--- a/INFORMES/2024/INFORME 010 2024 - CCTV.docx
+++ b/INFORMES/2024/INFORME 010 2024 - CCTV.docx
@@ -242,11 +242,28 @@
       <w:r>
         <w:rPr>
           <w:b/>
-          <w:color w:val="FF0000"/>
           <w:sz w:val="24"/>
           <w:szCs w:val="24"/>
         </w:rPr>
-        <w:t>SISTEMA DE VIDEO VIGILANCIA ( CCTV)</w:t>
+        <w:t xml:space="preserve">SISTEMA DE VIDEO VIGILANCIA </w:t>
+      </w:r>
+      <w:proofErr w:type="gramStart"/>
+      <w:r>
+        <w:rPr>
+          <w:b/>
+          <w:sz w:val="24"/>
+          <w:szCs w:val="24"/>
+        </w:rPr>
+        <w:t>( CCTV</w:t>
+      </w:r>
+      <w:proofErr w:type="gramEnd"/>
+      <w:r>
+        <w:rPr>
+          <w:b/>
+          <w:sz w:val="24"/>
+          <w:szCs w:val="24"/>
+        </w:rPr>
+        <w:t>)</w:t>
       </w:r>
     </w:p>
     <w:p>
@@ -290,7 +307,28 @@
           <w:sz w:val="24"/>
           <w:szCs w:val="24"/>
         </w:rPr>
-        <w:t>09 de enero de 2024</w:t>
+        <w:t xml:space="preserve"> 3</w:t>
+      </w:r>
+      <w:r>
+        <w:rPr>
+          <w:sz w:val="24"/>
+          <w:szCs w:val="24"/>
+        </w:rPr>
+        <w:t xml:space="preserve">0 de </w:t>
+      </w:r>
+      <w:r>
+        <w:rPr>
+          <w:sz w:val="24"/>
+          <w:szCs w:val="24"/>
+        </w:rPr>
+        <w:t>marzo</w:t>
+      </w:r>
+      <w:r>
+        <w:rPr>
+          <w:sz w:val="24"/>
+          <w:szCs w:val="24"/>
+        </w:rPr>
+        <w:t xml:space="preserve"> de 2024</w:t>
       </w:r>
       <w:r>
         <w:rPr>
@@ -348,11 +386,35 @@
       <w:r>
         <w:rPr>
           <w:b/>
-          <w:color w:val="FF0000"/>
           <w:sz w:val="24"/>
           <w:szCs w:val="24"/>
         </w:rPr>
-        <w:t>SISTEMA DE VIDEO VIGILANCIA ( CCTV)</w:t>
+        <w:t xml:space="preserve">SISTEMA DE VIDEO VIGILANCIA </w:t>
+      </w:r>
+      <w:proofErr w:type="gramStart"/>
+      <w:r>
+        <w:rPr>
+          <w:b/>
+          <w:sz w:val="24"/>
+          <w:szCs w:val="24"/>
+        </w:rPr>
+        <w:t>( CCTV</w:t>
+      </w:r>
+      <w:proofErr w:type="gramEnd"/>
+      <w:r>
+        <w:rPr>
+          <w:b/>
+          <w:sz w:val="24"/>
+          <w:szCs w:val="24"/>
+        </w:rPr>
+        <w:t>)</w:t>
+      </w:r>
+      <w:r>
+        <w:rPr>
+          <w:sz w:val="24"/>
+          <w:szCs w:val="24"/>
+        </w:rPr>
+        <w:t xml:space="preserve">, </w:t>
       </w:r>
       <w:r>
         <w:rPr>
@@ -360,7 +422,7 @@
           <w:sz w:val="24"/>
           <w:szCs w:val="24"/>
         </w:rPr>
-        <w:t>, concerniente a la obra “</w:t>
+        <w:t>concerniente a la obra “</w:t>
       </w:r>
       <w:r>
         <w:rPr>
@@ -1116,7 +1178,29 @@
                 <w:szCs w:val="24"/>
                 <w:vertAlign w:val="subscript"/>
               </w:rPr>
-              <w:t>SEGÚN RESOLUCIÓN DE GERENCIA MUNICIPAL N° 455-2021-GM-MPA SE APROBÓ EL EXPEDIENTE TÉCNICO DE LA OBRA: “MEJORAMIENTO DE LA GESTIÓN MUNICIPAL Y SERVICIO ADMINISTRATIVO DE LA MUNICIPALIDAD PROVINCIAL DE ABANCAY, DISTRITO DE ABANCAY - PROVINCIA DE ABANCAY - DEPARTAMENTO DE APURÍMAC”, CON UN PRESUPUESTO DE S/. 15'583,237.93.</w:t>
+              <w:t xml:space="preserve">SEGÚN RESOLUCIÓN DE GERENCIA MUNICIPAL </w:t>
+            </w:r>
+            <w:proofErr w:type="spellStart"/>
+            <w:r>
+              <w:rPr>
+                <w:rFonts w:ascii="Arial Narrow" w:eastAsia="Arial Narrow" w:hAnsi="Arial Narrow" w:cs="Arial Narrow"/>
+                <w:color w:val="000000"/>
+                <w:sz w:val="24"/>
+                <w:szCs w:val="24"/>
+                <w:vertAlign w:val="subscript"/>
+              </w:rPr>
+              <w:t>N°</w:t>
+            </w:r>
+            <w:proofErr w:type="spellEnd"/>
+            <w:r>
+              <w:rPr>
+                <w:rFonts w:ascii="Arial Narrow" w:eastAsia="Arial Narrow" w:hAnsi="Arial Narrow" w:cs="Arial Narrow"/>
+                <w:color w:val="000000"/>
+                <w:sz w:val="24"/>
+                <w:szCs w:val="24"/>
+                <w:vertAlign w:val="subscript"/>
+              </w:rPr>
+              <w:t xml:space="preserve"> 455-2021-GM-MPA SE APROBÓ EL EXPEDIENTE TÉCNICO DE LA OBRA: “MEJORAMIENTO DE LA GESTIÓN MUNICIPAL Y SERVICIO ADMINISTRATIVO DE LA MUNICIPALIDAD PROVINCIAL DE ABANCAY, DISTRITO DE ABANCAY - PROVINCIA DE ABANCAY - DEPARTAMENTO DE APURÍMAC”, CON UN PRESUPUESTO DE S/. 15'583,237.93.</w:t>
             </w:r>
           </w:p>
         </w:tc>
@@ -1420,6 +1504,7 @@
                       <w:color w:val="000000"/>
                     </w:rPr>
                   </w:pPr>
+                  <w:proofErr w:type="spellStart"/>
                   <w:r>
                     <w:rPr>
                       <w:rFonts w:ascii="Arial Narrow" w:eastAsia="Arial Narrow" w:hAnsi="Arial Narrow" w:cs="Arial Narrow"/>
@@ -1427,6 +1512,7 @@
                     </w:rPr>
                     <w:t>und</w:t>
                   </w:r>
+                  <w:proofErr w:type="spellEnd"/>
                 </w:p>
               </w:tc>
               <w:tc>
@@ -1532,6 +1618,7 @@
                       <w:color w:val="000000"/>
                     </w:rPr>
                   </w:pPr>
+                  <w:proofErr w:type="spellStart"/>
                   <w:r>
                     <w:rPr>
                       <w:rFonts w:ascii="Arial Narrow" w:eastAsia="Arial Narrow" w:hAnsi="Arial Narrow" w:cs="Arial Narrow"/>
@@ -1539,6 +1626,7 @@
                     </w:rPr>
                     <w:t>und</w:t>
                   </w:r>
+                  <w:proofErr w:type="spellEnd"/>
                 </w:p>
               </w:tc>
               <w:tc>
@@ -1561,7 +1649,7 @@
                       <w:rFonts w:ascii="Arial Narrow" w:eastAsia="Arial Narrow" w:hAnsi="Arial Narrow" w:cs="Arial Narrow"/>
                       <w:color w:val="000000"/>
                     </w:rPr>
-                    <w:t>37</w:t>
+                    <w:t>41</w:t>
                   </w:r>
                 </w:p>
               </w:tc>
@@ -1630,6 +1718,7 @@
                       <w:color w:val="000000"/>
                     </w:rPr>
                   </w:pPr>
+                  <w:proofErr w:type="spellStart"/>
                   <w:r>
                     <w:rPr>
                       <w:rFonts w:ascii="Arial Narrow" w:eastAsia="Arial Narrow" w:hAnsi="Arial Narrow" w:cs="Arial Narrow"/>
@@ -1637,6 +1726,7 @@
                     </w:rPr>
                     <w:t>und</w:t>
                   </w:r>
+                  <w:proofErr w:type="spellEnd"/>
                 </w:p>
               </w:tc>
               <w:tc>
@@ -1741,6 +1831,7 @@
                       <w:color w:val="000000"/>
                     </w:rPr>
                   </w:pPr>
+                  <w:proofErr w:type="spellStart"/>
                   <w:r>
                     <w:rPr>
                       <w:rFonts w:ascii="Arial Narrow" w:eastAsia="Arial Narrow" w:hAnsi="Arial Narrow" w:cs="Arial Narrow"/>
@@ -1748,6 +1839,7 @@
                     </w:rPr>
                     <w:t>und</w:t>
                   </w:r>
+                  <w:proofErr w:type="spellEnd"/>
                 </w:p>
               </w:tc>
               <w:tc>
@@ -1845,6 +1937,7 @@
                       <w:color w:val="000000"/>
                     </w:rPr>
                   </w:pPr>
+                  <w:proofErr w:type="spellStart"/>
                   <w:r>
                     <w:rPr>
                       <w:rFonts w:ascii="Arial Narrow" w:eastAsia="Arial Narrow" w:hAnsi="Arial Narrow" w:cs="Arial Narrow"/>
@@ -1852,6 +1945,7 @@
                     </w:rPr>
                     <w:t>und</w:t>
                   </w:r>
+                  <w:proofErr w:type="spellEnd"/>
                 </w:p>
               </w:tc>
               <w:tc>
@@ -1951,6 +2045,7 @@
                       <w:color w:val="000000"/>
                     </w:rPr>
                   </w:pPr>
+                  <w:proofErr w:type="spellStart"/>
                   <w:r>
                     <w:rPr>
                       <w:rFonts w:ascii="Arial Narrow" w:eastAsia="Arial Narrow" w:hAnsi="Arial Narrow" w:cs="Arial Narrow"/>
@@ -1958,6 +2053,7 @@
                     </w:rPr>
                     <w:t>und</w:t>
                   </w:r>
+                  <w:proofErr w:type="spellEnd"/>
                 </w:p>
               </w:tc>
               <w:tc>
@@ -2080,7 +2176,7 @@
             <w:tcBorders>
               <w:top w:val="nil"/>
               <w:left w:val="single" w:sz="4" w:space="0" w:color="000000"/>
-              <w:bottom w:val="single" w:sz="4" w:space="0" w:color="000000"/>
+              <w:bottom w:val="single" w:sz="4" w:space="0" w:color="auto"/>
               <w:right w:val="single" w:sz="4" w:space="0" w:color="000000"/>
             </w:tcBorders>
             <w:shd w:val="clear" w:color="auto" w:fill="auto"/>
@@ -2118,7 +2214,7 @@
             <w:tcBorders>
               <w:top w:val="nil"/>
               <w:left w:val="nil"/>
-              <w:bottom w:val="single" w:sz="4" w:space="0" w:color="000000"/>
+              <w:bottom w:val="single" w:sz="4" w:space="0" w:color="auto"/>
               <w:right w:val="single" w:sz="4" w:space="0" w:color="000000"/>
             </w:tcBorders>
             <w:shd w:val="clear" w:color="auto" w:fill="auto"/>
@@ -2149,17 +2245,13 @@
                     <w:rPr>
                       <w:rFonts w:asciiTheme="minorHAnsi" w:eastAsia="Arial Narrow" w:hAnsiTheme="minorHAnsi" w:cs="Arial Narrow"/>
                       <w:color w:val="000000"/>
-                      <w:sz w:val="24"/>
-                      <w:szCs w:val="24"/>
-                      <w:vertAlign w:val="subscript"/>
-                    </w:rPr>
-                  </w:pPr>
-                  <w:r>
-                    <w:rPr>
-                      <w:rFonts w:asciiTheme="minorHAnsi" w:eastAsia="Arial Narrow" w:hAnsiTheme="minorHAnsi" w:cs="Arial Narrow"/>
-                      <w:color w:val="000000"/>
-                      <w:sz w:val="24"/>
-                      <w:szCs w:val="24"/>
+                      <w:vertAlign w:val="subscript"/>
+                    </w:rPr>
+                  </w:pPr>
+                  <w:r>
+                    <w:rPr>
+                      <w:rFonts w:asciiTheme="minorHAnsi" w:eastAsia="Arial Narrow" w:hAnsiTheme="minorHAnsi" w:cs="Arial Narrow"/>
+                      <w:color w:val="000000"/>
                       <w:vertAlign w:val="subscript"/>
                     </w:rPr>
                     <w:t>EQUIPO</w:t>
@@ -2175,17 +2267,13 @@
                     <w:rPr>
                       <w:rFonts w:asciiTheme="minorHAnsi" w:eastAsia="Arial Narrow" w:hAnsiTheme="minorHAnsi" w:cs="Arial Narrow"/>
                       <w:color w:val="000000"/>
-                      <w:sz w:val="24"/>
-                      <w:szCs w:val="24"/>
-                      <w:vertAlign w:val="subscript"/>
-                    </w:rPr>
-                  </w:pPr>
-                  <w:r>
-                    <w:rPr>
-                      <w:rFonts w:asciiTheme="minorHAnsi" w:eastAsia="Arial Narrow" w:hAnsiTheme="minorHAnsi" w:cs="Arial Narrow"/>
-                      <w:color w:val="000000"/>
-                      <w:sz w:val="24"/>
-                      <w:szCs w:val="24"/>
+                      <w:vertAlign w:val="subscript"/>
+                    </w:rPr>
+                  </w:pPr>
+                  <w:r>
+                    <w:rPr>
+                      <w:rFonts w:asciiTheme="minorHAnsi" w:eastAsia="Arial Narrow" w:hAnsiTheme="minorHAnsi" w:cs="Arial Narrow"/>
+                      <w:color w:val="000000"/>
                       <w:vertAlign w:val="subscript"/>
                     </w:rPr>
                     <w:t>DESCRIPCION</w:t>
@@ -2201,17 +2289,13 @@
                     <w:rPr>
                       <w:rFonts w:asciiTheme="minorHAnsi" w:eastAsia="Arial Narrow" w:hAnsiTheme="minorHAnsi" w:cs="Arial Narrow"/>
                       <w:color w:val="000000"/>
-                      <w:sz w:val="24"/>
-                      <w:szCs w:val="24"/>
-                      <w:vertAlign w:val="subscript"/>
-                    </w:rPr>
-                  </w:pPr>
-                  <w:r>
-                    <w:rPr>
-                      <w:rFonts w:asciiTheme="minorHAnsi" w:eastAsia="Arial Narrow" w:hAnsiTheme="minorHAnsi" w:cs="Arial Narrow"/>
-                      <w:color w:val="000000"/>
-                      <w:sz w:val="24"/>
-                      <w:szCs w:val="24"/>
+                      <w:vertAlign w:val="subscript"/>
+                    </w:rPr>
+                  </w:pPr>
+                  <w:r>
+                    <w:rPr>
+                      <w:rFonts w:asciiTheme="minorHAnsi" w:eastAsia="Arial Narrow" w:hAnsiTheme="minorHAnsi" w:cs="Arial Narrow"/>
+                      <w:color w:val="000000"/>
                       <w:vertAlign w:val="subscript"/>
                     </w:rPr>
                     <w:t>CANT</w:t>
@@ -2227,17 +2311,13 @@
                     <w:rPr>
                       <w:rFonts w:asciiTheme="minorHAnsi" w:eastAsia="Arial Narrow" w:hAnsiTheme="minorHAnsi" w:cs="Arial Narrow"/>
                       <w:color w:val="000000"/>
-                      <w:sz w:val="24"/>
-                      <w:szCs w:val="24"/>
-                      <w:vertAlign w:val="subscript"/>
-                    </w:rPr>
-                  </w:pPr>
-                  <w:r>
-                    <w:rPr>
-                      <w:rFonts w:asciiTheme="minorHAnsi" w:eastAsia="Arial Narrow" w:hAnsiTheme="minorHAnsi" w:cs="Arial Narrow"/>
-                      <w:color w:val="000000"/>
-                      <w:sz w:val="24"/>
-                      <w:szCs w:val="24"/>
+                      <w:vertAlign w:val="subscript"/>
+                    </w:rPr>
+                  </w:pPr>
+                  <w:r>
+                    <w:rPr>
+                      <w:rFonts w:asciiTheme="minorHAnsi" w:eastAsia="Arial Narrow" w:hAnsiTheme="minorHAnsi" w:cs="Arial Narrow"/>
+                      <w:color w:val="000000"/>
                       <w:vertAlign w:val="subscript"/>
                     </w:rPr>
                     <w:t>ITEM</w:t>
@@ -2253,17 +2333,13 @@
                     <w:rPr>
                       <w:rFonts w:asciiTheme="minorHAnsi" w:eastAsia="Arial Narrow" w:hAnsiTheme="minorHAnsi" w:cs="Arial Narrow"/>
                       <w:color w:val="000000"/>
-                      <w:sz w:val="24"/>
-                      <w:szCs w:val="24"/>
-                      <w:vertAlign w:val="subscript"/>
-                    </w:rPr>
-                  </w:pPr>
-                  <w:r>
-                    <w:rPr>
-                      <w:rFonts w:asciiTheme="minorHAnsi" w:eastAsia="Arial Narrow" w:hAnsiTheme="minorHAnsi" w:cs="Arial Narrow"/>
-                      <w:color w:val="000000"/>
-                      <w:sz w:val="24"/>
-                      <w:szCs w:val="24"/>
+                      <w:vertAlign w:val="subscript"/>
+                    </w:rPr>
+                  </w:pPr>
+                  <w:r>
+                    <w:rPr>
+                      <w:rFonts w:asciiTheme="minorHAnsi" w:eastAsia="Arial Narrow" w:hAnsiTheme="minorHAnsi" w:cs="Arial Narrow"/>
+                      <w:color w:val="000000"/>
                       <w:vertAlign w:val="subscript"/>
                     </w:rPr>
                     <w:t>ESPECIFICACIONES</w:t>
@@ -2272,8 +2348,6 @@
                     <w:rPr>
                       <w:rFonts w:asciiTheme="minorHAnsi" w:eastAsia="Arial Narrow" w:hAnsiTheme="minorHAnsi" w:cs="Arial Narrow"/>
                       <w:color w:val="000000"/>
-                      <w:sz w:val="24"/>
-                      <w:szCs w:val="24"/>
                       <w:vertAlign w:val="subscript"/>
                     </w:rPr>
                     <w:t xml:space="preserve"> MINIMAS REQUERIDAS</w:t>
@@ -2291,17 +2365,13 @@
                     <w:rPr>
                       <w:rFonts w:asciiTheme="minorHAnsi" w:eastAsia="Arial Narrow" w:hAnsiTheme="minorHAnsi" w:cs="Arial Narrow"/>
                       <w:color w:val="000000"/>
-                      <w:sz w:val="24"/>
-                      <w:szCs w:val="24"/>
-                      <w:vertAlign w:val="subscript"/>
-                    </w:rPr>
-                  </w:pPr>
-                  <w:r>
-                    <w:rPr>
-                      <w:rFonts w:asciiTheme="minorHAnsi" w:eastAsia="Arial Narrow" w:hAnsiTheme="minorHAnsi" w:cs="Arial Narrow"/>
-                      <w:color w:val="000000"/>
-                      <w:sz w:val="24"/>
-                      <w:szCs w:val="24"/>
+                      <w:vertAlign w:val="subscript"/>
+                    </w:rPr>
+                  </w:pPr>
+                  <w:r>
+                    <w:rPr>
+                      <w:rFonts w:asciiTheme="minorHAnsi" w:eastAsia="Arial Narrow" w:hAnsiTheme="minorHAnsi" w:cs="Arial Narrow"/>
+                      <w:color w:val="000000"/>
                       <w:vertAlign w:val="subscript"/>
                     </w:rPr>
                     <w:t>GRABADOR NVR</w:t>
@@ -2317,17 +2387,13 @@
                     <w:rPr>
                       <w:rFonts w:asciiTheme="minorHAnsi" w:eastAsia="Arial Narrow" w:hAnsiTheme="minorHAnsi" w:cs="Arial Narrow"/>
                       <w:color w:val="000000"/>
-                      <w:sz w:val="24"/>
-                      <w:szCs w:val="24"/>
-                      <w:vertAlign w:val="subscript"/>
-                    </w:rPr>
-                  </w:pPr>
-                  <w:r>
-                    <w:rPr>
-                      <w:rFonts w:asciiTheme="minorHAnsi" w:eastAsia="Arial Narrow" w:hAnsiTheme="minorHAnsi" w:cs="Arial Narrow"/>
-                      <w:color w:val="000000"/>
-                      <w:sz w:val="24"/>
-                      <w:szCs w:val="24"/>
+                      <w:vertAlign w:val="subscript"/>
+                    </w:rPr>
+                  </w:pPr>
+                  <w:r>
+                    <w:rPr>
+                      <w:rFonts w:asciiTheme="minorHAnsi" w:eastAsia="Arial Narrow" w:hAnsiTheme="minorHAnsi" w:cs="Arial Narrow"/>
+                      <w:color w:val="000000"/>
                       <w:vertAlign w:val="subscript"/>
                     </w:rPr>
                     <w:t>GRABADOR DE RED DIGITAL DE VIDEO (NVR) DE 64 CANALES ALMACENAMIENTO 16 X 8=128 TB</w:t>
@@ -2343,17 +2409,13 @@
                     <w:rPr>
                       <w:rFonts w:asciiTheme="minorHAnsi" w:eastAsia="Arial Narrow" w:hAnsiTheme="minorHAnsi" w:cs="Arial Narrow"/>
                       <w:color w:val="000000"/>
-                      <w:sz w:val="24"/>
-                      <w:szCs w:val="24"/>
-                      <w:vertAlign w:val="subscript"/>
-                    </w:rPr>
-                  </w:pPr>
-                  <w:r>
-                    <w:rPr>
-                      <w:rFonts w:asciiTheme="minorHAnsi" w:eastAsia="Arial Narrow" w:hAnsiTheme="minorHAnsi" w:cs="Arial Narrow"/>
-                      <w:color w:val="000000"/>
-                      <w:sz w:val="24"/>
-                      <w:szCs w:val="24"/>
+                      <w:vertAlign w:val="subscript"/>
+                    </w:rPr>
+                  </w:pPr>
+                  <w:r>
+                    <w:rPr>
+                      <w:rFonts w:asciiTheme="minorHAnsi" w:eastAsia="Arial Narrow" w:hAnsiTheme="minorHAnsi" w:cs="Arial Narrow"/>
+                      <w:color w:val="000000"/>
                       <w:vertAlign w:val="subscript"/>
                     </w:rPr>
                     <w:t>01</w:t>
@@ -2369,17 +2431,13 @@
                     <w:rPr>
                       <w:rFonts w:asciiTheme="minorHAnsi" w:eastAsia="Arial Narrow" w:hAnsiTheme="minorHAnsi" w:cs="Arial Narrow"/>
                       <w:color w:val="000000"/>
-                      <w:sz w:val="24"/>
-                      <w:szCs w:val="24"/>
-                      <w:vertAlign w:val="subscript"/>
-                    </w:rPr>
-                  </w:pPr>
-                  <w:r>
-                    <w:rPr>
-                      <w:rFonts w:asciiTheme="minorHAnsi" w:eastAsia="Arial Narrow" w:hAnsiTheme="minorHAnsi" w:cs="Arial Narrow"/>
-                      <w:color w:val="000000"/>
-                      <w:sz w:val="24"/>
-                      <w:szCs w:val="24"/>
+                      <w:vertAlign w:val="subscript"/>
+                    </w:rPr>
+                  </w:pPr>
+                  <w:r>
+                    <w:rPr>
+                      <w:rFonts w:asciiTheme="minorHAnsi" w:eastAsia="Arial Narrow" w:hAnsiTheme="minorHAnsi" w:cs="Arial Narrow"/>
+                      <w:color w:val="000000"/>
                       <w:vertAlign w:val="subscript"/>
                     </w:rPr>
                     <w:t>01</w:t>
@@ -2395,17 +2453,13 @@
                     <w:rPr>
                       <w:rFonts w:asciiTheme="minorHAnsi" w:eastAsia="Arial Narrow" w:hAnsiTheme="minorHAnsi" w:cs="Arial Narrow"/>
                       <w:color w:val="000000"/>
-                      <w:sz w:val="24"/>
-                      <w:szCs w:val="24"/>
-                      <w:vertAlign w:val="subscript"/>
-                    </w:rPr>
-                  </w:pPr>
-                  <w:r>
-                    <w:rPr>
-                      <w:rFonts w:asciiTheme="minorHAnsi" w:eastAsia="Arial Narrow" w:hAnsiTheme="minorHAnsi" w:cs="Arial Narrow"/>
-                      <w:color w:val="000000"/>
-                      <w:sz w:val="24"/>
-                      <w:szCs w:val="24"/>
+                      <w:vertAlign w:val="subscript"/>
+                    </w:rPr>
+                  </w:pPr>
+                  <w:r>
+                    <w:rPr>
+                      <w:rFonts w:asciiTheme="minorHAnsi" w:eastAsia="Arial Narrow" w:hAnsiTheme="minorHAnsi" w:cs="Arial Narrow"/>
+                      <w:color w:val="000000"/>
                       <w:vertAlign w:val="subscript"/>
                     </w:rPr>
                     <w:t>Admite formatos de vídeo Ultra 265/H.265/H.264</w:t>
@@ -2416,17 +2470,13 @@
                     <w:rPr>
                       <w:rFonts w:asciiTheme="minorHAnsi" w:eastAsia="Arial Narrow" w:hAnsiTheme="minorHAnsi" w:cs="Arial Narrow"/>
                       <w:color w:val="000000"/>
-                      <w:sz w:val="24"/>
-                      <w:szCs w:val="24"/>
-                      <w:vertAlign w:val="subscript"/>
-                    </w:rPr>
-                  </w:pPr>
-                  <w:r>
-                    <w:rPr>
-                      <w:rFonts w:asciiTheme="minorHAnsi" w:eastAsia="Arial Narrow" w:hAnsiTheme="minorHAnsi" w:cs="Arial Narrow"/>
-                      <w:color w:val="000000"/>
-                      <w:sz w:val="24"/>
-                      <w:szCs w:val="24"/>
+                      <w:vertAlign w:val="subscript"/>
+                    </w:rPr>
+                  </w:pPr>
+                  <w:r>
+                    <w:rPr>
+                      <w:rFonts w:asciiTheme="minorHAnsi" w:eastAsia="Arial Narrow" w:hAnsiTheme="minorHAnsi" w:cs="Arial Narrow"/>
+                      <w:color w:val="000000"/>
                       <w:vertAlign w:val="subscript"/>
                     </w:rPr>
                     <w:t>Entrada de 64/128 canales</w:t>
@@ -2437,17 +2487,13 @@
                     <w:rPr>
                       <w:rFonts w:asciiTheme="minorHAnsi" w:eastAsia="Arial Narrow" w:hAnsiTheme="minorHAnsi" w:cs="Arial Narrow"/>
                       <w:color w:val="000000"/>
-                      <w:sz w:val="24"/>
-                      <w:szCs w:val="24"/>
-                      <w:vertAlign w:val="subscript"/>
-                    </w:rPr>
-                  </w:pPr>
-                  <w:r>
-                    <w:rPr>
-                      <w:rFonts w:asciiTheme="minorHAnsi" w:eastAsia="Arial Narrow" w:hAnsiTheme="minorHAnsi" w:cs="Arial Narrow"/>
-                      <w:color w:val="000000"/>
-                      <w:sz w:val="24"/>
-                      <w:szCs w:val="24"/>
+                      <w:vertAlign w:val="subscript"/>
+                    </w:rPr>
+                  </w:pPr>
+                  <w:r>
+                    <w:rPr>
+                      <w:rFonts w:asciiTheme="minorHAnsi" w:eastAsia="Arial Narrow" w:hAnsiTheme="minorHAnsi" w:cs="Arial Narrow"/>
+                      <w:color w:val="000000"/>
                       <w:vertAlign w:val="subscript"/>
                     </w:rPr>
                     <w:t>Cámaras IP de terceros compatibles con conformidad ONVIF: Perfil S, Perfil G, Perfil C, Perfil Q, Perfil A, Perfil T</w:t>
@@ -2458,17 +2504,13 @@
                     <w:rPr>
                       <w:rFonts w:asciiTheme="minorHAnsi" w:eastAsia="Arial Narrow" w:hAnsiTheme="minorHAnsi" w:cs="Arial Narrow"/>
                       <w:color w:val="000000"/>
-                      <w:sz w:val="24"/>
-                      <w:szCs w:val="24"/>
-                      <w:vertAlign w:val="subscript"/>
-                    </w:rPr>
-                  </w:pPr>
-                  <w:r>
-                    <w:rPr>
-                      <w:rFonts w:asciiTheme="minorHAnsi" w:eastAsia="Arial Narrow" w:hAnsiTheme="minorHAnsi" w:cs="Arial Narrow"/>
-                      <w:color w:val="000000"/>
-                      <w:sz w:val="24"/>
-                      <w:szCs w:val="24"/>
+                      <w:vertAlign w:val="subscript"/>
+                    </w:rPr>
+                  </w:pPr>
+                  <w:r>
+                    <w:rPr>
+                      <w:rFonts w:asciiTheme="minorHAnsi" w:eastAsia="Arial Narrow" w:hAnsiTheme="minorHAnsi" w:cs="Arial Narrow"/>
+                      <w:color w:val="000000"/>
                       <w:vertAlign w:val="subscript"/>
                     </w:rPr>
                     <w:t>Admite HDMI de 2 canales, VGA de 1 canal, HDMI con una resolución de hasta 4K (3840x2160)</w:t>
@@ -2479,17 +2521,13 @@
                     <w:rPr>
                       <w:rFonts w:asciiTheme="minorHAnsi" w:eastAsia="Arial Narrow" w:hAnsiTheme="minorHAnsi" w:cs="Arial Narrow"/>
                       <w:color w:val="000000"/>
-                      <w:sz w:val="24"/>
-                      <w:szCs w:val="24"/>
-                      <w:vertAlign w:val="subscript"/>
-                    </w:rPr>
-                  </w:pPr>
-                  <w:r>
-                    <w:rPr>
-                      <w:rFonts w:asciiTheme="minorHAnsi" w:eastAsia="Arial Narrow" w:hAnsiTheme="minorHAnsi" w:cs="Arial Narrow"/>
-                      <w:color w:val="000000"/>
-                      <w:sz w:val="24"/>
-                      <w:szCs w:val="24"/>
+                      <w:vertAlign w:val="subscript"/>
+                    </w:rPr>
+                  </w:pPr>
+                  <w:r>
+                    <w:rPr>
+                      <w:rFonts w:asciiTheme="minorHAnsi" w:eastAsia="Arial Narrow" w:hAnsiTheme="minorHAnsi" w:cs="Arial Narrow"/>
+                      <w:color w:val="000000"/>
                       <w:vertAlign w:val="subscript"/>
                     </w:rPr>
                     <w:t>Se proporcionan salidas independientes HDMI1, HDMI2 y VGA.</w:t>
@@ -2500,17 +2538,13 @@
                     <w:rPr>
                       <w:rFonts w:asciiTheme="minorHAnsi" w:eastAsia="Arial Narrow" w:hAnsiTheme="minorHAnsi" w:cs="Arial Narrow"/>
                       <w:color w:val="000000"/>
-                      <w:sz w:val="24"/>
-                      <w:szCs w:val="24"/>
-                      <w:vertAlign w:val="subscript"/>
-                    </w:rPr>
-                  </w:pPr>
-                  <w:r>
-                    <w:rPr>
-                      <w:rFonts w:asciiTheme="minorHAnsi" w:eastAsia="Arial Narrow" w:hAnsiTheme="minorHAnsi" w:cs="Arial Narrow"/>
-                      <w:color w:val="000000"/>
-                      <w:sz w:val="24"/>
-                      <w:szCs w:val="24"/>
+                      <w:vertAlign w:val="subscript"/>
+                    </w:rPr>
+                  </w:pPr>
+                  <w:r>
+                    <w:rPr>
+                      <w:rFonts w:asciiTheme="minorHAnsi" w:eastAsia="Arial Narrow" w:hAnsiTheme="minorHAnsi" w:cs="Arial Narrow"/>
+                      <w:color w:val="000000"/>
                       <w:vertAlign w:val="subscript"/>
                     </w:rPr>
                     <w:t>Grabación con resolución de hasta 12 megapíxeles</w:t>
@@ -2521,17 +2555,13 @@
                     <w:rPr>
                       <w:rFonts w:asciiTheme="minorHAnsi" w:eastAsia="Arial Narrow" w:hAnsiTheme="minorHAnsi" w:cs="Arial Narrow"/>
                       <w:color w:val="000000"/>
-                      <w:sz w:val="24"/>
-                      <w:szCs w:val="24"/>
-                      <w:vertAlign w:val="subscript"/>
-                    </w:rPr>
-                  </w:pPr>
-                  <w:r>
-                    <w:rPr>
-                      <w:rFonts w:asciiTheme="minorHAnsi" w:eastAsia="Arial Narrow" w:hAnsiTheme="minorHAnsi" w:cs="Arial Narrow"/>
-                      <w:color w:val="000000"/>
-                      <w:sz w:val="24"/>
-                      <w:szCs w:val="24"/>
+                      <w:vertAlign w:val="subscript"/>
+                    </w:rPr>
+                  </w:pPr>
+                  <w:r>
+                    <w:rPr>
+                      <w:rFonts w:asciiTheme="minorHAnsi" w:eastAsia="Arial Narrow" w:hAnsiTheme="minorHAnsi" w:cs="Arial Narrow"/>
+                      <w:color w:val="000000"/>
                       <w:vertAlign w:val="subscript"/>
                     </w:rPr>
                     <w:t>Fuente de alimentación redundante opcional</w:t>
@@ -2542,17 +2572,13 @@
                     <w:rPr>
                       <w:rFonts w:asciiTheme="minorHAnsi" w:eastAsia="Arial Narrow" w:hAnsiTheme="minorHAnsi" w:cs="Arial Narrow"/>
                       <w:color w:val="000000"/>
-                      <w:sz w:val="24"/>
-                      <w:szCs w:val="24"/>
-                      <w:vertAlign w:val="subscript"/>
-                    </w:rPr>
-                  </w:pPr>
-                  <w:r>
-                    <w:rPr>
-                      <w:rFonts w:asciiTheme="minorHAnsi" w:eastAsia="Arial Narrow" w:hAnsiTheme="minorHAnsi" w:cs="Arial Narrow"/>
-                      <w:color w:val="000000"/>
-                      <w:sz w:val="24"/>
-                      <w:szCs w:val="24"/>
+                      <w:vertAlign w:val="subscript"/>
+                    </w:rPr>
+                  </w:pPr>
+                  <w:r>
+                    <w:rPr>
+                      <w:rFonts w:asciiTheme="minorHAnsi" w:eastAsia="Arial Narrow" w:hAnsiTheme="minorHAnsi" w:cs="Arial Narrow"/>
+                      <w:color w:val="000000"/>
                       <w:vertAlign w:val="subscript"/>
                     </w:rPr>
                     <w:t>2 tarjetas decodificadoras opcionales, hasta 12 canales HDMI</w:t>
@@ -2563,17 +2589,13 @@
                     <w:rPr>
                       <w:rFonts w:asciiTheme="minorHAnsi" w:eastAsia="Arial Narrow" w:hAnsiTheme="minorHAnsi" w:cs="Arial Narrow"/>
                       <w:color w:val="000000"/>
-                      <w:sz w:val="24"/>
-                      <w:szCs w:val="24"/>
-                      <w:vertAlign w:val="subscript"/>
-                    </w:rPr>
-                  </w:pPr>
-                  <w:r>
-                    <w:rPr>
-                      <w:rFonts w:asciiTheme="minorHAnsi" w:eastAsia="Arial Narrow" w:hAnsiTheme="minorHAnsi" w:cs="Arial Narrow"/>
-                      <w:color w:val="000000"/>
-                      <w:sz w:val="24"/>
-                      <w:szCs w:val="24"/>
+                      <w:vertAlign w:val="subscript"/>
+                    </w:rPr>
+                  </w:pPr>
+                  <w:r>
+                    <w:rPr>
+                      <w:rFonts w:asciiTheme="minorHAnsi" w:eastAsia="Arial Narrow" w:hAnsiTheme="minorHAnsi" w:cs="Arial Narrow"/>
+                      <w:color w:val="000000"/>
                       <w:vertAlign w:val="subscript"/>
                     </w:rPr>
                     <w:t>Admite intercambio en caliente de HDD con esquema de almacenamiento RAID 0, 1, 5, 6, 10, 50, 60 configurable</w:t>
@@ -2584,17 +2606,13 @@
                     <w:rPr>
                       <w:rFonts w:asciiTheme="minorHAnsi" w:eastAsia="Arial Narrow" w:hAnsiTheme="minorHAnsi" w:cs="Arial Narrow"/>
                       <w:color w:val="000000"/>
-                      <w:sz w:val="24"/>
-                      <w:szCs w:val="24"/>
-                      <w:vertAlign w:val="subscript"/>
-                    </w:rPr>
-                  </w:pPr>
-                  <w:r>
-                    <w:rPr>
-                      <w:rFonts w:asciiTheme="minorHAnsi" w:eastAsia="Arial Narrow" w:hAnsiTheme="minorHAnsi" w:cs="Arial Narrow"/>
-                      <w:color w:val="000000"/>
-                      <w:sz w:val="24"/>
-                      <w:szCs w:val="24"/>
+                      <w:vertAlign w:val="subscript"/>
+                    </w:rPr>
+                  </w:pPr>
+                  <w:r>
+                    <w:rPr>
+                      <w:rFonts w:asciiTheme="minorHAnsi" w:eastAsia="Arial Narrow" w:hAnsiTheme="minorHAnsi" w:cs="Arial Narrow"/>
+                      <w:color w:val="000000"/>
                       <w:vertAlign w:val="subscript"/>
                     </w:rPr>
                     <w:t>16 HDD SATA, hasta 16 TB por cada HDD</w:t>
@@ -2605,38 +2623,40 @@
                     <w:rPr>
                       <w:rFonts w:asciiTheme="minorHAnsi" w:eastAsia="Arial Narrow" w:hAnsiTheme="minorHAnsi" w:cs="Arial Narrow"/>
                       <w:color w:val="000000"/>
-                      <w:sz w:val="24"/>
-                      <w:szCs w:val="24"/>
-                      <w:vertAlign w:val="subscript"/>
-                    </w:rPr>
-                  </w:pPr>
-                  <w:r>
-                    <w:rPr>
-                      <w:rFonts w:asciiTheme="minorHAnsi" w:eastAsia="Arial Narrow" w:hAnsiTheme="minorHAnsi" w:cs="Arial Narrow"/>
-                      <w:color w:val="000000"/>
-                      <w:sz w:val="24"/>
-                      <w:szCs w:val="24"/>
-                      <w:vertAlign w:val="subscript"/>
-                    </w:rPr>
-                    <w:t>Admite 2 interfaces miniSAS</w:t>
-                  </w:r>
-                </w:p>
-                <w:p>
-                  <w:pPr>
-                    <w:rPr>
-                      <w:rFonts w:asciiTheme="minorHAnsi" w:eastAsia="Arial Narrow" w:hAnsiTheme="minorHAnsi" w:cs="Arial Narrow"/>
-                      <w:color w:val="000000"/>
-                      <w:sz w:val="24"/>
-                      <w:szCs w:val="24"/>
-                      <w:vertAlign w:val="subscript"/>
-                    </w:rPr>
-                  </w:pPr>
-                  <w:r>
-                    <w:rPr>
-                      <w:rFonts w:asciiTheme="minorHAnsi" w:eastAsia="Arial Narrow" w:hAnsiTheme="minorHAnsi" w:cs="Arial Narrow"/>
-                      <w:color w:val="000000"/>
-                      <w:sz w:val="24"/>
-                      <w:szCs w:val="24"/>
+                      <w:vertAlign w:val="subscript"/>
+                    </w:rPr>
+                  </w:pPr>
+                  <w:r>
+                    <w:rPr>
+                      <w:rFonts w:asciiTheme="minorHAnsi" w:eastAsia="Arial Narrow" w:hAnsiTheme="minorHAnsi" w:cs="Arial Narrow"/>
+                      <w:color w:val="000000"/>
+                      <w:vertAlign w:val="subscript"/>
+                    </w:rPr>
+                    <w:t xml:space="preserve">Admite 2 interfaces </w:t>
+                  </w:r>
+                  <w:proofErr w:type="spellStart"/>
+                  <w:r>
+                    <w:rPr>
+                      <w:rFonts w:asciiTheme="minorHAnsi" w:eastAsia="Arial Narrow" w:hAnsiTheme="minorHAnsi" w:cs="Arial Narrow"/>
+                      <w:color w:val="000000"/>
+                      <w:vertAlign w:val="subscript"/>
+                    </w:rPr>
+                    <w:t>miniSAS</w:t>
+                  </w:r>
+                  <w:proofErr w:type="spellEnd"/>
+                </w:p>
+                <w:p>
+                  <w:pPr>
+                    <w:rPr>
+                      <w:rFonts w:asciiTheme="minorHAnsi" w:eastAsia="Arial Narrow" w:hAnsiTheme="minorHAnsi" w:cs="Arial Narrow"/>
+                      <w:color w:val="000000"/>
+                      <w:vertAlign w:val="subscript"/>
+                    </w:rPr>
+                  </w:pPr>
+                  <w:r>
+                    <w:rPr>
+                      <w:rFonts w:asciiTheme="minorHAnsi" w:eastAsia="Arial Narrow" w:hAnsiTheme="minorHAnsi" w:cs="Arial Narrow"/>
+                      <w:color w:val="000000"/>
                       <w:vertAlign w:val="subscript"/>
                     </w:rPr>
                     <w:t>Soporta salida de potencia de 12V</w:t>
@@ -2647,17 +2667,13 @@
                     <w:rPr>
                       <w:rFonts w:asciiTheme="minorHAnsi" w:eastAsia="Arial Narrow" w:hAnsiTheme="minorHAnsi" w:cs="Arial Narrow"/>
                       <w:color w:val="000000"/>
-                      <w:sz w:val="24"/>
-                      <w:szCs w:val="24"/>
-                      <w:vertAlign w:val="subscript"/>
-                    </w:rPr>
-                  </w:pPr>
-                  <w:r>
-                    <w:rPr>
-                      <w:rFonts w:asciiTheme="minorHAnsi" w:eastAsia="Arial Narrow" w:hAnsiTheme="minorHAnsi" w:cs="Arial Narrow"/>
-                      <w:color w:val="000000"/>
-                      <w:sz w:val="24"/>
-                      <w:szCs w:val="24"/>
+                      <w:vertAlign w:val="subscript"/>
+                    </w:rPr>
+                  </w:pPr>
+                  <w:r>
+                    <w:rPr>
+                      <w:rFonts w:asciiTheme="minorHAnsi" w:eastAsia="Arial Narrow" w:hAnsiTheme="minorHAnsi" w:cs="Arial Narrow"/>
+                      <w:color w:val="000000"/>
                       <w:vertAlign w:val="subscript"/>
                     </w:rPr>
                     <w:t>Tecnología ANR para mejorar la confiabilidad del almacenamiento cuando la red está desconectada</w:t>
@@ -2668,17 +2684,13 @@
                     <w:rPr>
                       <w:rFonts w:asciiTheme="minorHAnsi" w:eastAsia="Arial Narrow" w:hAnsiTheme="minorHAnsi" w:cs="Arial Narrow"/>
                       <w:color w:val="000000"/>
-                      <w:sz w:val="24"/>
-                      <w:szCs w:val="24"/>
-                      <w:vertAlign w:val="subscript"/>
-                    </w:rPr>
-                  </w:pPr>
-                  <w:r>
-                    <w:rPr>
-                      <w:rFonts w:asciiTheme="minorHAnsi" w:eastAsia="Arial Narrow" w:hAnsiTheme="minorHAnsi" w:cs="Arial Narrow"/>
-                      <w:color w:val="000000"/>
-                      <w:sz w:val="24"/>
-                      <w:szCs w:val="24"/>
+                      <w:vertAlign w:val="subscript"/>
+                    </w:rPr>
+                  </w:pPr>
+                  <w:r>
+                    <w:rPr>
+                      <w:rFonts w:asciiTheme="minorHAnsi" w:eastAsia="Arial Narrow" w:hAnsiTheme="minorHAnsi" w:cs="Arial Narrow"/>
+                      <w:color w:val="000000"/>
                       <w:vertAlign w:val="subscript"/>
                     </w:rPr>
                     <w:t>Admite actualización a la nube</w:t>
@@ -2689,17 +2701,13 @@
                     <w:rPr>
                       <w:rFonts w:asciiTheme="minorHAnsi" w:eastAsia="Arial Narrow" w:hAnsiTheme="minorHAnsi" w:cs="Arial Narrow"/>
                       <w:color w:val="000000"/>
-                      <w:sz w:val="24"/>
-                      <w:szCs w:val="24"/>
-                      <w:vertAlign w:val="subscript"/>
-                    </w:rPr>
-                  </w:pPr>
-                  <w:r>
-                    <w:rPr>
-                      <w:rFonts w:asciiTheme="minorHAnsi" w:eastAsia="Arial Narrow" w:hAnsiTheme="minorHAnsi" w:cs="Arial Narrow"/>
-                      <w:color w:val="000000"/>
-                      <w:sz w:val="24"/>
-                      <w:szCs w:val="24"/>
+                      <w:vertAlign w:val="subscript"/>
+                    </w:rPr>
+                  </w:pPr>
+                  <w:r>
+                    <w:rPr>
+                      <w:rFonts w:asciiTheme="minorHAnsi" w:eastAsia="Arial Narrow" w:hAnsiTheme="minorHAnsi" w:cs="Arial Narrow"/>
+                      <w:color w:val="000000"/>
                       <w:vertAlign w:val="subscript"/>
                     </w:rPr>
                     <w:t>Soporte N+1 Repuesto activo</w:t>
@@ -2710,27 +2718,93 @@
                     <w:rPr>
                       <w:rFonts w:asciiTheme="minorHAnsi" w:eastAsia="Arial Narrow" w:hAnsiTheme="minorHAnsi" w:cs="Arial Narrow"/>
                       <w:color w:val="000000"/>
-                      <w:sz w:val="24"/>
-                      <w:szCs w:val="24"/>
-                      <w:vertAlign w:val="subscript"/>
-                    </w:rPr>
-                  </w:pPr>
-                  <w:r>
-                    <w:rPr>
-                      <w:rFonts w:asciiTheme="minorHAnsi" w:eastAsia="Arial Narrow" w:hAnsiTheme="minorHAnsi" w:cs="Arial Narrow"/>
-                      <w:color w:val="000000"/>
-                      <w:sz w:val="24"/>
-                      <w:szCs w:val="24"/>
-                      <w:vertAlign w:val="subscript"/>
-                    </w:rPr>
-                    <w:t xml:space="preserve">Los términos HDMI, HDMI High-Definition Multimedia Interface (Interfaz multimedia de alta definición), HDMI Trade Dress (diseño e imagen comercial HDMI) y los logotipos HDMI son marcas comerciales o marcas registradas de HDMI Licensing </w:t>
-                  </w:r>
-                  <w:r>
-                    <w:rPr>
-                      <w:rFonts w:asciiTheme="minorHAnsi" w:eastAsia="Arial Narrow" w:hAnsiTheme="minorHAnsi" w:cs="Arial Narrow"/>
-                      <w:color w:val="000000"/>
-                      <w:sz w:val="24"/>
-                      <w:szCs w:val="24"/>
+                      <w:vertAlign w:val="subscript"/>
+                    </w:rPr>
+                  </w:pPr>
+                  <w:r>
+                    <w:rPr>
+                      <w:rFonts w:asciiTheme="minorHAnsi" w:eastAsia="Arial Narrow" w:hAnsiTheme="minorHAnsi" w:cs="Arial Narrow"/>
+                      <w:color w:val="000000"/>
+                      <w:vertAlign w:val="subscript"/>
+                    </w:rPr>
+                    <w:t>Los términos HDMI, HDMI High-</w:t>
+                  </w:r>
+                  <w:proofErr w:type="spellStart"/>
+                  <w:r>
+                    <w:rPr>
+                      <w:rFonts w:asciiTheme="minorHAnsi" w:eastAsia="Arial Narrow" w:hAnsiTheme="minorHAnsi" w:cs="Arial Narrow"/>
+                      <w:color w:val="000000"/>
+                      <w:vertAlign w:val="subscript"/>
+                    </w:rPr>
+                    <w:t>Definition</w:t>
+                  </w:r>
+                  <w:proofErr w:type="spellEnd"/>
+                  <w:r>
+                    <w:rPr>
+                      <w:rFonts w:asciiTheme="minorHAnsi" w:eastAsia="Arial Narrow" w:hAnsiTheme="minorHAnsi" w:cs="Arial Narrow"/>
+                      <w:color w:val="000000"/>
+                      <w:vertAlign w:val="subscript"/>
+                    </w:rPr>
+                    <w:t xml:space="preserve"> Multimedia Interface (Interfaz multimedia de alta definición), HDMI </w:t>
+                  </w:r>
+                  <w:proofErr w:type="spellStart"/>
+                  <w:r>
+                    <w:rPr>
+                      <w:rFonts w:asciiTheme="minorHAnsi" w:eastAsia="Arial Narrow" w:hAnsiTheme="minorHAnsi" w:cs="Arial Narrow"/>
+                      <w:color w:val="000000"/>
+                      <w:vertAlign w:val="subscript"/>
+                    </w:rPr>
+                    <w:t>Trade</w:t>
+                  </w:r>
+                  <w:proofErr w:type="spellEnd"/>
+                  <w:r>
+                    <w:rPr>
+                      <w:rFonts w:asciiTheme="minorHAnsi" w:eastAsia="Arial Narrow" w:hAnsiTheme="minorHAnsi" w:cs="Arial Narrow"/>
+                      <w:color w:val="000000"/>
+                      <w:vertAlign w:val="subscript"/>
+                    </w:rPr>
+                    <w:t xml:space="preserve"> </w:t>
+                  </w:r>
+                  <w:proofErr w:type="spellStart"/>
+                  <w:r>
+                    <w:rPr>
+                      <w:rFonts w:asciiTheme="minorHAnsi" w:eastAsia="Arial Narrow" w:hAnsiTheme="minorHAnsi" w:cs="Arial Narrow"/>
+                      <w:color w:val="000000"/>
+                      <w:vertAlign w:val="subscript"/>
+                    </w:rPr>
+                    <w:t>Dress</w:t>
+                  </w:r>
+                  <w:proofErr w:type="spellEnd"/>
+                  <w:r>
+                    <w:rPr>
+                      <w:rFonts w:asciiTheme="minorHAnsi" w:eastAsia="Arial Narrow" w:hAnsiTheme="minorHAnsi" w:cs="Arial Narrow"/>
+                      <w:color w:val="000000"/>
+                      <w:vertAlign w:val="subscript"/>
+                    </w:rPr>
+                    <w:t xml:space="preserve"> (diseño e imagen comercial HDMI) y los logotipos HDMI son marcas comerciales o marcas registradas de HDMI </w:t>
+                  </w:r>
+                  <w:proofErr w:type="spellStart"/>
+                  <w:r>
+                    <w:rPr>
+                      <w:rFonts w:asciiTheme="minorHAnsi" w:eastAsia="Arial Narrow" w:hAnsiTheme="minorHAnsi" w:cs="Arial Narrow"/>
+                      <w:color w:val="000000"/>
+                      <w:vertAlign w:val="subscript"/>
+                    </w:rPr>
+                    <w:t>Licensing</w:t>
+                  </w:r>
+                  <w:proofErr w:type="spellEnd"/>
+                  <w:r>
+                    <w:rPr>
+                      <w:rFonts w:asciiTheme="minorHAnsi" w:eastAsia="Arial Narrow" w:hAnsiTheme="minorHAnsi" w:cs="Arial Narrow"/>
+                      <w:color w:val="000000"/>
+                      <w:vertAlign w:val="subscript"/>
+                    </w:rPr>
+                    <w:t xml:space="preserve"> </w:t>
+                  </w:r>
+                  <w:r>
+                    <w:rPr>
+                      <w:rFonts w:asciiTheme="minorHAnsi" w:eastAsia="Arial Narrow" w:hAnsiTheme="minorHAnsi" w:cs="Arial Narrow"/>
+                      <w:color w:val="000000"/>
                       <w:vertAlign w:val="subscript"/>
                     </w:rPr>
                     <w:t>Administrador</w:t>
@@ -2739,8 +2813,6 @@
                     <w:rPr>
                       <w:rFonts w:asciiTheme="minorHAnsi" w:eastAsia="Arial Narrow" w:hAnsiTheme="minorHAnsi" w:cs="Arial Narrow"/>
                       <w:color w:val="000000"/>
-                      <w:sz w:val="24"/>
-                      <w:szCs w:val="24"/>
                       <w:vertAlign w:val="subscript"/>
                     </w:rPr>
                     <w:t>, Inc.</w:t>
@@ -2751,17 +2823,13 @@
                     <w:rPr>
                       <w:rFonts w:asciiTheme="minorHAnsi" w:eastAsia="Arial Narrow" w:hAnsiTheme="minorHAnsi" w:cs="Arial Narrow"/>
                       <w:color w:val="000000"/>
-                      <w:sz w:val="24"/>
-                      <w:szCs w:val="24"/>
-                      <w:vertAlign w:val="subscript"/>
-                    </w:rPr>
-                  </w:pPr>
-                  <w:r>
-                    <w:rPr>
-                      <w:rFonts w:asciiTheme="minorHAnsi" w:eastAsia="Arial Narrow" w:hAnsiTheme="minorHAnsi" w:cs="Arial Narrow"/>
-                      <w:color w:val="000000"/>
-                      <w:sz w:val="24"/>
-                      <w:szCs w:val="24"/>
+                      <w:vertAlign w:val="subscript"/>
+                    </w:rPr>
+                  </w:pPr>
+                  <w:r>
+                    <w:rPr>
+                      <w:rFonts w:asciiTheme="minorHAnsi" w:eastAsia="Arial Narrow" w:hAnsiTheme="minorHAnsi" w:cs="Arial Narrow"/>
+                      <w:color w:val="000000"/>
                       <w:vertAlign w:val="subscript"/>
                     </w:rPr>
                     <w:t>Interfaz de red: 4 Interfaz Ethernet adaptable RJ-45 10M/100M/1000M</w:t>
@@ -2772,17 +2840,13 @@
                     <w:rPr>
                       <w:rFonts w:asciiTheme="minorHAnsi" w:eastAsia="Arial Narrow" w:hAnsiTheme="minorHAnsi" w:cs="Arial Narrow"/>
                       <w:color w:val="000000"/>
-                      <w:sz w:val="24"/>
-                      <w:szCs w:val="24"/>
-                      <w:vertAlign w:val="subscript"/>
-                    </w:rPr>
-                  </w:pPr>
-                  <w:r>
-                    <w:rPr>
-                      <w:rFonts w:asciiTheme="minorHAnsi" w:eastAsia="Arial Narrow" w:hAnsiTheme="minorHAnsi" w:cs="Arial Narrow"/>
-                      <w:color w:val="000000"/>
-                      <w:sz w:val="24"/>
-                      <w:szCs w:val="24"/>
+                      <w:vertAlign w:val="subscript"/>
+                    </w:rPr>
+                  </w:pPr>
+                  <w:r>
+                    <w:rPr>
+                      <w:rFonts w:asciiTheme="minorHAnsi" w:eastAsia="Arial Narrow" w:hAnsiTheme="minorHAnsi" w:cs="Arial Narrow"/>
+                      <w:color w:val="000000"/>
                       <w:vertAlign w:val="subscript"/>
                     </w:rPr>
                     <w:t>2 interfaces Ethernet SFP de 1000M</w:t>
@@ -2793,17 +2857,13 @@
                     <w:rPr>
                       <w:rFonts w:asciiTheme="minorHAnsi" w:eastAsia="Arial Narrow" w:hAnsiTheme="minorHAnsi" w:cs="Arial Narrow"/>
                       <w:color w:val="000000"/>
-                      <w:sz w:val="24"/>
-                      <w:szCs w:val="24"/>
-                      <w:vertAlign w:val="subscript"/>
-                    </w:rPr>
-                  </w:pPr>
-                  <w:r>
-                    <w:rPr>
-                      <w:rFonts w:asciiTheme="minorHAnsi" w:eastAsia="Arial Narrow" w:hAnsiTheme="minorHAnsi" w:cs="Arial Narrow"/>
-                      <w:color w:val="000000"/>
-                      <w:sz w:val="24"/>
-                      <w:szCs w:val="24"/>
+                      <w:vertAlign w:val="subscript"/>
+                    </w:rPr>
+                  </w:pPr>
+                  <w:r>
+                    <w:rPr>
+                      <w:rFonts w:asciiTheme="minorHAnsi" w:eastAsia="Arial Narrow" w:hAnsiTheme="minorHAnsi" w:cs="Arial Narrow"/>
+                      <w:color w:val="000000"/>
                       <w:vertAlign w:val="subscript"/>
                     </w:rPr>
                     <w:t>Interfaz serie 1 x RS232, 1 x RS485</w:t>
@@ -2814,17 +2874,13 @@
                     <w:rPr>
                       <w:rFonts w:asciiTheme="minorHAnsi" w:eastAsia="Arial Narrow" w:hAnsiTheme="minorHAnsi" w:cs="Arial Narrow"/>
                       <w:color w:val="000000"/>
-                      <w:sz w:val="24"/>
-                      <w:szCs w:val="24"/>
-                      <w:vertAlign w:val="subscript"/>
-                    </w:rPr>
-                  </w:pPr>
-                  <w:r>
-                    <w:rPr>
-                      <w:rFonts w:asciiTheme="minorHAnsi" w:eastAsia="Arial Narrow" w:hAnsiTheme="minorHAnsi" w:cs="Arial Narrow"/>
-                      <w:color w:val="000000"/>
-                      <w:sz w:val="24"/>
-                      <w:szCs w:val="24"/>
+                      <w:vertAlign w:val="subscript"/>
+                    </w:rPr>
+                  </w:pPr>
+                  <w:r>
+                    <w:rPr>
+                      <w:rFonts w:asciiTheme="minorHAnsi" w:eastAsia="Arial Narrow" w:hAnsiTheme="minorHAnsi" w:cs="Arial Narrow"/>
+                      <w:color w:val="000000"/>
                       <w:vertAlign w:val="subscript"/>
                     </w:rPr>
                     <w:t>Interfaz USB Panel trasero: 4 x USB3.0</w:t>
@@ -2835,17 +2891,13 @@
                     <w:rPr>
                       <w:rFonts w:asciiTheme="minorHAnsi" w:eastAsia="Arial Narrow" w:hAnsiTheme="minorHAnsi" w:cs="Arial Narrow"/>
                       <w:color w:val="000000"/>
-                      <w:sz w:val="24"/>
-                      <w:szCs w:val="24"/>
-                      <w:vertAlign w:val="subscript"/>
-                    </w:rPr>
-                  </w:pPr>
-                  <w:r>
-                    <w:rPr>
-                      <w:rFonts w:asciiTheme="minorHAnsi" w:eastAsia="Arial Narrow" w:hAnsiTheme="minorHAnsi" w:cs="Arial Narrow"/>
-                      <w:color w:val="000000"/>
-                      <w:sz w:val="24"/>
-                      <w:szCs w:val="24"/>
+                      <w:vertAlign w:val="subscript"/>
+                    </w:rPr>
+                  </w:pPr>
+                  <w:r>
+                    <w:rPr>
+                      <w:rFonts w:asciiTheme="minorHAnsi" w:eastAsia="Arial Narrow" w:hAnsiTheme="minorHAnsi" w:cs="Arial Narrow"/>
+                      <w:color w:val="000000"/>
                       <w:vertAlign w:val="subscript"/>
                     </w:rPr>
                     <w:t>Alarma en 24 canales</w:t>
@@ -2856,17 +2908,13 @@
                     <w:rPr>
                       <w:rFonts w:asciiTheme="minorHAnsi" w:eastAsia="Arial Narrow" w:hAnsiTheme="minorHAnsi" w:cs="Arial Narrow"/>
                       <w:color w:val="000000"/>
-                      <w:sz w:val="24"/>
-                      <w:szCs w:val="24"/>
-                      <w:vertAlign w:val="subscript"/>
-                    </w:rPr>
-                  </w:pPr>
-                  <w:r>
-                    <w:rPr>
-                      <w:rFonts w:asciiTheme="minorHAnsi" w:eastAsia="Arial Narrow" w:hAnsiTheme="minorHAnsi" w:cs="Arial Narrow"/>
-                      <w:color w:val="000000"/>
-                      <w:sz w:val="24"/>
-                      <w:szCs w:val="24"/>
+                      <w:vertAlign w:val="subscript"/>
+                    </w:rPr>
+                  </w:pPr>
+                  <w:r>
+                    <w:rPr>
+                      <w:rFonts w:asciiTheme="minorHAnsi" w:eastAsia="Arial Narrow" w:hAnsiTheme="minorHAnsi" w:cs="Arial Narrow"/>
+                      <w:color w:val="000000"/>
                       <w:vertAlign w:val="subscript"/>
                     </w:rPr>
                     <w:t>Salida de alarma de 8 canales</w:t>
@@ -2877,17 +2925,13 @@
                     <w:rPr>
                       <w:rFonts w:asciiTheme="minorHAnsi" w:eastAsia="Arial Narrow" w:hAnsiTheme="minorHAnsi" w:cs="Arial Narrow"/>
                       <w:color w:val="000000"/>
-                      <w:sz w:val="24"/>
-                      <w:szCs w:val="24"/>
-                      <w:vertAlign w:val="subscript"/>
-                    </w:rPr>
-                  </w:pPr>
-                  <w:r>
-                    <w:rPr>
-                      <w:rFonts w:asciiTheme="minorHAnsi" w:eastAsia="Arial Narrow" w:hAnsiTheme="minorHAnsi" w:cs="Arial Narrow"/>
-                      <w:color w:val="000000"/>
-                      <w:sz w:val="24"/>
-                      <w:szCs w:val="24"/>
+                      <w:vertAlign w:val="subscript"/>
+                    </w:rPr>
+                  </w:pPr>
+                  <w:r>
+                    <w:rPr>
+                      <w:rFonts w:asciiTheme="minorHAnsi" w:eastAsia="Arial Narrow" w:hAnsiTheme="minorHAnsi" w:cs="Arial Narrow"/>
+                      <w:color w:val="000000"/>
                       <w:vertAlign w:val="subscript"/>
                     </w:rPr>
                     <w:t>Tarjeta decodificadora (opcional) 2 ranuras (salidas HDMI de 4 canales o HDMI de 6 canales por tarjeta)</w:t>
@@ -2898,17 +2942,13 @@
                     <w:rPr>
                       <w:rFonts w:asciiTheme="minorHAnsi" w:eastAsia="Arial Narrow" w:hAnsiTheme="minorHAnsi" w:cs="Arial Narrow"/>
                       <w:color w:val="000000"/>
-                      <w:sz w:val="24"/>
-                      <w:szCs w:val="24"/>
-                      <w:vertAlign w:val="subscript"/>
-                    </w:rPr>
-                  </w:pPr>
-                  <w:r>
-                    <w:rPr>
-                      <w:rFonts w:asciiTheme="minorHAnsi" w:eastAsia="Arial Narrow" w:hAnsiTheme="minorHAnsi" w:cs="Arial Narrow"/>
-                      <w:color w:val="000000"/>
-                      <w:sz w:val="24"/>
-                      <w:szCs w:val="24"/>
+                      <w:vertAlign w:val="subscript"/>
+                    </w:rPr>
+                  </w:pPr>
+                  <w:r>
+                    <w:rPr>
+                      <w:rFonts w:asciiTheme="minorHAnsi" w:eastAsia="Arial Narrow" w:hAnsiTheme="minorHAnsi" w:cs="Arial Narrow"/>
+                      <w:color w:val="000000"/>
                       <w:vertAlign w:val="subscript"/>
                     </w:rPr>
                     <w:t>Salida de energía 12V.</w:t>
@@ -2919,20 +2959,15 @@
                     <w:rPr>
                       <w:rFonts w:asciiTheme="minorHAnsi" w:eastAsia="Arial Narrow" w:hAnsiTheme="minorHAnsi" w:cs="Arial Narrow"/>
                       <w:color w:val="000000"/>
-                      <w:sz w:val="24"/>
-                      <w:szCs w:val="24"/>
-                      <w:vertAlign w:val="subscript"/>
-                    </w:rPr>
-                  </w:pPr>
-                  <w:r>
-                    <w:rPr>
-                      <w:rFonts w:asciiTheme="minorHAnsi" w:eastAsia="Arial Narrow" w:hAnsiTheme="minorHAnsi" w:cs="Arial Narrow"/>
-                      <w:color w:val="000000"/>
-                      <w:sz w:val="24"/>
-                      <w:szCs w:val="24"/>
-                      <w:vertAlign w:val="subscript"/>
-                    </w:rPr>
-                    <w:lastRenderedPageBreak/>
+                      <w:vertAlign w:val="subscript"/>
+                    </w:rPr>
+                  </w:pPr>
+                  <w:r>
+                    <w:rPr>
+                      <w:rFonts w:asciiTheme="minorHAnsi" w:eastAsia="Arial Narrow" w:hAnsiTheme="minorHAnsi" w:cs="Arial Narrow"/>
+                      <w:color w:val="000000"/>
+                      <w:vertAlign w:val="subscript"/>
+                    </w:rPr>
                     <w:t>Certificaciones mínimas requeridas CE, FCC, UL, RoHS, WEEE</w:t>
                   </w:r>
                 </w:p>
@@ -2941,17 +2976,13 @@
                     <w:rPr>
                       <w:rFonts w:asciiTheme="minorHAnsi" w:eastAsia="Arial Narrow" w:hAnsiTheme="minorHAnsi" w:cs="Arial Narrow"/>
                       <w:color w:val="000000"/>
-                      <w:sz w:val="24"/>
-                      <w:szCs w:val="24"/>
-                      <w:vertAlign w:val="subscript"/>
-                    </w:rPr>
-                  </w:pPr>
-                  <w:r>
-                    <w:rPr>
-                      <w:rFonts w:asciiTheme="minorHAnsi" w:eastAsia="Arial Narrow" w:hAnsiTheme="minorHAnsi" w:cs="Arial Narrow"/>
-                      <w:color w:val="000000"/>
-                      <w:sz w:val="24"/>
-                      <w:szCs w:val="24"/>
+                      <w:vertAlign w:val="subscript"/>
+                    </w:rPr>
+                  </w:pPr>
+                  <w:r>
+                    <w:rPr>
+                      <w:rFonts w:asciiTheme="minorHAnsi" w:eastAsia="Arial Narrow" w:hAnsiTheme="minorHAnsi" w:cs="Arial Narrow"/>
+                      <w:color w:val="000000"/>
                       <w:vertAlign w:val="subscript"/>
                     </w:rPr>
                     <w:t>CE EN 55032:2015, EN 61000-3-3:2013, EN IEC 61000-3-2:2019, EN 55035:2017</w:t>
@@ -2962,17 +2993,13 @@
                     <w:rPr>
                       <w:rFonts w:asciiTheme="minorHAnsi" w:eastAsia="Arial Narrow" w:hAnsiTheme="minorHAnsi" w:cs="Arial Narrow"/>
                       <w:color w:val="000000"/>
-                      <w:sz w:val="24"/>
-                      <w:szCs w:val="24"/>
-                      <w:vertAlign w:val="subscript"/>
-                    </w:rPr>
-                  </w:pPr>
-                  <w:r>
-                    <w:rPr>
-                      <w:rFonts w:asciiTheme="minorHAnsi" w:eastAsia="Arial Narrow" w:hAnsiTheme="minorHAnsi" w:cs="Arial Narrow"/>
-                      <w:color w:val="000000"/>
-                      <w:sz w:val="24"/>
-                      <w:szCs w:val="24"/>
+                      <w:vertAlign w:val="subscript"/>
+                    </w:rPr>
+                  </w:pPr>
+                  <w:r>
+                    <w:rPr>
+                      <w:rFonts w:asciiTheme="minorHAnsi" w:eastAsia="Arial Narrow" w:hAnsiTheme="minorHAnsi" w:cs="Arial Narrow"/>
+                      <w:color w:val="000000"/>
                       <w:vertAlign w:val="subscript"/>
                     </w:rPr>
                     <w:t>FCC Parte 15 Subparte B, ANSI C63.4</w:t>
@@ -2990,20 +3017,15 @@
                     <w:rPr>
                       <w:rFonts w:asciiTheme="minorHAnsi" w:eastAsia="Arial Narrow" w:hAnsiTheme="minorHAnsi" w:cs="Arial Narrow"/>
                       <w:color w:val="000000"/>
-                      <w:sz w:val="24"/>
-                      <w:szCs w:val="24"/>
-                      <w:vertAlign w:val="subscript"/>
-                    </w:rPr>
-                  </w:pPr>
-                  <w:r>
-                    <w:rPr>
-                      <w:rFonts w:asciiTheme="minorHAnsi" w:eastAsia="Arial Narrow" w:hAnsiTheme="minorHAnsi" w:cs="Arial Narrow"/>
-                      <w:color w:val="000000"/>
-                      <w:sz w:val="24"/>
-                      <w:szCs w:val="24"/>
-                      <w:vertAlign w:val="subscript"/>
-                    </w:rPr>
-                    <w:lastRenderedPageBreak/>
+                      <w:vertAlign w:val="subscript"/>
+                    </w:rPr>
+                  </w:pPr>
+                  <w:r>
+                    <w:rPr>
+                      <w:rFonts w:asciiTheme="minorHAnsi" w:eastAsia="Arial Narrow" w:hAnsiTheme="minorHAnsi" w:cs="Arial Narrow"/>
+                      <w:color w:val="000000"/>
+                      <w:vertAlign w:val="subscript"/>
+                    </w:rPr>
                     <w:t>CÁMARA IP TIPO DOMO FIJA DE 4 MP</w:t>
                   </w:r>
                 </w:p>
@@ -3017,17 +3039,13 @@
                     <w:rPr>
                       <w:rFonts w:asciiTheme="minorHAnsi" w:eastAsia="Arial Narrow" w:hAnsiTheme="minorHAnsi" w:cs="Arial Narrow"/>
                       <w:color w:val="000000"/>
-                      <w:sz w:val="24"/>
-                      <w:szCs w:val="24"/>
-                      <w:vertAlign w:val="subscript"/>
-                    </w:rPr>
-                  </w:pPr>
-                  <w:r>
-                    <w:rPr>
-                      <w:rFonts w:asciiTheme="minorHAnsi" w:eastAsia="Arial Narrow" w:hAnsiTheme="minorHAnsi" w:cs="Arial Narrow"/>
-                      <w:color w:val="000000"/>
-                      <w:sz w:val="24"/>
-                      <w:szCs w:val="24"/>
+                      <w:vertAlign w:val="subscript"/>
+                    </w:rPr>
+                  </w:pPr>
+                  <w:r>
+                    <w:rPr>
+                      <w:rFonts w:asciiTheme="minorHAnsi" w:eastAsia="Arial Narrow" w:hAnsiTheme="minorHAnsi" w:cs="Arial Narrow"/>
+                      <w:color w:val="000000"/>
                       <w:vertAlign w:val="subscript"/>
                     </w:rPr>
                     <w:t>Cámara de red domo inteligente resistente al vandalismo de 4 MP</w:t>
@@ -3043,20 +3061,16 @@
                     <w:rPr>
                       <w:rFonts w:asciiTheme="minorHAnsi" w:eastAsia="Arial Narrow" w:hAnsiTheme="minorHAnsi" w:cs="Arial Narrow"/>
                       <w:color w:val="000000"/>
-                      <w:sz w:val="24"/>
-                      <w:szCs w:val="24"/>
-                      <w:vertAlign w:val="subscript"/>
-                    </w:rPr>
-                  </w:pPr>
-                  <w:r>
-                    <w:rPr>
-                      <w:rFonts w:asciiTheme="minorHAnsi" w:eastAsia="Arial Narrow" w:hAnsiTheme="minorHAnsi" w:cs="Arial Narrow"/>
-                      <w:color w:val="000000"/>
-                      <w:sz w:val="24"/>
-                      <w:szCs w:val="24"/>
-                      <w:vertAlign w:val="subscript"/>
-                    </w:rPr>
-                    <w:t>39</w:t>
+                      <w:vertAlign w:val="subscript"/>
+                    </w:rPr>
+                  </w:pPr>
+                  <w:r>
+                    <w:rPr>
+                      <w:rFonts w:asciiTheme="minorHAnsi" w:eastAsia="Arial Narrow" w:hAnsiTheme="minorHAnsi" w:cs="Arial Narrow"/>
+                      <w:color w:val="000000"/>
+                      <w:vertAlign w:val="subscript"/>
+                    </w:rPr>
+                    <w:t>41</w:t>
                   </w:r>
                 </w:p>
               </w:tc>
@@ -3069,17 +3083,13 @@
                     <w:rPr>
                       <w:rFonts w:asciiTheme="minorHAnsi" w:eastAsia="Arial Narrow" w:hAnsiTheme="minorHAnsi" w:cs="Arial Narrow"/>
                       <w:color w:val="000000"/>
-                      <w:sz w:val="24"/>
-                      <w:szCs w:val="24"/>
-                      <w:vertAlign w:val="subscript"/>
-                    </w:rPr>
-                  </w:pPr>
-                  <w:r>
-                    <w:rPr>
-                      <w:rFonts w:asciiTheme="minorHAnsi" w:eastAsia="Arial Narrow" w:hAnsiTheme="minorHAnsi" w:cs="Arial Narrow"/>
-                      <w:color w:val="000000"/>
-                      <w:sz w:val="24"/>
-                      <w:szCs w:val="24"/>
+                      <w:vertAlign w:val="subscript"/>
+                    </w:rPr>
+                  </w:pPr>
+                  <w:r>
+                    <w:rPr>
+                      <w:rFonts w:asciiTheme="minorHAnsi" w:eastAsia="Arial Narrow" w:hAnsiTheme="minorHAnsi" w:cs="Arial Narrow"/>
+                      <w:color w:val="000000"/>
                       <w:vertAlign w:val="subscript"/>
                     </w:rPr>
                     <w:t>02</w:t>
@@ -3095,17 +3105,13 @@
                     <w:rPr>
                       <w:rFonts w:asciiTheme="minorHAnsi" w:eastAsia="Arial Narrow" w:hAnsiTheme="minorHAnsi" w:cs="Arial Narrow"/>
                       <w:color w:val="000000"/>
-                      <w:sz w:val="24"/>
-                      <w:szCs w:val="24"/>
-                      <w:vertAlign w:val="subscript"/>
-                    </w:rPr>
-                  </w:pPr>
-                  <w:r>
-                    <w:rPr>
-                      <w:rFonts w:asciiTheme="minorHAnsi" w:eastAsia="Arial Narrow" w:hAnsiTheme="minorHAnsi" w:cs="Arial Narrow"/>
-                      <w:color w:val="000000"/>
-                      <w:sz w:val="24"/>
-                      <w:szCs w:val="24"/>
+                      <w:vertAlign w:val="subscript"/>
+                    </w:rPr>
+                  </w:pPr>
+                  <w:r>
+                    <w:rPr>
+                      <w:rFonts w:asciiTheme="minorHAnsi" w:eastAsia="Arial Narrow" w:hAnsiTheme="minorHAnsi" w:cs="Arial Narrow"/>
+                      <w:color w:val="000000"/>
                       <w:vertAlign w:val="subscript"/>
                     </w:rPr>
                     <w:t>Sensor:  1/1.8", 4.0 megapíxeles, escaneo progresivo, CMOS</w:t>
@@ -3116,17 +3122,13 @@
                     <w:rPr>
                       <w:rFonts w:asciiTheme="minorHAnsi" w:eastAsia="Arial Narrow" w:hAnsiTheme="minorHAnsi" w:cs="Arial Narrow"/>
                       <w:color w:val="000000"/>
-                      <w:sz w:val="24"/>
-                      <w:szCs w:val="24"/>
-                      <w:vertAlign w:val="subscript"/>
-                    </w:rPr>
-                  </w:pPr>
-                  <w:r>
-                    <w:rPr>
-                      <w:rFonts w:asciiTheme="minorHAnsi" w:eastAsia="Arial Narrow" w:hAnsiTheme="minorHAnsi" w:cs="Arial Narrow"/>
-                      <w:color w:val="000000"/>
-                      <w:sz w:val="24"/>
-                      <w:szCs w:val="24"/>
+                      <w:vertAlign w:val="subscript"/>
+                    </w:rPr>
+                  </w:pPr>
+                  <w:r>
+                    <w:rPr>
+                      <w:rFonts w:asciiTheme="minorHAnsi" w:eastAsia="Arial Narrow" w:hAnsiTheme="minorHAnsi" w:cs="Arial Narrow"/>
+                      <w:color w:val="000000"/>
                       <w:vertAlign w:val="subscript"/>
                     </w:rPr>
                     <w:t>Lente:  2.8-12mm@F1.2, enfoque automático AF y lente con zoom motorizado</w:t>
@@ -3137,19 +3139,16 @@
                     <w:rPr>
                       <w:rFonts w:asciiTheme="minorHAnsi" w:eastAsia="Arial Narrow" w:hAnsiTheme="minorHAnsi" w:cs="Arial Narrow"/>
                       <w:color w:val="000000"/>
-                      <w:sz w:val="24"/>
-                      <w:szCs w:val="24"/>
-                      <w:vertAlign w:val="subscript"/>
-                    </w:rPr>
-                  </w:pPr>
-                  <w:r>
-                    <w:rPr>
-                      <w:rFonts w:asciiTheme="minorHAnsi" w:eastAsia="Arial Narrow" w:hAnsiTheme="minorHAnsi" w:cs="Arial Narrow"/>
-                      <w:color w:val="000000"/>
-                      <w:sz w:val="24"/>
-                      <w:szCs w:val="24"/>
-                      <w:vertAlign w:val="subscript"/>
-                    </w:rPr>
+                      <w:vertAlign w:val="subscript"/>
+                    </w:rPr>
+                  </w:pPr>
+                  <w:r>
+                    <w:rPr>
+                      <w:rFonts w:asciiTheme="minorHAnsi" w:eastAsia="Arial Narrow" w:hAnsiTheme="minorHAnsi" w:cs="Arial Narrow"/>
+                      <w:color w:val="000000"/>
+                      <w:vertAlign w:val="subscript"/>
+                    </w:rPr>
+                    <w:lastRenderedPageBreak/>
                     <w:t xml:space="preserve">Iris: Apertura automática </w:t>
                   </w:r>
                 </w:p>
@@ -3158,17 +3157,13 @@
                     <w:rPr>
                       <w:rFonts w:asciiTheme="minorHAnsi" w:eastAsia="Arial Narrow" w:hAnsiTheme="minorHAnsi" w:cs="Arial Narrow"/>
                       <w:color w:val="000000"/>
-                      <w:sz w:val="24"/>
-                      <w:szCs w:val="24"/>
-                      <w:vertAlign w:val="subscript"/>
-                    </w:rPr>
-                  </w:pPr>
-                  <w:r>
-                    <w:rPr>
-                      <w:rFonts w:asciiTheme="minorHAnsi" w:eastAsia="Arial Narrow" w:hAnsiTheme="minorHAnsi" w:cs="Arial Narrow"/>
-                      <w:color w:val="000000"/>
-                      <w:sz w:val="24"/>
-                      <w:szCs w:val="24"/>
+                      <w:vertAlign w:val="subscript"/>
+                    </w:rPr>
+                  </w:pPr>
+                  <w:r>
+                    <w:rPr>
+                      <w:rFonts w:asciiTheme="minorHAnsi" w:eastAsia="Arial Narrow" w:hAnsiTheme="minorHAnsi" w:cs="Arial Narrow"/>
+                      <w:color w:val="000000"/>
                       <w:vertAlign w:val="subscript"/>
                     </w:rPr>
                     <w:t>VALORES DORI:</w:t>
@@ -3212,13 +3207,13 @@
                           <w:pStyle w:val="TableParagraph"/>
                           <w:rPr>
                             <w:rFonts w:asciiTheme="minorHAnsi" w:hAnsiTheme="minorHAnsi"/>
-                            <w:sz w:val="16"/>
+                            <w:vertAlign w:val="subscript"/>
                           </w:rPr>
                         </w:pPr>
                         <w:r>
                           <w:rPr>
                             <w:rFonts w:asciiTheme="minorHAnsi" w:hAnsiTheme="minorHAnsi"/>
-                            <w:sz w:val="16"/>
+                            <w:vertAlign w:val="subscript"/>
                           </w:rPr>
                           <w:t>Lens (mm)</w:t>
                         </w:r>
@@ -3234,13 +3229,13 @@
                           <w:ind w:left="108"/>
                           <w:rPr>
                             <w:rFonts w:asciiTheme="minorHAnsi" w:hAnsiTheme="minorHAnsi"/>
-                            <w:sz w:val="16"/>
+                            <w:vertAlign w:val="subscript"/>
                           </w:rPr>
                         </w:pPr>
                         <w:r>
                           <w:rPr>
                             <w:rFonts w:asciiTheme="minorHAnsi" w:hAnsiTheme="minorHAnsi"/>
-                            <w:sz w:val="16"/>
+                            <w:vertAlign w:val="subscript"/>
                           </w:rPr>
                           <w:t>Detect (m)</w:t>
                         </w:r>
@@ -3257,13 +3252,13 @@
                           <w:ind w:left="109"/>
                           <w:rPr>
                             <w:rFonts w:asciiTheme="minorHAnsi" w:hAnsiTheme="minorHAnsi"/>
-                            <w:sz w:val="16"/>
+                            <w:vertAlign w:val="subscript"/>
                           </w:rPr>
                         </w:pPr>
                         <w:r>
                           <w:rPr>
                             <w:rFonts w:asciiTheme="minorHAnsi" w:hAnsiTheme="minorHAnsi"/>
-                            <w:sz w:val="16"/>
+                            <w:vertAlign w:val="subscript"/>
                           </w:rPr>
                           <w:t>Observe (m)</w:t>
                         </w:r>
@@ -3280,13 +3275,13 @@
                           <w:ind w:left="110"/>
                           <w:rPr>
                             <w:rFonts w:asciiTheme="minorHAnsi" w:hAnsiTheme="minorHAnsi"/>
-                            <w:sz w:val="16"/>
+                            <w:vertAlign w:val="subscript"/>
                           </w:rPr>
                         </w:pPr>
                         <w:r>
                           <w:rPr>
                             <w:rFonts w:asciiTheme="minorHAnsi" w:hAnsiTheme="minorHAnsi"/>
-                            <w:sz w:val="16"/>
+                            <w:vertAlign w:val="subscript"/>
                           </w:rPr>
                           <w:t>Recognize (m)</w:t>
                         </w:r>
@@ -3303,13 +3298,13 @@
                           <w:ind w:left="111"/>
                           <w:rPr>
                             <w:rFonts w:asciiTheme="minorHAnsi" w:hAnsiTheme="minorHAnsi"/>
-                            <w:sz w:val="16"/>
+                            <w:vertAlign w:val="subscript"/>
                           </w:rPr>
                         </w:pPr>
                         <w:r>
                           <w:rPr>
                             <w:rFonts w:asciiTheme="minorHAnsi" w:hAnsiTheme="minorHAnsi"/>
-                            <w:sz w:val="16"/>
+                            <w:vertAlign w:val="subscript"/>
                           </w:rPr>
                           <w:t>Identify (m)</w:t>
                         </w:r>
@@ -3330,13 +3325,13 @@
                           <w:ind w:left="108"/>
                           <w:rPr>
                             <w:rFonts w:asciiTheme="minorHAnsi" w:hAnsiTheme="minorHAnsi"/>
-                            <w:sz w:val="16"/>
+                            <w:vertAlign w:val="subscript"/>
                           </w:rPr>
                         </w:pPr>
                         <w:r>
                           <w:rPr>
                             <w:rFonts w:asciiTheme="minorHAnsi" w:hAnsiTheme="minorHAnsi"/>
-                            <w:sz w:val="16"/>
+                            <w:vertAlign w:val="subscript"/>
                           </w:rPr>
                           <w:t>2.8</w:t>
                         </w:r>
@@ -3352,13 +3347,13 @@
                           <w:ind w:left="108"/>
                           <w:rPr>
                             <w:rFonts w:asciiTheme="minorHAnsi" w:hAnsiTheme="minorHAnsi"/>
-                            <w:sz w:val="16"/>
+                            <w:vertAlign w:val="subscript"/>
                           </w:rPr>
                         </w:pPr>
                         <w:r>
                           <w:rPr>
                             <w:rFonts w:asciiTheme="minorHAnsi" w:hAnsiTheme="minorHAnsi"/>
-                            <w:sz w:val="16"/>
+                            <w:vertAlign w:val="subscript"/>
                           </w:rPr>
                           <w:t>63.0(206.6ft)</w:t>
                         </w:r>
@@ -3375,13 +3370,13 @@
                           <w:ind w:left="109"/>
                           <w:rPr>
                             <w:rFonts w:asciiTheme="minorHAnsi" w:hAnsiTheme="minorHAnsi"/>
-                            <w:sz w:val="16"/>
+                            <w:vertAlign w:val="subscript"/>
                           </w:rPr>
                         </w:pPr>
                         <w:r>
                           <w:rPr>
                             <w:rFonts w:asciiTheme="minorHAnsi" w:hAnsiTheme="minorHAnsi"/>
-                            <w:sz w:val="16"/>
+                            <w:vertAlign w:val="subscript"/>
                           </w:rPr>
                           <w:t>25.2(82.6ft)</w:t>
                         </w:r>
@@ -3398,13 +3393,13 @@
                           <w:ind w:left="110"/>
                           <w:rPr>
                             <w:rFonts w:asciiTheme="minorHAnsi" w:hAnsiTheme="minorHAnsi"/>
-                            <w:sz w:val="16"/>
+                            <w:vertAlign w:val="subscript"/>
                           </w:rPr>
                         </w:pPr>
                         <w:r>
                           <w:rPr>
                             <w:rFonts w:asciiTheme="minorHAnsi" w:hAnsiTheme="minorHAnsi"/>
-                            <w:sz w:val="16"/>
+                            <w:vertAlign w:val="subscript"/>
                           </w:rPr>
                           <w:t>12.6(41.3ft)</w:t>
                         </w:r>
@@ -3421,13 +3416,13 @@
                           <w:ind w:left="111"/>
                           <w:rPr>
                             <w:rFonts w:asciiTheme="minorHAnsi" w:hAnsiTheme="minorHAnsi"/>
-                            <w:sz w:val="16"/>
+                            <w:vertAlign w:val="subscript"/>
                           </w:rPr>
                         </w:pPr>
                         <w:r>
                           <w:rPr>
                             <w:rFonts w:asciiTheme="minorHAnsi" w:hAnsiTheme="minorHAnsi"/>
-                            <w:sz w:val="16"/>
+                            <w:vertAlign w:val="subscript"/>
                           </w:rPr>
                           <w:t>6.3(20.7ft)</w:t>
                         </w:r>
@@ -3448,13 +3443,13 @@
                           <w:ind w:left="108"/>
                           <w:rPr>
                             <w:rFonts w:asciiTheme="minorHAnsi" w:hAnsiTheme="minorHAnsi"/>
-                            <w:sz w:val="16"/>
+                            <w:vertAlign w:val="subscript"/>
                           </w:rPr>
                         </w:pPr>
                         <w:r>
                           <w:rPr>
                             <w:rFonts w:asciiTheme="minorHAnsi" w:hAnsiTheme="minorHAnsi"/>
-                            <w:sz w:val="16"/>
+                            <w:vertAlign w:val="subscript"/>
                           </w:rPr>
                           <w:t>12</w:t>
                         </w:r>
@@ -3470,13 +3465,13 @@
                           <w:ind w:left="108"/>
                           <w:rPr>
                             <w:rFonts w:asciiTheme="minorHAnsi" w:hAnsiTheme="minorHAnsi"/>
-                            <w:sz w:val="16"/>
+                            <w:vertAlign w:val="subscript"/>
                           </w:rPr>
                         </w:pPr>
                         <w:r>
                           <w:rPr>
                             <w:rFonts w:asciiTheme="minorHAnsi" w:hAnsiTheme="minorHAnsi"/>
-                            <w:sz w:val="16"/>
+                            <w:vertAlign w:val="subscript"/>
                           </w:rPr>
                           <w:t>270(885.6ft)</w:t>
                         </w:r>
@@ -3493,13 +3488,13 @@
                           <w:ind w:left="109"/>
                           <w:rPr>
                             <w:rFonts w:asciiTheme="minorHAnsi" w:hAnsiTheme="minorHAnsi"/>
-                            <w:sz w:val="16"/>
+                            <w:vertAlign w:val="subscript"/>
                           </w:rPr>
                         </w:pPr>
                         <w:r>
                           <w:rPr>
                             <w:rFonts w:asciiTheme="minorHAnsi" w:hAnsiTheme="minorHAnsi"/>
-                            <w:sz w:val="16"/>
+                            <w:vertAlign w:val="subscript"/>
                           </w:rPr>
                           <w:t>108(354.2ft)</w:t>
                         </w:r>
@@ -3516,13 +3511,13 @@
                           <w:ind w:left="110"/>
                           <w:rPr>
                             <w:rFonts w:asciiTheme="minorHAnsi" w:hAnsiTheme="minorHAnsi"/>
-                            <w:sz w:val="16"/>
+                            <w:vertAlign w:val="subscript"/>
                           </w:rPr>
                         </w:pPr>
                         <w:r>
                           <w:rPr>
                             <w:rFonts w:asciiTheme="minorHAnsi" w:hAnsiTheme="minorHAnsi"/>
-                            <w:sz w:val="16"/>
+                            <w:vertAlign w:val="subscript"/>
                           </w:rPr>
                           <w:t>54(177.1ft)</w:t>
                         </w:r>
@@ -3539,13 +3534,13 @@
                           <w:ind w:left="111"/>
                           <w:rPr>
                             <w:rFonts w:asciiTheme="minorHAnsi" w:hAnsiTheme="minorHAnsi"/>
-                            <w:sz w:val="16"/>
+                            <w:vertAlign w:val="subscript"/>
                           </w:rPr>
                         </w:pPr>
                         <w:r>
                           <w:rPr>
                             <w:rFonts w:asciiTheme="minorHAnsi" w:hAnsiTheme="minorHAnsi"/>
-                            <w:sz w:val="16"/>
+                            <w:vertAlign w:val="subscript"/>
                           </w:rPr>
                           <w:t>27(88.6ft)</w:t>
                         </w:r>
@@ -3558,19 +3553,15 @@
                     <w:rPr>
                       <w:rFonts w:asciiTheme="minorHAnsi" w:eastAsia="Arial Narrow" w:hAnsiTheme="minorHAnsi" w:cs="Arial Narrow"/>
                       <w:color w:val="000000"/>
-                      <w:sz w:val="24"/>
-                      <w:szCs w:val="24"/>
-                      <w:vertAlign w:val="subscript"/>
-                    </w:rPr>
-                  </w:pPr>
-                </w:p>
-                <w:p>
-                  <w:pPr>
-                    <w:rPr>
-                      <w:rFonts w:asciiTheme="minorHAnsi" w:eastAsia="Arial Narrow" w:hAnsiTheme="minorHAnsi" w:cs="Arial Narrow"/>
-                      <w:color w:val="000000"/>
-                      <w:sz w:val="24"/>
-                      <w:szCs w:val="24"/>
+                      <w:vertAlign w:val="subscript"/>
+                    </w:rPr>
+                  </w:pPr>
+                </w:p>
+                <w:p>
+                  <w:pPr>
+                    <w:rPr>
+                      <w:rFonts w:asciiTheme="minorHAnsi" w:eastAsia="Arial Narrow" w:hAnsiTheme="minorHAnsi" w:cs="Arial Narrow"/>
+                      <w:color w:val="000000"/>
                       <w:vertAlign w:val="subscript"/>
                     </w:rPr>
                   </w:pPr>
@@ -3590,19 +3581,16 @@
                     <w:rPr>
                       <w:rFonts w:asciiTheme="minorHAnsi" w:eastAsia="Arial Narrow" w:hAnsiTheme="minorHAnsi" w:cs="Arial Narrow"/>
                       <w:color w:val="000000"/>
-                      <w:sz w:val="24"/>
-                      <w:szCs w:val="24"/>
-                      <w:vertAlign w:val="subscript"/>
-                    </w:rPr>
-                  </w:pPr>
-                  <w:r>
-                    <w:rPr>
-                      <w:rFonts w:asciiTheme="minorHAnsi" w:eastAsia="Arial Narrow" w:hAnsiTheme="minorHAnsi" w:cs="Arial Narrow"/>
-                      <w:color w:val="000000"/>
-                      <w:sz w:val="24"/>
-                      <w:szCs w:val="24"/>
-                      <w:vertAlign w:val="subscript"/>
-                    </w:rPr>
+                      <w:vertAlign w:val="subscript"/>
+                    </w:rPr>
+                  </w:pPr>
+                  <w:r>
+                    <w:rPr>
+                      <w:rFonts w:asciiTheme="minorHAnsi" w:eastAsia="Arial Narrow" w:hAnsiTheme="minorHAnsi" w:cs="Arial Narrow"/>
+                      <w:color w:val="000000"/>
+                      <w:vertAlign w:val="subscript"/>
+                    </w:rPr>
+                    <w:lastRenderedPageBreak/>
                     <w:t>CÁMARA IP TIPO DOMO PTZ DE 8 MP</w:t>
                   </w:r>
                 </w:p>
@@ -3616,17 +3604,13 @@
                     <w:rPr>
                       <w:rFonts w:asciiTheme="minorHAnsi" w:eastAsia="Arial Narrow" w:hAnsiTheme="minorHAnsi" w:cs="Arial Narrow"/>
                       <w:color w:val="000000"/>
-                      <w:sz w:val="24"/>
-                      <w:szCs w:val="24"/>
-                      <w:vertAlign w:val="subscript"/>
-                    </w:rPr>
-                  </w:pPr>
-                  <w:r>
-                    <w:rPr>
-                      <w:rFonts w:asciiTheme="minorHAnsi" w:eastAsia="Arial Narrow" w:hAnsiTheme="minorHAnsi" w:cs="Arial Narrow"/>
-                      <w:color w:val="000000"/>
-                      <w:sz w:val="24"/>
-                      <w:szCs w:val="24"/>
+                      <w:vertAlign w:val="subscript"/>
+                    </w:rPr>
+                  </w:pPr>
+                  <w:r>
+                    <w:rPr>
+                      <w:rFonts w:asciiTheme="minorHAnsi" w:eastAsia="Arial Narrow" w:hAnsiTheme="minorHAnsi" w:cs="Arial Narrow"/>
+                      <w:color w:val="000000"/>
                       <w:vertAlign w:val="subscript"/>
                     </w:rPr>
                     <w:t xml:space="preserve">Cámara domo PTZ de red IR de </w:t>
@@ -3635,8 +3619,6 @@
                     <w:rPr>
                       <w:rFonts w:asciiTheme="minorHAnsi" w:eastAsia="Arial Narrow" w:hAnsiTheme="minorHAnsi" w:cs="Arial Narrow"/>
                       <w:color w:val="000000"/>
-                      <w:sz w:val="24"/>
-                      <w:szCs w:val="24"/>
                       <w:vertAlign w:val="subscript"/>
                     </w:rPr>
                     <w:t>4</w:t>
@@ -3645,8 +3627,6 @@
                     <w:rPr>
                       <w:rFonts w:asciiTheme="minorHAnsi" w:eastAsia="Arial Narrow" w:hAnsiTheme="minorHAnsi" w:cs="Arial Narrow"/>
                       <w:color w:val="000000"/>
-                      <w:sz w:val="24"/>
-                      <w:szCs w:val="24"/>
                       <w:vertAlign w:val="subscript"/>
                     </w:rPr>
                     <w:t>MP 40X</w:t>
@@ -3662,17 +3642,13 @@
                     <w:rPr>
                       <w:rFonts w:asciiTheme="minorHAnsi" w:eastAsia="Arial Narrow" w:hAnsiTheme="minorHAnsi" w:cs="Arial Narrow"/>
                       <w:color w:val="000000"/>
-                      <w:sz w:val="24"/>
-                      <w:szCs w:val="24"/>
-                      <w:vertAlign w:val="subscript"/>
-                    </w:rPr>
-                  </w:pPr>
-                  <w:r>
-                    <w:rPr>
-                      <w:rFonts w:asciiTheme="minorHAnsi" w:eastAsia="Arial Narrow" w:hAnsiTheme="minorHAnsi" w:cs="Arial Narrow"/>
-                      <w:color w:val="000000"/>
-                      <w:sz w:val="24"/>
-                      <w:szCs w:val="24"/>
+                      <w:vertAlign w:val="subscript"/>
+                    </w:rPr>
+                  </w:pPr>
+                  <w:r>
+                    <w:rPr>
+                      <w:rFonts w:asciiTheme="minorHAnsi" w:eastAsia="Arial Narrow" w:hAnsiTheme="minorHAnsi" w:cs="Arial Narrow"/>
+                      <w:color w:val="000000"/>
                       <w:vertAlign w:val="subscript"/>
                     </w:rPr>
                     <w:t>02</w:t>
@@ -3688,17 +3664,13 @@
                     <w:rPr>
                       <w:rFonts w:asciiTheme="minorHAnsi" w:eastAsia="Arial Narrow" w:hAnsiTheme="minorHAnsi" w:cs="Arial Narrow"/>
                       <w:color w:val="000000"/>
-                      <w:sz w:val="24"/>
-                      <w:szCs w:val="24"/>
-                      <w:vertAlign w:val="subscript"/>
-                    </w:rPr>
-                  </w:pPr>
-                  <w:r>
-                    <w:rPr>
-                      <w:rFonts w:asciiTheme="minorHAnsi" w:eastAsia="Arial Narrow" w:hAnsiTheme="minorHAnsi" w:cs="Arial Narrow"/>
-                      <w:color w:val="000000"/>
-                      <w:sz w:val="24"/>
-                      <w:szCs w:val="24"/>
+                      <w:vertAlign w:val="subscript"/>
+                    </w:rPr>
+                  </w:pPr>
+                  <w:r>
+                    <w:rPr>
+                      <w:rFonts w:asciiTheme="minorHAnsi" w:eastAsia="Arial Narrow" w:hAnsiTheme="minorHAnsi" w:cs="Arial Narrow"/>
+                      <w:color w:val="000000"/>
                       <w:vertAlign w:val="subscript"/>
                     </w:rPr>
                     <w:t>03</w:t>
@@ -3713,17 +3685,20 @@
                   <w:pPr>
                     <w:rPr>
                       <w:rFonts w:asciiTheme="minorHAnsi" w:hAnsiTheme="minorHAnsi"/>
+                      <w:vertAlign w:val="subscript"/>
                     </w:rPr>
                   </w:pPr>
                   <w:r>
                     <w:rPr>
                       <w:rFonts w:asciiTheme="minorHAnsi" w:hAnsiTheme="minorHAnsi"/>
+                      <w:vertAlign w:val="subscript"/>
                     </w:rPr>
                     <w:t>Sensor</w:t>
                   </w:r>
                   <w:r>
                     <w:rPr>
                       <w:rFonts w:asciiTheme="minorHAnsi" w:hAnsiTheme="minorHAnsi"/>
+                      <w:vertAlign w:val="subscript"/>
                     </w:rPr>
                     <w:tab/>
                     <w:t>1/1,8", 4,0 megapíxeles, escaneo progresivo, CMOS</w:t>
@@ -3734,11 +3709,13 @@
                     <w:spacing w:after="160" w:line="259" w:lineRule="auto"/>
                     <w:rPr>
                       <w:rFonts w:asciiTheme="minorHAnsi" w:hAnsiTheme="minorHAnsi"/>
+                      <w:vertAlign w:val="subscript"/>
                     </w:rPr>
                   </w:pPr>
                   <w:r>
                     <w:rPr>
                       <w:rFonts w:asciiTheme="minorHAnsi" w:hAnsiTheme="minorHAnsi"/>
+                      <w:vertAlign w:val="subscript"/>
                     </w:rPr>
                     <w:t>iluminación mínima</w:t>
                   </w:r>
@@ -3747,18 +3724,21 @@
                   <w:pPr>
                     <w:rPr>
                       <w:rFonts w:asciiTheme="minorHAnsi" w:hAnsiTheme="minorHAnsi"/>
+                      <w:vertAlign w:val="subscript"/>
                       <w:lang w:val="en-US"/>
                     </w:rPr>
                   </w:pPr>
                   <w:r>
                     <w:rPr>
                       <w:rFonts w:asciiTheme="minorHAnsi" w:hAnsiTheme="minorHAnsi"/>
+                      <w:vertAlign w:val="subscript"/>
                     </w:rPr>
                     <w:t xml:space="preserve"> </w:t>
                   </w:r>
                   <w:r>
                     <w:rPr>
                       <w:rFonts w:asciiTheme="minorHAnsi" w:hAnsiTheme="minorHAnsi"/>
+                      <w:vertAlign w:val="subscript"/>
                       <w:lang w:val="en-US"/>
                     </w:rPr>
                     <w:t>c</w:t>
@@ -3766,6 +3746,7 @@
                   <w:r>
                     <w:rPr>
                       <w:rFonts w:asciiTheme="minorHAnsi" w:hAnsiTheme="minorHAnsi"/>
+                      <w:vertAlign w:val="subscript"/>
                       <w:lang w:val="en-US"/>
                     </w:rPr>
                     <w:t>olor: 0.0005Lux (F1.2, AGC ON)</w:t>
@@ -3775,11 +3756,13 @@
                   <w:pPr>
                     <w:rPr>
                       <w:rFonts w:asciiTheme="minorHAnsi" w:hAnsiTheme="minorHAnsi"/>
+                      <w:vertAlign w:val="subscript"/>
                     </w:rPr>
                   </w:pPr>
                   <w:r>
                     <w:rPr>
                       <w:rFonts w:asciiTheme="minorHAnsi" w:hAnsiTheme="minorHAnsi"/>
+                      <w:vertAlign w:val="subscript"/>
                     </w:rPr>
                     <w:t>0Lux con IR</w:t>
                   </w:r>
@@ -3788,17 +3771,20 @@
                   <w:pPr>
                     <w:rPr>
                       <w:rFonts w:asciiTheme="minorHAnsi" w:hAnsiTheme="minorHAnsi"/>
+                      <w:vertAlign w:val="subscript"/>
                     </w:rPr>
                   </w:pPr>
                   <w:r>
                     <w:rPr>
                       <w:rFonts w:asciiTheme="minorHAnsi" w:hAnsiTheme="minorHAnsi"/>
+                      <w:vertAlign w:val="subscript"/>
                     </w:rPr>
                     <w:t>Día/Noche</w:t>
                   </w:r>
                   <w:r>
                     <w:rPr>
                       <w:rFonts w:asciiTheme="minorHAnsi" w:hAnsiTheme="minorHAnsi"/>
+                      <w:vertAlign w:val="subscript"/>
                     </w:rPr>
                     <w:tab/>
                     <w:t>Filtro de corte IR con interruptor magnético (ICR)</w:t>
@@ -3808,17 +3794,20 @@
                   <w:pPr>
                     <w:rPr>
                       <w:rFonts w:asciiTheme="minorHAnsi" w:hAnsiTheme="minorHAnsi"/>
+                      <w:vertAlign w:val="subscript"/>
                     </w:rPr>
                   </w:pPr>
                   <w:r>
                     <w:rPr>
                       <w:rFonts w:asciiTheme="minorHAnsi" w:hAnsiTheme="minorHAnsi"/>
+                      <w:vertAlign w:val="subscript"/>
                     </w:rPr>
                     <w:t>Obturador</w:t>
                   </w:r>
                   <w:r>
                     <w:rPr>
                       <w:rFonts w:asciiTheme="minorHAnsi" w:hAnsiTheme="minorHAnsi"/>
+                      <w:vertAlign w:val="subscript"/>
                     </w:rPr>
                     <w:tab/>
                     <w:t>Automático/Manual, 1 ~ 1/100000s</w:t>
@@ -3828,17 +3817,20 @@
                   <w:pPr>
                     <w:rPr>
                       <w:rFonts w:asciiTheme="minorHAnsi" w:hAnsiTheme="minorHAnsi"/>
+                      <w:vertAlign w:val="subscript"/>
                     </w:rPr>
                   </w:pPr>
                   <w:r>
                     <w:rPr>
                       <w:rFonts w:asciiTheme="minorHAnsi" w:hAnsiTheme="minorHAnsi"/>
+                      <w:vertAlign w:val="subscript"/>
                     </w:rPr>
                     <w:t>WDR</w:t>
                   </w:r>
                   <w:r>
                     <w:rPr>
                       <w:rFonts w:asciiTheme="minorHAnsi" w:hAnsiTheme="minorHAnsi"/>
+                      <w:vertAlign w:val="subscript"/>
                     </w:rPr>
                     <w:tab/>
                     <w:t>120dB</w:t>
@@ -3848,17 +3840,20 @@
                   <w:pPr>
                     <w:rPr>
                       <w:rFonts w:asciiTheme="minorHAnsi" w:hAnsiTheme="minorHAnsi"/>
+                      <w:vertAlign w:val="subscript"/>
                     </w:rPr>
                   </w:pPr>
                   <w:r>
                     <w:rPr>
                       <w:rFonts w:asciiTheme="minorHAnsi" w:hAnsiTheme="minorHAnsi"/>
+                      <w:vertAlign w:val="subscript"/>
                     </w:rPr>
                     <w:t>S/N</w:t>
                   </w:r>
                   <w:r>
                     <w:rPr>
                       <w:rFonts w:asciiTheme="minorHAnsi" w:hAnsiTheme="minorHAnsi"/>
+                      <w:vertAlign w:val="subscript"/>
                     </w:rPr>
                     <w:tab/>
                     <w:t>&gt;56dB</w:t>
@@ -3868,17 +3863,20 @@
                   <w:pPr>
                     <w:rPr>
                       <w:rFonts w:asciiTheme="minorHAnsi" w:hAnsiTheme="minorHAnsi"/>
+                      <w:vertAlign w:val="subscript"/>
                     </w:rPr>
                   </w:pPr>
                   <w:r>
                     <w:rPr>
                       <w:rFonts w:asciiTheme="minorHAnsi" w:hAnsiTheme="minorHAnsi"/>
+                      <w:vertAlign w:val="subscript"/>
                     </w:rPr>
                     <w:t>Tipo de lente</w:t>
                   </w:r>
                   <w:r>
                     <w:rPr>
                       <w:rFonts w:asciiTheme="minorHAnsi" w:hAnsiTheme="minorHAnsi"/>
+                      <w:vertAlign w:val="subscript"/>
                     </w:rPr>
                     <w:tab/>
                     <w:t>5,7 ~ 228 mm, enfoque automático AF y lente con zoom motorizado</w:t>
@@ -3888,17 +3886,20 @@
                   <w:pPr>
                     <w:rPr>
                       <w:rFonts w:asciiTheme="minorHAnsi" w:hAnsiTheme="minorHAnsi"/>
+                      <w:vertAlign w:val="subscript"/>
                     </w:rPr>
                   </w:pPr>
                   <w:r>
                     <w:rPr>
                       <w:rFonts w:asciiTheme="minorHAnsi" w:hAnsiTheme="minorHAnsi"/>
+                      <w:vertAlign w:val="subscript"/>
                     </w:rPr>
                     <w:t>Zoom digital</w:t>
                   </w:r>
                   <w:r>
                     <w:rPr>
                       <w:rFonts w:asciiTheme="minorHAnsi" w:hAnsiTheme="minorHAnsi"/>
+                      <w:vertAlign w:val="subscript"/>
                     </w:rPr>
                     <w:tab/>
                     <w:t>dieciséis</w:t>
@@ -3908,17 +3909,20 @@
                   <w:pPr>
                     <w:rPr>
                       <w:rFonts w:asciiTheme="minorHAnsi" w:hAnsiTheme="minorHAnsi"/>
+                      <w:vertAlign w:val="subscript"/>
                     </w:rPr>
                   </w:pPr>
                   <w:r>
                     <w:rPr>
                       <w:rFonts w:asciiTheme="minorHAnsi" w:hAnsiTheme="minorHAnsi"/>
+                      <w:vertAlign w:val="subscript"/>
                     </w:rPr>
                     <w:t>Zoom óptico</w:t>
                   </w:r>
                   <w:r>
                     <w:rPr>
                       <w:rFonts w:asciiTheme="minorHAnsi" w:hAnsiTheme="minorHAnsi"/>
+                      <w:vertAlign w:val="subscript"/>
                     </w:rPr>
                     <w:tab/>
                     <w:t>40</w:t>
@@ -3929,17 +3933,20 @@
                     <w:spacing w:after="160" w:line="259" w:lineRule="auto"/>
                     <w:rPr>
                       <w:rFonts w:asciiTheme="minorHAnsi" w:hAnsiTheme="minorHAnsi"/>
+                      <w:vertAlign w:val="subscript"/>
                     </w:rPr>
                   </w:pPr>
                   <w:r>
                     <w:rPr>
                       <w:rFonts w:asciiTheme="minorHAnsi" w:hAnsiTheme="minorHAnsi"/>
+                      <w:vertAlign w:val="subscript"/>
                     </w:rPr>
                     <w:t>Iris</w:t>
                   </w:r>
                   <w:r>
                     <w:rPr>
                       <w:rFonts w:asciiTheme="minorHAnsi" w:hAnsiTheme="minorHAnsi"/>
+                      <w:vertAlign w:val="subscript"/>
                     </w:rPr>
                     <w:tab/>
                     <w:t>Auto; F1.2 ~ F4.6</w:t>
@@ -3983,14 +3990,14 @@
                           <w:pStyle w:val="TableParagraph"/>
                           <w:rPr>
                             <w:rFonts w:asciiTheme="minorHAnsi" w:hAnsiTheme="minorHAnsi"/>
-                            <w:sz w:val="16"/>
+                            <w:vertAlign w:val="subscript"/>
                             <w:lang w:val="es-PE"/>
                           </w:rPr>
                         </w:pPr>
                         <w:r>
                           <w:rPr>
                             <w:rFonts w:asciiTheme="minorHAnsi" w:hAnsiTheme="minorHAnsi"/>
-                            <w:sz w:val="16"/>
+                            <w:vertAlign w:val="subscript"/>
                             <w:lang w:val="es-PE"/>
                           </w:rPr>
                           <w:t>Lens (mm)</w:t>
@@ -4007,17 +4014,27 @@
                           <w:ind w:left="108"/>
                           <w:rPr>
                             <w:rFonts w:asciiTheme="minorHAnsi" w:hAnsiTheme="minorHAnsi"/>
-                            <w:sz w:val="16"/>
+                            <w:vertAlign w:val="subscript"/>
                             <w:lang w:val="es-PE"/>
                           </w:rPr>
                         </w:pPr>
+                        <w:proofErr w:type="spellStart"/>
                         <w:r>
                           <w:rPr>
                             <w:rFonts w:asciiTheme="minorHAnsi" w:hAnsiTheme="minorHAnsi"/>
-                            <w:sz w:val="16"/>
+                            <w:vertAlign w:val="subscript"/>
                             <w:lang w:val="es-PE"/>
                           </w:rPr>
-                          <w:t>Detect (m)</w:t>
+                          <w:t>Detect</w:t>
+                        </w:r>
+                        <w:proofErr w:type="spellEnd"/>
+                        <w:r>
+                          <w:rPr>
+                            <w:rFonts w:asciiTheme="minorHAnsi" w:hAnsiTheme="minorHAnsi"/>
+                            <w:vertAlign w:val="subscript"/>
+                            <w:lang w:val="es-PE"/>
+                          </w:rPr>
+                          <w:t xml:space="preserve"> (m)</w:t>
                         </w:r>
                       </w:p>
                     </w:tc>
@@ -4032,14 +4049,14 @@
                           <w:ind w:left="109"/>
                           <w:rPr>
                             <w:rFonts w:asciiTheme="minorHAnsi" w:hAnsiTheme="minorHAnsi"/>
-                            <w:sz w:val="16"/>
+                            <w:vertAlign w:val="subscript"/>
                             <w:lang w:val="es-PE"/>
                           </w:rPr>
                         </w:pPr>
                         <w:r>
                           <w:rPr>
                             <w:rFonts w:asciiTheme="minorHAnsi" w:hAnsiTheme="minorHAnsi"/>
-                            <w:sz w:val="16"/>
+                            <w:vertAlign w:val="subscript"/>
                             <w:lang w:val="es-PE"/>
                           </w:rPr>
                           <w:t>Observe (m)</w:t>
@@ -4057,17 +4074,27 @@
                           <w:ind w:left="110"/>
                           <w:rPr>
                             <w:rFonts w:asciiTheme="minorHAnsi" w:hAnsiTheme="minorHAnsi"/>
-                            <w:sz w:val="16"/>
+                            <w:vertAlign w:val="subscript"/>
                             <w:lang w:val="es-PE"/>
                           </w:rPr>
                         </w:pPr>
+                        <w:proofErr w:type="spellStart"/>
                         <w:r>
                           <w:rPr>
                             <w:rFonts w:asciiTheme="minorHAnsi" w:hAnsiTheme="minorHAnsi"/>
-                            <w:sz w:val="16"/>
+                            <w:vertAlign w:val="subscript"/>
                             <w:lang w:val="es-PE"/>
                           </w:rPr>
-                          <w:t>Recognize (m)</w:t>
+                          <w:t>Recognize</w:t>
+                        </w:r>
+                        <w:proofErr w:type="spellEnd"/>
+                        <w:r>
+                          <w:rPr>
+                            <w:rFonts w:asciiTheme="minorHAnsi" w:hAnsiTheme="minorHAnsi"/>
+                            <w:vertAlign w:val="subscript"/>
+                            <w:lang w:val="es-PE"/>
+                          </w:rPr>
+                          <w:t xml:space="preserve"> (m)</w:t>
                         </w:r>
                       </w:p>
                     </w:tc>
@@ -4082,17 +4109,27 @@
                           <w:ind w:left="111"/>
                           <w:rPr>
                             <w:rFonts w:asciiTheme="minorHAnsi" w:hAnsiTheme="minorHAnsi"/>
-                            <w:sz w:val="16"/>
+                            <w:vertAlign w:val="subscript"/>
                             <w:lang w:val="es-PE"/>
                           </w:rPr>
                         </w:pPr>
+                        <w:proofErr w:type="spellStart"/>
                         <w:r>
                           <w:rPr>
                             <w:rFonts w:asciiTheme="minorHAnsi" w:hAnsiTheme="minorHAnsi"/>
-                            <w:sz w:val="16"/>
+                            <w:vertAlign w:val="subscript"/>
                             <w:lang w:val="es-PE"/>
                           </w:rPr>
-                          <w:t>Identify (m)</w:t>
+                          <w:t>Identify</w:t>
+                        </w:r>
+                        <w:proofErr w:type="spellEnd"/>
+                        <w:r>
+                          <w:rPr>
+                            <w:rFonts w:asciiTheme="minorHAnsi" w:hAnsiTheme="minorHAnsi"/>
+                            <w:vertAlign w:val="subscript"/>
+                            <w:lang w:val="es-PE"/>
+                          </w:rPr>
+                          <w:t xml:space="preserve"> (m)</w:t>
                         </w:r>
                       </w:p>
                     </w:tc>
@@ -4111,14 +4148,14 @@
                           <w:ind w:left="108"/>
                           <w:rPr>
                             <w:rFonts w:asciiTheme="minorHAnsi" w:hAnsiTheme="minorHAnsi"/>
-                            <w:sz w:val="16"/>
+                            <w:vertAlign w:val="subscript"/>
                             <w:lang w:val="es-PE"/>
                           </w:rPr>
                         </w:pPr>
                         <w:r>
                           <w:rPr>
                             <w:rFonts w:asciiTheme="minorHAnsi" w:hAnsiTheme="minorHAnsi"/>
-                            <w:sz w:val="16"/>
+                            <w:vertAlign w:val="subscript"/>
                             <w:lang w:val="es-PE"/>
                           </w:rPr>
                           <w:t>5.7</w:t>
@@ -4135,14 +4172,14 @@
                           <w:ind w:left="108"/>
                           <w:rPr>
                             <w:rFonts w:asciiTheme="minorHAnsi" w:hAnsiTheme="minorHAnsi"/>
-                            <w:sz w:val="16"/>
+                            <w:vertAlign w:val="subscript"/>
                             <w:lang w:val="es-PE"/>
                           </w:rPr>
                         </w:pPr>
                         <w:r>
                           <w:rPr>
                             <w:rFonts w:asciiTheme="minorHAnsi" w:hAnsiTheme="minorHAnsi"/>
-                            <w:sz w:val="16"/>
+                            <w:vertAlign w:val="subscript"/>
                             <w:lang w:val="es-PE"/>
                           </w:rPr>
                           <w:t>107,2 (351,8 pies)</w:t>
@@ -4160,14 +4197,14 @@
                           <w:ind w:left="109"/>
                           <w:rPr>
                             <w:rFonts w:asciiTheme="minorHAnsi" w:hAnsiTheme="minorHAnsi"/>
-                            <w:sz w:val="16"/>
+                            <w:vertAlign w:val="subscript"/>
                             <w:lang w:val="es-PE"/>
                           </w:rPr>
                         </w:pPr>
                         <w:r>
                           <w:rPr>
                             <w:rFonts w:asciiTheme="minorHAnsi" w:hAnsiTheme="minorHAnsi"/>
-                            <w:sz w:val="16"/>
+                            <w:vertAlign w:val="subscript"/>
                             <w:lang w:val="es-PE"/>
                           </w:rPr>
                           <w:t>42,9 (140,7 pies)</w:t>
@@ -4185,14 +4222,14 @@
                           <w:ind w:left="110"/>
                           <w:rPr>
                             <w:rFonts w:asciiTheme="minorHAnsi" w:hAnsiTheme="minorHAnsi"/>
-                            <w:sz w:val="16"/>
+                            <w:vertAlign w:val="subscript"/>
                             <w:lang w:val="es-PE"/>
                           </w:rPr>
                         </w:pPr>
                         <w:r>
                           <w:rPr>
                             <w:rFonts w:asciiTheme="minorHAnsi" w:hAnsiTheme="minorHAnsi"/>
-                            <w:sz w:val="16"/>
+                            <w:vertAlign w:val="subscript"/>
                             <w:lang w:val="es-PE"/>
                           </w:rPr>
                           <w:t>21,4 (70,4 pies)</w:t>
@@ -4210,14 +4247,14 @@
                           <w:ind w:left="111"/>
                           <w:rPr>
                             <w:rFonts w:asciiTheme="minorHAnsi" w:hAnsiTheme="minorHAnsi"/>
-                            <w:sz w:val="16"/>
+                            <w:vertAlign w:val="subscript"/>
                             <w:lang w:val="es-PE"/>
                           </w:rPr>
                         </w:pPr>
                         <w:r>
                           <w:rPr>
                             <w:rFonts w:asciiTheme="minorHAnsi" w:hAnsiTheme="minorHAnsi"/>
-                            <w:sz w:val="16"/>
+                            <w:vertAlign w:val="subscript"/>
                             <w:lang w:val="es-PE"/>
                           </w:rPr>
                           <w:t>10,7 (35,2 pies)</w:t>
@@ -4239,14 +4276,14 @@
                           <w:ind w:left="108"/>
                           <w:rPr>
                             <w:rFonts w:asciiTheme="minorHAnsi" w:hAnsiTheme="minorHAnsi"/>
-                            <w:sz w:val="16"/>
+                            <w:vertAlign w:val="subscript"/>
                             <w:lang w:val="es-PE"/>
                           </w:rPr>
                         </w:pPr>
                         <w:r>
                           <w:rPr>
                             <w:rFonts w:asciiTheme="minorHAnsi" w:hAnsiTheme="minorHAnsi"/>
-                            <w:sz w:val="16"/>
+                            <w:vertAlign w:val="subscript"/>
                             <w:lang w:val="es-PE"/>
                           </w:rPr>
                           <w:t>228</w:t>
@@ -4263,24 +4300,17 @@
                           <w:ind w:left="108"/>
                           <w:rPr>
                             <w:rFonts w:asciiTheme="minorHAnsi" w:hAnsiTheme="minorHAnsi"/>
-                            <w:sz w:val="16"/>
+                            <w:vertAlign w:val="subscript"/>
                             <w:lang w:val="es-PE"/>
                           </w:rPr>
                         </w:pPr>
                         <w:r>
                           <w:rPr>
                             <w:rFonts w:asciiTheme="minorHAnsi" w:hAnsiTheme="minorHAnsi"/>
+                            <w:vertAlign w:val="subscript"/>
                             <w:lang w:val="es-PE" w:eastAsia="es-PE"/>
                           </w:rPr>
-                          <w:t xml:space="preserve">3330,6 (10927,2 </w:t>
-                        </w:r>
-                        <w:r>
-                          <w:rPr>
-                            <w:rFonts w:asciiTheme="minorHAnsi" w:hAnsiTheme="minorHAnsi"/>
-                            <w:lang w:val="es-PE" w:eastAsia="es-PE"/>
-                          </w:rPr>
-                          <w:lastRenderedPageBreak/>
-                          <w:t>pies)</w:t>
+                          <w:t>3330,6 (10927,2 pies)</w:t>
                         </w:r>
                       </w:p>
                     </w:tc>
@@ -4295,17 +4325,16 @@
                           <w:ind w:left="109"/>
                           <w:rPr>
                             <w:rFonts w:asciiTheme="minorHAnsi" w:hAnsiTheme="minorHAnsi"/>
-                            <w:sz w:val="16"/>
+                            <w:vertAlign w:val="subscript"/>
                             <w:lang w:val="es-PE"/>
                           </w:rPr>
                         </w:pPr>
                         <w:r>
                           <w:rPr>
                             <w:rFonts w:asciiTheme="minorHAnsi" w:hAnsiTheme="minorHAnsi"/>
-                            <w:sz w:val="16"/>
+                            <w:vertAlign w:val="subscript"/>
                             <w:lang w:val="es-PE"/>
                           </w:rPr>
-                          <w:lastRenderedPageBreak/>
                           <w:t>1332,2 (4370,9 pies)</w:t>
                         </w:r>
                       </w:p>
@@ -4321,14 +4350,14 @@
                           <w:ind w:left="110"/>
                           <w:rPr>
                             <w:rFonts w:asciiTheme="minorHAnsi" w:hAnsiTheme="minorHAnsi"/>
-                            <w:sz w:val="16"/>
+                            <w:vertAlign w:val="subscript"/>
                             <w:lang w:val="es-PE"/>
                           </w:rPr>
                         </w:pPr>
                         <w:r>
                           <w:rPr>
                             <w:rFonts w:asciiTheme="minorHAnsi" w:hAnsiTheme="minorHAnsi"/>
-                            <w:sz w:val="16"/>
+                            <w:vertAlign w:val="subscript"/>
                             <w:lang w:val="es-PE"/>
                           </w:rPr>
                           <w:t>666,1 (2185,4 pies)</w:t>
@@ -4346,14 +4375,14 @@
                           <w:ind w:left="111"/>
                           <w:rPr>
                             <w:rFonts w:asciiTheme="minorHAnsi" w:hAnsiTheme="minorHAnsi"/>
-                            <w:sz w:val="16"/>
+                            <w:vertAlign w:val="subscript"/>
                             <w:lang w:val="es-PE"/>
                           </w:rPr>
                         </w:pPr>
                         <w:r>
                           <w:rPr>
                             <w:rFonts w:asciiTheme="minorHAnsi" w:hAnsiTheme="minorHAnsi"/>
-                            <w:sz w:val="16"/>
+                            <w:vertAlign w:val="subscript"/>
                             <w:lang w:val="es-PE"/>
                           </w:rPr>
                           <w:t>333,1 (1092,7 pies)</w:t>
@@ -4366,6 +4395,7 @@
                   <w:pPr>
                     <w:rPr>
                       <w:rFonts w:asciiTheme="minorHAnsi" w:hAnsiTheme="minorHAnsi"/>
+                      <w:vertAlign w:val="subscript"/>
                     </w:rPr>
                   </w:pPr>
                 </w:p>
@@ -4373,17 +4403,20 @@
                   <w:pPr>
                     <w:rPr>
                       <w:rFonts w:asciiTheme="minorHAnsi" w:hAnsiTheme="minorHAnsi"/>
+                      <w:vertAlign w:val="subscript"/>
                     </w:rPr>
                   </w:pPr>
                   <w:r>
                     <w:rPr>
                       <w:rFonts w:asciiTheme="minorHAnsi" w:hAnsiTheme="minorHAnsi"/>
+                      <w:vertAlign w:val="subscript"/>
                     </w:rPr>
                     <w:t>Campo de visión (H)</w:t>
                   </w:r>
                   <w:r>
                     <w:rPr>
                       <w:rFonts w:asciiTheme="minorHAnsi" w:hAnsiTheme="minorHAnsi"/>
+                      <w:vertAlign w:val="subscript"/>
                     </w:rPr>
                     <w:tab/>
                     <w:t>59,5° ~ 2,2°</w:t>
@@ -4393,17 +4426,20 @@
                   <w:pPr>
                     <w:rPr>
                       <w:rFonts w:asciiTheme="minorHAnsi" w:hAnsiTheme="minorHAnsi"/>
+                      <w:vertAlign w:val="subscript"/>
                     </w:rPr>
                   </w:pPr>
                   <w:r>
                     <w:rPr>
                       <w:rFonts w:asciiTheme="minorHAnsi" w:hAnsiTheme="minorHAnsi"/>
+                      <w:vertAlign w:val="subscript"/>
                     </w:rPr>
                     <w:t>Campo de visión (V)</w:t>
                   </w:r>
                   <w:r>
                     <w:rPr>
                       <w:rFonts w:asciiTheme="minorHAnsi" w:hAnsiTheme="minorHAnsi"/>
+                      <w:vertAlign w:val="subscript"/>
                     </w:rPr>
                     <w:tab/>
                     <w:t>35,6° ~ 1,2°</w:t>
@@ -4413,17 +4449,20 @@
                   <w:pPr>
                     <w:rPr>
                       <w:rFonts w:asciiTheme="minorHAnsi" w:hAnsiTheme="minorHAnsi"/>
+                      <w:vertAlign w:val="subscript"/>
                     </w:rPr>
                   </w:pPr>
                   <w:r>
                     <w:rPr>
                       <w:rFonts w:asciiTheme="minorHAnsi" w:hAnsiTheme="minorHAnsi"/>
+                      <w:vertAlign w:val="subscript"/>
                     </w:rPr>
                     <w:t>Campo de visión (D)</w:t>
                   </w:r>
                   <w:r>
                     <w:rPr>
                       <w:rFonts w:asciiTheme="minorHAnsi" w:hAnsiTheme="minorHAnsi"/>
+                      <w:vertAlign w:val="subscript"/>
                     </w:rPr>
                     <w:tab/>
                     <w:t>73,1° ~ 2,6°</w:t>
@@ -4433,17 +4472,20 @@
                   <w:pPr>
                     <w:rPr>
                       <w:rFonts w:asciiTheme="minorHAnsi" w:hAnsiTheme="minorHAnsi"/>
+                      <w:vertAlign w:val="subscript"/>
                     </w:rPr>
                   </w:pPr>
                   <w:r>
                     <w:rPr>
                       <w:rFonts w:asciiTheme="minorHAnsi" w:hAnsiTheme="minorHAnsi"/>
+                      <w:vertAlign w:val="subscript"/>
                     </w:rPr>
                     <w:t>Rango de infrarrojos</w:t>
                   </w:r>
                   <w:r>
                     <w:rPr>
                       <w:rFonts w:asciiTheme="minorHAnsi" w:hAnsiTheme="minorHAnsi"/>
+                      <w:vertAlign w:val="subscript"/>
                     </w:rPr>
                     <w:tab/>
                     <w:t>Alcance IR de hasta 250 m (820 pies)</w:t>
@@ -4453,17 +4495,20 @@
                   <w:pPr>
                     <w:rPr>
                       <w:rFonts w:asciiTheme="minorHAnsi" w:hAnsiTheme="minorHAnsi"/>
+                      <w:vertAlign w:val="subscript"/>
                     </w:rPr>
                   </w:pPr>
                   <w:r>
                     <w:rPr>
                       <w:rFonts w:asciiTheme="minorHAnsi" w:hAnsiTheme="minorHAnsi"/>
+                      <w:vertAlign w:val="subscript"/>
                     </w:rPr>
                     <w:t>Longitud de onda</w:t>
                   </w:r>
                   <w:r>
                     <w:rPr>
                       <w:rFonts w:asciiTheme="minorHAnsi" w:hAnsiTheme="minorHAnsi"/>
+                      <w:vertAlign w:val="subscript"/>
                     </w:rPr>
                     <w:tab/>
                     <w:t>850nm</w:t>
@@ -4473,17 +4518,20 @@
                   <w:pPr>
                     <w:rPr>
                       <w:rFonts w:asciiTheme="minorHAnsi" w:hAnsiTheme="minorHAnsi"/>
+                      <w:vertAlign w:val="subscript"/>
                     </w:rPr>
                   </w:pPr>
                   <w:r>
                     <w:rPr>
                       <w:rFonts w:asciiTheme="minorHAnsi" w:hAnsiTheme="minorHAnsi"/>
+                      <w:vertAlign w:val="subscript"/>
                     </w:rPr>
                     <w:t>Control de encendido/apagado por infrarrojos</w:t>
                   </w:r>
                   <w:r>
                     <w:rPr>
                       <w:rFonts w:asciiTheme="minorHAnsi" w:hAnsiTheme="minorHAnsi"/>
+                      <w:vertAlign w:val="subscript"/>
                     </w:rPr>
                     <w:tab/>
                     <w:t>Manual de auto</w:t>
@@ -4493,17 +4541,20 @@
                   <w:pPr>
                     <w:rPr>
                       <w:rFonts w:asciiTheme="minorHAnsi" w:hAnsiTheme="minorHAnsi"/>
+                      <w:vertAlign w:val="subscript"/>
                     </w:rPr>
                   </w:pPr>
                   <w:r>
                     <w:rPr>
                       <w:rFonts w:asciiTheme="minorHAnsi" w:hAnsiTheme="minorHAnsi"/>
+                      <w:vertAlign w:val="subscript"/>
                     </w:rPr>
                     <w:t>Compresión de video</w:t>
                   </w:r>
                   <w:r>
                     <w:rPr>
                       <w:rFonts w:asciiTheme="minorHAnsi" w:hAnsiTheme="minorHAnsi"/>
+                      <w:vertAlign w:val="subscript"/>
                     </w:rPr>
                     <w:tab/>
                     <w:t>Ultra 265, H.265, H.264, MJPEG</w:t>
@@ -4513,63 +4564,124 @@
                   <w:pPr>
                     <w:rPr>
                       <w:rFonts w:asciiTheme="minorHAnsi" w:hAnsiTheme="minorHAnsi"/>
+                      <w:vertAlign w:val="subscript"/>
                     </w:rPr>
                   </w:pPr>
                   <w:r>
                     <w:rPr>
                       <w:rFonts w:asciiTheme="minorHAnsi" w:hAnsiTheme="minorHAnsi"/>
-                    </w:rPr>
+                      <w:vertAlign w:val="subscript"/>
+                    </w:rPr>
+                    <w:lastRenderedPageBreak/>
                     <w:t>Cuadros por segundo</w:t>
                   </w:r>
                   <w:r>
                     <w:rPr>
                       <w:rFonts w:asciiTheme="minorHAnsi" w:hAnsiTheme="minorHAnsi"/>
+                      <w:vertAlign w:val="subscript"/>
                     </w:rPr>
                     <w:tab/>
-                    <w:t>Transmisión principal: 4MP (2688*1520), máx. 30 fps;</w:t>
-                  </w:r>
-                </w:p>
-                <w:p>
-                  <w:pPr>
+                    <w:t xml:space="preserve">Transmisión principal: 4MP (2688*1520), máx. 30 </w:t>
+                  </w:r>
+                  <w:proofErr w:type="spellStart"/>
+                  <w:r>
                     <w:rPr>
                       <w:rFonts w:asciiTheme="minorHAnsi" w:hAnsiTheme="minorHAnsi"/>
-                    </w:rPr>
-                  </w:pPr>
+                      <w:vertAlign w:val="subscript"/>
+                    </w:rPr>
+                    <w:t>fps</w:t>
+                  </w:r>
+                  <w:proofErr w:type="spellEnd"/>
                   <w:r>
                     <w:rPr>
                       <w:rFonts w:asciiTheme="minorHAnsi" w:hAnsiTheme="minorHAnsi"/>
-                    </w:rPr>
-                    <w:t>Subtransmisión: 2MP (1920*1080), máx. 30 fps;</w:t>
+                      <w:vertAlign w:val="subscript"/>
+                    </w:rPr>
+                    <w:t>;</w:t>
                   </w:r>
                 </w:p>
                 <w:p>
                   <w:pPr>
                     <w:rPr>
                       <w:rFonts w:asciiTheme="minorHAnsi" w:hAnsiTheme="minorHAnsi"/>
+                      <w:vertAlign w:val="subscript"/>
                     </w:rPr>
                   </w:pPr>
                   <w:r>
                     <w:rPr>
                       <w:rFonts w:asciiTheme="minorHAnsi" w:hAnsiTheme="minorHAnsi"/>
-                    </w:rPr>
-                    <w:t>Tercera transmisión: D1 (720*576), máx. 30 fps</w:t>
-                  </w:r>
-                </w:p>
-                <w:p>
-                  <w:pPr>
+                      <w:vertAlign w:val="subscript"/>
+                    </w:rPr>
+                    <w:t xml:space="preserve">Subtransmisión: 2MP (1920*1080), máx. 30 </w:t>
+                  </w:r>
+                  <w:proofErr w:type="spellStart"/>
+                  <w:r>
                     <w:rPr>
                       <w:rFonts w:asciiTheme="minorHAnsi" w:hAnsiTheme="minorHAnsi"/>
-                    </w:rPr>
-                  </w:pPr>
+                      <w:vertAlign w:val="subscript"/>
+                    </w:rPr>
+                    <w:t>fps</w:t>
+                  </w:r>
+                  <w:proofErr w:type="spellEnd"/>
                   <w:r>
                     <w:rPr>
                       <w:rFonts w:asciiTheme="minorHAnsi" w:hAnsiTheme="minorHAnsi"/>
-                    </w:rPr>
-                    <w:t>Bitrate de vídeo</w:t>
-                  </w:r>
-                  <w:r>
+                      <w:vertAlign w:val="subscript"/>
+                    </w:rPr>
+                    <w:t>;</w:t>
+                  </w:r>
+                </w:p>
+                <w:p>
+                  <w:pPr>
                     <w:rPr>
                       <w:rFonts w:asciiTheme="minorHAnsi" w:hAnsiTheme="minorHAnsi"/>
+                      <w:vertAlign w:val="subscript"/>
+                    </w:rPr>
+                  </w:pPr>
+                  <w:r>
+                    <w:rPr>
+                      <w:rFonts w:asciiTheme="minorHAnsi" w:hAnsiTheme="minorHAnsi"/>
+                      <w:vertAlign w:val="subscript"/>
+                    </w:rPr>
+                    <w:t xml:space="preserve">Tercera transmisión: D1 (720*576), máx. 30 </w:t>
+                  </w:r>
+                  <w:proofErr w:type="spellStart"/>
+                  <w:r>
+                    <w:rPr>
+                      <w:rFonts w:asciiTheme="minorHAnsi" w:hAnsiTheme="minorHAnsi"/>
+                      <w:vertAlign w:val="subscript"/>
+                    </w:rPr>
+                    <w:t>fps</w:t>
+                  </w:r>
+                  <w:proofErr w:type="spellEnd"/>
+                </w:p>
+                <w:p>
+                  <w:pPr>
+                    <w:rPr>
+                      <w:rFonts w:asciiTheme="minorHAnsi" w:hAnsiTheme="minorHAnsi"/>
+                      <w:vertAlign w:val="subscript"/>
+                    </w:rPr>
+                  </w:pPr>
+                  <w:proofErr w:type="spellStart"/>
+                  <w:r>
+                    <w:rPr>
+                      <w:rFonts w:asciiTheme="minorHAnsi" w:hAnsiTheme="minorHAnsi"/>
+                      <w:vertAlign w:val="subscript"/>
+                    </w:rPr>
+                    <w:t>Bitrate</w:t>
+                  </w:r>
+                  <w:proofErr w:type="spellEnd"/>
+                  <w:r>
+                    <w:rPr>
+                      <w:rFonts w:asciiTheme="minorHAnsi" w:hAnsiTheme="minorHAnsi"/>
+                      <w:vertAlign w:val="subscript"/>
+                    </w:rPr>
+                    <w:t xml:space="preserve"> de vídeo</w:t>
+                  </w:r>
+                  <w:r>
+                    <w:rPr>
+                      <w:rFonts w:asciiTheme="minorHAnsi" w:hAnsiTheme="minorHAnsi"/>
+                      <w:vertAlign w:val="subscript"/>
                     </w:rPr>
                     <w:tab/>
                     <w:t>128 Kbps~16 Mbps</w:t>
@@ -4579,17 +4691,20 @@
                   <w:pPr>
                     <w:rPr>
                       <w:rFonts w:asciiTheme="minorHAnsi" w:hAnsiTheme="minorHAnsi"/>
+                      <w:vertAlign w:val="subscript"/>
                     </w:rPr>
                   </w:pPr>
                   <w:r>
                     <w:rPr>
                       <w:rFonts w:asciiTheme="minorHAnsi" w:hAnsiTheme="minorHAnsi"/>
+                      <w:vertAlign w:val="subscript"/>
                     </w:rPr>
                     <w:t>código U</w:t>
                   </w:r>
                   <w:r>
                     <w:rPr>
                       <w:rFonts w:asciiTheme="minorHAnsi" w:hAnsiTheme="minorHAnsi"/>
+                      <w:vertAlign w:val="subscript"/>
                     </w:rPr>
                     <w:tab/>
                     <w:t>Apoyo</w:t>
@@ -4599,17 +4714,20 @@
                   <w:pPr>
                     <w:rPr>
                       <w:rFonts w:asciiTheme="minorHAnsi" w:hAnsiTheme="minorHAnsi"/>
+                      <w:vertAlign w:val="subscript"/>
                     </w:rPr>
                   </w:pPr>
                   <w:r>
                     <w:rPr>
                       <w:rFonts w:asciiTheme="minorHAnsi" w:hAnsiTheme="minorHAnsi"/>
+                      <w:vertAlign w:val="subscript"/>
                     </w:rPr>
                     <w:t>retorno de la inversión</w:t>
                   </w:r>
                   <w:r>
                     <w:rPr>
                       <w:rFonts w:asciiTheme="minorHAnsi" w:hAnsiTheme="minorHAnsi"/>
+                      <w:vertAlign w:val="subscript"/>
                     </w:rPr>
                     <w:tab/>
                     <w:t>Hasta 8 áreas</w:t>
@@ -4619,17 +4737,20 @@
                   <w:pPr>
                     <w:rPr>
                       <w:rFonts w:asciiTheme="minorHAnsi" w:hAnsiTheme="minorHAnsi"/>
+                      <w:vertAlign w:val="subscript"/>
                     </w:rPr>
                   </w:pPr>
                   <w:r>
                     <w:rPr>
                       <w:rFonts w:asciiTheme="minorHAnsi" w:hAnsiTheme="minorHAnsi"/>
+                      <w:vertAlign w:val="subscript"/>
                     </w:rPr>
                     <w:t>Video en directo</w:t>
                   </w:r>
                   <w:r>
                     <w:rPr>
                       <w:rFonts w:asciiTheme="minorHAnsi" w:hAnsiTheme="minorHAnsi"/>
+                      <w:vertAlign w:val="subscript"/>
                     </w:rPr>
                     <w:tab/>
                     <w:t>Corrientes triples</w:t>
@@ -4639,17 +4760,20 @@
                   <w:pPr>
                     <w:rPr>
                       <w:rFonts w:asciiTheme="minorHAnsi" w:hAnsiTheme="minorHAnsi"/>
+                      <w:vertAlign w:val="subscript"/>
                     </w:rPr>
                   </w:pPr>
                   <w:r>
                     <w:rPr>
                       <w:rFonts w:asciiTheme="minorHAnsi" w:hAnsiTheme="minorHAnsi"/>
+                      <w:vertAlign w:val="subscript"/>
                     </w:rPr>
                     <w:t>OSD</w:t>
                   </w:r>
                   <w:r>
                     <w:rPr>
                       <w:rFonts w:asciiTheme="minorHAnsi" w:hAnsiTheme="minorHAnsi"/>
+                      <w:vertAlign w:val="subscript"/>
                     </w:rPr>
                     <w:tab/>
                     <w:t>Hasta 8 OSD</w:t>
@@ -4659,17 +4783,20 @@
                   <w:pPr>
                     <w:rPr>
                       <w:rFonts w:asciiTheme="minorHAnsi" w:hAnsiTheme="minorHAnsi"/>
+                      <w:vertAlign w:val="subscript"/>
                     </w:rPr>
                   </w:pPr>
                   <w:r>
                     <w:rPr>
                       <w:rFonts w:asciiTheme="minorHAnsi" w:hAnsiTheme="minorHAnsi"/>
+                      <w:vertAlign w:val="subscript"/>
                     </w:rPr>
                     <w:t>Máscara de privacidad</w:t>
                   </w:r>
                   <w:r>
                     <w:rPr>
                       <w:rFonts w:asciiTheme="minorHAnsi" w:hAnsiTheme="minorHAnsi"/>
+                      <w:vertAlign w:val="subscript"/>
                     </w:rPr>
                     <w:tab/>
                     <w:t>24 áreas, hasta 4 áreas por escena</w:t>
@@ -4679,17 +4806,20 @@
                   <w:pPr>
                     <w:rPr>
                       <w:rFonts w:asciiTheme="minorHAnsi" w:hAnsiTheme="minorHAnsi"/>
+                      <w:vertAlign w:val="subscript"/>
                     </w:rPr>
                   </w:pPr>
                   <w:r>
                     <w:rPr>
                       <w:rFonts w:asciiTheme="minorHAnsi" w:hAnsiTheme="minorHAnsi"/>
+                      <w:vertAlign w:val="subscript"/>
                     </w:rPr>
                     <w:t>Balance de blancos</w:t>
                   </w:r>
                   <w:r>
                     <w:rPr>
                       <w:rFonts w:asciiTheme="minorHAnsi" w:hAnsiTheme="minorHAnsi"/>
+                      <w:vertAlign w:val="subscript"/>
                     </w:rPr>
                     <w:tab/>
                     <w:t>Auto/Exterior/Ajuste fino/Lámpara de sodio/Bloqueado/Auto2</w:t>
@@ -4699,17 +4829,20 @@
                   <w:pPr>
                     <w:rPr>
                       <w:rFonts w:asciiTheme="minorHAnsi" w:hAnsiTheme="minorHAnsi"/>
+                      <w:vertAlign w:val="subscript"/>
                     </w:rPr>
                   </w:pPr>
                   <w:r>
                     <w:rPr>
                       <w:rFonts w:asciiTheme="minorHAnsi" w:hAnsiTheme="minorHAnsi"/>
+                      <w:vertAlign w:val="subscript"/>
                     </w:rPr>
                     <w:t>Reducción de ruido digital</w:t>
                   </w:r>
                   <w:r>
                     <w:rPr>
                       <w:rFonts w:asciiTheme="minorHAnsi" w:hAnsiTheme="minorHAnsi"/>
+                      <w:vertAlign w:val="subscript"/>
                     </w:rPr>
                     <w:tab/>
                     <w:t>2D/3D DNR</w:t>
@@ -4719,17 +4852,20 @@
                   <w:pPr>
                     <w:rPr>
                       <w:rFonts w:asciiTheme="minorHAnsi" w:hAnsiTheme="minorHAnsi"/>
+                      <w:vertAlign w:val="subscript"/>
                     </w:rPr>
                   </w:pPr>
                   <w:r>
                     <w:rPr>
                       <w:rFonts w:asciiTheme="minorHAnsi" w:hAnsiTheme="minorHAnsi"/>
+                      <w:vertAlign w:val="subscript"/>
                     </w:rPr>
                     <w:t>Voltear</w:t>
                   </w:r>
                   <w:r>
                     <w:rPr>
                       <w:rFonts w:asciiTheme="minorHAnsi" w:hAnsiTheme="minorHAnsi"/>
+                      <w:vertAlign w:val="subscript"/>
                     </w:rPr>
                     <w:tab/>
                     <w:t>Normal/Voltear vertical/Voltear horizontal/180°/90°En el sentido de las agujas del reloj/90°En el sentido contrario a las agujas del reloj</w:t>
@@ -4739,17 +4875,20 @@
                   <w:pPr>
                     <w:rPr>
                       <w:rFonts w:asciiTheme="minorHAnsi" w:hAnsiTheme="minorHAnsi"/>
+                      <w:vertAlign w:val="subscript"/>
                     </w:rPr>
                   </w:pPr>
                   <w:r>
                     <w:rPr>
                       <w:rFonts w:asciiTheme="minorHAnsi" w:hAnsiTheme="minorHAnsi"/>
+                      <w:vertAlign w:val="subscript"/>
                     </w:rPr>
                     <w:t>EIS</w:t>
                   </w:r>
                   <w:r>
                     <w:rPr>
                       <w:rFonts w:asciiTheme="minorHAnsi" w:hAnsiTheme="minorHAnsi"/>
+                      <w:vertAlign w:val="subscript"/>
                     </w:rPr>
                     <w:tab/>
                     <w:t>Apoyo</w:t>
@@ -4759,17 +4898,20 @@
                   <w:pPr>
                     <w:rPr>
                       <w:rFonts w:asciiTheme="minorHAnsi" w:hAnsiTheme="minorHAnsi"/>
+                      <w:vertAlign w:val="subscript"/>
                     </w:rPr>
                   </w:pPr>
                   <w:r>
                     <w:rPr>
                       <w:rFonts w:asciiTheme="minorHAnsi" w:hAnsiTheme="minorHAnsi"/>
+                      <w:vertAlign w:val="subscript"/>
                     </w:rPr>
                     <w:t>CHL</w:t>
                   </w:r>
                   <w:r>
                     <w:rPr>
                       <w:rFonts w:asciiTheme="minorHAnsi" w:hAnsiTheme="minorHAnsi"/>
+                      <w:vertAlign w:val="subscript"/>
                     </w:rPr>
                     <w:tab/>
                     <w:t>Apoyo</w:t>
@@ -4779,17 +4921,20 @@
                   <w:pPr>
                     <w:rPr>
                       <w:rFonts w:asciiTheme="minorHAnsi" w:hAnsiTheme="minorHAnsi"/>
+                      <w:vertAlign w:val="subscript"/>
                     </w:rPr>
                   </w:pPr>
                   <w:r>
                     <w:rPr>
                       <w:rFonts w:asciiTheme="minorHAnsi" w:hAnsiTheme="minorHAnsi"/>
+                      <w:vertAlign w:val="subscript"/>
                     </w:rPr>
                     <w:t>BLC</w:t>
                   </w:r>
                   <w:r>
                     <w:rPr>
                       <w:rFonts w:asciiTheme="minorHAnsi" w:hAnsiTheme="minorHAnsi"/>
+                      <w:vertAlign w:val="subscript"/>
                     </w:rPr>
                     <w:tab/>
                     <w:t>Apoyo</w:t>
@@ -4799,64 +4944,129 @@
                   <w:pPr>
                     <w:rPr>
                       <w:rFonts w:asciiTheme="minorHAnsi" w:hAnsiTheme="minorHAnsi"/>
+                      <w:vertAlign w:val="subscript"/>
                     </w:rPr>
                   </w:pPr>
                   <w:r>
                     <w:rPr>
                       <w:rFonts w:asciiTheme="minorHAnsi" w:hAnsiTheme="minorHAnsi"/>
+                      <w:vertAlign w:val="subscript"/>
                     </w:rPr>
                     <w:t>Desempañar</w:t>
                   </w:r>
                   <w:r>
                     <w:rPr>
                       <w:rFonts w:asciiTheme="minorHAnsi" w:hAnsiTheme="minorHAnsi"/>
+                      <w:vertAlign w:val="subscript"/>
                     </w:rPr>
                     <w:tab/>
-                    <w:t>Desempañamiento óptico y desempañamiento digital</w:t>
-                  </w:r>
-                </w:p>
-                <w:p>
-                  <w:pPr>
+                  </w:r>
+                  <w:proofErr w:type="spellStart"/>
+                  <w:r>
                     <w:rPr>
                       <w:rFonts w:asciiTheme="minorHAnsi" w:hAnsiTheme="minorHAnsi"/>
-                    </w:rPr>
-                  </w:pPr>
+                      <w:vertAlign w:val="subscript"/>
+                    </w:rPr>
+                    <w:t>Desempañamiento</w:t>
+                  </w:r>
+                  <w:proofErr w:type="spellEnd"/>
                   <w:r>
                     <w:rPr>
                       <w:rFonts w:asciiTheme="minorHAnsi" w:hAnsiTheme="minorHAnsi"/>
+                      <w:vertAlign w:val="subscript"/>
+                    </w:rPr>
+                    <w:t xml:space="preserve"> óptico y </w:t>
+                  </w:r>
+                  <w:proofErr w:type="spellStart"/>
+                  <w:r>
+                    <w:rPr>
+                      <w:rFonts w:asciiTheme="minorHAnsi" w:hAnsiTheme="minorHAnsi"/>
+                      <w:vertAlign w:val="subscript"/>
+                    </w:rPr>
+                    <w:t>desempañamiento</w:t>
+                  </w:r>
+                  <w:proofErr w:type="spellEnd"/>
+                  <w:r>
+                    <w:rPr>
+                      <w:rFonts w:asciiTheme="minorHAnsi" w:hAnsiTheme="minorHAnsi"/>
+                      <w:vertAlign w:val="subscript"/>
+                    </w:rPr>
+                    <w:t xml:space="preserve"> digital</w:t>
+                  </w:r>
+                </w:p>
+                <w:p>
+                  <w:pPr>
+                    <w:rPr>
+                      <w:rFonts w:asciiTheme="minorHAnsi" w:hAnsiTheme="minorHAnsi"/>
+                      <w:vertAlign w:val="subscript"/>
+                    </w:rPr>
+                  </w:pPr>
+                  <w:r>
+                    <w:rPr>
+                      <w:rFonts w:asciiTheme="minorHAnsi" w:hAnsiTheme="minorHAnsi"/>
+                      <w:vertAlign w:val="subscript"/>
                     </w:rPr>
                     <w:t>Protocolos</w:t>
                   </w:r>
                   <w:r>
                     <w:rPr>
                       <w:rFonts w:asciiTheme="minorHAnsi" w:hAnsiTheme="minorHAnsi"/>
+                      <w:vertAlign w:val="subscript"/>
                     </w:rPr>
                     <w:tab/>
                     <w:t xml:space="preserve">IPv4, IGMP, ICMP, ARP, TCP, UDP, DHCP, PPPoE, RTP, RTSP, RTCP, DNS, DDNS, NTP, FTP, </w:t>
                   </w:r>
+                  <w:proofErr w:type="spellStart"/>
                   <w:r>
                     <w:rPr>
                       <w:rFonts w:asciiTheme="minorHAnsi" w:hAnsiTheme="minorHAnsi"/>
-                    </w:rPr>
-                    <w:lastRenderedPageBreak/>
-                    <w:t>UPnP, HTTP, HTTPS, SMTP, 802.1x, SNMP, QoS, RTMP, SSL/TLS</w:t>
-                  </w:r>
-                </w:p>
-                <w:p>
-                  <w:pPr>
+                      <w:vertAlign w:val="subscript"/>
+                    </w:rPr>
+                    <w:t>UPnP</w:t>
+                  </w:r>
+                  <w:proofErr w:type="spellEnd"/>
+                  <w:r>
                     <w:rPr>
                       <w:rFonts w:asciiTheme="minorHAnsi" w:hAnsiTheme="minorHAnsi"/>
-                    </w:rPr>
-                  </w:pPr>
+                      <w:vertAlign w:val="subscript"/>
+                    </w:rPr>
+                    <w:t xml:space="preserve">, HTTP, HTTPS, SMTP, 802.1x, SNMP, </w:t>
+                  </w:r>
+                  <w:proofErr w:type="spellStart"/>
                   <w:r>
                     <w:rPr>
                       <w:rFonts w:asciiTheme="minorHAnsi" w:hAnsiTheme="minorHAnsi"/>
+                      <w:vertAlign w:val="subscript"/>
+                    </w:rPr>
+                    <w:t>QoS</w:t>
+                  </w:r>
+                  <w:proofErr w:type="spellEnd"/>
+                  <w:r>
+                    <w:rPr>
+                      <w:rFonts w:asciiTheme="minorHAnsi" w:hAnsiTheme="minorHAnsi"/>
+                      <w:vertAlign w:val="subscript"/>
+                    </w:rPr>
+                    <w:t>, RTMP, SSL/TLS</w:t>
+                  </w:r>
+                </w:p>
+                <w:p>
+                  <w:pPr>
+                    <w:rPr>
+                      <w:rFonts w:asciiTheme="minorHAnsi" w:hAnsiTheme="minorHAnsi"/>
+                      <w:vertAlign w:val="subscript"/>
+                    </w:rPr>
+                  </w:pPr>
+                  <w:r>
+                    <w:rPr>
+                      <w:rFonts w:asciiTheme="minorHAnsi" w:hAnsiTheme="minorHAnsi"/>
+                      <w:vertAlign w:val="subscript"/>
                     </w:rPr>
                     <w:t>Integración compatible</w:t>
                   </w:r>
                   <w:r>
                     <w:rPr>
                       <w:rFonts w:asciiTheme="minorHAnsi" w:hAnsiTheme="minorHAnsi"/>
+                      <w:vertAlign w:val="subscript"/>
                     </w:rPr>
                     <w:tab/>
                     <w:t>ONVIF (Perfil S, Perfil G, Perfil T), API, SDK</w:t>
@@ -4866,17 +5076,20 @@
                   <w:pPr>
                     <w:rPr>
                       <w:rFonts w:asciiTheme="minorHAnsi" w:hAnsiTheme="minorHAnsi"/>
+                      <w:vertAlign w:val="subscript"/>
                     </w:rPr>
                   </w:pPr>
                   <w:r>
                     <w:rPr>
                       <w:rFonts w:asciiTheme="minorHAnsi" w:hAnsiTheme="minorHAnsi"/>
+                      <w:vertAlign w:val="subscript"/>
                     </w:rPr>
                     <w:t>Usuario/Anfitrión</w:t>
                   </w:r>
                   <w:r>
                     <w:rPr>
                       <w:rFonts w:asciiTheme="minorHAnsi" w:hAnsiTheme="minorHAnsi"/>
+                      <w:vertAlign w:val="subscript"/>
                     </w:rPr>
                     <w:tab/>
                     <w:t>Hasta 32 usuarios. 3 niveles de usuario: administrador, operador y usuario común</w:t>
@@ -4886,17 +5099,20 @@
                   <w:pPr>
                     <w:rPr>
                       <w:rFonts w:asciiTheme="minorHAnsi" w:hAnsiTheme="minorHAnsi"/>
+                      <w:vertAlign w:val="subscript"/>
                     </w:rPr>
                   </w:pPr>
                   <w:r>
                     <w:rPr>
                       <w:rFonts w:asciiTheme="minorHAnsi" w:hAnsiTheme="minorHAnsi"/>
+                      <w:vertAlign w:val="subscript"/>
                     </w:rPr>
                     <w:t>Seguridad</w:t>
                   </w:r>
                   <w:r>
                     <w:rPr>
                       <w:rFonts w:asciiTheme="minorHAnsi" w:hAnsiTheme="minorHAnsi"/>
+                      <w:vertAlign w:val="subscript"/>
                     </w:rPr>
                     <w:tab/>
                     <w:t>Protección con contraseña, Contraseña segura, Cifrado HTTPS, Exportación de registros de operaciones, Autenticación básica y resumida para RTSP, Autenticación resumida para HTTP, TLS 1.2, WSSE y autenticación resumida para ONVIF</w:t>
@@ -4906,63 +5122,85 @@
                   <w:pPr>
                     <w:rPr>
                       <w:rFonts w:asciiTheme="minorHAnsi" w:hAnsiTheme="minorHAnsi"/>
+                      <w:vertAlign w:val="subscript"/>
                     </w:rPr>
                   </w:pPr>
                   <w:r>
                     <w:rPr>
                       <w:rFonts w:asciiTheme="minorHAnsi" w:hAnsiTheme="minorHAnsi"/>
+                      <w:vertAlign w:val="subscript"/>
                     </w:rPr>
                     <w:t>Cliente</w:t>
                   </w:r>
                   <w:r>
                     <w:rPr>
                       <w:rFonts w:asciiTheme="minorHAnsi" w:hAnsiTheme="minorHAnsi"/>
+                      <w:vertAlign w:val="subscript"/>
                     </w:rPr>
                     <w:tab/>
+                  </w:r>
+                  <w:proofErr w:type="spellStart"/>
+                  <w:r>
+                    <w:rPr>
+                      <w:rFonts w:asciiTheme="minorHAnsi" w:hAnsiTheme="minorHAnsi"/>
+                      <w:vertAlign w:val="subscript"/>
+                    </w:rPr>
                     <w:t>EZStation</w:t>
                   </w:r>
+                  <w:proofErr w:type="spellEnd"/>
                 </w:p>
                 <w:p>
                   <w:pPr>
                     <w:rPr>
                       <w:rFonts w:asciiTheme="minorHAnsi" w:hAnsiTheme="minorHAnsi"/>
-                    </w:rPr>
-                  </w:pPr>
+                      <w:vertAlign w:val="subscript"/>
+                    </w:rPr>
+                  </w:pPr>
+                  <w:proofErr w:type="spellStart"/>
                   <w:r>
                     <w:rPr>
                       <w:rFonts w:asciiTheme="minorHAnsi" w:hAnsiTheme="minorHAnsi"/>
+                      <w:vertAlign w:val="subscript"/>
                     </w:rPr>
                     <w:t>EZView</w:t>
                   </w:r>
+                  <w:proofErr w:type="spellEnd"/>
                 </w:p>
                 <w:p>
                   <w:pPr>
                     <w:rPr>
                       <w:rFonts w:asciiTheme="minorHAnsi" w:hAnsiTheme="minorHAnsi"/>
-                    </w:rPr>
-                  </w:pPr>
+                      <w:vertAlign w:val="subscript"/>
+                    </w:rPr>
+                  </w:pPr>
+                  <w:proofErr w:type="spellStart"/>
                   <w:r>
                     <w:rPr>
                       <w:rFonts w:asciiTheme="minorHAnsi" w:hAnsiTheme="minorHAnsi"/>
+                      <w:vertAlign w:val="subscript"/>
                     </w:rPr>
                     <w:t>EZLive</w:t>
                   </w:r>
+                  <w:proofErr w:type="spellEnd"/>
                 </w:p>
                 <w:p>
                   <w:pPr>
                     <w:rPr>
                       <w:rFonts w:asciiTheme="minorHAnsi" w:hAnsiTheme="minorHAnsi"/>
+                      <w:vertAlign w:val="subscript"/>
                     </w:rPr>
                   </w:pPr>
                   <w:r>
                     <w:rPr>
                       <w:rFonts w:asciiTheme="minorHAnsi" w:hAnsiTheme="minorHAnsi"/>
+                      <w:vertAlign w:val="subscript"/>
                     </w:rPr>
                     <w:t>Navegador web</w:t>
                   </w:r>
                   <w:r>
                     <w:rPr>
                       <w:rFonts w:asciiTheme="minorHAnsi" w:hAnsiTheme="minorHAnsi"/>
+                      <w:vertAlign w:val="subscript"/>
                     </w:rPr>
                     <w:tab/>
                     <w:t>Vista en vivo requerida por complemento: IE 10 y superior, Chrome 45 y superior, Firefox 52 y superior, Edge 79 y superior</w:t>
@@ -4973,8 +5211,6 @@
                     <w:rPr>
                       <w:rFonts w:asciiTheme="minorHAnsi" w:eastAsia="Arial Narrow" w:hAnsiTheme="minorHAnsi" w:cs="Arial Narrow"/>
                       <w:color w:val="000000"/>
-                      <w:sz w:val="24"/>
-                      <w:szCs w:val="24"/>
                       <w:vertAlign w:val="subscript"/>
                     </w:rPr>
                   </w:pPr>
@@ -4991,17 +5227,13 @@
                     <w:rPr>
                       <w:rFonts w:asciiTheme="minorHAnsi" w:eastAsia="Arial Narrow" w:hAnsiTheme="minorHAnsi" w:cs="Arial Narrow"/>
                       <w:color w:val="000000"/>
-                      <w:sz w:val="24"/>
-                      <w:szCs w:val="24"/>
-                      <w:vertAlign w:val="subscript"/>
-                    </w:rPr>
-                  </w:pPr>
-                  <w:r>
-                    <w:rPr>
-                      <w:rFonts w:asciiTheme="minorHAnsi" w:eastAsia="Arial Narrow" w:hAnsiTheme="minorHAnsi" w:cs="Arial Narrow"/>
-                      <w:color w:val="000000"/>
-                      <w:sz w:val="24"/>
-                      <w:szCs w:val="24"/>
+                      <w:vertAlign w:val="subscript"/>
+                    </w:rPr>
+                  </w:pPr>
+                  <w:r>
+                    <w:rPr>
+                      <w:rFonts w:asciiTheme="minorHAnsi" w:eastAsia="Arial Narrow" w:hAnsiTheme="minorHAnsi" w:cs="Arial Narrow"/>
+                      <w:color w:val="000000"/>
                       <w:vertAlign w:val="subscript"/>
                     </w:rPr>
                     <w:lastRenderedPageBreak/>
@@ -5018,17 +5250,13 @@
                     <w:rPr>
                       <w:rFonts w:asciiTheme="minorHAnsi" w:eastAsia="Arial Narrow" w:hAnsiTheme="minorHAnsi" w:cs="Arial Narrow"/>
                       <w:color w:val="000000"/>
-                      <w:sz w:val="24"/>
-                      <w:szCs w:val="24"/>
-                      <w:vertAlign w:val="subscript"/>
-                    </w:rPr>
-                  </w:pPr>
-                  <w:r>
-                    <w:rPr>
-                      <w:rFonts w:asciiTheme="minorHAnsi" w:eastAsia="Arial Narrow" w:hAnsiTheme="minorHAnsi" w:cs="Arial Narrow"/>
-                      <w:color w:val="000000"/>
-                      <w:sz w:val="24"/>
-                      <w:szCs w:val="24"/>
+                      <w:vertAlign w:val="subscript"/>
+                    </w:rPr>
+                  </w:pPr>
+                  <w:r>
+                    <w:rPr>
+                      <w:rFonts w:asciiTheme="minorHAnsi" w:eastAsia="Arial Narrow" w:hAnsiTheme="minorHAnsi" w:cs="Arial Narrow"/>
+                      <w:color w:val="000000"/>
                       <w:vertAlign w:val="subscript"/>
                     </w:rPr>
                     <w:t>TECLADO JOYSTICK PARA CONTROL DE CÁMARAS PTZ</w:t>
@@ -5044,17 +5272,13 @@
                     <w:rPr>
                       <w:rFonts w:asciiTheme="minorHAnsi" w:eastAsia="Arial Narrow" w:hAnsiTheme="minorHAnsi" w:cs="Arial Narrow"/>
                       <w:color w:val="000000"/>
-                      <w:sz w:val="24"/>
-                      <w:szCs w:val="24"/>
-                      <w:vertAlign w:val="subscript"/>
-                    </w:rPr>
-                  </w:pPr>
-                  <w:r>
-                    <w:rPr>
-                      <w:rFonts w:asciiTheme="minorHAnsi" w:eastAsia="Arial Narrow" w:hAnsiTheme="minorHAnsi" w:cs="Arial Narrow"/>
-                      <w:color w:val="000000"/>
-                      <w:sz w:val="24"/>
-                      <w:szCs w:val="24"/>
+                      <w:vertAlign w:val="subscript"/>
+                    </w:rPr>
+                  </w:pPr>
+                  <w:r>
+                    <w:rPr>
+                      <w:rFonts w:asciiTheme="minorHAnsi" w:eastAsia="Arial Narrow" w:hAnsiTheme="minorHAnsi" w:cs="Arial Narrow"/>
+                      <w:color w:val="000000"/>
                       <w:vertAlign w:val="subscript"/>
                     </w:rPr>
                     <w:t>01</w:t>
@@ -5070,17 +5294,13 @@
                     <w:rPr>
                       <w:rFonts w:asciiTheme="minorHAnsi" w:eastAsia="Arial Narrow" w:hAnsiTheme="minorHAnsi" w:cs="Arial Narrow"/>
                       <w:color w:val="000000"/>
-                      <w:sz w:val="24"/>
-                      <w:szCs w:val="24"/>
-                      <w:vertAlign w:val="subscript"/>
-                    </w:rPr>
-                  </w:pPr>
-                  <w:r>
-                    <w:rPr>
-                      <w:rFonts w:asciiTheme="minorHAnsi" w:eastAsia="Arial Narrow" w:hAnsiTheme="minorHAnsi" w:cs="Arial Narrow"/>
-                      <w:color w:val="000000"/>
-                      <w:sz w:val="24"/>
-                      <w:szCs w:val="24"/>
+                      <w:vertAlign w:val="subscript"/>
+                    </w:rPr>
+                  </w:pPr>
+                  <w:r>
+                    <w:rPr>
+                      <w:rFonts w:asciiTheme="minorHAnsi" w:eastAsia="Arial Narrow" w:hAnsiTheme="minorHAnsi" w:cs="Arial Narrow"/>
+                      <w:color w:val="000000"/>
                       <w:vertAlign w:val="subscript"/>
                     </w:rPr>
                     <w:t>05</w:t>
@@ -5096,17 +5316,13 @@
                     <w:rPr>
                       <w:rFonts w:asciiTheme="minorHAnsi" w:eastAsia="Arial Narrow" w:hAnsiTheme="minorHAnsi" w:cs="Arial Narrow"/>
                       <w:color w:val="000000"/>
-                      <w:sz w:val="24"/>
-                      <w:szCs w:val="24"/>
-                      <w:vertAlign w:val="subscript"/>
-                    </w:rPr>
-                  </w:pPr>
-                  <w:r>
-                    <w:rPr>
-                      <w:rFonts w:asciiTheme="minorHAnsi" w:eastAsia="Arial Narrow" w:hAnsiTheme="minorHAnsi" w:cs="Arial Narrow"/>
-                      <w:color w:val="000000"/>
-                      <w:sz w:val="24"/>
-                      <w:szCs w:val="24"/>
+                      <w:vertAlign w:val="subscript"/>
+                    </w:rPr>
+                  </w:pPr>
+                  <w:r>
+                    <w:rPr>
+                      <w:rFonts w:asciiTheme="minorHAnsi" w:eastAsia="Arial Narrow" w:hAnsiTheme="minorHAnsi" w:cs="Arial Narrow"/>
+                      <w:color w:val="000000"/>
                       <w:vertAlign w:val="subscript"/>
                     </w:rPr>
                     <w:t>joystick de cuatro dimensiones</w:t>
@@ -5117,17 +5333,13 @@
                     <w:rPr>
                       <w:rFonts w:asciiTheme="minorHAnsi" w:eastAsia="Arial Narrow" w:hAnsiTheme="minorHAnsi" w:cs="Arial Narrow"/>
                       <w:color w:val="000000"/>
-                      <w:sz w:val="24"/>
-                      <w:szCs w:val="24"/>
-                      <w:vertAlign w:val="subscript"/>
-                    </w:rPr>
-                  </w:pPr>
-                  <w:r>
-                    <w:rPr>
-                      <w:rFonts w:asciiTheme="minorHAnsi" w:eastAsia="Arial Narrow" w:hAnsiTheme="minorHAnsi" w:cs="Arial Narrow"/>
-                      <w:color w:val="000000"/>
-                      <w:sz w:val="24"/>
-                      <w:szCs w:val="24"/>
+                      <w:vertAlign w:val="subscript"/>
+                    </w:rPr>
+                  </w:pPr>
+                  <w:r>
+                    <w:rPr>
+                      <w:rFonts w:asciiTheme="minorHAnsi" w:eastAsia="Arial Narrow" w:hAnsiTheme="minorHAnsi" w:cs="Arial Narrow"/>
+                      <w:color w:val="000000"/>
                       <w:vertAlign w:val="subscript"/>
                     </w:rPr>
                     <w:t>Puerto Ethernet 1 puerto Ethernet adaptable RJ-45 10 M / 100 M</w:t>
@@ -5138,17 +5350,13 @@
                     <w:rPr>
                       <w:rFonts w:asciiTheme="minorHAnsi" w:eastAsia="Arial Narrow" w:hAnsiTheme="minorHAnsi" w:cs="Arial Narrow"/>
                       <w:color w:val="000000"/>
-                      <w:sz w:val="24"/>
-                      <w:szCs w:val="24"/>
-                      <w:vertAlign w:val="subscript"/>
-                    </w:rPr>
-                  </w:pPr>
-                  <w:r>
-                    <w:rPr>
-                      <w:rFonts w:asciiTheme="minorHAnsi" w:eastAsia="Arial Narrow" w:hAnsiTheme="minorHAnsi" w:cs="Arial Narrow"/>
-                      <w:color w:val="000000"/>
-                      <w:sz w:val="24"/>
-                      <w:szCs w:val="24"/>
+                      <w:vertAlign w:val="subscript"/>
+                    </w:rPr>
+                  </w:pPr>
+                  <w:r>
+                    <w:rPr>
+                      <w:rFonts w:asciiTheme="minorHAnsi" w:eastAsia="Arial Narrow" w:hAnsiTheme="minorHAnsi" w:cs="Arial Narrow"/>
+                      <w:color w:val="000000"/>
                       <w:vertAlign w:val="subscript"/>
                     </w:rPr>
                     <w:t>Interfaz USB 1 interfaces USB2.0</w:t>
@@ -5159,17 +5367,13 @@
                     <w:rPr>
                       <w:rFonts w:asciiTheme="minorHAnsi" w:eastAsia="Arial Narrow" w:hAnsiTheme="minorHAnsi" w:cs="Arial Narrow"/>
                       <w:color w:val="000000"/>
-                      <w:sz w:val="24"/>
-                      <w:szCs w:val="24"/>
-                      <w:vertAlign w:val="subscript"/>
-                    </w:rPr>
-                  </w:pPr>
-                  <w:r>
-                    <w:rPr>
-                      <w:rFonts w:asciiTheme="minorHAnsi" w:eastAsia="Arial Narrow" w:hAnsiTheme="minorHAnsi" w:cs="Arial Narrow"/>
-                      <w:color w:val="000000"/>
-                      <w:sz w:val="24"/>
-                      <w:szCs w:val="24"/>
+                      <w:vertAlign w:val="subscript"/>
+                    </w:rPr>
+                  </w:pPr>
+                  <w:r>
+                    <w:rPr>
+                      <w:rFonts w:asciiTheme="minorHAnsi" w:eastAsia="Arial Narrow" w:hAnsiTheme="minorHAnsi" w:cs="Arial Narrow"/>
+                      <w:color w:val="000000"/>
                       <w:vertAlign w:val="subscript"/>
                     </w:rPr>
                     <w:t>Interfaz serie 1 RS-232, 2 RS-485</w:t>
@@ -5180,17 +5384,13 @@
                     <w:rPr>
                       <w:rFonts w:asciiTheme="minorHAnsi" w:eastAsia="Arial Narrow" w:hAnsiTheme="minorHAnsi" w:cs="Arial Narrow"/>
                       <w:color w:val="000000"/>
-                      <w:sz w:val="24"/>
-                      <w:szCs w:val="24"/>
-                      <w:vertAlign w:val="subscript"/>
-                    </w:rPr>
-                  </w:pPr>
-                  <w:r>
-                    <w:rPr>
-                      <w:rFonts w:asciiTheme="minorHAnsi" w:eastAsia="Arial Narrow" w:hAnsiTheme="minorHAnsi" w:cs="Arial Narrow"/>
-                      <w:color w:val="000000"/>
-                      <w:sz w:val="24"/>
-                      <w:szCs w:val="24"/>
+                      <w:vertAlign w:val="subscript"/>
+                    </w:rPr>
+                  </w:pPr>
+                  <w:r>
+                    <w:rPr>
+                      <w:rFonts w:asciiTheme="minorHAnsi" w:eastAsia="Arial Narrow" w:hAnsiTheme="minorHAnsi" w:cs="Arial Narrow"/>
+                      <w:color w:val="000000"/>
                       <w:vertAlign w:val="subscript"/>
                     </w:rPr>
                     <w:t>Fuente de alimentación 12 V CC</w:t>
@@ -5201,17 +5401,13 @@
                     <w:rPr>
                       <w:rFonts w:asciiTheme="minorHAnsi" w:eastAsia="Arial Narrow" w:hAnsiTheme="minorHAnsi" w:cs="Arial Narrow"/>
                       <w:color w:val="000000"/>
-                      <w:sz w:val="24"/>
-                      <w:szCs w:val="24"/>
-                      <w:vertAlign w:val="subscript"/>
-                    </w:rPr>
-                  </w:pPr>
-                  <w:r>
-                    <w:rPr>
-                      <w:rFonts w:asciiTheme="minorHAnsi" w:eastAsia="Arial Narrow" w:hAnsiTheme="minorHAnsi" w:cs="Arial Narrow"/>
-                      <w:color w:val="000000"/>
-                      <w:sz w:val="24"/>
-                      <w:szCs w:val="24"/>
+                      <w:vertAlign w:val="subscript"/>
+                    </w:rPr>
+                  </w:pPr>
+                  <w:r>
+                    <w:rPr>
+                      <w:rFonts w:asciiTheme="minorHAnsi" w:eastAsia="Arial Narrow" w:hAnsiTheme="minorHAnsi" w:cs="Arial Narrow"/>
+                      <w:color w:val="000000"/>
                       <w:vertAlign w:val="subscript"/>
                     </w:rPr>
                     <w:t>Consumo 5W</w:t>
@@ -5222,19 +5418,16 @@
                     <w:rPr>
                       <w:rFonts w:asciiTheme="minorHAnsi" w:eastAsia="Arial Narrow" w:hAnsiTheme="minorHAnsi" w:cs="Arial Narrow"/>
                       <w:color w:val="000000"/>
-                      <w:sz w:val="24"/>
-                      <w:szCs w:val="24"/>
-                      <w:vertAlign w:val="subscript"/>
-                    </w:rPr>
-                  </w:pPr>
-                  <w:r>
-                    <w:rPr>
-                      <w:rFonts w:asciiTheme="minorHAnsi" w:eastAsia="Arial Narrow" w:hAnsiTheme="minorHAnsi" w:cs="Arial Narrow"/>
-                      <w:color w:val="000000"/>
-                      <w:sz w:val="24"/>
-                      <w:szCs w:val="24"/>
-                      <w:vertAlign w:val="subscript"/>
-                    </w:rPr>
+                      <w:vertAlign w:val="subscript"/>
+                    </w:rPr>
+                  </w:pPr>
+                  <w:r>
+                    <w:rPr>
+                      <w:rFonts w:asciiTheme="minorHAnsi" w:eastAsia="Arial Narrow" w:hAnsiTheme="minorHAnsi" w:cs="Arial Narrow"/>
+                      <w:color w:val="000000"/>
+                      <w:vertAlign w:val="subscript"/>
+                    </w:rPr>
+                    <w:lastRenderedPageBreak/>
                     <w:t>Temperatura de trabajo -10°C ~ + 55°C</w:t>
                   </w:r>
                 </w:p>
@@ -5243,17 +5436,13 @@
                     <w:rPr>
                       <w:rFonts w:asciiTheme="minorHAnsi" w:eastAsia="Arial Narrow" w:hAnsiTheme="minorHAnsi" w:cs="Arial Narrow"/>
                       <w:color w:val="000000"/>
-                      <w:sz w:val="24"/>
-                      <w:szCs w:val="24"/>
-                      <w:vertAlign w:val="subscript"/>
-                    </w:rPr>
-                  </w:pPr>
-                  <w:r>
-                    <w:rPr>
-                      <w:rFonts w:asciiTheme="minorHAnsi" w:eastAsia="Arial Narrow" w:hAnsiTheme="minorHAnsi" w:cs="Arial Narrow"/>
-                      <w:color w:val="000000"/>
-                      <w:sz w:val="24"/>
-                      <w:szCs w:val="24"/>
+                      <w:vertAlign w:val="subscript"/>
+                    </w:rPr>
+                  </w:pPr>
+                  <w:r>
+                    <w:rPr>
+                      <w:rFonts w:asciiTheme="minorHAnsi" w:eastAsia="Arial Narrow" w:hAnsiTheme="minorHAnsi" w:cs="Arial Narrow"/>
+                      <w:color w:val="000000"/>
                       <w:vertAlign w:val="subscript"/>
                     </w:rPr>
                     <w:t>Humedad de trabajo 10% ~ 90%</w:t>
@@ -5264,17 +5453,13 @@
                     <w:rPr>
                       <w:rFonts w:asciiTheme="minorHAnsi" w:eastAsia="Arial Narrow" w:hAnsiTheme="minorHAnsi" w:cs="Arial Narrow"/>
                       <w:color w:val="000000"/>
-                      <w:sz w:val="24"/>
-                      <w:szCs w:val="24"/>
-                      <w:vertAlign w:val="subscript"/>
-                    </w:rPr>
-                  </w:pPr>
-                  <w:r>
-                    <w:rPr>
-                      <w:rFonts w:asciiTheme="minorHAnsi" w:eastAsia="Arial Narrow" w:hAnsiTheme="minorHAnsi" w:cs="Arial Narrow"/>
-                      <w:color w:val="000000"/>
-                      <w:sz w:val="24"/>
-                      <w:szCs w:val="24"/>
+                      <w:vertAlign w:val="subscript"/>
+                    </w:rPr>
+                  </w:pPr>
+                  <w:r>
+                    <w:rPr>
+                      <w:rFonts w:asciiTheme="minorHAnsi" w:eastAsia="Arial Narrow" w:hAnsiTheme="minorHAnsi" w:cs="Arial Narrow"/>
+                      <w:color w:val="000000"/>
                       <w:vertAlign w:val="subscript"/>
                     </w:rPr>
                     <w:t>Dimensiones 47 mm × 270 mm × 440 mm (1,9" × 10,6" × 17,3")</w:t>
@@ -5285,17 +5470,13 @@
                     <w:rPr>
                       <w:rFonts w:asciiTheme="minorHAnsi" w:eastAsia="Arial Narrow" w:hAnsiTheme="minorHAnsi" w:cs="Arial Narrow"/>
                       <w:color w:val="000000"/>
-                      <w:sz w:val="24"/>
-                      <w:szCs w:val="24"/>
-                      <w:vertAlign w:val="subscript"/>
-                    </w:rPr>
-                  </w:pPr>
-                  <w:r>
-                    <w:rPr>
-                      <w:rFonts w:asciiTheme="minorHAnsi" w:eastAsia="Arial Narrow" w:hAnsiTheme="minorHAnsi" w:cs="Arial Narrow"/>
-                      <w:color w:val="000000"/>
-                      <w:sz w:val="24"/>
-                      <w:szCs w:val="24"/>
+                      <w:vertAlign w:val="subscript"/>
+                    </w:rPr>
+                  </w:pPr>
+                  <w:r>
+                    <w:rPr>
+                      <w:rFonts w:asciiTheme="minorHAnsi" w:eastAsia="Arial Narrow" w:hAnsiTheme="minorHAnsi" w:cs="Arial Narrow"/>
+                      <w:color w:val="000000"/>
                       <w:vertAlign w:val="subscript"/>
                     </w:rPr>
                     <w:t>Peso &lt;1kg</w:t>
@@ -5306,17 +5487,13 @@
                     <w:rPr>
                       <w:rFonts w:asciiTheme="minorHAnsi" w:eastAsia="Arial Narrow" w:hAnsiTheme="minorHAnsi" w:cs="Arial Narrow"/>
                       <w:color w:val="000000"/>
-                      <w:sz w:val="24"/>
-                      <w:szCs w:val="24"/>
-                      <w:vertAlign w:val="subscript"/>
-                    </w:rPr>
-                  </w:pPr>
-                  <w:r>
-                    <w:rPr>
-                      <w:rFonts w:asciiTheme="minorHAnsi" w:eastAsia="Arial Narrow" w:hAnsiTheme="minorHAnsi" w:cs="Arial Narrow"/>
-                      <w:color w:val="000000"/>
-                      <w:sz w:val="24"/>
-                      <w:szCs w:val="24"/>
+                      <w:vertAlign w:val="subscript"/>
+                    </w:rPr>
+                  </w:pPr>
+                  <w:r>
+                    <w:rPr>
+                      <w:rFonts w:asciiTheme="minorHAnsi" w:eastAsia="Arial Narrow" w:hAnsiTheme="minorHAnsi" w:cs="Arial Narrow"/>
+                      <w:color w:val="000000"/>
                       <w:vertAlign w:val="subscript"/>
                     </w:rPr>
                     <w:t>Valores DORI:</w:t>
@@ -5327,8 +5504,6 @@
                     <w:rPr>
                       <w:rFonts w:asciiTheme="minorHAnsi" w:eastAsia="Arial Narrow" w:hAnsiTheme="minorHAnsi" w:cs="Arial Narrow"/>
                       <w:color w:val="000000"/>
-                      <w:sz w:val="24"/>
-                      <w:szCs w:val="24"/>
                       <w:vertAlign w:val="subscript"/>
                     </w:rPr>
                   </w:pPr>
@@ -5345,19 +5520,16 @@
                     <w:rPr>
                       <w:rFonts w:asciiTheme="minorHAnsi" w:eastAsia="Arial Narrow" w:hAnsiTheme="minorHAnsi" w:cs="Arial Narrow"/>
                       <w:color w:val="000000"/>
-                      <w:sz w:val="24"/>
-                      <w:szCs w:val="24"/>
-                      <w:vertAlign w:val="subscript"/>
-                    </w:rPr>
-                  </w:pPr>
-                  <w:r>
-                    <w:rPr>
-                      <w:rFonts w:asciiTheme="minorHAnsi" w:eastAsia="Arial Narrow" w:hAnsiTheme="minorHAnsi" w:cs="Arial Narrow"/>
-                      <w:color w:val="000000"/>
-                      <w:sz w:val="24"/>
-                      <w:szCs w:val="24"/>
-                      <w:vertAlign w:val="subscript"/>
-                    </w:rPr>
+                      <w:vertAlign w:val="subscript"/>
+                    </w:rPr>
+                  </w:pPr>
+                  <w:r>
+                    <w:rPr>
+                      <w:rFonts w:asciiTheme="minorHAnsi" w:eastAsia="Arial Narrow" w:hAnsiTheme="minorHAnsi" w:cs="Arial Narrow"/>
+                      <w:color w:val="000000"/>
+                      <w:vertAlign w:val="subscript"/>
+                    </w:rPr>
+                    <w:lastRenderedPageBreak/>
                     <w:t>ESTACION DE TRABAJO</w:t>
                   </w:r>
                 </w:p>
@@ -5371,17 +5543,13 @@
                     <w:rPr>
                       <w:rFonts w:asciiTheme="minorHAnsi" w:eastAsia="Arial Narrow" w:hAnsiTheme="minorHAnsi" w:cs="Arial Narrow"/>
                       <w:color w:val="000000"/>
-                      <w:sz w:val="24"/>
-                      <w:szCs w:val="24"/>
-                      <w:vertAlign w:val="subscript"/>
-                    </w:rPr>
-                  </w:pPr>
-                  <w:r>
-                    <w:rPr>
-                      <w:rFonts w:asciiTheme="minorHAnsi" w:eastAsia="Arial Narrow" w:hAnsiTheme="minorHAnsi" w:cs="Arial Narrow"/>
-                      <w:color w:val="000000"/>
-                      <w:sz w:val="24"/>
-                      <w:szCs w:val="24"/>
+                      <w:vertAlign w:val="subscript"/>
+                    </w:rPr>
+                  </w:pPr>
+                  <w:r>
+                    <w:rPr>
+                      <w:rFonts w:asciiTheme="minorHAnsi" w:eastAsia="Arial Narrow" w:hAnsiTheme="minorHAnsi" w:cs="Arial Narrow"/>
+                      <w:color w:val="000000"/>
                       <w:vertAlign w:val="subscript"/>
                     </w:rPr>
                     <w:t>COMPUTADORA DE ESCRITORIO</w:t>
@@ -5397,11 +5565,17 @@
                     <w:rPr>
                       <w:rFonts w:asciiTheme="minorHAnsi" w:eastAsia="Arial Narrow" w:hAnsiTheme="minorHAnsi" w:cs="Arial Narrow"/>
                       <w:color w:val="000000"/>
-                      <w:sz w:val="24"/>
-                      <w:szCs w:val="24"/>
-                      <w:vertAlign w:val="subscript"/>
-                    </w:rPr>
-                  </w:pPr>
+                      <w:vertAlign w:val="subscript"/>
+                    </w:rPr>
+                  </w:pPr>
+                  <w:r>
+                    <w:rPr>
+                      <w:rFonts w:asciiTheme="minorHAnsi" w:eastAsia="Arial Narrow" w:hAnsiTheme="minorHAnsi" w:cs="Arial Narrow"/>
+                      <w:color w:val="000000"/>
+                      <w:vertAlign w:val="subscript"/>
+                    </w:rPr>
+                    <w:t>02</w:t>
+                  </w:r>
                 </w:p>
               </w:tc>
               <w:tc>
@@ -5413,8 +5587,6 @@
                     <w:rPr>
                       <w:rFonts w:asciiTheme="minorHAnsi" w:eastAsia="Arial Narrow" w:hAnsiTheme="minorHAnsi" w:cs="Arial Narrow"/>
                       <w:color w:val="000000"/>
-                      <w:sz w:val="24"/>
-                      <w:szCs w:val="24"/>
                       <w:vertAlign w:val="subscript"/>
                     </w:rPr>
                   </w:pPr>
@@ -5429,28 +5601,13 @@
                     <w:rPr>
                       <w:rFonts w:asciiTheme="minorHAnsi" w:eastAsia="Arial Narrow" w:hAnsiTheme="minorHAnsi" w:cs="Arial Narrow"/>
                       <w:color w:val="000000"/>
-                      <w:sz w:val="24"/>
-                      <w:szCs w:val="24"/>
-                      <w:vertAlign w:val="subscript"/>
-                    </w:rPr>
-                  </w:pPr>
-                </w:p>
-                <w:p>
-                  <w:pPr>
-                    <w:rPr>
-                      <w:rFonts w:asciiTheme="minorHAnsi" w:eastAsia="Arial Narrow" w:hAnsiTheme="minorHAnsi" w:cs="Arial Narrow"/>
-                      <w:color w:val="000000"/>
-                      <w:sz w:val="24"/>
-                      <w:szCs w:val="24"/>
-                      <w:vertAlign w:val="subscript"/>
-                    </w:rPr>
-                  </w:pPr>
-                  <w:r>
-                    <w:rPr>
-                      <w:rFonts w:asciiTheme="minorHAnsi" w:eastAsia="Arial Narrow" w:hAnsiTheme="minorHAnsi" w:cs="Arial Narrow"/>
-                      <w:color w:val="000000"/>
-                      <w:sz w:val="24"/>
-                      <w:szCs w:val="24"/>
+                      <w:vertAlign w:val="subscript"/>
+                    </w:rPr>
+                  </w:pPr>
+                  <w:r>
+                    <w:rPr>
+                      <w:rFonts w:asciiTheme="minorHAnsi" w:eastAsia="Arial Narrow" w:hAnsiTheme="minorHAnsi" w:cs="Arial Narrow"/>
+                      <w:color w:val="000000"/>
                       <w:vertAlign w:val="subscript"/>
                     </w:rPr>
                     <w:t>Modelo</w:t>
@@ -5459,54 +5616,79 @@
                     <w:rPr>
                       <w:rFonts w:asciiTheme="minorHAnsi" w:eastAsia="Arial Narrow" w:hAnsiTheme="minorHAnsi" w:cs="Arial Narrow"/>
                       <w:color w:val="000000"/>
-                      <w:sz w:val="24"/>
-                      <w:szCs w:val="24"/>
                       <w:vertAlign w:val="subscript"/>
                     </w:rPr>
                     <w:tab/>
-                    <w:t>HP Z1 G5 Torre WorkStation / Workstation HP Z1 G5 / HP Z1 G5 Workstation / Estación de trabajo HP Z1 G5</w:t>
-                  </w:r>
-                </w:p>
-                <w:p>
-                  <w:pPr>
-                    <w:rPr>
-                      <w:rFonts w:asciiTheme="minorHAnsi" w:eastAsia="Arial Narrow" w:hAnsiTheme="minorHAnsi" w:cs="Arial Narrow"/>
-                      <w:color w:val="000000"/>
-                      <w:sz w:val="24"/>
-                      <w:szCs w:val="24"/>
-                      <w:vertAlign w:val="subscript"/>
-                    </w:rPr>
-                  </w:pPr>
-                  <w:r>
-                    <w:rPr>
-                      <w:rFonts w:asciiTheme="minorHAnsi" w:eastAsia="Arial Narrow" w:hAnsiTheme="minorHAnsi" w:cs="Arial Narrow"/>
-                      <w:color w:val="000000"/>
-                      <w:sz w:val="24"/>
-                      <w:szCs w:val="24"/>
-                      <w:vertAlign w:val="subscript"/>
-                    </w:rPr>
-                    <w:lastRenderedPageBreak/>
+                    <w:t xml:space="preserve">HP Z1 G5 Torre </w:t>
+                  </w:r>
+                  <w:proofErr w:type="spellStart"/>
+                  <w:r>
+                    <w:rPr>
+                      <w:rFonts w:asciiTheme="minorHAnsi" w:eastAsia="Arial Narrow" w:hAnsiTheme="minorHAnsi" w:cs="Arial Narrow"/>
+                      <w:color w:val="000000"/>
+                      <w:vertAlign w:val="subscript"/>
+                    </w:rPr>
+                    <w:t>WorkStation</w:t>
+                  </w:r>
+                  <w:proofErr w:type="spellEnd"/>
+                  <w:r>
+                    <w:rPr>
+                      <w:rFonts w:asciiTheme="minorHAnsi" w:eastAsia="Arial Narrow" w:hAnsiTheme="minorHAnsi" w:cs="Arial Narrow"/>
+                      <w:color w:val="000000"/>
+                      <w:vertAlign w:val="subscript"/>
+                    </w:rPr>
+                    <w:t xml:space="preserve"> / Workstation HP Z1 G5 / HP Z1 G5 Workstation / Estación de trabajo HP Z1 G5</w:t>
+                  </w:r>
+                </w:p>
+                <w:p>
+                  <w:pPr>
+                    <w:rPr>
+                      <w:rFonts w:asciiTheme="minorHAnsi" w:eastAsia="Arial Narrow" w:hAnsiTheme="minorHAnsi" w:cs="Arial Narrow"/>
+                      <w:color w:val="000000"/>
+                      <w:vertAlign w:val="subscript"/>
+                    </w:rPr>
+                  </w:pPr>
+                  <w:r>
+                    <w:rPr>
+                      <w:rFonts w:asciiTheme="minorHAnsi" w:eastAsia="Arial Narrow" w:hAnsiTheme="minorHAnsi" w:cs="Arial Narrow"/>
+                      <w:color w:val="000000"/>
+                      <w:vertAlign w:val="subscript"/>
+                    </w:rPr>
                     <w:t>Procesador</w:t>
                   </w:r>
                   <w:r>
                     <w:rPr>
                       <w:rFonts w:asciiTheme="minorHAnsi" w:eastAsia="Arial Narrow" w:hAnsiTheme="minorHAnsi" w:cs="Arial Narrow"/>
                       <w:color w:val="000000"/>
-                      <w:sz w:val="24"/>
-                      <w:szCs w:val="24"/>
                       <w:vertAlign w:val="subscript"/>
                     </w:rPr>
                     <w:tab/>
-                    <w:t>Intel® Core ™ i7-9700 de 3,0 GHz, hasta 4,7 GHz con tecnología Intel® Turbo Boost, caché de 12 MB, 8 núcleos</w:t>
-                  </w:r>
-                </w:p>
-                <w:p>
-                  <w:pPr>
-                    <w:rPr>
-                      <w:rFonts w:asciiTheme="minorHAnsi" w:eastAsia="Arial Narrow" w:hAnsiTheme="minorHAnsi" w:cs="Arial Narrow"/>
-                      <w:color w:val="000000"/>
-                      <w:sz w:val="24"/>
-                      <w:szCs w:val="24"/>
+                    <w:t xml:space="preserve">Intel® Core ™ i7-9700 de 3,0 GHz, hasta 4,7 GHz con tecnología Intel® Turbo </w:t>
+                  </w:r>
+                  <w:proofErr w:type="spellStart"/>
+                  <w:r>
+                    <w:rPr>
+                      <w:rFonts w:asciiTheme="minorHAnsi" w:eastAsia="Arial Narrow" w:hAnsiTheme="minorHAnsi" w:cs="Arial Narrow"/>
+                      <w:color w:val="000000"/>
+                      <w:vertAlign w:val="subscript"/>
+                    </w:rPr>
+                    <w:t>Boost</w:t>
+                  </w:r>
+                  <w:proofErr w:type="spellEnd"/>
+                  <w:r>
+                    <w:rPr>
+                      <w:rFonts w:asciiTheme="minorHAnsi" w:eastAsia="Arial Narrow" w:hAnsiTheme="minorHAnsi" w:cs="Arial Narrow"/>
+                      <w:color w:val="000000"/>
+                      <w:vertAlign w:val="subscript"/>
+                    </w:rPr>
+                    <w:t>, caché de 12 MB, 8 núcleos</w:t>
+                  </w:r>
+                </w:p>
+                <w:p>
+                  <w:pPr>
+                    <w:rPr>
+                      <w:rFonts w:asciiTheme="minorHAnsi" w:eastAsia="Arial Narrow" w:hAnsiTheme="minorHAnsi" w:cs="Arial Narrow"/>
+                      <w:color w:val="000000"/>
                       <w:vertAlign w:val="subscript"/>
                       <w:lang w:val="en-US"/>
                     </w:rPr>
@@ -5515,8 +5697,6 @@
                     <w:rPr>
                       <w:rFonts w:asciiTheme="minorHAnsi" w:eastAsia="Arial Narrow" w:hAnsiTheme="minorHAnsi" w:cs="Arial Narrow"/>
                       <w:color w:val="000000"/>
-                      <w:sz w:val="24"/>
-                      <w:szCs w:val="24"/>
                       <w:vertAlign w:val="subscript"/>
                       <w:lang w:val="en-US"/>
                     </w:rPr>
@@ -5526,8 +5706,6 @@
                     <w:rPr>
                       <w:rFonts w:asciiTheme="minorHAnsi" w:eastAsia="Arial Narrow" w:hAnsiTheme="minorHAnsi" w:cs="Arial Narrow"/>
                       <w:color w:val="000000"/>
-                      <w:sz w:val="24"/>
-                      <w:szCs w:val="24"/>
                       <w:vertAlign w:val="subscript"/>
                       <w:lang w:val="en-US"/>
                     </w:rPr>
@@ -5540,8 +5718,6 @@
                     <w:rPr>
                       <w:rFonts w:asciiTheme="minorHAnsi" w:eastAsia="Arial Narrow" w:hAnsiTheme="minorHAnsi" w:cs="Arial Narrow"/>
                       <w:color w:val="000000"/>
-                      <w:sz w:val="24"/>
-                      <w:szCs w:val="24"/>
                       <w:vertAlign w:val="subscript"/>
                       <w:lang w:val="en-US"/>
                     </w:rPr>
@@ -5550,8 +5726,6 @@
                     <w:rPr>
                       <w:rFonts w:asciiTheme="minorHAnsi" w:eastAsia="Arial Narrow" w:hAnsiTheme="minorHAnsi" w:cs="Arial Narrow"/>
                       <w:color w:val="000000"/>
-                      <w:sz w:val="24"/>
-                      <w:szCs w:val="24"/>
                       <w:vertAlign w:val="subscript"/>
                       <w:lang w:val="en-US"/>
                     </w:rPr>
@@ -5561,43 +5735,54 @@
                     <w:rPr>
                       <w:rFonts w:asciiTheme="minorHAnsi" w:eastAsia="Arial Narrow" w:hAnsiTheme="minorHAnsi" w:cs="Arial Narrow"/>
                       <w:color w:val="000000"/>
-                      <w:sz w:val="24"/>
-                      <w:szCs w:val="24"/>
                       <w:vertAlign w:val="subscript"/>
                       <w:lang w:val="en-US"/>
                     </w:rPr>
                     <w:tab/>
-                    <w:t>Socket FCLGA 1151</w:t>
-                  </w:r>
-                </w:p>
-                <w:p>
-                  <w:pPr>
-                    <w:rPr>
-                      <w:rFonts w:asciiTheme="minorHAnsi" w:eastAsia="Arial Narrow" w:hAnsiTheme="minorHAnsi" w:cs="Arial Narrow"/>
-                      <w:color w:val="000000"/>
-                      <w:sz w:val="24"/>
-                      <w:szCs w:val="24"/>
+                  </w:r>
+                  <w:proofErr w:type="spellStart"/>
+                  <w:r>
+                    <w:rPr>
+                      <w:rFonts w:asciiTheme="minorHAnsi" w:eastAsia="Arial Narrow" w:hAnsiTheme="minorHAnsi" w:cs="Arial Narrow"/>
+                      <w:color w:val="000000"/>
                       <w:vertAlign w:val="subscript"/>
                       <w:lang w:val="en-US"/>
                     </w:rPr>
-                  </w:pPr>
-                  <w:r>
-                    <w:rPr>
-                      <w:rFonts w:asciiTheme="minorHAnsi" w:eastAsia="Arial Narrow" w:hAnsiTheme="minorHAnsi" w:cs="Arial Narrow"/>
-                      <w:color w:val="000000"/>
-                      <w:sz w:val="24"/>
-                      <w:szCs w:val="24"/>
+                    <w:t>Socket</w:t>
+                  </w:r>
+                  <w:proofErr w:type="spellEnd"/>
+                  <w:r>
+                    <w:rPr>
+                      <w:rFonts w:asciiTheme="minorHAnsi" w:eastAsia="Arial Narrow" w:hAnsiTheme="minorHAnsi" w:cs="Arial Narrow"/>
+                      <w:color w:val="000000"/>
                       <w:vertAlign w:val="subscript"/>
                       <w:lang w:val="en-US"/>
                     </w:rPr>
+                    <w:t xml:space="preserve"> FCLGA 1151</w:t>
+                  </w:r>
+                </w:p>
+                <w:p>
+                  <w:pPr>
+                    <w:rPr>
+                      <w:rFonts w:asciiTheme="minorHAnsi" w:eastAsia="Arial Narrow" w:hAnsiTheme="minorHAnsi" w:cs="Arial Narrow"/>
+                      <w:color w:val="000000"/>
+                      <w:vertAlign w:val="subscript"/>
+                      <w:lang w:val="en-US"/>
+                    </w:rPr>
+                  </w:pPr>
+                  <w:r>
+                    <w:rPr>
+                      <w:rFonts w:asciiTheme="minorHAnsi" w:eastAsia="Arial Narrow" w:hAnsiTheme="minorHAnsi" w:cs="Arial Narrow"/>
+                      <w:color w:val="000000"/>
+                      <w:vertAlign w:val="subscript"/>
+                      <w:lang w:val="en-US"/>
+                    </w:rPr>
                     <w:t>Chipset</w:t>
                   </w:r>
                   <w:r>
                     <w:rPr>
                       <w:rFonts w:asciiTheme="minorHAnsi" w:eastAsia="Arial Narrow" w:hAnsiTheme="minorHAnsi" w:cs="Arial Narrow"/>
                       <w:color w:val="000000"/>
-                      <w:sz w:val="24"/>
-                      <w:szCs w:val="24"/>
                       <w:vertAlign w:val="subscript"/>
                       <w:lang w:val="en-US"/>
                     </w:rPr>
@@ -5610,8 +5795,6 @@
                     <w:rPr>
                       <w:rFonts w:asciiTheme="minorHAnsi" w:eastAsia="Arial Narrow" w:hAnsiTheme="minorHAnsi" w:cs="Arial Narrow"/>
                       <w:color w:val="000000"/>
-                      <w:sz w:val="24"/>
-                      <w:szCs w:val="24"/>
                       <w:vertAlign w:val="subscript"/>
                       <w:lang w:val="en-US"/>
                     </w:rPr>
@@ -5620,8 +5803,6 @@
                     <w:rPr>
                       <w:rFonts w:asciiTheme="minorHAnsi" w:eastAsia="Arial Narrow" w:hAnsiTheme="minorHAnsi" w:cs="Arial Narrow"/>
                       <w:color w:val="000000"/>
-                      <w:sz w:val="24"/>
-                      <w:szCs w:val="24"/>
                       <w:vertAlign w:val="subscript"/>
                       <w:lang w:val="en-US"/>
                     </w:rPr>
@@ -5631,31 +5812,45 @@
                     <w:rPr>
                       <w:rFonts w:asciiTheme="minorHAnsi" w:eastAsia="Arial Narrow" w:hAnsiTheme="minorHAnsi" w:cs="Arial Narrow"/>
                       <w:color w:val="000000"/>
-                      <w:sz w:val="24"/>
-                      <w:szCs w:val="24"/>
                       <w:vertAlign w:val="subscript"/>
                       <w:lang w:val="en-US"/>
                     </w:rPr>
                     <w:tab/>
-                    <w:t>32 GB SDRAM DDR4-2666 ampliable a 128 GB</w:t>
-                  </w:r>
-                </w:p>
-                <w:p>
-                  <w:pPr>
-                    <w:rPr>
-                      <w:rFonts w:asciiTheme="minorHAnsi" w:eastAsia="Arial Narrow" w:hAnsiTheme="minorHAnsi" w:cs="Arial Narrow"/>
-                      <w:color w:val="000000"/>
-                      <w:sz w:val="24"/>
-                      <w:szCs w:val="24"/>
-                      <w:vertAlign w:val="subscript"/>
-                    </w:rPr>
-                  </w:pPr>
-                  <w:r>
-                    <w:rPr>
-                      <w:rFonts w:asciiTheme="minorHAnsi" w:eastAsia="Arial Narrow" w:hAnsiTheme="minorHAnsi" w:cs="Arial Narrow"/>
-                      <w:color w:val="000000"/>
-                      <w:sz w:val="24"/>
-                      <w:szCs w:val="24"/>
+                    <w:t xml:space="preserve">32 GB SDRAM DDR4-2666 </w:t>
+                  </w:r>
+                  <w:proofErr w:type="spellStart"/>
+                  <w:r>
+                    <w:rPr>
+                      <w:rFonts w:asciiTheme="minorHAnsi" w:eastAsia="Arial Narrow" w:hAnsiTheme="minorHAnsi" w:cs="Arial Narrow"/>
+                      <w:color w:val="000000"/>
+                      <w:vertAlign w:val="subscript"/>
+                      <w:lang w:val="en-US"/>
+                    </w:rPr>
+                    <w:t>ampliable</w:t>
+                  </w:r>
+                  <w:proofErr w:type="spellEnd"/>
+                  <w:r>
+                    <w:rPr>
+                      <w:rFonts w:asciiTheme="minorHAnsi" w:eastAsia="Arial Narrow" w:hAnsiTheme="minorHAnsi" w:cs="Arial Narrow"/>
+                      <w:color w:val="000000"/>
+                      <w:vertAlign w:val="subscript"/>
+                      <w:lang w:val="en-US"/>
+                    </w:rPr>
+                    <w:t xml:space="preserve"> a 128 GB</w:t>
+                  </w:r>
+                </w:p>
+                <w:p>
+                  <w:pPr>
+                    <w:rPr>
+                      <w:rFonts w:asciiTheme="minorHAnsi" w:eastAsia="Arial Narrow" w:hAnsiTheme="minorHAnsi" w:cs="Arial Narrow"/>
+                      <w:color w:val="000000"/>
+                      <w:vertAlign w:val="subscript"/>
+                    </w:rPr>
+                  </w:pPr>
+                  <w:r>
+                    <w:rPr>
+                      <w:rFonts w:asciiTheme="minorHAnsi" w:eastAsia="Arial Narrow" w:hAnsiTheme="minorHAnsi" w:cs="Arial Narrow"/>
+                      <w:color w:val="000000"/>
                       <w:vertAlign w:val="subscript"/>
                     </w:rPr>
                     <w:t>Disco Duro</w:t>
@@ -5664,30 +5859,42 @@
                     <w:rPr>
                       <w:rFonts w:asciiTheme="minorHAnsi" w:eastAsia="Arial Narrow" w:hAnsiTheme="minorHAnsi" w:cs="Arial Narrow"/>
                       <w:color w:val="000000"/>
-                      <w:sz w:val="24"/>
-                      <w:szCs w:val="24"/>
                       <w:vertAlign w:val="subscript"/>
                     </w:rPr>
                     <w:tab/>
-                    <w:t>Sólido 512 GB SSD PCIe® NVMe™ + Disco Duro HDD 1TB</w:t>
-                  </w:r>
-                </w:p>
-                <w:p>
-                  <w:pPr>
-                    <w:rPr>
-                      <w:rFonts w:asciiTheme="minorHAnsi" w:eastAsia="Arial Narrow" w:hAnsiTheme="minorHAnsi" w:cs="Arial Narrow"/>
-                      <w:color w:val="000000"/>
-                      <w:sz w:val="24"/>
-                      <w:szCs w:val="24"/>
-                      <w:vertAlign w:val="subscript"/>
-                    </w:rPr>
-                  </w:pPr>
-                  <w:r>
-                    <w:rPr>
-                      <w:rFonts w:asciiTheme="minorHAnsi" w:eastAsia="Arial Narrow" w:hAnsiTheme="minorHAnsi" w:cs="Arial Narrow"/>
-                      <w:color w:val="000000"/>
-                      <w:sz w:val="24"/>
-                      <w:szCs w:val="24"/>
+                    <w:t xml:space="preserve">Sólido 512 GB SSD PCIe® </w:t>
+                  </w:r>
+                  <w:proofErr w:type="spellStart"/>
+                  <w:r>
+                    <w:rPr>
+                      <w:rFonts w:asciiTheme="minorHAnsi" w:eastAsia="Arial Narrow" w:hAnsiTheme="minorHAnsi" w:cs="Arial Narrow"/>
+                      <w:color w:val="000000"/>
+                      <w:vertAlign w:val="subscript"/>
+                    </w:rPr>
+                    <w:t>NVMe</w:t>
+                  </w:r>
+                  <w:proofErr w:type="spellEnd"/>
+                  <w:r>
+                    <w:rPr>
+                      <w:rFonts w:asciiTheme="minorHAnsi" w:eastAsia="Arial Narrow" w:hAnsiTheme="minorHAnsi" w:cs="Arial Narrow"/>
+                      <w:color w:val="000000"/>
+                      <w:vertAlign w:val="subscript"/>
+                    </w:rPr>
+                    <w:t>™ + Disco Duro HDD 1TB</w:t>
+                  </w:r>
+                </w:p>
+                <w:p>
+                  <w:pPr>
+                    <w:rPr>
+                      <w:rFonts w:asciiTheme="minorHAnsi" w:eastAsia="Arial Narrow" w:hAnsiTheme="minorHAnsi" w:cs="Arial Narrow"/>
+                      <w:color w:val="000000"/>
+                      <w:vertAlign w:val="subscript"/>
+                    </w:rPr>
+                  </w:pPr>
+                  <w:r>
+                    <w:rPr>
+                      <w:rFonts w:asciiTheme="minorHAnsi" w:eastAsia="Arial Narrow" w:hAnsiTheme="minorHAnsi" w:cs="Arial Narrow"/>
+                      <w:color w:val="000000"/>
                       <w:vertAlign w:val="subscript"/>
                     </w:rPr>
                     <w:t>Case</w:t>
@@ -5696,8 +5903,6 @@
                     <w:rPr>
                       <w:rFonts w:asciiTheme="minorHAnsi" w:eastAsia="Arial Narrow" w:hAnsiTheme="minorHAnsi" w:cs="Arial Narrow"/>
                       <w:color w:val="000000"/>
-                      <w:sz w:val="24"/>
-                      <w:szCs w:val="24"/>
                       <w:vertAlign w:val="subscript"/>
                     </w:rPr>
                     <w:tab/>
@@ -5709,17 +5914,13 @@
                     <w:rPr>
                       <w:rFonts w:asciiTheme="minorHAnsi" w:eastAsia="Arial Narrow" w:hAnsiTheme="minorHAnsi" w:cs="Arial Narrow"/>
                       <w:color w:val="000000"/>
-                      <w:sz w:val="24"/>
-                      <w:szCs w:val="24"/>
-                      <w:vertAlign w:val="subscript"/>
-                    </w:rPr>
-                  </w:pPr>
-                  <w:r>
-                    <w:rPr>
-                      <w:rFonts w:asciiTheme="minorHAnsi" w:eastAsia="Arial Narrow" w:hAnsiTheme="minorHAnsi" w:cs="Arial Narrow"/>
-                      <w:color w:val="000000"/>
-                      <w:sz w:val="24"/>
-                      <w:szCs w:val="24"/>
+                      <w:vertAlign w:val="subscript"/>
+                    </w:rPr>
+                  </w:pPr>
+                  <w:r>
+                    <w:rPr>
+                      <w:rFonts w:asciiTheme="minorHAnsi" w:eastAsia="Arial Narrow" w:hAnsiTheme="minorHAnsi" w:cs="Arial Narrow"/>
+                      <w:color w:val="000000"/>
                       <w:vertAlign w:val="subscript"/>
                     </w:rPr>
                     <w:t>Fuente de poder</w:t>
@@ -5728,8 +5929,6 @@
                     <w:rPr>
                       <w:rFonts w:asciiTheme="minorHAnsi" w:eastAsia="Arial Narrow" w:hAnsiTheme="minorHAnsi" w:cs="Arial Narrow"/>
                       <w:color w:val="000000"/>
-                      <w:sz w:val="24"/>
-                      <w:szCs w:val="24"/>
                       <w:vertAlign w:val="subscript"/>
                     </w:rPr>
                     <w:tab/>
@@ -5741,17 +5940,13 @@
                     <w:rPr>
                       <w:rFonts w:asciiTheme="minorHAnsi" w:eastAsia="Arial Narrow" w:hAnsiTheme="minorHAnsi" w:cs="Arial Narrow"/>
                       <w:color w:val="000000"/>
-                      <w:sz w:val="24"/>
-                      <w:szCs w:val="24"/>
-                      <w:vertAlign w:val="subscript"/>
-                    </w:rPr>
-                  </w:pPr>
-                  <w:r>
-                    <w:rPr>
-                      <w:rFonts w:asciiTheme="minorHAnsi" w:eastAsia="Arial Narrow" w:hAnsiTheme="minorHAnsi" w:cs="Arial Narrow"/>
-                      <w:color w:val="000000"/>
-                      <w:sz w:val="24"/>
-                      <w:szCs w:val="24"/>
+                      <w:vertAlign w:val="subscript"/>
+                    </w:rPr>
+                  </w:pPr>
+                  <w:r>
+                    <w:rPr>
+                      <w:rFonts w:asciiTheme="minorHAnsi" w:eastAsia="Arial Narrow" w:hAnsiTheme="minorHAnsi" w:cs="Arial Narrow"/>
+                      <w:color w:val="000000"/>
                       <w:vertAlign w:val="subscript"/>
                     </w:rPr>
                     <w:t>Monitor</w:t>
@@ -5760,8 +5955,6 @@
                     <w:rPr>
                       <w:rFonts w:asciiTheme="minorHAnsi" w:eastAsia="Arial Narrow" w:hAnsiTheme="minorHAnsi" w:cs="Arial Narrow"/>
                       <w:color w:val="000000"/>
-                      <w:sz w:val="24"/>
-                      <w:szCs w:val="24"/>
                       <w:vertAlign w:val="subscript"/>
                     </w:rPr>
                     <w:tab/>
@@ -5770,8 +5963,6 @@
                     <w:rPr>
                       <w:rFonts w:asciiTheme="minorHAnsi" w:eastAsia="Arial Narrow" w:hAnsiTheme="minorHAnsi" w:cs="Arial Narrow"/>
                       <w:color w:val="000000"/>
-                      <w:sz w:val="24"/>
-                      <w:szCs w:val="24"/>
                       <w:vertAlign w:val="subscript"/>
                     </w:rPr>
                     <w:t>Si</w:t>
@@ -5782,17 +5973,13 @@
                     <w:rPr>
                       <w:rFonts w:asciiTheme="minorHAnsi" w:eastAsia="Arial Narrow" w:hAnsiTheme="minorHAnsi" w:cs="Arial Narrow"/>
                       <w:color w:val="000000"/>
-                      <w:sz w:val="24"/>
-                      <w:szCs w:val="24"/>
-                      <w:vertAlign w:val="subscript"/>
-                    </w:rPr>
-                  </w:pPr>
-                  <w:r>
-                    <w:rPr>
-                      <w:rFonts w:asciiTheme="minorHAnsi" w:eastAsia="Arial Narrow" w:hAnsiTheme="minorHAnsi" w:cs="Arial Narrow"/>
-                      <w:color w:val="000000"/>
-                      <w:sz w:val="24"/>
-                      <w:szCs w:val="24"/>
+                      <w:vertAlign w:val="subscript"/>
+                    </w:rPr>
+                  </w:pPr>
+                  <w:r>
+                    <w:rPr>
+                      <w:rFonts w:asciiTheme="minorHAnsi" w:eastAsia="Arial Narrow" w:hAnsiTheme="minorHAnsi" w:cs="Arial Narrow"/>
+                      <w:color w:val="000000"/>
                       <w:vertAlign w:val="subscript"/>
                     </w:rPr>
                     <w:t>Unidad óptica</w:t>
@@ -5801,8 +5988,6 @@
                     <w:rPr>
                       <w:rFonts w:asciiTheme="minorHAnsi" w:eastAsia="Arial Narrow" w:hAnsiTheme="minorHAnsi" w:cs="Arial Narrow"/>
                       <w:color w:val="000000"/>
-                      <w:sz w:val="24"/>
-                      <w:szCs w:val="24"/>
                       <w:vertAlign w:val="subscript"/>
                     </w:rPr>
                     <w:tab/>
@@ -5814,17 +5999,13 @@
                     <w:rPr>
                       <w:rFonts w:asciiTheme="minorHAnsi" w:eastAsia="Arial Narrow" w:hAnsiTheme="minorHAnsi" w:cs="Arial Narrow"/>
                       <w:color w:val="000000"/>
-                      <w:sz w:val="24"/>
-                      <w:szCs w:val="24"/>
-                      <w:vertAlign w:val="subscript"/>
-                    </w:rPr>
-                  </w:pPr>
-                  <w:r>
-                    <w:rPr>
-                      <w:rFonts w:asciiTheme="minorHAnsi" w:eastAsia="Arial Narrow" w:hAnsiTheme="minorHAnsi" w:cs="Arial Narrow"/>
-                      <w:color w:val="000000"/>
-                      <w:sz w:val="24"/>
-                      <w:szCs w:val="24"/>
+                      <w:vertAlign w:val="subscript"/>
+                    </w:rPr>
+                  </w:pPr>
+                  <w:r>
+                    <w:rPr>
+                      <w:rFonts w:asciiTheme="minorHAnsi" w:eastAsia="Arial Narrow" w:hAnsiTheme="minorHAnsi" w:cs="Arial Narrow"/>
+                      <w:color w:val="000000"/>
                       <w:vertAlign w:val="subscript"/>
                     </w:rPr>
                     <w:t>Tarjeta de video</w:t>
@@ -5833,30 +6014,78 @@
                     <w:rPr>
                       <w:rFonts w:asciiTheme="minorHAnsi" w:eastAsia="Arial Narrow" w:hAnsiTheme="minorHAnsi" w:cs="Arial Narrow"/>
                       <w:color w:val="000000"/>
-                      <w:sz w:val="24"/>
-                      <w:szCs w:val="24"/>
                       <w:vertAlign w:val="subscript"/>
                     </w:rPr>
                     <w:tab/>
-                    <w:t>NVIDIA® Quadro® P2000 con 5 GB DDR5, 160-bit, CUDA 1024, Memory Bandwidth 140 GB/s</w:t>
-                  </w:r>
-                </w:p>
-                <w:p>
-                  <w:pPr>
-                    <w:rPr>
-                      <w:rFonts w:asciiTheme="minorHAnsi" w:eastAsia="Arial Narrow" w:hAnsiTheme="minorHAnsi" w:cs="Arial Narrow"/>
-                      <w:color w:val="000000"/>
-                      <w:sz w:val="24"/>
-                      <w:szCs w:val="24"/>
-                      <w:vertAlign w:val="subscript"/>
-                    </w:rPr>
-                  </w:pPr>
-                  <w:r>
-                    <w:rPr>
-                      <w:rFonts w:asciiTheme="minorHAnsi" w:eastAsia="Arial Narrow" w:hAnsiTheme="minorHAnsi" w:cs="Arial Narrow"/>
-                      <w:color w:val="000000"/>
-                      <w:sz w:val="24"/>
-                      <w:szCs w:val="24"/>
+                    <w:t xml:space="preserve">NVIDIA® </w:t>
+                  </w:r>
+                  <w:proofErr w:type="spellStart"/>
+                  <w:r>
+                    <w:rPr>
+                      <w:rFonts w:asciiTheme="minorHAnsi" w:eastAsia="Arial Narrow" w:hAnsiTheme="minorHAnsi" w:cs="Arial Narrow"/>
+                      <w:color w:val="000000"/>
+                      <w:vertAlign w:val="subscript"/>
+                    </w:rPr>
+                    <w:t>Quadro</w:t>
+                  </w:r>
+                  <w:proofErr w:type="spellEnd"/>
+                  <w:r>
+                    <w:rPr>
+                      <w:rFonts w:asciiTheme="minorHAnsi" w:eastAsia="Arial Narrow" w:hAnsiTheme="minorHAnsi" w:cs="Arial Narrow"/>
+                      <w:color w:val="000000"/>
+                      <w:vertAlign w:val="subscript"/>
+                    </w:rPr>
+                    <w:t xml:space="preserve">® P2000 con 5 GB DDR5, 160-bit, CUDA 1024, </w:t>
+                  </w:r>
+                  <w:proofErr w:type="spellStart"/>
+                  <w:r>
+                    <w:rPr>
+                      <w:rFonts w:asciiTheme="minorHAnsi" w:eastAsia="Arial Narrow" w:hAnsiTheme="minorHAnsi" w:cs="Arial Narrow"/>
+                      <w:color w:val="000000"/>
+                      <w:vertAlign w:val="subscript"/>
+                    </w:rPr>
+                    <w:t>Memory</w:t>
+                  </w:r>
+                  <w:proofErr w:type="spellEnd"/>
+                  <w:r>
+                    <w:rPr>
+                      <w:rFonts w:asciiTheme="minorHAnsi" w:eastAsia="Arial Narrow" w:hAnsiTheme="minorHAnsi" w:cs="Arial Narrow"/>
+                      <w:color w:val="000000"/>
+                      <w:vertAlign w:val="subscript"/>
+                    </w:rPr>
+                    <w:t xml:space="preserve"> </w:t>
+                  </w:r>
+                  <w:proofErr w:type="spellStart"/>
+                  <w:r>
+                    <w:rPr>
+                      <w:rFonts w:asciiTheme="minorHAnsi" w:eastAsia="Arial Narrow" w:hAnsiTheme="minorHAnsi" w:cs="Arial Narrow"/>
+                      <w:color w:val="000000"/>
+                      <w:vertAlign w:val="subscript"/>
+                    </w:rPr>
+                    <w:t>Bandwidth</w:t>
+                  </w:r>
+                  <w:proofErr w:type="spellEnd"/>
+                  <w:r>
+                    <w:rPr>
+                      <w:rFonts w:asciiTheme="minorHAnsi" w:eastAsia="Arial Narrow" w:hAnsiTheme="minorHAnsi" w:cs="Arial Narrow"/>
+                      <w:color w:val="000000"/>
+                      <w:vertAlign w:val="subscript"/>
+                    </w:rPr>
+                    <w:t xml:space="preserve"> 140 GB/s</w:t>
+                  </w:r>
+                </w:p>
+                <w:p>
+                  <w:pPr>
+                    <w:rPr>
+                      <w:rFonts w:asciiTheme="minorHAnsi" w:eastAsia="Arial Narrow" w:hAnsiTheme="minorHAnsi" w:cs="Arial Narrow"/>
+                      <w:color w:val="000000"/>
+                      <w:vertAlign w:val="subscript"/>
+                    </w:rPr>
+                  </w:pPr>
+                  <w:r>
+                    <w:rPr>
+                      <w:rFonts w:asciiTheme="minorHAnsi" w:eastAsia="Arial Narrow" w:hAnsiTheme="minorHAnsi" w:cs="Arial Narrow"/>
+                      <w:color w:val="000000"/>
                       <w:vertAlign w:val="subscript"/>
                     </w:rPr>
                     <w:t>Conectividad</w:t>
@@ -5865,8 +6094,6 @@
                     <w:rPr>
                       <w:rFonts w:asciiTheme="minorHAnsi" w:eastAsia="Arial Narrow" w:hAnsiTheme="minorHAnsi" w:cs="Arial Narrow"/>
                       <w:color w:val="000000"/>
-                      <w:sz w:val="24"/>
-                      <w:szCs w:val="24"/>
                       <w:vertAlign w:val="subscript"/>
                     </w:rPr>
                     <w:tab/>
@@ -5877,38 +6104,48 @@
                     <w:rPr>
                       <w:rFonts w:asciiTheme="minorHAnsi" w:eastAsia="Arial Narrow" w:hAnsiTheme="minorHAnsi" w:cs="Arial Narrow"/>
                       <w:color w:val="000000"/>
-                      <w:sz w:val="24"/>
-                      <w:szCs w:val="24"/>
-                      <w:vertAlign w:val="subscript"/>
-                    </w:rPr>
-                  </w:pPr>
-                  <w:r>
-                    <w:rPr>
-                      <w:rFonts w:asciiTheme="minorHAnsi" w:eastAsia="Arial Narrow" w:hAnsiTheme="minorHAnsi" w:cs="Arial Narrow"/>
-                      <w:color w:val="000000"/>
-                      <w:sz w:val="24"/>
-                      <w:szCs w:val="24"/>
-                      <w:vertAlign w:val="subscript"/>
-                    </w:rPr>
-                    <w:t>Ethernet 1 x RJ45 : Conexión de red Intel I219-LM Gigabit LOM</w:t>
-                  </w:r>
-                </w:p>
-                <w:p>
-                  <w:pPr>
-                    <w:rPr>
-                      <w:rFonts w:asciiTheme="minorHAnsi" w:eastAsia="Arial Narrow" w:hAnsiTheme="minorHAnsi" w:cs="Arial Narrow"/>
-                      <w:color w:val="000000"/>
-                      <w:sz w:val="24"/>
-                      <w:szCs w:val="24"/>
-                      <w:vertAlign w:val="subscript"/>
-                    </w:rPr>
-                  </w:pPr>
-                  <w:r>
-                    <w:rPr>
-                      <w:rFonts w:asciiTheme="minorHAnsi" w:eastAsia="Arial Narrow" w:hAnsiTheme="minorHAnsi" w:cs="Arial Narrow"/>
-                      <w:color w:val="000000"/>
-                      <w:sz w:val="24"/>
-                      <w:szCs w:val="24"/>
+                      <w:vertAlign w:val="subscript"/>
+                    </w:rPr>
+                  </w:pPr>
+                  <w:r>
+                    <w:rPr>
+                      <w:rFonts w:asciiTheme="minorHAnsi" w:eastAsia="Arial Narrow" w:hAnsiTheme="minorHAnsi" w:cs="Arial Narrow"/>
+                      <w:color w:val="000000"/>
+                      <w:vertAlign w:val="subscript"/>
+                    </w:rPr>
+                    <w:t>Ethernet 1 x RJ</w:t>
+                  </w:r>
+                  <w:proofErr w:type="gramStart"/>
+                  <w:r>
+                    <w:rPr>
+                      <w:rFonts w:asciiTheme="minorHAnsi" w:eastAsia="Arial Narrow" w:hAnsiTheme="minorHAnsi" w:cs="Arial Narrow"/>
+                      <w:color w:val="000000"/>
+                      <w:vertAlign w:val="subscript"/>
+                    </w:rPr>
+                    <w:t>45 :</w:t>
+                  </w:r>
+                  <w:proofErr w:type="gramEnd"/>
+                  <w:r>
+                    <w:rPr>
+                      <w:rFonts w:asciiTheme="minorHAnsi" w:eastAsia="Arial Narrow" w:hAnsiTheme="minorHAnsi" w:cs="Arial Narrow"/>
+                      <w:color w:val="000000"/>
+                      <w:vertAlign w:val="subscript"/>
+                    </w:rPr>
+                    <w:t xml:space="preserve"> Conexión de red Intel I219-LM Gigabit LOM</w:t>
+                  </w:r>
+                </w:p>
+                <w:p>
+                  <w:pPr>
+                    <w:rPr>
+                      <w:rFonts w:asciiTheme="minorHAnsi" w:eastAsia="Arial Narrow" w:hAnsiTheme="minorHAnsi" w:cs="Arial Narrow"/>
+                      <w:color w:val="000000"/>
+                      <w:vertAlign w:val="subscript"/>
+                    </w:rPr>
+                  </w:pPr>
+                  <w:r>
+                    <w:rPr>
+                      <w:rFonts w:asciiTheme="minorHAnsi" w:eastAsia="Arial Narrow" w:hAnsiTheme="minorHAnsi" w:cs="Arial Narrow"/>
+                      <w:color w:val="000000"/>
                       <w:vertAlign w:val="subscript"/>
                     </w:rPr>
                     <w:t>Multimedia</w:t>
@@ -5917,8 +6154,6 @@
                     <w:rPr>
                       <w:rFonts w:asciiTheme="minorHAnsi" w:eastAsia="Arial Narrow" w:hAnsiTheme="minorHAnsi" w:cs="Arial Narrow"/>
                       <w:color w:val="000000"/>
-                      <w:sz w:val="24"/>
-                      <w:szCs w:val="24"/>
                       <w:vertAlign w:val="subscript"/>
                     </w:rPr>
                     <w:tab/>
@@ -5929,38 +6164,48 @@
                     <w:rPr>
                       <w:rFonts w:asciiTheme="minorHAnsi" w:eastAsia="Arial Narrow" w:hAnsiTheme="minorHAnsi" w:cs="Arial Narrow"/>
                       <w:color w:val="000000"/>
-                      <w:sz w:val="24"/>
-                      <w:szCs w:val="24"/>
-                      <w:vertAlign w:val="subscript"/>
-                    </w:rPr>
-                  </w:pPr>
-                  <w:r>
-                    <w:rPr>
-                      <w:rFonts w:asciiTheme="minorHAnsi" w:eastAsia="Arial Narrow" w:hAnsiTheme="minorHAnsi" w:cs="Arial Narrow"/>
-                      <w:color w:val="000000"/>
-                      <w:sz w:val="24"/>
-                      <w:szCs w:val="24"/>
-                      <w:vertAlign w:val="subscript"/>
-                    </w:rPr>
-                    <w:t>Códec Conexant CX20632, conector universal de audio, puertos frontales para auriculares y micrófono (3,5 mm), compatible con transmisión múltiple.</w:t>
-                  </w:r>
-                </w:p>
-                <w:p>
-                  <w:pPr>
-                    <w:rPr>
-                      <w:rFonts w:asciiTheme="minorHAnsi" w:eastAsia="Arial Narrow" w:hAnsiTheme="minorHAnsi" w:cs="Arial Narrow"/>
-                      <w:color w:val="000000"/>
-                      <w:sz w:val="24"/>
-                      <w:szCs w:val="24"/>
-                      <w:vertAlign w:val="subscript"/>
-                    </w:rPr>
-                  </w:pPr>
-                  <w:r>
-                    <w:rPr>
-                      <w:rFonts w:asciiTheme="minorHAnsi" w:eastAsia="Arial Narrow" w:hAnsiTheme="minorHAnsi" w:cs="Arial Narrow"/>
-                      <w:color w:val="000000"/>
-                      <w:sz w:val="24"/>
-                      <w:szCs w:val="24"/>
+                      <w:vertAlign w:val="subscript"/>
+                    </w:rPr>
+                  </w:pPr>
+                  <w:r>
+                    <w:rPr>
+                      <w:rFonts w:asciiTheme="minorHAnsi" w:eastAsia="Arial Narrow" w:hAnsiTheme="minorHAnsi" w:cs="Arial Narrow"/>
+                      <w:color w:val="000000"/>
+                      <w:vertAlign w:val="subscript"/>
+                    </w:rPr>
+                    <w:t xml:space="preserve">Códec </w:t>
+                  </w:r>
+                  <w:proofErr w:type="spellStart"/>
+                  <w:r>
+                    <w:rPr>
+                      <w:rFonts w:asciiTheme="minorHAnsi" w:eastAsia="Arial Narrow" w:hAnsiTheme="minorHAnsi" w:cs="Arial Narrow"/>
+                      <w:color w:val="000000"/>
+                      <w:vertAlign w:val="subscript"/>
+                    </w:rPr>
+                    <w:t>Conexant</w:t>
+                  </w:r>
+                  <w:proofErr w:type="spellEnd"/>
+                  <w:r>
+                    <w:rPr>
+                      <w:rFonts w:asciiTheme="minorHAnsi" w:eastAsia="Arial Narrow" w:hAnsiTheme="minorHAnsi" w:cs="Arial Narrow"/>
+                      <w:color w:val="000000"/>
+                      <w:vertAlign w:val="subscript"/>
+                    </w:rPr>
+                    <w:t xml:space="preserve"> CX20632, conector universal de audio, puertos frontales para auriculares y micrófono (3,5 mm), compatible con transmisión múltiple.</w:t>
+                  </w:r>
+                </w:p>
+                <w:p>
+                  <w:pPr>
+                    <w:rPr>
+                      <w:rFonts w:asciiTheme="minorHAnsi" w:eastAsia="Arial Narrow" w:hAnsiTheme="minorHAnsi" w:cs="Arial Narrow"/>
+                      <w:color w:val="000000"/>
+                      <w:vertAlign w:val="subscript"/>
+                    </w:rPr>
+                  </w:pPr>
+                  <w:r>
+                    <w:rPr>
+                      <w:rFonts w:asciiTheme="minorHAnsi" w:eastAsia="Arial Narrow" w:hAnsiTheme="minorHAnsi" w:cs="Arial Narrow"/>
+                      <w:color w:val="000000"/>
                       <w:vertAlign w:val="subscript"/>
                     </w:rPr>
                     <w:t>Amplificador estéreo de 2 W por canal clase D solo para altavoces internos</w:t>
@@ -5971,17 +6216,13 @@
                     <w:rPr>
                       <w:rFonts w:asciiTheme="minorHAnsi" w:eastAsia="Arial Narrow" w:hAnsiTheme="minorHAnsi" w:cs="Arial Narrow"/>
                       <w:color w:val="000000"/>
-                      <w:sz w:val="24"/>
-                      <w:szCs w:val="24"/>
-                      <w:vertAlign w:val="subscript"/>
-                    </w:rPr>
-                  </w:pPr>
-                  <w:r>
-                    <w:rPr>
-                      <w:rFonts w:asciiTheme="minorHAnsi" w:eastAsia="Arial Narrow" w:hAnsiTheme="minorHAnsi" w:cs="Arial Narrow"/>
-                      <w:color w:val="000000"/>
-                      <w:sz w:val="24"/>
-                      <w:szCs w:val="24"/>
+                      <w:vertAlign w:val="subscript"/>
+                    </w:rPr>
+                  </w:pPr>
+                  <w:r>
+                    <w:rPr>
+                      <w:rFonts w:asciiTheme="minorHAnsi" w:eastAsia="Arial Narrow" w:hAnsiTheme="minorHAnsi" w:cs="Arial Narrow"/>
+                      <w:color w:val="000000"/>
                       <w:vertAlign w:val="subscript"/>
                     </w:rPr>
                     <w:t>Puertos y Ranuras</w:t>
@@ -5990,8 +6231,6 @@
                     <w:rPr>
                       <w:rFonts w:asciiTheme="minorHAnsi" w:eastAsia="Arial Narrow" w:hAnsiTheme="minorHAnsi" w:cs="Arial Narrow"/>
                       <w:color w:val="000000"/>
-                      <w:sz w:val="24"/>
-                      <w:szCs w:val="24"/>
                       <w:vertAlign w:val="subscript"/>
                     </w:rPr>
                     <w:tab/>
@@ -6002,17 +6241,13 @@
                     <w:rPr>
                       <w:rFonts w:asciiTheme="minorHAnsi" w:eastAsia="Arial Narrow" w:hAnsiTheme="minorHAnsi" w:cs="Arial Narrow"/>
                       <w:color w:val="000000"/>
-                      <w:sz w:val="24"/>
-                      <w:szCs w:val="24"/>
-                      <w:vertAlign w:val="subscript"/>
-                    </w:rPr>
-                  </w:pPr>
-                  <w:r>
-                    <w:rPr>
-                      <w:rFonts w:asciiTheme="minorHAnsi" w:eastAsia="Arial Narrow" w:hAnsiTheme="minorHAnsi" w:cs="Arial Narrow"/>
-                      <w:color w:val="000000"/>
-                      <w:sz w:val="24"/>
-                      <w:szCs w:val="24"/>
+                      <w:vertAlign w:val="subscript"/>
+                    </w:rPr>
+                  </w:pPr>
+                  <w:r>
+                    <w:rPr>
+                      <w:rFonts w:asciiTheme="minorHAnsi" w:eastAsia="Arial Narrow" w:hAnsiTheme="minorHAnsi" w:cs="Arial Narrow"/>
+                      <w:color w:val="000000"/>
                       <w:vertAlign w:val="subscript"/>
                     </w:rPr>
                     <w:t>Puertos</w:t>
@@ -6023,17 +6258,13 @@
                     <w:rPr>
                       <w:rFonts w:asciiTheme="minorHAnsi" w:eastAsia="Arial Narrow" w:hAnsiTheme="minorHAnsi" w:cs="Arial Narrow"/>
                       <w:color w:val="000000"/>
-                      <w:sz w:val="24"/>
-                      <w:szCs w:val="24"/>
-                      <w:vertAlign w:val="subscript"/>
-                    </w:rPr>
-                  </w:pPr>
-                  <w:r>
-                    <w:rPr>
-                      <w:rFonts w:asciiTheme="minorHAnsi" w:eastAsia="Arial Narrow" w:hAnsiTheme="minorHAnsi" w:cs="Arial Narrow"/>
-                      <w:color w:val="000000"/>
-                      <w:sz w:val="24"/>
-                      <w:szCs w:val="24"/>
+                      <w:vertAlign w:val="subscript"/>
+                    </w:rPr>
+                  </w:pPr>
+                  <w:r>
+                    <w:rPr>
+                      <w:rFonts w:asciiTheme="minorHAnsi" w:eastAsia="Arial Narrow" w:hAnsiTheme="minorHAnsi" w:cs="Arial Narrow"/>
+                      <w:color w:val="000000"/>
                       <w:vertAlign w:val="subscript"/>
                     </w:rPr>
                     <w:t>2 x USB Tipo A (USB 3.1 / USB 3.2 Gen 2)</w:t>
@@ -6044,17 +6275,13 @@
                     <w:rPr>
                       <w:rFonts w:asciiTheme="minorHAnsi" w:eastAsia="Arial Narrow" w:hAnsiTheme="minorHAnsi" w:cs="Arial Narrow"/>
                       <w:color w:val="000000"/>
-                      <w:sz w:val="24"/>
-                      <w:szCs w:val="24"/>
-                      <w:vertAlign w:val="subscript"/>
-                    </w:rPr>
-                  </w:pPr>
-                  <w:r>
-                    <w:rPr>
-                      <w:rFonts w:asciiTheme="minorHAnsi" w:eastAsia="Arial Narrow" w:hAnsiTheme="minorHAnsi" w:cs="Arial Narrow"/>
-                      <w:color w:val="000000"/>
-                      <w:sz w:val="24"/>
-                      <w:szCs w:val="24"/>
+                      <w:vertAlign w:val="subscript"/>
+                    </w:rPr>
+                  </w:pPr>
+                  <w:r>
+                    <w:rPr>
+                      <w:rFonts w:asciiTheme="minorHAnsi" w:eastAsia="Arial Narrow" w:hAnsiTheme="minorHAnsi" w:cs="Arial Narrow"/>
+                      <w:color w:val="000000"/>
                       <w:vertAlign w:val="subscript"/>
                     </w:rPr>
                     <w:t>2 x USB Tipo A (USB 3.1 / USB 3.2 Gen 1)</w:t>
@@ -6065,17 +6292,13 @@
                     <w:rPr>
                       <w:rFonts w:asciiTheme="minorHAnsi" w:eastAsia="Arial Narrow" w:hAnsiTheme="minorHAnsi" w:cs="Arial Narrow"/>
                       <w:color w:val="000000"/>
-                      <w:sz w:val="24"/>
-                      <w:szCs w:val="24"/>
-                      <w:vertAlign w:val="subscript"/>
-                    </w:rPr>
-                  </w:pPr>
-                  <w:r>
-                    <w:rPr>
-                      <w:rFonts w:asciiTheme="minorHAnsi" w:eastAsia="Arial Narrow" w:hAnsiTheme="minorHAnsi" w:cs="Arial Narrow"/>
-                      <w:color w:val="000000"/>
-                      <w:sz w:val="24"/>
-                      <w:szCs w:val="24"/>
+                      <w:vertAlign w:val="subscript"/>
+                    </w:rPr>
+                  </w:pPr>
+                  <w:r>
+                    <w:rPr>
+                      <w:rFonts w:asciiTheme="minorHAnsi" w:eastAsia="Arial Narrow" w:hAnsiTheme="minorHAnsi" w:cs="Arial Narrow"/>
+                      <w:color w:val="000000"/>
                       <w:vertAlign w:val="subscript"/>
                     </w:rPr>
                     <w:t>4 x USB Tipo A (USB 2.0)</w:t>
@@ -6086,17 +6309,13 @@
                     <w:rPr>
                       <w:rFonts w:asciiTheme="minorHAnsi" w:eastAsia="Arial Narrow" w:hAnsiTheme="minorHAnsi" w:cs="Arial Narrow"/>
                       <w:color w:val="000000"/>
-                      <w:sz w:val="24"/>
-                      <w:szCs w:val="24"/>
-                      <w:vertAlign w:val="subscript"/>
-                    </w:rPr>
-                  </w:pPr>
-                  <w:r>
-                    <w:rPr>
-                      <w:rFonts w:asciiTheme="minorHAnsi" w:eastAsia="Arial Narrow" w:hAnsiTheme="minorHAnsi" w:cs="Arial Narrow"/>
-                      <w:color w:val="000000"/>
-                      <w:sz w:val="24"/>
-                      <w:szCs w:val="24"/>
+                      <w:vertAlign w:val="subscript"/>
+                    </w:rPr>
+                  </w:pPr>
+                  <w:r>
+                    <w:rPr>
+                      <w:rFonts w:asciiTheme="minorHAnsi" w:eastAsia="Arial Narrow" w:hAnsiTheme="minorHAnsi" w:cs="Arial Narrow"/>
+                      <w:color w:val="000000"/>
                       <w:vertAlign w:val="subscript"/>
                     </w:rPr>
                     <w:t>Puertos USB tipo C</w:t>
@@ -6107,17 +6326,13 @@
                     <w:rPr>
                       <w:rFonts w:asciiTheme="minorHAnsi" w:eastAsia="Arial Narrow" w:hAnsiTheme="minorHAnsi" w:cs="Arial Narrow"/>
                       <w:color w:val="000000"/>
-                      <w:sz w:val="24"/>
-                      <w:szCs w:val="24"/>
-                      <w:vertAlign w:val="subscript"/>
-                    </w:rPr>
-                  </w:pPr>
-                  <w:r>
-                    <w:rPr>
-                      <w:rFonts w:asciiTheme="minorHAnsi" w:eastAsia="Arial Narrow" w:hAnsiTheme="minorHAnsi" w:cs="Arial Narrow"/>
-                      <w:color w:val="000000"/>
-                      <w:sz w:val="24"/>
-                      <w:szCs w:val="24"/>
+                      <w:vertAlign w:val="subscript"/>
+                    </w:rPr>
+                  </w:pPr>
+                  <w:r>
+                    <w:rPr>
+                      <w:rFonts w:asciiTheme="minorHAnsi" w:eastAsia="Arial Narrow" w:hAnsiTheme="minorHAnsi" w:cs="Arial Narrow"/>
+                      <w:color w:val="000000"/>
                       <w:vertAlign w:val="subscript"/>
                     </w:rPr>
                     <w:t>1 x USB 3.1 / USB 3.2 Gen 2</w:t>
@@ -6128,8 +6343,6 @@
                     <w:rPr>
                       <w:rFonts w:asciiTheme="minorHAnsi" w:eastAsia="Arial Narrow" w:hAnsiTheme="minorHAnsi" w:cs="Arial Narrow"/>
                       <w:color w:val="000000"/>
-                      <w:sz w:val="24"/>
-                      <w:szCs w:val="24"/>
                       <w:vertAlign w:val="subscript"/>
                       <w:lang w:val="en-US"/>
                     </w:rPr>
@@ -6138,8 +6351,6 @@
                     <w:rPr>
                       <w:rFonts w:asciiTheme="minorHAnsi" w:eastAsia="Arial Narrow" w:hAnsiTheme="minorHAnsi" w:cs="Arial Narrow"/>
                       <w:color w:val="000000"/>
-                      <w:sz w:val="24"/>
-                      <w:szCs w:val="24"/>
                       <w:vertAlign w:val="subscript"/>
                       <w:lang w:val="en-US"/>
                     </w:rPr>
@@ -6151,8 +6362,6 @@
                     <w:rPr>
                       <w:rFonts w:asciiTheme="minorHAnsi" w:eastAsia="Arial Narrow" w:hAnsiTheme="minorHAnsi" w:cs="Arial Narrow"/>
                       <w:color w:val="000000"/>
-                      <w:sz w:val="24"/>
-                      <w:szCs w:val="24"/>
                       <w:vertAlign w:val="subscript"/>
                       <w:lang w:val="en-US"/>
                     </w:rPr>
@@ -6161,8 +6370,6 @@
                     <w:rPr>
                       <w:rFonts w:asciiTheme="minorHAnsi" w:eastAsia="Arial Narrow" w:hAnsiTheme="minorHAnsi" w:cs="Arial Narrow"/>
                       <w:color w:val="000000"/>
-                      <w:sz w:val="24"/>
-                      <w:szCs w:val="24"/>
                       <w:vertAlign w:val="subscript"/>
                       <w:lang w:val="en-US"/>
                     </w:rPr>
@@ -6174,8 +6381,6 @@
                     <w:rPr>
                       <w:rFonts w:asciiTheme="minorHAnsi" w:eastAsia="Arial Narrow" w:hAnsiTheme="minorHAnsi" w:cs="Arial Narrow"/>
                       <w:color w:val="000000"/>
-                      <w:sz w:val="24"/>
-                      <w:szCs w:val="24"/>
                       <w:vertAlign w:val="subscript"/>
                       <w:lang w:val="en-US"/>
                     </w:rPr>
@@ -6184,8 +6389,6 @@
                     <w:rPr>
                       <w:rFonts w:asciiTheme="minorHAnsi" w:eastAsia="Arial Narrow" w:hAnsiTheme="minorHAnsi" w:cs="Arial Narrow"/>
                       <w:color w:val="000000"/>
-                      <w:sz w:val="24"/>
-                      <w:szCs w:val="24"/>
                       <w:vertAlign w:val="subscript"/>
                       <w:lang w:val="en-US"/>
                     </w:rPr>
@@ -6197,17 +6400,13 @@
                     <w:rPr>
                       <w:rFonts w:asciiTheme="minorHAnsi" w:eastAsia="Arial Narrow" w:hAnsiTheme="minorHAnsi" w:cs="Arial Narrow"/>
                       <w:color w:val="000000"/>
-                      <w:sz w:val="24"/>
-                      <w:szCs w:val="24"/>
-                      <w:vertAlign w:val="subscript"/>
-                    </w:rPr>
-                  </w:pPr>
-                  <w:r>
-                    <w:rPr>
-                      <w:rFonts w:asciiTheme="minorHAnsi" w:eastAsia="Arial Narrow" w:hAnsiTheme="minorHAnsi" w:cs="Arial Narrow"/>
-                      <w:color w:val="000000"/>
-                      <w:sz w:val="24"/>
-                      <w:szCs w:val="24"/>
+                      <w:vertAlign w:val="subscript"/>
+                    </w:rPr>
+                  </w:pPr>
+                  <w:r>
+                    <w:rPr>
+                      <w:rFonts w:asciiTheme="minorHAnsi" w:eastAsia="Arial Narrow" w:hAnsiTheme="minorHAnsi" w:cs="Arial Narrow"/>
+                      <w:color w:val="000000"/>
                       <w:vertAlign w:val="subscript"/>
                     </w:rPr>
                     <w:t>Audio</w:t>
@@ -6218,19 +6417,16 @@
                     <w:rPr>
                       <w:rFonts w:asciiTheme="minorHAnsi" w:eastAsia="Arial Narrow" w:hAnsiTheme="minorHAnsi" w:cs="Arial Narrow"/>
                       <w:color w:val="000000"/>
-                      <w:sz w:val="24"/>
-                      <w:szCs w:val="24"/>
-                      <w:vertAlign w:val="subscript"/>
-                    </w:rPr>
-                  </w:pPr>
-                  <w:r>
-                    <w:rPr>
-                      <w:rFonts w:asciiTheme="minorHAnsi" w:eastAsia="Arial Narrow" w:hAnsiTheme="minorHAnsi" w:cs="Arial Narrow"/>
-                      <w:color w:val="000000"/>
-                      <w:sz w:val="24"/>
-                      <w:szCs w:val="24"/>
-                      <w:vertAlign w:val="subscript"/>
-                    </w:rPr>
+                      <w:vertAlign w:val="subscript"/>
+                    </w:rPr>
+                  </w:pPr>
+                  <w:r>
+                    <w:rPr>
+                      <w:rFonts w:asciiTheme="minorHAnsi" w:eastAsia="Arial Narrow" w:hAnsiTheme="minorHAnsi" w:cs="Arial Narrow"/>
+                      <w:color w:val="000000"/>
+                      <w:vertAlign w:val="subscript"/>
+                    </w:rPr>
+                    <w:lastRenderedPageBreak/>
                     <w:t>1 x 1/8 "/ 3,5 mm Salida de auriculares</w:t>
                   </w:r>
                 </w:p>
@@ -6239,17 +6435,13 @@
                     <w:rPr>
                       <w:rFonts w:asciiTheme="minorHAnsi" w:eastAsia="Arial Narrow" w:hAnsiTheme="minorHAnsi" w:cs="Arial Narrow"/>
                       <w:color w:val="000000"/>
-                      <w:sz w:val="24"/>
-                      <w:szCs w:val="24"/>
-                      <w:vertAlign w:val="subscript"/>
-                    </w:rPr>
-                  </w:pPr>
-                  <w:r>
-                    <w:rPr>
-                      <w:rFonts w:asciiTheme="minorHAnsi" w:eastAsia="Arial Narrow" w:hAnsiTheme="minorHAnsi" w:cs="Arial Narrow"/>
-                      <w:color w:val="000000"/>
-                      <w:sz w:val="24"/>
-                      <w:szCs w:val="24"/>
+                      <w:vertAlign w:val="subscript"/>
+                    </w:rPr>
+                  </w:pPr>
+                  <w:r>
+                    <w:rPr>
+                      <w:rFonts w:asciiTheme="minorHAnsi" w:eastAsia="Arial Narrow" w:hAnsiTheme="minorHAnsi" w:cs="Arial Narrow"/>
+                      <w:color w:val="000000"/>
                       <w:vertAlign w:val="subscript"/>
                     </w:rPr>
                     <w:t>1 x 1/8" / 3,5 mm Auriculares / Micrófono / Entrada de línea / Salida</w:t>
@@ -6260,17 +6452,13 @@
                     <w:rPr>
                       <w:rFonts w:asciiTheme="minorHAnsi" w:eastAsia="Arial Narrow" w:hAnsiTheme="minorHAnsi" w:cs="Arial Narrow"/>
                       <w:color w:val="000000"/>
-                      <w:sz w:val="24"/>
-                      <w:szCs w:val="24"/>
-                      <w:vertAlign w:val="subscript"/>
-                    </w:rPr>
-                  </w:pPr>
-                  <w:r>
-                    <w:rPr>
-                      <w:rFonts w:asciiTheme="minorHAnsi" w:eastAsia="Arial Narrow" w:hAnsiTheme="minorHAnsi" w:cs="Arial Narrow"/>
-                      <w:color w:val="000000"/>
-                      <w:sz w:val="24"/>
-                      <w:szCs w:val="24"/>
+                      <w:vertAlign w:val="subscript"/>
+                    </w:rPr>
+                  </w:pPr>
+                  <w:r>
+                    <w:rPr>
+                      <w:rFonts w:asciiTheme="minorHAnsi" w:eastAsia="Arial Narrow" w:hAnsiTheme="minorHAnsi" w:cs="Arial Narrow"/>
+                      <w:color w:val="000000"/>
                       <w:vertAlign w:val="subscript"/>
                     </w:rPr>
                     <w:t>1 x 1/8 "/ 3,5 mm Entrada de línea</w:t>
@@ -6281,20 +6469,15 @@
                     <w:rPr>
                       <w:rFonts w:asciiTheme="minorHAnsi" w:eastAsia="Arial Narrow" w:hAnsiTheme="minorHAnsi" w:cs="Arial Narrow"/>
                       <w:color w:val="000000"/>
-                      <w:sz w:val="24"/>
-                      <w:szCs w:val="24"/>
-                      <w:vertAlign w:val="subscript"/>
-                    </w:rPr>
-                  </w:pPr>
-                  <w:r>
-                    <w:rPr>
-                      <w:rFonts w:asciiTheme="minorHAnsi" w:eastAsia="Arial Narrow" w:hAnsiTheme="minorHAnsi" w:cs="Arial Narrow"/>
-                      <w:color w:val="000000"/>
-                      <w:sz w:val="24"/>
-                      <w:szCs w:val="24"/>
-                      <w:vertAlign w:val="subscript"/>
-                    </w:rPr>
-                    <w:lastRenderedPageBreak/>
+                      <w:vertAlign w:val="subscript"/>
+                    </w:rPr>
+                  </w:pPr>
+                  <w:r>
+                    <w:rPr>
+                      <w:rFonts w:asciiTheme="minorHAnsi" w:eastAsia="Arial Narrow" w:hAnsiTheme="minorHAnsi" w:cs="Arial Narrow"/>
+                      <w:color w:val="000000"/>
+                      <w:vertAlign w:val="subscript"/>
+                    </w:rPr>
                     <w:t>1 x 1/8" / 3,5 mm Salida de línea</w:t>
                   </w:r>
                 </w:p>
@@ -6303,17 +6486,13 @@
                     <w:rPr>
                       <w:rFonts w:asciiTheme="minorHAnsi" w:eastAsia="Arial Narrow" w:hAnsiTheme="minorHAnsi" w:cs="Arial Narrow"/>
                       <w:color w:val="000000"/>
-                      <w:sz w:val="24"/>
-                      <w:szCs w:val="24"/>
-                      <w:vertAlign w:val="subscript"/>
-                    </w:rPr>
-                  </w:pPr>
-                  <w:r>
-                    <w:rPr>
-                      <w:rFonts w:asciiTheme="minorHAnsi" w:eastAsia="Arial Narrow" w:hAnsiTheme="minorHAnsi" w:cs="Arial Narrow"/>
-                      <w:color w:val="000000"/>
-                      <w:sz w:val="24"/>
-                      <w:szCs w:val="24"/>
+                      <w:vertAlign w:val="subscript"/>
+                    </w:rPr>
+                  </w:pPr>
+                  <w:r>
+                    <w:rPr>
+                      <w:rFonts w:asciiTheme="minorHAnsi" w:eastAsia="Arial Narrow" w:hAnsiTheme="minorHAnsi" w:cs="Arial Narrow"/>
+                      <w:color w:val="000000"/>
                       <w:vertAlign w:val="subscript"/>
                     </w:rPr>
                     <w:t xml:space="preserve">Altavoces </w:t>
@@ -6322,8 +6501,6 @@
                     <w:rPr>
                       <w:rFonts w:asciiTheme="minorHAnsi" w:eastAsia="Arial Narrow" w:hAnsiTheme="minorHAnsi" w:cs="Arial Narrow"/>
                       <w:color w:val="000000"/>
-                      <w:sz w:val="24"/>
-                      <w:szCs w:val="24"/>
                       <w:vertAlign w:val="subscript"/>
                     </w:rPr>
                     <w:t>incorporados:</w:t>
@@ -6332,8 +6509,6 @@
                     <w:rPr>
                       <w:rFonts w:asciiTheme="minorHAnsi" w:eastAsia="Arial Narrow" w:hAnsiTheme="minorHAnsi" w:cs="Arial Narrow"/>
                       <w:color w:val="000000"/>
-                      <w:sz w:val="24"/>
-                      <w:szCs w:val="24"/>
                       <w:vertAlign w:val="subscript"/>
                     </w:rPr>
                     <w:t xml:space="preserve"> 1 x 2 W</w:t>
@@ -6344,17 +6519,13 @@
                     <w:rPr>
                       <w:rFonts w:asciiTheme="minorHAnsi" w:eastAsia="Arial Narrow" w:hAnsiTheme="minorHAnsi" w:cs="Arial Narrow"/>
                       <w:color w:val="000000"/>
-                      <w:sz w:val="24"/>
-                      <w:szCs w:val="24"/>
-                      <w:vertAlign w:val="subscript"/>
-                    </w:rPr>
-                  </w:pPr>
-                  <w:r>
-                    <w:rPr>
-                      <w:rFonts w:asciiTheme="minorHAnsi" w:eastAsia="Arial Narrow" w:hAnsiTheme="minorHAnsi" w:cs="Arial Narrow"/>
-                      <w:color w:val="000000"/>
-                      <w:sz w:val="24"/>
-                      <w:szCs w:val="24"/>
+                      <w:vertAlign w:val="subscript"/>
+                    </w:rPr>
+                  </w:pPr>
+                  <w:r>
+                    <w:rPr>
+                      <w:rFonts w:asciiTheme="minorHAnsi" w:eastAsia="Arial Narrow" w:hAnsiTheme="minorHAnsi" w:cs="Arial Narrow"/>
+                      <w:color w:val="000000"/>
                       <w:vertAlign w:val="subscript"/>
                     </w:rPr>
                     <w:t>Teclado &amp; mouse</w:t>
@@ -6363,8 +6534,6 @@
                     <w:rPr>
                       <w:rFonts w:asciiTheme="minorHAnsi" w:eastAsia="Arial Narrow" w:hAnsiTheme="minorHAnsi" w:cs="Arial Narrow"/>
                       <w:color w:val="000000"/>
-                      <w:sz w:val="24"/>
-                      <w:szCs w:val="24"/>
                       <w:vertAlign w:val="subscript"/>
                     </w:rPr>
                     <w:tab/>
@@ -6375,44 +6544,30 @@
                     <w:rPr>
                       <w:rFonts w:asciiTheme="minorHAnsi" w:eastAsia="Arial Narrow" w:hAnsiTheme="minorHAnsi" w:cs="Arial Narrow"/>
                       <w:color w:val="000000"/>
-                      <w:szCs w:val="24"/>
-                      <w:vertAlign w:val="subscript"/>
-                    </w:rPr>
-                  </w:pPr>
-                  <w:r>
-                    <w:rPr>
-                      <w:rFonts w:asciiTheme="minorHAnsi" w:eastAsia="Arial Narrow" w:hAnsiTheme="minorHAnsi" w:cs="Arial Narrow"/>
-                      <w:color w:val="000000"/>
-                      <w:sz w:val="24"/>
-                      <w:szCs w:val="24"/>
-                      <w:vertAlign w:val="subscript"/>
-                    </w:rPr>
-                    <w:t>Monitor de 32</w:t>
-                  </w:r>
-                  <w:r>
-                    <w:rPr>
-                      <w:rFonts w:asciiTheme="minorHAnsi" w:eastAsia="Arial Narrow" w:hAnsiTheme="minorHAnsi" w:cs="Arial Narrow"/>
-                      <w:color w:val="000000"/>
-                      <w:szCs w:val="24"/>
-                      <w:vertAlign w:val="subscript"/>
-                    </w:rPr>
-                    <w:t xml:space="preserve">” </w:t>
-                  </w:r>
-                </w:p>
-                <w:p>
-                  <w:pPr>
-                    <w:rPr>
-                      <w:rFonts w:asciiTheme="minorHAnsi" w:eastAsia="Arial Narrow" w:hAnsiTheme="minorHAnsi" w:cs="Arial Narrow"/>
-                      <w:color w:val="000000"/>
-                      <w:szCs w:val="24"/>
-                      <w:vertAlign w:val="subscript"/>
-                    </w:rPr>
-                  </w:pPr>
-                  <w:r>
-                    <w:rPr>
-                      <w:rFonts w:asciiTheme="minorHAnsi" w:eastAsia="Arial Narrow" w:hAnsiTheme="minorHAnsi" w:cs="Arial Narrow"/>
-                      <w:color w:val="000000"/>
-                      <w:szCs w:val="24"/>
+                      <w:vertAlign w:val="subscript"/>
+                    </w:rPr>
+                  </w:pPr>
+                  <w:r>
+                    <w:rPr>
+                      <w:rFonts w:asciiTheme="minorHAnsi" w:eastAsia="Arial Narrow" w:hAnsiTheme="minorHAnsi" w:cs="Arial Narrow"/>
+                      <w:color w:val="000000"/>
+                      <w:vertAlign w:val="subscript"/>
+                    </w:rPr>
+                    <w:t xml:space="preserve">Monitor de 32” </w:t>
+                  </w:r>
+                </w:p>
+                <w:p>
+                  <w:pPr>
+                    <w:rPr>
+                      <w:rFonts w:asciiTheme="minorHAnsi" w:eastAsia="Arial Narrow" w:hAnsiTheme="minorHAnsi" w:cs="Arial Narrow"/>
+                      <w:color w:val="000000"/>
+                      <w:vertAlign w:val="subscript"/>
+                    </w:rPr>
+                  </w:pPr>
+                  <w:r>
+                    <w:rPr>
+                      <w:rFonts w:asciiTheme="minorHAnsi" w:eastAsia="Arial Narrow" w:hAnsiTheme="minorHAnsi" w:cs="Arial Narrow"/>
+                      <w:color w:val="000000"/>
                       <w:vertAlign w:val="subscript"/>
                     </w:rPr>
                     <w:t>Tamaño</w:t>
@@ -6421,7 +6576,6 @@
                     <w:rPr>
                       <w:rFonts w:asciiTheme="minorHAnsi" w:eastAsia="Arial Narrow" w:hAnsiTheme="minorHAnsi" w:cs="Arial Narrow"/>
                       <w:color w:val="000000"/>
-                      <w:szCs w:val="24"/>
                       <w:vertAlign w:val="subscript"/>
                     </w:rPr>
                     <w:tab/>
@@ -6433,24 +6587,31 @@
                     <w:rPr>
                       <w:rFonts w:asciiTheme="minorHAnsi" w:eastAsia="Arial Narrow" w:hAnsiTheme="minorHAnsi" w:cs="Arial Narrow"/>
                       <w:color w:val="000000"/>
-                      <w:szCs w:val="24"/>
-                      <w:vertAlign w:val="subscript"/>
-                    </w:rPr>
-                  </w:pPr>
-                  <w:r>
-                    <w:rPr>
-                      <w:rFonts w:asciiTheme="minorHAnsi" w:eastAsia="Arial Narrow" w:hAnsiTheme="minorHAnsi" w:cs="Arial Narrow"/>
-                      <w:color w:val="000000"/>
-                      <w:szCs w:val="24"/>
-                      <w:vertAlign w:val="subscript"/>
-                    </w:rPr>
-                    <w:t>Resolución maxima</w:t>
-                  </w:r>
-                  <w:r>
-                    <w:rPr>
-                      <w:rFonts w:asciiTheme="minorHAnsi" w:eastAsia="Arial Narrow" w:hAnsiTheme="minorHAnsi" w:cs="Arial Narrow"/>
-                      <w:color w:val="000000"/>
-                      <w:szCs w:val="24"/>
+                      <w:vertAlign w:val="subscript"/>
+                    </w:rPr>
+                  </w:pPr>
+                  <w:r>
+                    <w:rPr>
+                      <w:rFonts w:asciiTheme="minorHAnsi" w:eastAsia="Arial Narrow" w:hAnsiTheme="minorHAnsi" w:cs="Arial Narrow"/>
+                      <w:color w:val="000000"/>
+                      <w:vertAlign w:val="subscript"/>
+                    </w:rPr>
+                    <w:t xml:space="preserve">Resolución </w:t>
+                  </w:r>
+                  <w:proofErr w:type="spellStart"/>
+                  <w:r>
+                    <w:rPr>
+                      <w:rFonts w:asciiTheme="minorHAnsi" w:eastAsia="Arial Narrow" w:hAnsiTheme="minorHAnsi" w:cs="Arial Narrow"/>
+                      <w:color w:val="000000"/>
+                      <w:vertAlign w:val="subscript"/>
+                    </w:rPr>
+                    <w:t>maxima</w:t>
+                  </w:r>
+                  <w:proofErr w:type="spellEnd"/>
+                  <w:r>
+                    <w:rPr>
+                      <w:rFonts w:asciiTheme="minorHAnsi" w:eastAsia="Arial Narrow" w:hAnsiTheme="minorHAnsi" w:cs="Arial Narrow"/>
+                      <w:color w:val="000000"/>
                       <w:vertAlign w:val="subscript"/>
                     </w:rPr>
                     <w:tab/>
@@ -6462,15 +6623,13 @@
                     <w:rPr>
                       <w:rFonts w:asciiTheme="minorHAnsi" w:eastAsia="Arial Narrow" w:hAnsiTheme="minorHAnsi" w:cs="Arial Narrow"/>
                       <w:color w:val="000000"/>
-                      <w:szCs w:val="24"/>
-                      <w:vertAlign w:val="subscript"/>
-                    </w:rPr>
-                  </w:pPr>
-                  <w:r>
-                    <w:rPr>
-                      <w:rFonts w:asciiTheme="minorHAnsi" w:eastAsia="Arial Narrow" w:hAnsiTheme="minorHAnsi" w:cs="Arial Narrow"/>
-                      <w:color w:val="000000"/>
-                      <w:szCs w:val="24"/>
+                      <w:vertAlign w:val="subscript"/>
+                    </w:rPr>
+                  </w:pPr>
+                  <w:r>
+                    <w:rPr>
+                      <w:rFonts w:asciiTheme="minorHAnsi" w:eastAsia="Arial Narrow" w:hAnsiTheme="minorHAnsi" w:cs="Arial Narrow"/>
+                      <w:color w:val="000000"/>
                       <w:vertAlign w:val="subscript"/>
                     </w:rPr>
                     <w:t>Contraste dinámico</w:t>
@@ -6479,7 +6638,6 @@
                     <w:rPr>
                       <w:rFonts w:asciiTheme="minorHAnsi" w:eastAsia="Arial Narrow" w:hAnsiTheme="minorHAnsi" w:cs="Arial Narrow"/>
                       <w:color w:val="000000"/>
-                      <w:szCs w:val="24"/>
                       <w:vertAlign w:val="subscript"/>
                     </w:rPr>
                     <w:tab/>
@@ -6491,15 +6649,13 @@
                     <w:rPr>
                       <w:rFonts w:asciiTheme="minorHAnsi" w:eastAsia="Arial Narrow" w:hAnsiTheme="minorHAnsi" w:cs="Arial Narrow"/>
                       <w:color w:val="000000"/>
-                      <w:szCs w:val="24"/>
-                      <w:vertAlign w:val="subscript"/>
-                    </w:rPr>
-                  </w:pPr>
-                  <w:r>
-                    <w:rPr>
-                      <w:rFonts w:asciiTheme="minorHAnsi" w:eastAsia="Arial Narrow" w:hAnsiTheme="minorHAnsi" w:cs="Arial Narrow"/>
-                      <w:color w:val="000000"/>
-                      <w:szCs w:val="24"/>
+                      <w:vertAlign w:val="subscript"/>
+                    </w:rPr>
+                  </w:pPr>
+                  <w:r>
+                    <w:rPr>
+                      <w:rFonts w:asciiTheme="minorHAnsi" w:eastAsia="Arial Narrow" w:hAnsiTheme="minorHAnsi" w:cs="Arial Narrow"/>
+                      <w:color w:val="000000"/>
                       <w:vertAlign w:val="subscript"/>
                     </w:rPr>
                     <w:t>Brillo</w:t>
@@ -6508,27 +6664,34 @@
                     <w:rPr>
                       <w:rFonts w:asciiTheme="minorHAnsi" w:eastAsia="Arial Narrow" w:hAnsiTheme="minorHAnsi" w:cs="Arial Narrow"/>
                       <w:color w:val="000000"/>
-                      <w:szCs w:val="24"/>
                       <w:vertAlign w:val="subscript"/>
                     </w:rPr>
                     <w:tab/>
-                    <w:t>250 nits</w:t>
-                  </w:r>
-                </w:p>
-                <w:p>
-                  <w:pPr>
-                    <w:rPr>
-                      <w:rFonts w:asciiTheme="minorHAnsi" w:eastAsia="Arial Narrow" w:hAnsiTheme="minorHAnsi" w:cs="Arial Narrow"/>
-                      <w:color w:val="000000"/>
-                      <w:szCs w:val="24"/>
-                      <w:vertAlign w:val="subscript"/>
-                    </w:rPr>
-                  </w:pPr>
-                  <w:r>
-                    <w:rPr>
-                      <w:rFonts w:asciiTheme="minorHAnsi" w:eastAsia="Arial Narrow" w:hAnsiTheme="minorHAnsi" w:cs="Arial Narrow"/>
-                      <w:color w:val="000000"/>
-                      <w:szCs w:val="24"/>
+                    <w:t xml:space="preserve">250 </w:t>
+                  </w:r>
+                  <w:proofErr w:type="spellStart"/>
+                  <w:r>
+                    <w:rPr>
+                      <w:rFonts w:asciiTheme="minorHAnsi" w:eastAsia="Arial Narrow" w:hAnsiTheme="minorHAnsi" w:cs="Arial Narrow"/>
+                      <w:color w:val="000000"/>
+                      <w:vertAlign w:val="subscript"/>
+                    </w:rPr>
+                    <w:t>nits</w:t>
+                  </w:r>
+                  <w:proofErr w:type="spellEnd"/>
+                </w:p>
+                <w:p>
+                  <w:pPr>
+                    <w:rPr>
+                      <w:rFonts w:asciiTheme="minorHAnsi" w:eastAsia="Arial Narrow" w:hAnsiTheme="minorHAnsi" w:cs="Arial Narrow"/>
+                      <w:color w:val="000000"/>
+                      <w:vertAlign w:val="subscript"/>
+                    </w:rPr>
+                  </w:pPr>
+                  <w:r>
+                    <w:rPr>
+                      <w:rFonts w:asciiTheme="minorHAnsi" w:eastAsia="Arial Narrow" w:hAnsiTheme="minorHAnsi" w:cs="Arial Narrow"/>
+                      <w:color w:val="000000"/>
                       <w:vertAlign w:val="subscript"/>
                     </w:rPr>
                     <w:t>Frecuencia de actualización</w:t>
@@ -6537,7 +6700,6 @@
                     <w:rPr>
                       <w:rFonts w:asciiTheme="minorHAnsi" w:eastAsia="Arial Narrow" w:hAnsiTheme="minorHAnsi" w:cs="Arial Narrow"/>
                       <w:color w:val="000000"/>
-                      <w:szCs w:val="24"/>
                       <w:vertAlign w:val="subscript"/>
                     </w:rPr>
                     <w:tab/>
@@ -6549,15 +6711,13 @@
                     <w:rPr>
                       <w:rFonts w:asciiTheme="minorHAnsi" w:eastAsia="Arial Narrow" w:hAnsiTheme="minorHAnsi" w:cs="Arial Narrow"/>
                       <w:color w:val="000000"/>
-                      <w:szCs w:val="24"/>
-                      <w:vertAlign w:val="subscript"/>
-                    </w:rPr>
-                  </w:pPr>
-                  <w:r>
-                    <w:rPr>
-                      <w:rFonts w:asciiTheme="minorHAnsi" w:eastAsia="Arial Narrow" w:hAnsiTheme="minorHAnsi" w:cs="Arial Narrow"/>
-                      <w:color w:val="000000"/>
-                      <w:szCs w:val="24"/>
+                      <w:vertAlign w:val="subscript"/>
+                    </w:rPr>
+                  </w:pPr>
+                  <w:r>
+                    <w:rPr>
+                      <w:rFonts w:asciiTheme="minorHAnsi" w:eastAsia="Arial Narrow" w:hAnsiTheme="minorHAnsi" w:cs="Arial Narrow"/>
+                      <w:color w:val="000000"/>
                       <w:vertAlign w:val="subscript"/>
                     </w:rPr>
                     <w:t>Tiempo de respuesta</w:t>
@@ -6566,7 +6726,6 @@
                     <w:rPr>
                       <w:rFonts w:asciiTheme="minorHAnsi" w:eastAsia="Arial Narrow" w:hAnsiTheme="minorHAnsi" w:cs="Arial Narrow"/>
                       <w:color w:val="000000"/>
-                      <w:szCs w:val="24"/>
                       <w:vertAlign w:val="subscript"/>
                     </w:rPr>
                     <w:tab/>
@@ -6578,15 +6737,13 @@
                     <w:rPr>
                       <w:rFonts w:asciiTheme="minorHAnsi" w:eastAsia="Arial Narrow" w:hAnsiTheme="minorHAnsi" w:cs="Arial Narrow"/>
                       <w:color w:val="000000"/>
-                      <w:szCs w:val="24"/>
-                      <w:vertAlign w:val="subscript"/>
-                    </w:rPr>
-                  </w:pPr>
-                  <w:r>
-                    <w:rPr>
-                      <w:rFonts w:asciiTheme="minorHAnsi" w:eastAsia="Arial Narrow" w:hAnsiTheme="minorHAnsi" w:cs="Arial Narrow"/>
-                      <w:color w:val="000000"/>
-                      <w:szCs w:val="24"/>
+                      <w:vertAlign w:val="subscript"/>
+                    </w:rPr>
+                  </w:pPr>
+                  <w:r>
+                    <w:rPr>
+                      <w:rFonts w:asciiTheme="minorHAnsi" w:eastAsia="Arial Narrow" w:hAnsiTheme="minorHAnsi" w:cs="Arial Narrow"/>
+                      <w:color w:val="000000"/>
                       <w:vertAlign w:val="subscript"/>
                     </w:rPr>
                     <w:t>Entradas / Salidas</w:t>
@@ -6595,7 +6752,6 @@
                     <w:rPr>
                       <w:rFonts w:asciiTheme="minorHAnsi" w:eastAsia="Arial Narrow" w:hAnsiTheme="minorHAnsi" w:cs="Arial Narrow"/>
                       <w:color w:val="000000"/>
-                      <w:szCs w:val="24"/>
                       <w:vertAlign w:val="subscript"/>
                     </w:rPr>
                     <w:tab/>
@@ -6606,15 +6762,13 @@
                     <w:rPr>
                       <w:rFonts w:asciiTheme="minorHAnsi" w:eastAsia="Arial Narrow" w:hAnsiTheme="minorHAnsi" w:cs="Arial Narrow"/>
                       <w:color w:val="000000"/>
-                      <w:szCs w:val="24"/>
-                      <w:vertAlign w:val="subscript"/>
-                    </w:rPr>
-                  </w:pPr>
-                  <w:r>
-                    <w:rPr>
-                      <w:rFonts w:asciiTheme="minorHAnsi" w:eastAsia="Arial Narrow" w:hAnsiTheme="minorHAnsi" w:cs="Arial Narrow"/>
-                      <w:color w:val="000000"/>
-                      <w:szCs w:val="24"/>
+                      <w:vertAlign w:val="subscript"/>
+                    </w:rPr>
+                  </w:pPr>
+                  <w:r>
+                    <w:rPr>
+                      <w:rFonts w:asciiTheme="minorHAnsi" w:eastAsia="Arial Narrow" w:hAnsiTheme="minorHAnsi" w:cs="Arial Narrow"/>
+                      <w:color w:val="000000"/>
                       <w:vertAlign w:val="subscript"/>
                     </w:rPr>
                     <w:t>1 VGA</w:t>
@@ -6625,15 +6779,13 @@
                     <w:rPr>
                       <w:rFonts w:asciiTheme="minorHAnsi" w:eastAsia="Arial Narrow" w:hAnsiTheme="minorHAnsi" w:cs="Arial Narrow"/>
                       <w:color w:val="000000"/>
-                      <w:szCs w:val="24"/>
-                      <w:vertAlign w:val="subscript"/>
-                    </w:rPr>
-                  </w:pPr>
-                  <w:r>
-                    <w:rPr>
-                      <w:rFonts w:asciiTheme="minorHAnsi" w:eastAsia="Arial Narrow" w:hAnsiTheme="minorHAnsi" w:cs="Arial Narrow"/>
-                      <w:color w:val="000000"/>
-                      <w:szCs w:val="24"/>
+                      <w:vertAlign w:val="subscript"/>
+                    </w:rPr>
+                  </w:pPr>
+                  <w:r>
+                    <w:rPr>
+                      <w:rFonts w:asciiTheme="minorHAnsi" w:eastAsia="Arial Narrow" w:hAnsiTheme="minorHAnsi" w:cs="Arial Narrow"/>
+                      <w:color w:val="000000"/>
                       <w:vertAlign w:val="subscript"/>
                     </w:rPr>
                     <w:t>1 HDMI</w:t>
@@ -6644,15 +6796,13 @@
                     <w:rPr>
                       <w:rFonts w:asciiTheme="minorHAnsi" w:eastAsia="Arial Narrow" w:hAnsiTheme="minorHAnsi" w:cs="Arial Narrow"/>
                       <w:color w:val="000000"/>
-                      <w:szCs w:val="24"/>
-                      <w:vertAlign w:val="subscript"/>
-                    </w:rPr>
-                  </w:pPr>
-                  <w:r>
-                    <w:rPr>
-                      <w:rFonts w:asciiTheme="minorHAnsi" w:eastAsia="Arial Narrow" w:hAnsiTheme="minorHAnsi" w:cs="Arial Narrow"/>
-                      <w:color w:val="000000"/>
-                      <w:szCs w:val="24"/>
+                      <w:vertAlign w:val="subscript"/>
+                    </w:rPr>
+                  </w:pPr>
+                  <w:r>
+                    <w:rPr>
+                      <w:rFonts w:asciiTheme="minorHAnsi" w:eastAsia="Arial Narrow" w:hAnsiTheme="minorHAnsi" w:cs="Arial Narrow"/>
+                      <w:color w:val="000000"/>
                       <w:vertAlign w:val="subscript"/>
                     </w:rPr>
                     <w:t>Características especiales</w:t>
@@ -6661,7 +6811,6 @@
                     <w:rPr>
                       <w:rFonts w:asciiTheme="minorHAnsi" w:eastAsia="Arial Narrow" w:hAnsiTheme="minorHAnsi" w:cs="Arial Narrow"/>
                       <w:color w:val="000000"/>
-                      <w:szCs w:val="24"/>
                       <w:vertAlign w:val="subscript"/>
                     </w:rPr>
                     <w:tab/>
@@ -6672,15 +6821,13 @@
                     <w:rPr>
                       <w:rFonts w:asciiTheme="minorHAnsi" w:eastAsia="Arial Narrow" w:hAnsiTheme="minorHAnsi" w:cs="Arial Narrow"/>
                       <w:color w:val="000000"/>
-                      <w:szCs w:val="24"/>
-                      <w:vertAlign w:val="subscript"/>
-                    </w:rPr>
-                  </w:pPr>
-                  <w:r>
-                    <w:rPr>
-                      <w:rFonts w:asciiTheme="minorHAnsi" w:eastAsia="Arial Narrow" w:hAnsiTheme="minorHAnsi" w:cs="Arial Narrow"/>
-                      <w:color w:val="000000"/>
-                      <w:szCs w:val="24"/>
+                      <w:vertAlign w:val="subscript"/>
+                    </w:rPr>
+                  </w:pPr>
+                  <w:r>
+                    <w:rPr>
+                      <w:rFonts w:asciiTheme="minorHAnsi" w:eastAsia="Arial Narrow" w:hAnsiTheme="minorHAnsi" w:cs="Arial Narrow"/>
+                      <w:color w:val="000000"/>
                       <w:vertAlign w:val="subscript"/>
                     </w:rPr>
                     <w:t>Ángulo de visión</w:t>
@@ -6691,15 +6838,13 @@
                     <w:rPr>
                       <w:rFonts w:asciiTheme="minorHAnsi" w:eastAsia="Arial Narrow" w:hAnsiTheme="minorHAnsi" w:cs="Arial Narrow"/>
                       <w:color w:val="000000"/>
-                      <w:szCs w:val="24"/>
-                      <w:vertAlign w:val="subscript"/>
-                    </w:rPr>
-                  </w:pPr>
-                  <w:r>
-                    <w:rPr>
-                      <w:rFonts w:asciiTheme="minorHAnsi" w:eastAsia="Arial Narrow" w:hAnsiTheme="minorHAnsi" w:cs="Arial Narrow"/>
-                      <w:color w:val="000000"/>
-                      <w:szCs w:val="24"/>
+                      <w:vertAlign w:val="subscript"/>
+                    </w:rPr>
+                  </w:pPr>
+                  <w:r>
+                    <w:rPr>
+                      <w:rFonts w:asciiTheme="minorHAnsi" w:eastAsia="Arial Narrow" w:hAnsiTheme="minorHAnsi" w:cs="Arial Narrow"/>
+                      <w:color w:val="000000"/>
                       <w:vertAlign w:val="subscript"/>
                     </w:rPr>
                     <w:t>Ángulo de visión horizontal (típico): 178 grados</w:t>
@@ -6710,15 +6855,13 @@
                     <w:rPr>
                       <w:rFonts w:asciiTheme="minorHAnsi" w:eastAsia="Arial Narrow" w:hAnsiTheme="minorHAnsi" w:cs="Arial Narrow"/>
                       <w:color w:val="000000"/>
-                      <w:szCs w:val="24"/>
-                      <w:vertAlign w:val="subscript"/>
-                    </w:rPr>
-                  </w:pPr>
-                  <w:r>
-                    <w:rPr>
-                      <w:rFonts w:asciiTheme="minorHAnsi" w:eastAsia="Arial Narrow" w:hAnsiTheme="minorHAnsi" w:cs="Arial Narrow"/>
-                      <w:color w:val="000000"/>
-                      <w:szCs w:val="24"/>
+                      <w:vertAlign w:val="subscript"/>
+                    </w:rPr>
+                  </w:pPr>
+                  <w:r>
+                    <w:rPr>
+                      <w:rFonts w:asciiTheme="minorHAnsi" w:eastAsia="Arial Narrow" w:hAnsiTheme="minorHAnsi" w:cs="Arial Narrow"/>
+                      <w:color w:val="000000"/>
                       <w:vertAlign w:val="subscript"/>
                     </w:rPr>
                     <w:t>Ángulo de visión vertical (típico): 178 grados</w:t>
@@ -6729,15 +6872,13 @@
                     <w:rPr>
                       <w:rFonts w:asciiTheme="minorHAnsi" w:eastAsia="Arial Narrow" w:hAnsiTheme="minorHAnsi" w:cs="Arial Narrow"/>
                       <w:color w:val="000000"/>
-                      <w:szCs w:val="24"/>
-                      <w:vertAlign w:val="subscript"/>
-                    </w:rPr>
-                  </w:pPr>
-                  <w:r>
-                    <w:rPr>
-                      <w:rFonts w:asciiTheme="minorHAnsi" w:eastAsia="Arial Narrow" w:hAnsiTheme="minorHAnsi" w:cs="Arial Narrow"/>
-                      <w:color w:val="000000"/>
-                      <w:szCs w:val="24"/>
+                      <w:vertAlign w:val="subscript"/>
+                    </w:rPr>
+                  </w:pPr>
+                  <w:r>
+                    <w:rPr>
+                      <w:rFonts w:asciiTheme="minorHAnsi" w:eastAsia="Arial Narrow" w:hAnsiTheme="minorHAnsi" w:cs="Arial Narrow"/>
+                      <w:color w:val="000000"/>
                       <w:vertAlign w:val="subscript"/>
                     </w:rPr>
                     <w:t>Resolución recomendada (H x V)</w:t>
@@ -6748,15 +6889,13 @@
                     <w:rPr>
                       <w:rFonts w:asciiTheme="minorHAnsi" w:eastAsia="Arial Narrow" w:hAnsiTheme="minorHAnsi" w:cs="Arial Narrow"/>
                       <w:color w:val="000000"/>
-                      <w:szCs w:val="24"/>
-                      <w:vertAlign w:val="subscript"/>
-                    </w:rPr>
-                  </w:pPr>
-                  <w:r>
-                    <w:rPr>
-                      <w:rFonts w:asciiTheme="minorHAnsi" w:eastAsia="Arial Narrow" w:hAnsiTheme="minorHAnsi" w:cs="Arial Narrow"/>
-                      <w:color w:val="000000"/>
-                      <w:szCs w:val="24"/>
+                      <w:vertAlign w:val="subscript"/>
+                    </w:rPr>
+                  </w:pPr>
+                  <w:r>
+                    <w:rPr>
+                      <w:rFonts w:asciiTheme="minorHAnsi" w:eastAsia="Arial Narrow" w:hAnsiTheme="minorHAnsi" w:cs="Arial Narrow"/>
+                      <w:color w:val="000000"/>
                       <w:vertAlign w:val="subscript"/>
                     </w:rPr>
                     <w:t>1920 x 1080 (Full HD)</w:t>
@@ -6767,15 +6906,13 @@
                     <w:rPr>
                       <w:rFonts w:asciiTheme="minorHAnsi" w:eastAsia="Arial Narrow" w:hAnsiTheme="minorHAnsi" w:cs="Arial Narrow"/>
                       <w:color w:val="000000"/>
-                      <w:szCs w:val="24"/>
-                      <w:vertAlign w:val="subscript"/>
-                    </w:rPr>
-                  </w:pPr>
-                  <w:r>
-                    <w:rPr>
-                      <w:rFonts w:asciiTheme="minorHAnsi" w:eastAsia="Arial Narrow" w:hAnsiTheme="minorHAnsi" w:cs="Arial Narrow"/>
-                      <w:color w:val="000000"/>
-                      <w:szCs w:val="24"/>
+                      <w:vertAlign w:val="subscript"/>
+                    </w:rPr>
+                  </w:pPr>
+                  <w:r>
+                    <w:rPr>
+                      <w:rFonts w:asciiTheme="minorHAnsi" w:eastAsia="Arial Narrow" w:hAnsiTheme="minorHAnsi" w:cs="Arial Narrow"/>
+                      <w:color w:val="000000"/>
                       <w:vertAlign w:val="subscript"/>
                     </w:rPr>
                     <w:t>Relación de aspecto</w:t>
@@ -6786,15 +6923,13 @@
                     <w:rPr>
                       <w:rFonts w:asciiTheme="minorHAnsi" w:eastAsia="Arial Narrow" w:hAnsiTheme="minorHAnsi" w:cs="Arial Narrow"/>
                       <w:color w:val="000000"/>
-                      <w:szCs w:val="24"/>
-                      <w:vertAlign w:val="subscript"/>
-                    </w:rPr>
-                  </w:pPr>
-                  <w:r>
-                    <w:rPr>
-                      <w:rFonts w:asciiTheme="minorHAnsi" w:eastAsia="Arial Narrow" w:hAnsiTheme="minorHAnsi" w:cs="Arial Narrow"/>
-                      <w:color w:val="000000"/>
-                      <w:szCs w:val="24"/>
+                      <w:vertAlign w:val="subscript"/>
+                    </w:rPr>
+                  </w:pPr>
+                  <w:r>
+                    <w:rPr>
+                      <w:rFonts w:asciiTheme="minorHAnsi" w:eastAsia="Arial Narrow" w:hAnsiTheme="minorHAnsi" w:cs="Arial Narrow"/>
+                      <w:color w:val="000000"/>
                       <w:vertAlign w:val="subscript"/>
                     </w:rPr>
                     <w:t>16: 9</w:t>
@@ -6805,15 +6940,13 @@
                     <w:rPr>
                       <w:rFonts w:asciiTheme="minorHAnsi" w:eastAsia="Arial Narrow" w:hAnsiTheme="minorHAnsi" w:cs="Arial Narrow"/>
                       <w:color w:val="000000"/>
-                      <w:szCs w:val="24"/>
-                      <w:vertAlign w:val="subscript"/>
-                    </w:rPr>
-                  </w:pPr>
-                  <w:r>
-                    <w:rPr>
-                      <w:rFonts w:asciiTheme="minorHAnsi" w:eastAsia="Arial Narrow" w:hAnsiTheme="minorHAnsi" w:cs="Arial Narrow"/>
-                      <w:color w:val="000000"/>
-                      <w:szCs w:val="24"/>
+                      <w:vertAlign w:val="subscript"/>
+                    </w:rPr>
+                  </w:pPr>
+                  <w:r>
+                    <w:rPr>
+                      <w:rFonts w:asciiTheme="minorHAnsi" w:eastAsia="Arial Narrow" w:hAnsiTheme="minorHAnsi" w:cs="Arial Narrow"/>
+                      <w:color w:val="000000"/>
                       <w:vertAlign w:val="subscript"/>
                     </w:rPr>
                     <w:t>Relación de contraste estático</w:t>
@@ -6824,15 +6957,13 @@
                     <w:rPr>
                       <w:rFonts w:asciiTheme="minorHAnsi" w:eastAsia="Arial Narrow" w:hAnsiTheme="minorHAnsi" w:cs="Arial Narrow"/>
                       <w:color w:val="000000"/>
-                      <w:szCs w:val="24"/>
-                      <w:vertAlign w:val="subscript"/>
-                    </w:rPr>
-                  </w:pPr>
-                  <w:r>
-                    <w:rPr>
-                      <w:rFonts w:asciiTheme="minorHAnsi" w:eastAsia="Arial Narrow" w:hAnsiTheme="minorHAnsi" w:cs="Arial Narrow"/>
-                      <w:color w:val="000000"/>
-                      <w:szCs w:val="24"/>
+                      <w:vertAlign w:val="subscript"/>
+                    </w:rPr>
+                  </w:pPr>
+                  <w:r>
+                    <w:rPr>
+                      <w:rFonts w:asciiTheme="minorHAnsi" w:eastAsia="Arial Narrow" w:hAnsiTheme="minorHAnsi" w:cs="Arial Narrow"/>
+                      <w:color w:val="000000"/>
                       <w:vertAlign w:val="subscript"/>
                     </w:rPr>
                     <w:t>Hasta 1000: 1</w:t>
@@ -6843,15 +6974,13 @@
                     <w:rPr>
                       <w:rFonts w:asciiTheme="minorHAnsi" w:eastAsia="Arial Narrow" w:hAnsiTheme="minorHAnsi" w:cs="Arial Narrow"/>
                       <w:color w:val="000000"/>
-                      <w:szCs w:val="24"/>
-                      <w:vertAlign w:val="subscript"/>
-                    </w:rPr>
-                  </w:pPr>
-                  <w:r>
-                    <w:rPr>
-                      <w:rFonts w:asciiTheme="minorHAnsi" w:eastAsia="Arial Narrow" w:hAnsiTheme="minorHAnsi" w:cs="Arial Narrow"/>
-                      <w:color w:val="000000"/>
-                      <w:szCs w:val="24"/>
+                      <w:vertAlign w:val="subscript"/>
+                    </w:rPr>
+                  </w:pPr>
+                  <w:r>
+                    <w:rPr>
+                      <w:rFonts w:asciiTheme="minorHAnsi" w:eastAsia="Arial Narrow" w:hAnsiTheme="minorHAnsi" w:cs="Arial Narrow"/>
+                      <w:color w:val="000000"/>
                       <w:vertAlign w:val="subscript"/>
                     </w:rPr>
                     <w:t>Relación de contraste dinámico</w:t>
@@ -6862,15 +6991,13 @@
                     <w:rPr>
                       <w:rFonts w:asciiTheme="minorHAnsi" w:eastAsia="Arial Narrow" w:hAnsiTheme="minorHAnsi" w:cs="Arial Narrow"/>
                       <w:color w:val="000000"/>
-                      <w:szCs w:val="24"/>
-                      <w:vertAlign w:val="subscript"/>
-                    </w:rPr>
-                  </w:pPr>
-                  <w:r>
-                    <w:rPr>
-                      <w:rFonts w:asciiTheme="minorHAnsi" w:eastAsia="Arial Narrow" w:hAnsiTheme="minorHAnsi" w:cs="Arial Narrow"/>
-                      <w:color w:val="000000"/>
-                      <w:szCs w:val="24"/>
+                      <w:vertAlign w:val="subscript"/>
+                    </w:rPr>
+                  </w:pPr>
+                  <w:r>
+                    <w:rPr>
+                      <w:rFonts w:asciiTheme="minorHAnsi" w:eastAsia="Arial Narrow" w:hAnsiTheme="minorHAnsi" w:cs="Arial Narrow"/>
+                      <w:color w:val="000000"/>
                       <w:vertAlign w:val="subscript"/>
                     </w:rPr>
                     <w:t>Hasta 10,000,000: 1</w:t>
@@ -6881,15 +7008,13 @@
                     <w:rPr>
                       <w:rFonts w:asciiTheme="minorHAnsi" w:eastAsia="Arial Narrow" w:hAnsiTheme="minorHAnsi" w:cs="Arial Narrow"/>
                       <w:color w:val="000000"/>
-                      <w:szCs w:val="24"/>
-                      <w:vertAlign w:val="subscript"/>
-                    </w:rPr>
-                  </w:pPr>
-                  <w:r>
-                    <w:rPr>
-                      <w:rFonts w:asciiTheme="minorHAnsi" w:eastAsia="Arial Narrow" w:hAnsiTheme="minorHAnsi" w:cs="Arial Narrow"/>
-                      <w:color w:val="000000"/>
-                      <w:szCs w:val="24"/>
+                      <w:vertAlign w:val="subscript"/>
+                    </w:rPr>
+                  </w:pPr>
+                  <w:r>
+                    <w:rPr>
+                      <w:rFonts w:asciiTheme="minorHAnsi" w:eastAsia="Arial Narrow" w:hAnsiTheme="minorHAnsi" w:cs="Arial Narrow"/>
+                      <w:color w:val="000000"/>
                       <w:vertAlign w:val="subscript"/>
                     </w:rPr>
                     <w:t>Tiempo de respuesta</w:t>
@@ -6900,15 +7025,13 @@
                     <w:rPr>
                       <w:rFonts w:asciiTheme="minorHAnsi" w:eastAsia="Arial Narrow" w:hAnsiTheme="minorHAnsi" w:cs="Arial Narrow"/>
                       <w:color w:val="000000"/>
-                      <w:szCs w:val="24"/>
-                      <w:vertAlign w:val="subscript"/>
-                    </w:rPr>
-                  </w:pPr>
-                  <w:r>
-                    <w:rPr>
-                      <w:rFonts w:asciiTheme="minorHAnsi" w:eastAsia="Arial Narrow" w:hAnsiTheme="minorHAnsi" w:cs="Arial Narrow"/>
-                      <w:color w:val="000000"/>
-                      <w:szCs w:val="24"/>
+                      <w:vertAlign w:val="subscript"/>
+                    </w:rPr>
+                  </w:pPr>
+                  <w:r>
+                    <w:rPr>
+                      <w:rFonts w:asciiTheme="minorHAnsi" w:eastAsia="Arial Narrow" w:hAnsiTheme="minorHAnsi" w:cs="Arial Narrow"/>
+                      <w:color w:val="000000"/>
                       <w:vertAlign w:val="subscript"/>
                     </w:rPr>
                     <w:t>5 ms gris a gris con sobremarcha</w:t>
@@ -6919,15 +7042,13 @@
                     <w:rPr>
                       <w:rFonts w:asciiTheme="minorHAnsi" w:eastAsia="Arial Narrow" w:hAnsiTheme="minorHAnsi" w:cs="Arial Narrow"/>
                       <w:color w:val="000000"/>
-                      <w:szCs w:val="24"/>
-                      <w:vertAlign w:val="subscript"/>
-                    </w:rPr>
-                  </w:pPr>
-                  <w:r>
-                    <w:rPr>
-                      <w:rFonts w:asciiTheme="minorHAnsi" w:eastAsia="Arial Narrow" w:hAnsiTheme="minorHAnsi" w:cs="Arial Narrow"/>
-                      <w:color w:val="000000"/>
-                      <w:szCs w:val="24"/>
+                      <w:vertAlign w:val="subscript"/>
+                    </w:rPr>
+                  </w:pPr>
+                  <w:r>
+                    <w:rPr>
+                      <w:rFonts w:asciiTheme="minorHAnsi" w:eastAsia="Arial Narrow" w:hAnsiTheme="minorHAnsi" w:cs="Arial Narrow"/>
+                      <w:color w:val="000000"/>
                       <w:vertAlign w:val="subscript"/>
                     </w:rPr>
                     <w:t>El consumo de energía</w:t>
@@ -6938,15 +7059,13 @@
                     <w:rPr>
                       <w:rFonts w:asciiTheme="minorHAnsi" w:eastAsia="Arial Narrow" w:hAnsiTheme="minorHAnsi" w:cs="Arial Narrow"/>
                       <w:color w:val="000000"/>
-                      <w:szCs w:val="24"/>
-                      <w:vertAlign w:val="subscript"/>
-                    </w:rPr>
-                  </w:pPr>
-                  <w:r>
-                    <w:rPr>
-                      <w:rFonts w:asciiTheme="minorHAnsi" w:eastAsia="Arial Narrow" w:hAnsiTheme="minorHAnsi" w:cs="Arial Narrow"/>
-                      <w:color w:val="000000"/>
-                      <w:szCs w:val="24"/>
+                      <w:vertAlign w:val="subscript"/>
+                    </w:rPr>
+                  </w:pPr>
+                  <w:r>
+                    <w:rPr>
+                      <w:rFonts w:asciiTheme="minorHAnsi" w:eastAsia="Arial Narrow" w:hAnsiTheme="minorHAnsi" w:cs="Arial Narrow"/>
+                      <w:color w:val="000000"/>
                       <w:vertAlign w:val="subscript"/>
                     </w:rPr>
                     <w:t>23 vatios máximo</w:t>
@@ -6957,15 +7076,13 @@
                     <w:rPr>
                       <w:rFonts w:asciiTheme="minorHAnsi" w:eastAsia="Arial Narrow" w:hAnsiTheme="minorHAnsi" w:cs="Arial Narrow"/>
                       <w:color w:val="000000"/>
-                      <w:szCs w:val="24"/>
-                      <w:vertAlign w:val="subscript"/>
-                    </w:rPr>
-                  </w:pPr>
-                  <w:r>
-                    <w:rPr>
-                      <w:rFonts w:asciiTheme="minorHAnsi" w:eastAsia="Arial Narrow" w:hAnsiTheme="minorHAnsi" w:cs="Arial Narrow"/>
-                      <w:color w:val="000000"/>
-                      <w:szCs w:val="24"/>
+                      <w:vertAlign w:val="subscript"/>
+                    </w:rPr>
+                  </w:pPr>
+                  <w:r>
+                    <w:rPr>
+                      <w:rFonts w:asciiTheme="minorHAnsi" w:eastAsia="Arial Narrow" w:hAnsiTheme="minorHAnsi" w:cs="Arial Narrow"/>
+                      <w:color w:val="000000"/>
                       <w:vertAlign w:val="subscript"/>
                     </w:rPr>
                     <w:t>Inclinación</w:t>
@@ -6976,15 +7093,13 @@
                     <w:rPr>
                       <w:rFonts w:asciiTheme="minorHAnsi" w:eastAsia="Arial Narrow" w:hAnsiTheme="minorHAnsi" w:cs="Arial Narrow"/>
                       <w:color w:val="000000"/>
-                      <w:szCs w:val="24"/>
-                      <w:vertAlign w:val="subscript"/>
-                    </w:rPr>
-                  </w:pPr>
-                  <w:r>
-                    <w:rPr>
-                      <w:rFonts w:asciiTheme="minorHAnsi" w:eastAsia="Arial Narrow" w:hAnsiTheme="minorHAnsi" w:cs="Arial Narrow"/>
-                      <w:color w:val="000000"/>
-                      <w:szCs w:val="24"/>
+                      <w:vertAlign w:val="subscript"/>
+                    </w:rPr>
+                  </w:pPr>
+                  <w:r>
+                    <w:rPr>
+                      <w:rFonts w:asciiTheme="minorHAnsi" w:eastAsia="Arial Narrow" w:hAnsiTheme="minorHAnsi" w:cs="Arial Narrow"/>
+                      <w:color w:val="000000"/>
                       <w:vertAlign w:val="subscript"/>
                     </w:rPr>
                     <w:t>-5 a +25 grados</w:t>
@@ -6995,15 +7110,13 @@
                     <w:rPr>
                       <w:rFonts w:asciiTheme="minorHAnsi" w:eastAsia="Arial Narrow" w:hAnsiTheme="minorHAnsi" w:cs="Arial Narrow"/>
                       <w:color w:val="000000"/>
-                      <w:szCs w:val="24"/>
-                      <w:vertAlign w:val="subscript"/>
-                    </w:rPr>
-                  </w:pPr>
-                  <w:r>
-                    <w:rPr>
-                      <w:rFonts w:asciiTheme="minorHAnsi" w:eastAsia="Arial Narrow" w:hAnsiTheme="minorHAnsi" w:cs="Arial Narrow"/>
-                      <w:color w:val="000000"/>
-                      <w:szCs w:val="24"/>
+                      <w:vertAlign w:val="subscript"/>
+                    </w:rPr>
+                  </w:pPr>
+                  <w:r>
+                    <w:rPr>
+                      <w:rFonts w:asciiTheme="minorHAnsi" w:eastAsia="Arial Narrow" w:hAnsiTheme="minorHAnsi" w:cs="Arial Narrow"/>
+                      <w:color w:val="000000"/>
                       <w:vertAlign w:val="subscript"/>
                     </w:rPr>
                     <w:t>Fuente de alimentación</w:t>
@@ -7014,15 +7127,13 @@
                     <w:rPr>
                       <w:rFonts w:asciiTheme="minorHAnsi" w:eastAsia="Arial Narrow" w:hAnsiTheme="minorHAnsi" w:cs="Arial Narrow"/>
                       <w:color w:val="000000"/>
-                      <w:szCs w:val="24"/>
-                      <w:vertAlign w:val="subscript"/>
-                    </w:rPr>
-                  </w:pPr>
-                  <w:r>
-                    <w:rPr>
-                      <w:rFonts w:asciiTheme="minorHAnsi" w:eastAsia="Arial Narrow" w:hAnsiTheme="minorHAnsi" w:cs="Arial Narrow"/>
-                      <w:color w:val="000000"/>
-                      <w:szCs w:val="24"/>
+                      <w:vertAlign w:val="subscript"/>
+                    </w:rPr>
+                  </w:pPr>
+                  <w:r>
+                    <w:rPr>
+                      <w:rFonts w:asciiTheme="minorHAnsi" w:eastAsia="Arial Narrow" w:hAnsiTheme="minorHAnsi" w:cs="Arial Narrow"/>
+                      <w:color w:val="000000"/>
                       <w:vertAlign w:val="subscript"/>
                     </w:rPr>
                     <w:t>Externo</w:t>
@@ -7033,15 +7144,13 @@
                     <w:rPr>
                       <w:rFonts w:asciiTheme="minorHAnsi" w:eastAsia="Arial Narrow" w:hAnsiTheme="minorHAnsi" w:cs="Arial Narrow"/>
                       <w:color w:val="000000"/>
-                      <w:szCs w:val="24"/>
-                      <w:vertAlign w:val="subscript"/>
-                    </w:rPr>
-                  </w:pPr>
-                  <w:r>
-                    <w:rPr>
-                      <w:rFonts w:asciiTheme="minorHAnsi" w:eastAsia="Arial Narrow" w:hAnsiTheme="minorHAnsi" w:cs="Arial Narrow"/>
-                      <w:color w:val="000000"/>
-                      <w:szCs w:val="24"/>
+                      <w:vertAlign w:val="subscript"/>
+                    </w:rPr>
+                  </w:pPr>
+                  <w:r>
+                    <w:rPr>
+                      <w:rFonts w:asciiTheme="minorHAnsi" w:eastAsia="Arial Narrow" w:hAnsiTheme="minorHAnsi" w:cs="Arial Narrow"/>
+                      <w:color w:val="000000"/>
                       <w:vertAlign w:val="subscript"/>
                     </w:rPr>
                     <w:t>Dimensiones</w:t>
@@ -7052,15 +7161,13 @@
                     <w:rPr>
                       <w:rFonts w:asciiTheme="minorHAnsi" w:eastAsia="Arial Narrow" w:hAnsiTheme="minorHAnsi" w:cs="Arial Narrow"/>
                       <w:color w:val="000000"/>
-                      <w:szCs w:val="24"/>
-                      <w:vertAlign w:val="subscript"/>
-                    </w:rPr>
-                  </w:pPr>
-                  <w:r>
-                    <w:rPr>
-                      <w:rFonts w:asciiTheme="minorHAnsi" w:eastAsia="Arial Narrow" w:hAnsiTheme="minorHAnsi" w:cs="Arial Narrow"/>
-                      <w:color w:val="000000"/>
-                      <w:szCs w:val="24"/>
+                      <w:vertAlign w:val="subscript"/>
+                    </w:rPr>
+                  </w:pPr>
+                  <w:r>
+                    <w:rPr>
+                      <w:rFonts w:asciiTheme="minorHAnsi" w:eastAsia="Arial Narrow" w:hAnsiTheme="minorHAnsi" w:cs="Arial Narrow"/>
+                      <w:color w:val="000000"/>
                       <w:vertAlign w:val="subscript"/>
                     </w:rPr>
                     <w:t>W x D x H (sin embalaje):</w:t>
@@ -7071,15 +7178,13 @@
                     <w:rPr>
                       <w:rFonts w:asciiTheme="minorHAnsi" w:eastAsia="Arial Narrow" w:hAnsiTheme="minorHAnsi" w:cs="Arial Narrow"/>
                       <w:color w:val="000000"/>
-                      <w:szCs w:val="24"/>
-                      <w:vertAlign w:val="subscript"/>
-                    </w:rPr>
-                  </w:pPr>
-                  <w:r>
-                    <w:rPr>
-                      <w:rFonts w:asciiTheme="minorHAnsi" w:eastAsia="Arial Narrow" w:hAnsiTheme="minorHAnsi" w:cs="Arial Narrow"/>
-                      <w:color w:val="000000"/>
-                      <w:szCs w:val="24"/>
+                      <w:vertAlign w:val="subscript"/>
+                    </w:rPr>
+                  </w:pPr>
+                  <w:r>
+                    <w:rPr>
+                      <w:rFonts w:asciiTheme="minorHAnsi" w:eastAsia="Arial Narrow" w:hAnsiTheme="minorHAnsi" w:cs="Arial Narrow"/>
+                      <w:color w:val="000000"/>
                       <w:vertAlign w:val="subscript"/>
                     </w:rPr>
                     <w:t>53.1 x 18.3 x 40.4 cm (20.9 x 7.2 x 15.9 in)</w:t>
@@ -7090,15 +7195,13 @@
                     <w:rPr>
                       <w:rFonts w:asciiTheme="minorHAnsi" w:eastAsia="Arial Narrow" w:hAnsiTheme="minorHAnsi" w:cs="Arial Narrow"/>
                       <w:color w:val="000000"/>
-                      <w:szCs w:val="24"/>
-                      <w:vertAlign w:val="subscript"/>
-                    </w:rPr>
-                  </w:pPr>
-                  <w:r>
-                    <w:rPr>
-                      <w:rFonts w:asciiTheme="minorHAnsi" w:eastAsia="Arial Narrow" w:hAnsiTheme="minorHAnsi" w:cs="Arial Narrow"/>
-                      <w:color w:val="000000"/>
-                      <w:szCs w:val="24"/>
+                      <w:vertAlign w:val="subscript"/>
+                    </w:rPr>
+                  </w:pPr>
+                  <w:r>
+                    <w:rPr>
+                      <w:rFonts w:asciiTheme="minorHAnsi" w:eastAsia="Arial Narrow" w:hAnsiTheme="minorHAnsi" w:cs="Arial Narrow"/>
+                      <w:color w:val="000000"/>
                       <w:vertAlign w:val="subscript"/>
                     </w:rPr>
                     <w:t>Peso</w:t>
@@ -7109,15 +7212,13 @@
                     <w:rPr>
                       <w:rFonts w:asciiTheme="minorHAnsi" w:eastAsia="Arial Narrow" w:hAnsiTheme="minorHAnsi" w:cs="Arial Narrow"/>
                       <w:color w:val="000000"/>
-                      <w:szCs w:val="24"/>
-                      <w:vertAlign w:val="subscript"/>
-                    </w:rPr>
-                  </w:pPr>
-                  <w:r>
-                    <w:rPr>
-                      <w:rFonts w:asciiTheme="minorHAnsi" w:eastAsia="Arial Narrow" w:hAnsiTheme="minorHAnsi" w:cs="Arial Narrow"/>
-                      <w:color w:val="000000"/>
-                      <w:szCs w:val="24"/>
+                      <w:vertAlign w:val="subscript"/>
+                    </w:rPr>
+                  </w:pPr>
+                  <w:r>
+                    <w:rPr>
+                      <w:rFonts w:asciiTheme="minorHAnsi" w:eastAsia="Arial Narrow" w:hAnsiTheme="minorHAnsi" w:cs="Arial Narrow"/>
+                      <w:color w:val="000000"/>
                       <w:vertAlign w:val="subscript"/>
                     </w:rPr>
                     <w:t>Desempaquetado: 2.7 Kg</w:t>
@@ -7135,17 +7236,13 @@
                     <w:rPr>
                       <w:rFonts w:asciiTheme="minorHAnsi" w:eastAsia="Arial Narrow" w:hAnsiTheme="minorHAnsi" w:cs="Arial Narrow"/>
                       <w:color w:val="000000"/>
-                      <w:sz w:val="24"/>
-                      <w:szCs w:val="24"/>
-                      <w:vertAlign w:val="subscript"/>
-                    </w:rPr>
-                  </w:pPr>
-                  <w:r>
-                    <w:rPr>
-                      <w:rFonts w:asciiTheme="minorHAnsi" w:eastAsia="Arial Narrow" w:hAnsiTheme="minorHAnsi" w:cs="Arial Narrow"/>
-                      <w:color w:val="000000"/>
-                      <w:sz w:val="24"/>
-                      <w:szCs w:val="24"/>
+                      <w:vertAlign w:val="subscript"/>
+                    </w:rPr>
+                  </w:pPr>
+                  <w:r>
+                    <w:rPr>
+                      <w:rFonts w:asciiTheme="minorHAnsi" w:eastAsia="Arial Narrow" w:hAnsiTheme="minorHAnsi" w:cs="Arial Narrow"/>
+                      <w:color w:val="000000"/>
                       <w:vertAlign w:val="subscript"/>
                     </w:rPr>
                     <w:lastRenderedPageBreak/>
@@ -7162,17 +7259,13 @@
                     <w:rPr>
                       <w:rFonts w:asciiTheme="minorHAnsi" w:eastAsia="Arial Narrow" w:hAnsiTheme="minorHAnsi" w:cs="Arial Narrow"/>
                       <w:color w:val="000000"/>
-                      <w:sz w:val="24"/>
-                      <w:szCs w:val="24"/>
-                      <w:vertAlign w:val="subscript"/>
-                    </w:rPr>
-                  </w:pPr>
-                  <w:r>
-                    <w:rPr>
-                      <w:rFonts w:asciiTheme="minorHAnsi" w:eastAsia="Arial Narrow" w:hAnsiTheme="minorHAnsi" w:cs="Arial Narrow"/>
-                      <w:color w:val="000000"/>
-                      <w:sz w:val="24"/>
-                      <w:szCs w:val="24"/>
+                      <w:vertAlign w:val="subscript"/>
+                    </w:rPr>
+                  </w:pPr>
+                  <w:r>
+                    <w:rPr>
+                      <w:rFonts w:asciiTheme="minorHAnsi" w:eastAsia="Arial Narrow" w:hAnsiTheme="minorHAnsi" w:cs="Arial Narrow"/>
+                      <w:color w:val="000000"/>
                       <w:vertAlign w:val="subscript"/>
                     </w:rPr>
                     <w:t>Monitor Industrial LED Ultra HD de 55 pulgadas</w:t>
@@ -7188,17 +7281,13 @@
                     <w:rPr>
                       <w:rFonts w:asciiTheme="minorHAnsi" w:eastAsia="Arial Narrow" w:hAnsiTheme="minorHAnsi" w:cs="Arial Narrow"/>
                       <w:color w:val="000000"/>
-                      <w:sz w:val="24"/>
-                      <w:szCs w:val="24"/>
-                      <w:vertAlign w:val="subscript"/>
-                    </w:rPr>
-                  </w:pPr>
-                  <w:r>
-                    <w:rPr>
-                      <w:rFonts w:asciiTheme="minorHAnsi" w:eastAsia="Arial Narrow" w:hAnsiTheme="minorHAnsi" w:cs="Arial Narrow"/>
-                      <w:color w:val="000000"/>
-                      <w:sz w:val="24"/>
-                      <w:szCs w:val="24"/>
+                      <w:vertAlign w:val="subscript"/>
+                    </w:rPr>
+                  </w:pPr>
+                  <w:r>
+                    <w:rPr>
+                      <w:rFonts w:asciiTheme="minorHAnsi" w:eastAsia="Arial Narrow" w:hAnsiTheme="minorHAnsi" w:cs="Arial Narrow"/>
+                      <w:color w:val="000000"/>
                       <w:vertAlign w:val="subscript"/>
                     </w:rPr>
                     <w:t>04</w:t>
@@ -7214,17 +7303,13 @@
                     <w:rPr>
                       <w:rFonts w:asciiTheme="minorHAnsi" w:eastAsia="Arial Narrow" w:hAnsiTheme="minorHAnsi" w:cs="Arial Narrow"/>
                       <w:color w:val="000000"/>
-                      <w:sz w:val="24"/>
-                      <w:szCs w:val="24"/>
-                      <w:vertAlign w:val="subscript"/>
-                    </w:rPr>
-                  </w:pPr>
-                  <w:r>
-                    <w:rPr>
-                      <w:rFonts w:asciiTheme="minorHAnsi" w:eastAsia="Arial Narrow" w:hAnsiTheme="minorHAnsi" w:cs="Arial Narrow"/>
-                      <w:color w:val="000000"/>
-                      <w:sz w:val="24"/>
-                      <w:szCs w:val="24"/>
+                      <w:vertAlign w:val="subscript"/>
+                    </w:rPr>
+                  </w:pPr>
+                  <w:r>
+                    <w:rPr>
+                      <w:rFonts w:asciiTheme="minorHAnsi" w:eastAsia="Arial Narrow" w:hAnsiTheme="minorHAnsi" w:cs="Arial Narrow"/>
+                      <w:color w:val="000000"/>
                       <w:vertAlign w:val="subscript"/>
                     </w:rPr>
                     <w:t>06</w:t>
@@ -7240,17 +7325,13 @@
                     <w:rPr>
                       <w:rFonts w:asciiTheme="minorHAnsi" w:eastAsia="Arial Narrow" w:hAnsiTheme="minorHAnsi" w:cs="Arial Narrow"/>
                       <w:color w:val="000000"/>
-                      <w:sz w:val="24"/>
-                      <w:szCs w:val="24"/>
-                      <w:vertAlign w:val="subscript"/>
-                    </w:rPr>
-                  </w:pPr>
-                  <w:r>
-                    <w:rPr>
-                      <w:rFonts w:asciiTheme="minorHAnsi" w:eastAsia="Arial Narrow" w:hAnsiTheme="minorHAnsi" w:cs="Arial Narrow"/>
-                      <w:color w:val="000000"/>
-                      <w:sz w:val="24"/>
-                      <w:szCs w:val="24"/>
+                      <w:vertAlign w:val="subscript"/>
+                    </w:rPr>
+                  </w:pPr>
+                  <w:r>
+                    <w:rPr>
+                      <w:rFonts w:asciiTheme="minorHAnsi" w:eastAsia="Arial Narrow" w:hAnsiTheme="minorHAnsi" w:cs="Arial Narrow"/>
+                      <w:color w:val="000000"/>
                       <w:vertAlign w:val="subscript"/>
                     </w:rPr>
                     <w:t>Mostrar</w:t>
@@ -7261,17 +7342,13 @@
                     <w:rPr>
                       <w:rFonts w:asciiTheme="minorHAnsi" w:eastAsia="Arial Narrow" w:hAnsiTheme="minorHAnsi" w:cs="Arial Narrow"/>
                       <w:color w:val="000000"/>
-                      <w:sz w:val="24"/>
-                      <w:szCs w:val="24"/>
-                      <w:vertAlign w:val="subscript"/>
-                    </w:rPr>
-                  </w:pPr>
-                  <w:r>
-                    <w:rPr>
-                      <w:rFonts w:asciiTheme="minorHAnsi" w:eastAsia="Arial Narrow" w:hAnsiTheme="minorHAnsi" w:cs="Arial Narrow"/>
-                      <w:color w:val="000000"/>
-                      <w:sz w:val="24"/>
-                      <w:szCs w:val="24"/>
+                      <w:vertAlign w:val="subscript"/>
+                    </w:rPr>
+                  </w:pPr>
+                  <w:r>
+                    <w:rPr>
+                      <w:rFonts w:asciiTheme="minorHAnsi" w:eastAsia="Arial Narrow" w:hAnsiTheme="minorHAnsi" w:cs="Arial Narrow"/>
+                      <w:color w:val="000000"/>
                       <w:vertAlign w:val="subscript"/>
                     </w:rPr>
                     <w:t>Tamaño de pantalla 55 pulgadas.</w:t>
@@ -7282,17 +7359,13 @@
                     <w:rPr>
                       <w:rFonts w:asciiTheme="minorHAnsi" w:eastAsia="Arial Narrow" w:hAnsiTheme="minorHAnsi" w:cs="Arial Narrow"/>
                       <w:color w:val="000000"/>
-                      <w:sz w:val="24"/>
-                      <w:szCs w:val="24"/>
-                      <w:vertAlign w:val="subscript"/>
-                    </w:rPr>
-                  </w:pPr>
-                  <w:r>
-                    <w:rPr>
-                      <w:rFonts w:asciiTheme="minorHAnsi" w:eastAsia="Arial Narrow" w:hAnsiTheme="minorHAnsi" w:cs="Arial Narrow"/>
-                      <w:color w:val="000000"/>
-                      <w:sz w:val="24"/>
-                      <w:szCs w:val="24"/>
+                      <w:vertAlign w:val="subscript"/>
+                    </w:rPr>
+                  </w:pPr>
+                  <w:r>
+                    <w:rPr>
+                      <w:rFonts w:asciiTheme="minorHAnsi" w:eastAsia="Arial Narrow" w:hAnsiTheme="minorHAnsi" w:cs="Arial Narrow"/>
+                      <w:color w:val="000000"/>
                       <w:vertAlign w:val="subscript"/>
                     </w:rPr>
                     <w:t>Relación de aspecto 16:9</w:t>
@@ -7303,17 +7376,13 @@
                     <w:rPr>
                       <w:rFonts w:asciiTheme="minorHAnsi" w:eastAsia="Arial Narrow" w:hAnsiTheme="minorHAnsi" w:cs="Arial Narrow"/>
                       <w:color w:val="000000"/>
-                      <w:sz w:val="24"/>
-                      <w:szCs w:val="24"/>
-                      <w:vertAlign w:val="subscript"/>
-                    </w:rPr>
-                  </w:pPr>
-                  <w:r>
-                    <w:rPr>
-                      <w:rFonts w:asciiTheme="minorHAnsi" w:eastAsia="Arial Narrow" w:hAnsiTheme="minorHAnsi" w:cs="Arial Narrow"/>
-                      <w:color w:val="000000"/>
-                      <w:sz w:val="24"/>
-                      <w:szCs w:val="24"/>
+                      <w:vertAlign w:val="subscript"/>
+                    </w:rPr>
+                  </w:pPr>
+                  <w:r>
+                    <w:rPr>
+                      <w:rFonts w:asciiTheme="minorHAnsi" w:eastAsia="Arial Narrow" w:hAnsiTheme="minorHAnsi" w:cs="Arial Narrow"/>
+                      <w:color w:val="000000"/>
                       <w:vertAlign w:val="subscript"/>
                     </w:rPr>
                     <w:t>Resolución 3840 x 2160 (UHD)</w:t>
@@ -7324,17 +7393,13 @@
                     <w:rPr>
                       <w:rFonts w:asciiTheme="minorHAnsi" w:eastAsia="Arial Narrow" w:hAnsiTheme="minorHAnsi" w:cs="Arial Narrow"/>
                       <w:color w:val="000000"/>
-                      <w:sz w:val="24"/>
-                      <w:szCs w:val="24"/>
-                      <w:vertAlign w:val="subscript"/>
-                    </w:rPr>
-                  </w:pPr>
-                  <w:r>
-                    <w:rPr>
-                      <w:rFonts w:asciiTheme="minorHAnsi" w:eastAsia="Arial Narrow" w:hAnsiTheme="minorHAnsi" w:cs="Arial Narrow"/>
-                      <w:color w:val="000000"/>
-                      <w:sz w:val="24"/>
-                      <w:szCs w:val="24"/>
+                      <w:vertAlign w:val="subscript"/>
+                    </w:rPr>
+                  </w:pPr>
+                  <w:r>
+                    <w:rPr>
+                      <w:rFonts w:asciiTheme="minorHAnsi" w:eastAsia="Arial Narrow" w:hAnsiTheme="minorHAnsi" w:cs="Arial Narrow"/>
+                      <w:color w:val="000000"/>
                       <w:vertAlign w:val="subscript"/>
                     </w:rPr>
                     <w:t>Luz de fondo LED</w:t>
@@ -7345,17 +7410,13 @@
                     <w:rPr>
                       <w:rFonts w:asciiTheme="minorHAnsi" w:eastAsia="Arial Narrow" w:hAnsiTheme="minorHAnsi" w:cs="Arial Narrow"/>
                       <w:color w:val="000000"/>
-                      <w:sz w:val="24"/>
-                      <w:szCs w:val="24"/>
-                      <w:vertAlign w:val="subscript"/>
-                    </w:rPr>
-                  </w:pPr>
-                  <w:r>
-                    <w:rPr>
-                      <w:rFonts w:asciiTheme="minorHAnsi" w:eastAsia="Arial Narrow" w:hAnsiTheme="minorHAnsi" w:cs="Arial Narrow"/>
-                      <w:color w:val="000000"/>
-                      <w:sz w:val="24"/>
-                      <w:szCs w:val="24"/>
+                      <w:vertAlign w:val="subscript"/>
+                    </w:rPr>
+                  </w:pPr>
+                  <w:r>
+                    <w:rPr>
+                      <w:rFonts w:asciiTheme="minorHAnsi" w:eastAsia="Arial Narrow" w:hAnsiTheme="minorHAnsi" w:cs="Arial Narrow"/>
+                      <w:color w:val="000000"/>
                       <w:vertAlign w:val="subscript"/>
                     </w:rPr>
                     <w:t>Brillo/Luminancia 450 cd/m2</w:t>
@@ -7366,19 +7427,16 @@
                     <w:rPr>
                       <w:rFonts w:asciiTheme="minorHAnsi" w:eastAsia="Arial Narrow" w:hAnsiTheme="minorHAnsi" w:cs="Arial Narrow"/>
                       <w:color w:val="000000"/>
-                      <w:sz w:val="24"/>
-                      <w:szCs w:val="24"/>
-                      <w:vertAlign w:val="subscript"/>
-                    </w:rPr>
-                  </w:pPr>
-                  <w:r>
-                    <w:rPr>
-                      <w:rFonts w:asciiTheme="minorHAnsi" w:eastAsia="Arial Narrow" w:hAnsiTheme="minorHAnsi" w:cs="Arial Narrow"/>
-                      <w:color w:val="000000"/>
-                      <w:sz w:val="24"/>
-                      <w:szCs w:val="24"/>
-                      <w:vertAlign w:val="subscript"/>
-                    </w:rPr>
+                      <w:vertAlign w:val="subscript"/>
+                    </w:rPr>
+                  </w:pPr>
+                  <w:r>
+                    <w:rPr>
+                      <w:rFonts w:asciiTheme="minorHAnsi" w:eastAsia="Arial Narrow" w:hAnsiTheme="minorHAnsi" w:cs="Arial Narrow"/>
+                      <w:color w:val="000000"/>
+                      <w:vertAlign w:val="subscript"/>
+                    </w:rPr>
+                    <w:lastRenderedPageBreak/>
                     <w:t>Contraste 5500:1</w:t>
                   </w:r>
                 </w:p>
@@ -7387,17 +7445,13 @@
                     <w:rPr>
                       <w:rFonts w:asciiTheme="minorHAnsi" w:eastAsia="Arial Narrow" w:hAnsiTheme="minorHAnsi" w:cs="Arial Narrow"/>
                       <w:color w:val="000000"/>
-                      <w:sz w:val="24"/>
-                      <w:szCs w:val="24"/>
-                      <w:vertAlign w:val="subscript"/>
-                    </w:rPr>
-                  </w:pPr>
-                  <w:r>
-                    <w:rPr>
-                      <w:rFonts w:asciiTheme="minorHAnsi" w:eastAsia="Arial Narrow" w:hAnsiTheme="minorHAnsi" w:cs="Arial Narrow"/>
-                      <w:color w:val="000000"/>
-                      <w:sz w:val="24"/>
-                      <w:szCs w:val="24"/>
+                      <w:vertAlign w:val="subscript"/>
+                    </w:rPr>
+                  </w:pPr>
+                  <w:r>
+                    <w:rPr>
+                      <w:rFonts w:asciiTheme="minorHAnsi" w:eastAsia="Arial Narrow" w:hAnsiTheme="minorHAnsi" w:cs="Arial Narrow"/>
+                      <w:color w:val="000000"/>
                       <w:vertAlign w:val="subscript"/>
                     </w:rPr>
                     <w:t>Color de pantalla 1.07B (10 bits)</w:t>
@@ -7408,17 +7462,13 @@
                     <w:rPr>
                       <w:rFonts w:asciiTheme="minorHAnsi" w:eastAsia="Arial Narrow" w:hAnsiTheme="minorHAnsi" w:cs="Arial Narrow"/>
                       <w:color w:val="000000"/>
-                      <w:sz w:val="24"/>
-                      <w:szCs w:val="24"/>
-                      <w:vertAlign w:val="subscript"/>
-                    </w:rPr>
-                  </w:pPr>
-                  <w:r>
-                    <w:rPr>
-                      <w:rFonts w:asciiTheme="minorHAnsi" w:eastAsia="Arial Narrow" w:hAnsiTheme="minorHAnsi" w:cs="Arial Narrow"/>
-                      <w:color w:val="000000"/>
-                      <w:sz w:val="24"/>
-                      <w:szCs w:val="24"/>
+                      <w:vertAlign w:val="subscript"/>
+                    </w:rPr>
+                  </w:pPr>
+                  <w:r>
+                    <w:rPr>
+                      <w:rFonts w:asciiTheme="minorHAnsi" w:eastAsia="Arial Narrow" w:hAnsiTheme="minorHAnsi" w:cs="Arial Narrow"/>
+                      <w:color w:val="000000"/>
                       <w:vertAlign w:val="subscript"/>
                     </w:rPr>
                     <w:t>Ángulo de visión (H/V) 178°/178°</w:t>
@@ -7429,20 +7479,15 @@
                     <w:rPr>
                       <w:rFonts w:asciiTheme="minorHAnsi" w:eastAsia="Arial Narrow" w:hAnsiTheme="minorHAnsi" w:cs="Arial Narrow"/>
                       <w:color w:val="000000"/>
-                      <w:sz w:val="24"/>
-                      <w:szCs w:val="24"/>
-                      <w:vertAlign w:val="subscript"/>
-                    </w:rPr>
-                  </w:pPr>
-                  <w:r>
-                    <w:rPr>
-                      <w:rFonts w:asciiTheme="minorHAnsi" w:eastAsia="Arial Narrow" w:hAnsiTheme="minorHAnsi" w:cs="Arial Narrow"/>
-                      <w:color w:val="000000"/>
-                      <w:sz w:val="24"/>
-                      <w:szCs w:val="24"/>
-                      <w:vertAlign w:val="subscript"/>
-                    </w:rPr>
-                    <w:lastRenderedPageBreak/>
+                      <w:vertAlign w:val="subscript"/>
+                    </w:rPr>
+                  </w:pPr>
+                  <w:r>
+                    <w:rPr>
+                      <w:rFonts w:asciiTheme="minorHAnsi" w:eastAsia="Arial Narrow" w:hAnsiTheme="minorHAnsi" w:cs="Arial Narrow"/>
+                      <w:color w:val="000000"/>
+                      <w:vertAlign w:val="subscript"/>
+                    </w:rPr>
                     <w:t>Tiempo de respuesta (típico) 6 ms</w:t>
                   </w:r>
                 </w:p>
@@ -7451,17 +7496,13 @@
                     <w:rPr>
                       <w:rFonts w:asciiTheme="minorHAnsi" w:eastAsia="Arial Narrow" w:hAnsiTheme="minorHAnsi" w:cs="Arial Narrow"/>
                       <w:color w:val="000000"/>
-                      <w:sz w:val="24"/>
-                      <w:szCs w:val="24"/>
-                      <w:vertAlign w:val="subscript"/>
-                    </w:rPr>
-                  </w:pPr>
-                  <w:r>
-                    <w:rPr>
-                      <w:rFonts w:asciiTheme="minorHAnsi" w:eastAsia="Arial Narrow" w:hAnsiTheme="minorHAnsi" w:cs="Arial Narrow"/>
-                      <w:color w:val="000000"/>
-                      <w:sz w:val="24"/>
-                      <w:szCs w:val="24"/>
+                      <w:vertAlign w:val="subscript"/>
+                    </w:rPr>
+                  </w:pPr>
+                  <w:r>
+                    <w:rPr>
+                      <w:rFonts w:asciiTheme="minorHAnsi" w:eastAsia="Arial Narrow" w:hAnsiTheme="minorHAnsi" w:cs="Arial Narrow"/>
+                      <w:color w:val="000000"/>
                       <w:vertAlign w:val="subscript"/>
                     </w:rPr>
                     <w:t>Frecuencia de actualización 60 Hz</w:t>
@@ -7472,17 +7513,13 @@
                     <w:rPr>
                       <w:rFonts w:asciiTheme="minorHAnsi" w:eastAsia="Arial Narrow" w:hAnsiTheme="minorHAnsi" w:cs="Arial Narrow"/>
                       <w:color w:val="000000"/>
-                      <w:sz w:val="24"/>
-                      <w:szCs w:val="24"/>
-                      <w:vertAlign w:val="subscript"/>
-                    </w:rPr>
-                  </w:pPr>
-                  <w:r>
-                    <w:rPr>
-                      <w:rFonts w:asciiTheme="minorHAnsi" w:eastAsia="Arial Narrow" w:hAnsiTheme="minorHAnsi" w:cs="Arial Narrow"/>
-                      <w:color w:val="000000"/>
-                      <w:sz w:val="24"/>
-                      <w:szCs w:val="24"/>
+                      <w:vertAlign w:val="subscript"/>
+                    </w:rPr>
+                  </w:pPr>
+                  <w:r>
+                    <w:rPr>
+                      <w:rFonts w:asciiTheme="minorHAnsi" w:eastAsia="Arial Narrow" w:hAnsiTheme="minorHAnsi" w:cs="Arial Narrow"/>
+                      <w:color w:val="000000"/>
                       <w:vertAlign w:val="subscript"/>
                     </w:rPr>
                     <w:t>Interfaz</w:t>
@@ -7493,17 +7530,13 @@
                     <w:rPr>
                       <w:rFonts w:asciiTheme="minorHAnsi" w:eastAsia="Arial Narrow" w:hAnsiTheme="minorHAnsi" w:cs="Arial Narrow"/>
                       <w:color w:val="000000"/>
-                      <w:sz w:val="24"/>
-                      <w:szCs w:val="24"/>
-                      <w:vertAlign w:val="subscript"/>
-                    </w:rPr>
-                  </w:pPr>
-                  <w:r>
-                    <w:rPr>
-                      <w:rFonts w:asciiTheme="minorHAnsi" w:eastAsia="Arial Narrow" w:hAnsiTheme="minorHAnsi" w:cs="Arial Narrow"/>
-                      <w:color w:val="000000"/>
-                      <w:sz w:val="24"/>
-                      <w:szCs w:val="24"/>
+                      <w:vertAlign w:val="subscript"/>
+                    </w:rPr>
+                  </w:pPr>
+                  <w:r>
+                    <w:rPr>
+                      <w:rFonts w:asciiTheme="minorHAnsi" w:eastAsia="Arial Narrow" w:hAnsiTheme="minorHAnsi" w:cs="Arial Narrow"/>
+                      <w:color w:val="000000"/>
                       <w:vertAlign w:val="subscript"/>
                     </w:rPr>
                     <w:t>Aporte</w:t>
@@ -7514,17 +7547,13 @@
                     <w:rPr>
                       <w:rFonts w:asciiTheme="minorHAnsi" w:eastAsia="Arial Narrow" w:hAnsiTheme="minorHAnsi" w:cs="Arial Narrow"/>
                       <w:color w:val="000000"/>
-                      <w:sz w:val="24"/>
-                      <w:szCs w:val="24"/>
-                      <w:vertAlign w:val="subscript"/>
-                    </w:rPr>
-                  </w:pPr>
-                  <w:r>
-                    <w:rPr>
-                      <w:rFonts w:asciiTheme="minorHAnsi" w:eastAsia="Arial Narrow" w:hAnsiTheme="minorHAnsi" w:cs="Arial Narrow"/>
-                      <w:color w:val="000000"/>
-                      <w:sz w:val="24"/>
-                      <w:szCs w:val="24"/>
+                      <w:vertAlign w:val="subscript"/>
+                    </w:rPr>
+                  </w:pPr>
+                  <w:r>
+                    <w:rPr>
+                      <w:rFonts w:asciiTheme="minorHAnsi" w:eastAsia="Arial Narrow" w:hAnsiTheme="minorHAnsi" w:cs="Arial Narrow"/>
+                      <w:color w:val="000000"/>
                       <w:vertAlign w:val="subscript"/>
                     </w:rPr>
                     <w:t>Un (1) DP 1.2a</w:t>
@@ -7535,17 +7564,13 @@
                     <w:rPr>
                       <w:rFonts w:asciiTheme="minorHAnsi" w:eastAsia="Arial Narrow" w:hAnsiTheme="minorHAnsi" w:cs="Arial Narrow"/>
                       <w:color w:val="000000"/>
-                      <w:sz w:val="24"/>
-                      <w:szCs w:val="24"/>
-                      <w:vertAlign w:val="subscript"/>
-                    </w:rPr>
-                  </w:pPr>
-                  <w:r>
-                    <w:rPr>
-                      <w:rFonts w:asciiTheme="minorHAnsi" w:eastAsia="Arial Narrow" w:hAnsiTheme="minorHAnsi" w:cs="Arial Narrow"/>
-                      <w:color w:val="000000"/>
-                      <w:sz w:val="24"/>
-                      <w:szCs w:val="24"/>
+                      <w:vertAlign w:val="subscript"/>
+                    </w:rPr>
+                  </w:pPr>
+                  <w:r>
+                    <w:rPr>
+                      <w:rFonts w:asciiTheme="minorHAnsi" w:eastAsia="Arial Narrow" w:hAnsiTheme="minorHAnsi" w:cs="Arial Narrow"/>
+                      <w:color w:val="000000"/>
                       <w:vertAlign w:val="subscript"/>
                     </w:rPr>
                     <w:t>Un (1) VGA (D-Sub)</w:t>
@@ -7556,17 +7581,13 @@
                     <w:rPr>
                       <w:rFonts w:asciiTheme="minorHAnsi" w:eastAsia="Arial Narrow" w:hAnsiTheme="minorHAnsi" w:cs="Arial Narrow"/>
                       <w:color w:val="000000"/>
-                      <w:sz w:val="24"/>
-                      <w:szCs w:val="24"/>
-                      <w:vertAlign w:val="subscript"/>
-                    </w:rPr>
-                  </w:pPr>
-                  <w:r>
-                    <w:rPr>
-                      <w:rFonts w:asciiTheme="minorHAnsi" w:eastAsia="Arial Narrow" w:hAnsiTheme="minorHAnsi" w:cs="Arial Narrow"/>
-                      <w:color w:val="000000"/>
-                      <w:sz w:val="24"/>
-                      <w:szCs w:val="24"/>
+                      <w:vertAlign w:val="subscript"/>
+                    </w:rPr>
+                  </w:pPr>
+                  <w:r>
+                    <w:rPr>
+                      <w:rFonts w:asciiTheme="minorHAnsi" w:eastAsia="Arial Narrow" w:hAnsiTheme="minorHAnsi" w:cs="Arial Narrow"/>
+                      <w:color w:val="000000"/>
                       <w:vertAlign w:val="subscript"/>
                     </w:rPr>
                     <w:t>Un (1) USB multimedia</w:t>
@@ -7577,17 +7598,13 @@
                     <w:rPr>
                       <w:rFonts w:asciiTheme="minorHAnsi" w:eastAsia="Arial Narrow" w:hAnsiTheme="minorHAnsi" w:cs="Arial Narrow"/>
                       <w:color w:val="000000"/>
-                      <w:sz w:val="24"/>
-                      <w:szCs w:val="24"/>
-                      <w:vertAlign w:val="subscript"/>
-                    </w:rPr>
-                  </w:pPr>
-                  <w:r>
-                    <w:rPr>
-                      <w:rFonts w:asciiTheme="minorHAnsi" w:eastAsia="Arial Narrow" w:hAnsiTheme="minorHAnsi" w:cs="Arial Narrow"/>
-                      <w:color w:val="000000"/>
-                      <w:sz w:val="24"/>
-                      <w:szCs w:val="24"/>
+                      <w:vertAlign w:val="subscript"/>
+                    </w:rPr>
+                  </w:pPr>
+                  <w:r>
+                    <w:rPr>
+                      <w:rFonts w:asciiTheme="minorHAnsi" w:eastAsia="Arial Narrow" w:hAnsiTheme="minorHAnsi" w:cs="Arial Narrow"/>
+                      <w:color w:val="000000"/>
                       <w:vertAlign w:val="subscript"/>
                     </w:rPr>
                     <w:t>Una (1) entrada de audio</w:t>
@@ -7598,17 +7615,13 @@
                     <w:rPr>
                       <w:rFonts w:asciiTheme="minorHAnsi" w:eastAsia="Arial Narrow" w:hAnsiTheme="minorHAnsi" w:cs="Arial Narrow"/>
                       <w:color w:val="000000"/>
-                      <w:sz w:val="24"/>
-                      <w:szCs w:val="24"/>
-                      <w:vertAlign w:val="subscript"/>
-                    </w:rPr>
-                  </w:pPr>
-                  <w:r>
-                    <w:rPr>
-                      <w:rFonts w:asciiTheme="minorHAnsi" w:eastAsia="Arial Narrow" w:hAnsiTheme="minorHAnsi" w:cs="Arial Narrow"/>
-                      <w:color w:val="000000"/>
-                      <w:sz w:val="24"/>
-                      <w:szCs w:val="24"/>
+                      <w:vertAlign w:val="subscript"/>
+                    </w:rPr>
+                  </w:pPr>
+                  <w:r>
+                    <w:rPr>
+                      <w:rFonts w:asciiTheme="minorHAnsi" w:eastAsia="Arial Narrow" w:hAnsiTheme="minorHAnsi" w:cs="Arial Narrow"/>
+                      <w:color w:val="000000"/>
                       <w:vertAlign w:val="subscript"/>
                     </w:rPr>
                     <w:t>Un (1) RJ45 (RS232)</w:t>
@@ -7619,17 +7632,13 @@
                     <w:rPr>
                       <w:rFonts w:asciiTheme="minorHAnsi" w:eastAsia="Arial Narrow" w:hAnsiTheme="minorHAnsi" w:cs="Arial Narrow"/>
                       <w:color w:val="000000"/>
-                      <w:sz w:val="24"/>
-                      <w:szCs w:val="24"/>
-                      <w:vertAlign w:val="subscript"/>
-                    </w:rPr>
-                  </w:pPr>
-                  <w:r>
-                    <w:rPr>
-                      <w:rFonts w:asciiTheme="minorHAnsi" w:eastAsia="Arial Narrow" w:hAnsiTheme="minorHAnsi" w:cs="Arial Narrow"/>
-                      <w:color w:val="000000"/>
-                      <w:sz w:val="24"/>
-                      <w:szCs w:val="24"/>
+                      <w:vertAlign w:val="subscript"/>
+                    </w:rPr>
+                  </w:pPr>
+                  <w:r>
+                    <w:rPr>
+                      <w:rFonts w:asciiTheme="minorHAnsi" w:eastAsia="Arial Narrow" w:hAnsiTheme="minorHAnsi" w:cs="Arial Narrow"/>
+                      <w:color w:val="000000"/>
                       <w:vertAlign w:val="subscript"/>
                     </w:rPr>
                     <w:t>Salida Una (1) RJ45 (RS232)</w:t>
@@ -7640,17 +7649,13 @@
                     <w:rPr>
                       <w:rFonts w:asciiTheme="minorHAnsi" w:eastAsia="Arial Narrow" w:hAnsiTheme="minorHAnsi" w:cs="Arial Narrow"/>
                       <w:color w:val="000000"/>
-                      <w:sz w:val="24"/>
-                      <w:szCs w:val="24"/>
-                      <w:vertAlign w:val="subscript"/>
-                    </w:rPr>
-                  </w:pPr>
-                  <w:r>
-                    <w:rPr>
-                      <w:rFonts w:asciiTheme="minorHAnsi" w:eastAsia="Arial Narrow" w:hAnsiTheme="minorHAnsi" w:cs="Arial Narrow"/>
-                      <w:color w:val="000000"/>
-                      <w:sz w:val="24"/>
-                      <w:szCs w:val="24"/>
+                      <w:vertAlign w:val="subscript"/>
+                    </w:rPr>
+                  </w:pPr>
+                  <w:r>
+                    <w:rPr>
+                      <w:rFonts w:asciiTheme="minorHAnsi" w:eastAsia="Arial Narrow" w:hAnsiTheme="minorHAnsi" w:cs="Arial Narrow"/>
+                      <w:color w:val="000000"/>
                       <w:vertAlign w:val="subscript"/>
                     </w:rPr>
                     <w:t>Altavoz Dos (2) altavoces de 5 W</w:t>
@@ -7661,17 +7666,13 @@
                     <w:rPr>
                       <w:rFonts w:asciiTheme="minorHAnsi" w:eastAsia="Arial Narrow" w:hAnsiTheme="minorHAnsi" w:cs="Arial Narrow"/>
                       <w:color w:val="000000"/>
-                      <w:sz w:val="24"/>
-                      <w:szCs w:val="24"/>
-                      <w:vertAlign w:val="subscript"/>
-                    </w:rPr>
-                  </w:pPr>
-                  <w:r>
-                    <w:rPr>
-                      <w:rFonts w:asciiTheme="minorHAnsi" w:eastAsia="Arial Narrow" w:hAnsiTheme="minorHAnsi" w:cs="Arial Narrow"/>
-                      <w:color w:val="000000"/>
-                      <w:sz w:val="24"/>
-                      <w:szCs w:val="24"/>
+                      <w:vertAlign w:val="subscript"/>
+                    </w:rPr>
+                  </w:pPr>
+                  <w:r>
+                    <w:rPr>
+                      <w:rFonts w:asciiTheme="minorHAnsi" w:eastAsia="Arial Narrow" w:hAnsiTheme="minorHAnsi" w:cs="Arial Narrow"/>
+                      <w:color w:val="000000"/>
                       <w:vertAlign w:val="subscript"/>
                     </w:rPr>
                     <w:t>Eléctrico</w:t>
@@ -7682,17 +7683,13 @@
                     <w:rPr>
                       <w:rFonts w:asciiTheme="minorHAnsi" w:eastAsia="Arial Narrow" w:hAnsiTheme="minorHAnsi" w:cs="Arial Narrow"/>
                       <w:color w:val="000000"/>
-                      <w:sz w:val="24"/>
-                      <w:szCs w:val="24"/>
-                      <w:vertAlign w:val="subscript"/>
-                    </w:rPr>
-                  </w:pPr>
-                  <w:r>
-                    <w:rPr>
-                      <w:rFonts w:asciiTheme="minorHAnsi" w:eastAsia="Arial Narrow" w:hAnsiTheme="minorHAnsi" w:cs="Arial Narrow"/>
-                      <w:color w:val="000000"/>
-                      <w:sz w:val="24"/>
-                      <w:szCs w:val="24"/>
+                      <w:vertAlign w:val="subscript"/>
+                    </w:rPr>
+                  </w:pPr>
+                  <w:r>
+                    <w:rPr>
+                      <w:rFonts w:asciiTheme="minorHAnsi" w:eastAsia="Arial Narrow" w:hAnsiTheme="minorHAnsi" w:cs="Arial Narrow"/>
+                      <w:color w:val="000000"/>
                       <w:vertAlign w:val="subscript"/>
                     </w:rPr>
                     <w:t>Fuente de alimentación CA 100~240 V (+/-10 %), 50/60 Hz</w:t>
@@ -7703,17 +7700,13 @@
                     <w:rPr>
                       <w:rFonts w:asciiTheme="minorHAnsi" w:eastAsia="Arial Narrow" w:hAnsiTheme="minorHAnsi" w:cs="Arial Narrow"/>
                       <w:color w:val="000000"/>
-                      <w:sz w:val="24"/>
-                      <w:szCs w:val="24"/>
-                      <w:vertAlign w:val="subscript"/>
-                    </w:rPr>
-                  </w:pPr>
-                  <w:r>
-                    <w:rPr>
-                      <w:rFonts w:asciiTheme="minorHAnsi" w:eastAsia="Arial Narrow" w:hAnsiTheme="minorHAnsi" w:cs="Arial Narrow"/>
-                      <w:color w:val="000000"/>
-                      <w:sz w:val="24"/>
-                      <w:szCs w:val="24"/>
+                      <w:vertAlign w:val="subscript"/>
+                    </w:rPr>
+                  </w:pPr>
+                  <w:r>
+                    <w:rPr>
+                      <w:rFonts w:asciiTheme="minorHAnsi" w:eastAsia="Arial Narrow" w:hAnsiTheme="minorHAnsi" w:cs="Arial Narrow"/>
+                      <w:color w:val="000000"/>
                       <w:vertAlign w:val="subscript"/>
                     </w:rPr>
                     <w:t>Consumo de energía 170 W (estándar), &lt; 0,5 W (en espera)</w:t>
@@ -7724,17 +7717,13 @@
                     <w:rPr>
                       <w:rFonts w:asciiTheme="minorHAnsi" w:eastAsia="Arial Narrow" w:hAnsiTheme="minorHAnsi" w:cs="Arial Narrow"/>
                       <w:color w:val="000000"/>
-                      <w:sz w:val="24"/>
-                      <w:szCs w:val="24"/>
-                      <w:vertAlign w:val="subscript"/>
-                    </w:rPr>
-                  </w:pPr>
-                  <w:r>
-                    <w:rPr>
-                      <w:rFonts w:asciiTheme="minorHAnsi" w:eastAsia="Arial Narrow" w:hAnsiTheme="minorHAnsi" w:cs="Arial Narrow"/>
-                      <w:color w:val="000000"/>
-                      <w:sz w:val="24"/>
-                      <w:szCs w:val="24"/>
+                      <w:vertAlign w:val="subscript"/>
+                    </w:rPr>
+                  </w:pPr>
+                  <w:r>
+                    <w:rPr>
+                      <w:rFonts w:asciiTheme="minorHAnsi" w:eastAsia="Arial Narrow" w:hAnsiTheme="minorHAnsi" w:cs="Arial Narrow"/>
+                      <w:color w:val="000000"/>
                       <w:vertAlign w:val="subscript"/>
                     </w:rPr>
                     <w:t>Ambiental</w:t>
@@ -7745,17 +7734,13 @@
                     <w:rPr>
                       <w:rFonts w:asciiTheme="minorHAnsi" w:eastAsia="Arial Narrow" w:hAnsiTheme="minorHAnsi" w:cs="Arial Narrow"/>
                       <w:color w:val="000000"/>
-                      <w:sz w:val="24"/>
-                      <w:szCs w:val="24"/>
-                      <w:vertAlign w:val="subscript"/>
-                    </w:rPr>
-                  </w:pPr>
-                  <w:r>
-                    <w:rPr>
-                      <w:rFonts w:asciiTheme="minorHAnsi" w:eastAsia="Arial Narrow" w:hAnsiTheme="minorHAnsi" w:cs="Arial Narrow"/>
-                      <w:color w:val="000000"/>
-                      <w:sz w:val="24"/>
-                      <w:szCs w:val="24"/>
+                      <w:vertAlign w:val="subscript"/>
+                    </w:rPr>
+                  </w:pPr>
+                  <w:r>
+                    <w:rPr>
+                      <w:rFonts w:asciiTheme="minorHAnsi" w:eastAsia="Arial Narrow" w:hAnsiTheme="minorHAnsi" w:cs="Arial Narrow"/>
+                      <w:color w:val="000000"/>
                       <w:vertAlign w:val="subscript"/>
                     </w:rPr>
                     <w:t>Temperatura de funcionamiento 0 °C a 40 °C (32 °F a 104 °F)</w:t>
@@ -7766,17 +7751,13 @@
                     <w:rPr>
                       <w:rFonts w:asciiTheme="minorHAnsi" w:eastAsia="Arial Narrow" w:hAnsiTheme="minorHAnsi" w:cs="Arial Narrow"/>
                       <w:color w:val="000000"/>
-                      <w:sz w:val="24"/>
-                      <w:szCs w:val="24"/>
-                      <w:vertAlign w:val="subscript"/>
-                    </w:rPr>
-                  </w:pPr>
-                  <w:r>
-                    <w:rPr>
-                      <w:rFonts w:asciiTheme="minorHAnsi" w:eastAsia="Arial Narrow" w:hAnsiTheme="minorHAnsi" w:cs="Arial Narrow"/>
-                      <w:color w:val="000000"/>
-                      <w:sz w:val="24"/>
-                      <w:szCs w:val="24"/>
+                      <w:vertAlign w:val="subscript"/>
+                    </w:rPr>
+                  </w:pPr>
+                  <w:r>
+                    <w:rPr>
+                      <w:rFonts w:asciiTheme="minorHAnsi" w:eastAsia="Arial Narrow" w:hAnsiTheme="minorHAnsi" w:cs="Arial Narrow"/>
+                      <w:color w:val="000000"/>
                       <w:vertAlign w:val="subscript"/>
                     </w:rPr>
                     <w:t>Humedad de funcionamiento 10% a 85% RH</w:t>
@@ -7787,17 +7768,13 @@
                     <w:rPr>
                       <w:rFonts w:asciiTheme="minorHAnsi" w:eastAsia="Arial Narrow" w:hAnsiTheme="minorHAnsi" w:cs="Arial Narrow"/>
                       <w:color w:val="000000"/>
-                      <w:sz w:val="24"/>
-                      <w:szCs w:val="24"/>
-                      <w:vertAlign w:val="subscript"/>
-                    </w:rPr>
-                  </w:pPr>
-                  <w:r>
-                    <w:rPr>
-                      <w:rFonts w:asciiTheme="minorHAnsi" w:eastAsia="Arial Narrow" w:hAnsiTheme="minorHAnsi" w:cs="Arial Narrow"/>
-                      <w:color w:val="000000"/>
-                      <w:sz w:val="24"/>
-                      <w:szCs w:val="24"/>
+                      <w:vertAlign w:val="subscript"/>
+                    </w:rPr>
+                  </w:pPr>
+                  <w:r>
+                    <w:rPr>
+                      <w:rFonts w:asciiTheme="minorHAnsi" w:eastAsia="Arial Narrow" w:hAnsiTheme="minorHAnsi" w:cs="Arial Narrow"/>
+                      <w:color w:val="000000"/>
                       <w:vertAlign w:val="subscript"/>
                     </w:rPr>
                     <w:t>Construcción</w:t>
@@ -7808,17 +7785,13 @@
                     <w:rPr>
                       <w:rFonts w:asciiTheme="minorHAnsi" w:eastAsia="Arial Narrow" w:hAnsiTheme="minorHAnsi" w:cs="Arial Narrow"/>
                       <w:color w:val="000000"/>
-                      <w:sz w:val="24"/>
-                      <w:szCs w:val="24"/>
-                      <w:vertAlign w:val="subscript"/>
-                    </w:rPr>
-                  </w:pPr>
-                  <w:r>
-                    <w:rPr>
-                      <w:rFonts w:asciiTheme="minorHAnsi" w:eastAsia="Arial Narrow" w:hAnsiTheme="minorHAnsi" w:cs="Arial Narrow"/>
-                      <w:color w:val="000000"/>
-                      <w:sz w:val="24"/>
-                      <w:szCs w:val="24"/>
+                      <w:vertAlign w:val="subscript"/>
+                    </w:rPr>
+                  </w:pPr>
+                  <w:r>
+                    <w:rPr>
+                      <w:rFonts w:asciiTheme="minorHAnsi" w:eastAsia="Arial Narrow" w:hAnsiTheme="minorHAnsi" w:cs="Arial Narrow"/>
+                      <w:color w:val="000000"/>
                       <w:vertAlign w:val="subscript"/>
                     </w:rPr>
                     <w:t>Dimensiones sin estándar</w:t>
@@ -7829,17 +7802,13 @@
                     <w:rPr>
                       <w:rFonts w:asciiTheme="minorHAnsi" w:eastAsia="Arial Narrow" w:hAnsiTheme="minorHAnsi" w:cs="Arial Narrow"/>
                       <w:color w:val="000000"/>
-                      <w:sz w:val="24"/>
-                      <w:szCs w:val="24"/>
-                      <w:vertAlign w:val="subscript"/>
-                    </w:rPr>
-                  </w:pPr>
-                  <w:r>
-                    <w:rPr>
-                      <w:rFonts w:asciiTheme="minorHAnsi" w:eastAsia="Arial Narrow" w:hAnsiTheme="minorHAnsi" w:cs="Arial Narrow"/>
-                      <w:color w:val="000000"/>
-                      <w:sz w:val="24"/>
-                      <w:szCs w:val="24"/>
+                      <w:vertAlign w:val="subscript"/>
+                    </w:rPr>
+                  </w:pPr>
+                  <w:r>
+                    <w:rPr>
+                      <w:rFonts w:asciiTheme="minorHAnsi" w:eastAsia="Arial Narrow" w:hAnsiTheme="minorHAnsi" w:cs="Arial Narrow"/>
+                      <w:color w:val="000000"/>
                       <w:vertAlign w:val="subscript"/>
                     </w:rPr>
                     <w:t>(Ancho x Alto x Fondo)</w:t>
@@ -7850,8 +7819,6 @@
                     <w:rPr>
                       <w:rFonts w:asciiTheme="minorHAnsi" w:eastAsia="Arial Narrow" w:hAnsiTheme="minorHAnsi" w:cs="Arial Narrow"/>
                       <w:color w:val="000000"/>
-                      <w:sz w:val="24"/>
-                      <w:szCs w:val="24"/>
                       <w:vertAlign w:val="subscript"/>
                       <w:lang w:val="en-US"/>
                     </w:rPr>
@@ -7860,8 +7827,6 @@
                     <w:rPr>
                       <w:rFonts w:asciiTheme="minorHAnsi" w:eastAsia="Arial Narrow" w:hAnsiTheme="minorHAnsi" w:cs="Arial Narrow"/>
                       <w:color w:val="000000"/>
-                      <w:sz w:val="24"/>
-                      <w:szCs w:val="24"/>
                       <w:vertAlign w:val="subscript"/>
                       <w:lang w:val="en-US"/>
                     </w:rPr>
@@ -7873,49 +7838,97 @@
                     <w:rPr>
                       <w:rFonts w:asciiTheme="minorHAnsi" w:eastAsia="Arial Narrow" w:hAnsiTheme="minorHAnsi" w:cs="Arial Narrow"/>
                       <w:color w:val="000000"/>
-                      <w:sz w:val="24"/>
-                      <w:szCs w:val="24"/>
-                      <w:vertAlign w:val="subscript"/>
-                    </w:rPr>
-                  </w:pPr>
-                  <w:r>
-                    <w:rPr>
-                      <w:rFonts w:asciiTheme="minorHAnsi" w:eastAsia="Arial Narrow" w:hAnsiTheme="minorHAnsi" w:cs="Arial Narrow"/>
-                      <w:color w:val="000000"/>
-                      <w:sz w:val="24"/>
-                      <w:szCs w:val="24"/>
+                      <w:vertAlign w:val="subscript"/>
+                    </w:rPr>
+                  </w:pPr>
+                  <w:r>
+                    <w:rPr>
+                      <w:rFonts w:asciiTheme="minorHAnsi" w:eastAsia="Arial Narrow" w:hAnsiTheme="minorHAnsi" w:cs="Arial Narrow"/>
+                      <w:color w:val="000000"/>
                       <w:vertAlign w:val="subscript"/>
                       <w:lang w:val="en-US"/>
                     </w:rPr>
-                    <w:t xml:space="preserve">(48,3 pulg. × 27,5 pulg. </w:t>
-                  </w:r>
-                  <w:r>
-                    <w:rPr>
-                      <w:rFonts w:asciiTheme="minorHAnsi" w:eastAsia="Arial Narrow" w:hAnsiTheme="minorHAnsi" w:cs="Arial Narrow"/>
-                      <w:color w:val="000000"/>
-                      <w:sz w:val="24"/>
-                      <w:szCs w:val="24"/>
-                      <w:vertAlign w:val="subscript"/>
-                    </w:rPr>
-                    <w:t>× 2,6 pulg.)</w:t>
-                  </w:r>
-                </w:p>
-                <w:p>
-                  <w:pPr>
-                    <w:rPr>
-                      <w:rFonts w:asciiTheme="minorHAnsi" w:eastAsia="Arial Narrow" w:hAnsiTheme="minorHAnsi" w:cs="Arial Narrow"/>
-                      <w:color w:val="000000"/>
-                      <w:sz w:val="24"/>
-                      <w:szCs w:val="24"/>
-                      <w:vertAlign w:val="subscript"/>
-                    </w:rPr>
-                  </w:pPr>
-                  <w:r>
-                    <w:rPr>
-                      <w:rFonts w:asciiTheme="minorHAnsi" w:eastAsia="Arial Narrow" w:hAnsiTheme="minorHAnsi" w:cs="Arial Narrow"/>
-                      <w:color w:val="000000"/>
-                      <w:sz w:val="24"/>
-                      <w:szCs w:val="24"/>
+                    <w:t xml:space="preserve">(48,3 </w:t>
+                  </w:r>
+                  <w:proofErr w:type="spellStart"/>
+                  <w:r>
+                    <w:rPr>
+                      <w:rFonts w:asciiTheme="minorHAnsi" w:eastAsia="Arial Narrow" w:hAnsiTheme="minorHAnsi" w:cs="Arial Narrow"/>
+                      <w:color w:val="000000"/>
+                      <w:vertAlign w:val="subscript"/>
+                      <w:lang w:val="en-US"/>
+                    </w:rPr>
+                    <w:t>pulg</w:t>
+                  </w:r>
+                  <w:proofErr w:type="spellEnd"/>
+                  <w:r>
+                    <w:rPr>
+                      <w:rFonts w:asciiTheme="minorHAnsi" w:eastAsia="Arial Narrow" w:hAnsiTheme="minorHAnsi" w:cs="Arial Narrow"/>
+                      <w:color w:val="000000"/>
+                      <w:vertAlign w:val="subscript"/>
+                      <w:lang w:val="en-US"/>
+                    </w:rPr>
+                    <w:t xml:space="preserve">. × 27,5 </w:t>
+                  </w:r>
+                  <w:proofErr w:type="spellStart"/>
+                  <w:r>
+                    <w:rPr>
+                      <w:rFonts w:asciiTheme="minorHAnsi" w:eastAsia="Arial Narrow" w:hAnsiTheme="minorHAnsi" w:cs="Arial Narrow"/>
+                      <w:color w:val="000000"/>
+                      <w:vertAlign w:val="subscript"/>
+                      <w:lang w:val="en-US"/>
+                    </w:rPr>
+                    <w:t>pulg</w:t>
+                  </w:r>
+                  <w:proofErr w:type="spellEnd"/>
+                  <w:r>
+                    <w:rPr>
+                      <w:rFonts w:asciiTheme="minorHAnsi" w:eastAsia="Arial Narrow" w:hAnsiTheme="minorHAnsi" w:cs="Arial Narrow"/>
+                      <w:color w:val="000000"/>
+                      <w:vertAlign w:val="subscript"/>
+                      <w:lang w:val="en-US"/>
+                    </w:rPr>
+                    <w:t xml:space="preserve">. </w:t>
+                  </w:r>
+                  <w:r>
+                    <w:rPr>
+                      <w:rFonts w:asciiTheme="minorHAnsi" w:eastAsia="Arial Narrow" w:hAnsiTheme="minorHAnsi" w:cs="Arial Narrow"/>
+                      <w:color w:val="000000"/>
+                      <w:vertAlign w:val="subscript"/>
+                    </w:rPr>
+                    <w:t xml:space="preserve">× 2,6 </w:t>
+                  </w:r>
+                  <w:proofErr w:type="spellStart"/>
+                  <w:r>
+                    <w:rPr>
+                      <w:rFonts w:asciiTheme="minorHAnsi" w:eastAsia="Arial Narrow" w:hAnsiTheme="minorHAnsi" w:cs="Arial Narrow"/>
+                      <w:color w:val="000000"/>
+                      <w:vertAlign w:val="subscript"/>
+                    </w:rPr>
+                    <w:t>pulg</w:t>
+                  </w:r>
+                  <w:proofErr w:type="spellEnd"/>
+                  <w:r>
+                    <w:rPr>
+                      <w:rFonts w:asciiTheme="minorHAnsi" w:eastAsia="Arial Narrow" w:hAnsiTheme="minorHAnsi" w:cs="Arial Narrow"/>
+                      <w:color w:val="000000"/>
+                      <w:vertAlign w:val="subscript"/>
+                    </w:rPr>
+                    <w:t>.)</w:t>
+                  </w:r>
+                </w:p>
+                <w:p>
+                  <w:pPr>
+                    <w:rPr>
+                      <w:rFonts w:asciiTheme="minorHAnsi" w:eastAsia="Arial Narrow" w:hAnsiTheme="minorHAnsi" w:cs="Arial Narrow"/>
+                      <w:color w:val="000000"/>
+                      <w:vertAlign w:val="subscript"/>
+                    </w:rPr>
+                  </w:pPr>
+                  <w:r>
+                    <w:rPr>
+                      <w:rFonts w:asciiTheme="minorHAnsi" w:eastAsia="Arial Narrow" w:hAnsiTheme="minorHAnsi" w:cs="Arial Narrow"/>
+                      <w:color w:val="000000"/>
                       <w:vertAlign w:val="subscript"/>
                     </w:rPr>
                     <w:t>Dimensiones del paquete</w:t>
@@ -7926,17 +7939,13 @@
                     <w:rPr>
                       <w:rFonts w:asciiTheme="minorHAnsi" w:eastAsia="Arial Narrow" w:hAnsiTheme="minorHAnsi" w:cs="Arial Narrow"/>
                       <w:color w:val="000000"/>
-                      <w:sz w:val="24"/>
-                      <w:szCs w:val="24"/>
-                      <w:vertAlign w:val="subscript"/>
-                    </w:rPr>
-                  </w:pPr>
-                  <w:r>
-                    <w:rPr>
-                      <w:rFonts w:asciiTheme="minorHAnsi" w:eastAsia="Arial Narrow" w:hAnsiTheme="minorHAnsi" w:cs="Arial Narrow"/>
-                      <w:color w:val="000000"/>
-                      <w:sz w:val="24"/>
-                      <w:szCs w:val="24"/>
+                      <w:vertAlign w:val="subscript"/>
+                    </w:rPr>
+                  </w:pPr>
+                  <w:r>
+                    <w:rPr>
+                      <w:rFonts w:asciiTheme="minorHAnsi" w:eastAsia="Arial Narrow" w:hAnsiTheme="minorHAnsi" w:cs="Arial Narrow"/>
+                      <w:color w:val="000000"/>
                       <w:vertAlign w:val="subscript"/>
                     </w:rPr>
                     <w:t>(Ancho x Alto x Fondo)</w:t>
@@ -7947,17 +7956,13 @@
                     <w:rPr>
                       <w:rFonts w:asciiTheme="minorHAnsi" w:eastAsia="Arial Narrow" w:hAnsiTheme="minorHAnsi" w:cs="Arial Narrow"/>
                       <w:color w:val="000000"/>
-                      <w:sz w:val="24"/>
-                      <w:szCs w:val="24"/>
-                      <w:vertAlign w:val="subscript"/>
-                    </w:rPr>
-                  </w:pPr>
-                  <w:r>
-                    <w:rPr>
-                      <w:rFonts w:asciiTheme="minorHAnsi" w:eastAsia="Arial Narrow" w:hAnsiTheme="minorHAnsi" w:cs="Arial Narrow"/>
-                      <w:color w:val="000000"/>
-                      <w:sz w:val="24"/>
-                      <w:szCs w:val="24"/>
+                      <w:vertAlign w:val="subscript"/>
+                    </w:rPr>
+                  </w:pPr>
+                  <w:r>
+                    <w:rPr>
+                      <w:rFonts w:asciiTheme="minorHAnsi" w:eastAsia="Arial Narrow" w:hAnsiTheme="minorHAnsi" w:cs="Arial Narrow"/>
+                      <w:color w:val="000000"/>
                       <w:vertAlign w:val="subscript"/>
                     </w:rPr>
                     <w:t>1410 milímetros × 875 milímetros × 255 milímetros</w:t>
@@ -7968,59 +7973,137 @@
                     <w:rPr>
                       <w:rFonts w:asciiTheme="minorHAnsi" w:eastAsia="Arial Narrow" w:hAnsiTheme="minorHAnsi" w:cs="Arial Narrow"/>
                       <w:color w:val="000000"/>
-                      <w:sz w:val="24"/>
-                      <w:szCs w:val="24"/>
-                      <w:vertAlign w:val="subscript"/>
-                    </w:rPr>
-                  </w:pPr>
-                  <w:r>
-                    <w:rPr>
-                      <w:rFonts w:asciiTheme="minorHAnsi" w:eastAsia="Arial Narrow" w:hAnsiTheme="minorHAnsi" w:cs="Arial Narrow"/>
-                      <w:color w:val="000000"/>
-                      <w:sz w:val="24"/>
-                      <w:szCs w:val="24"/>
-                      <w:vertAlign w:val="subscript"/>
-                    </w:rPr>
-                    <w:t>(55,5 pulg. × 34,4 pulg. × 10,0 pulg.)</w:t>
-                  </w:r>
-                </w:p>
-                <w:p>
-                  <w:pPr>
-                    <w:rPr>
-                      <w:rFonts w:asciiTheme="minorHAnsi" w:eastAsia="Arial Narrow" w:hAnsiTheme="minorHAnsi" w:cs="Arial Narrow"/>
-                      <w:color w:val="000000"/>
-                      <w:sz w:val="24"/>
-                      <w:szCs w:val="24"/>
-                      <w:vertAlign w:val="subscript"/>
-                    </w:rPr>
-                  </w:pPr>
-                  <w:r>
-                    <w:rPr>
-                      <w:rFonts w:asciiTheme="minorHAnsi" w:eastAsia="Arial Narrow" w:hAnsiTheme="minorHAnsi" w:cs="Arial Narrow"/>
-                      <w:color w:val="000000"/>
-                      <w:sz w:val="24"/>
-                      <w:szCs w:val="24"/>
-                      <w:vertAlign w:val="subscript"/>
-                    </w:rPr>
-                    <w:t>VESA 400 mm × 400 mm (15,7 pulg. × 15,7 pulg.)</w:t>
-                  </w:r>
-                </w:p>
-                <w:p>
-                  <w:pPr>
-                    <w:rPr>
-                      <w:rFonts w:asciiTheme="minorHAnsi" w:eastAsia="Arial Narrow" w:hAnsiTheme="minorHAnsi" w:cs="Arial Narrow"/>
-                      <w:color w:val="000000"/>
-                      <w:sz w:val="24"/>
-                      <w:szCs w:val="24"/>
-                      <w:vertAlign w:val="subscript"/>
-                    </w:rPr>
-                  </w:pPr>
-                  <w:r>
-                    <w:rPr>
-                      <w:rFonts w:asciiTheme="minorHAnsi" w:eastAsia="Arial Narrow" w:hAnsiTheme="minorHAnsi" w:cs="Arial Narrow"/>
-                      <w:color w:val="000000"/>
-                      <w:sz w:val="24"/>
-                      <w:szCs w:val="24"/>
+                      <w:vertAlign w:val="subscript"/>
+                    </w:rPr>
+                  </w:pPr>
+                  <w:r>
+                    <w:rPr>
+                      <w:rFonts w:asciiTheme="minorHAnsi" w:eastAsia="Arial Narrow" w:hAnsiTheme="minorHAnsi" w:cs="Arial Narrow"/>
+                      <w:color w:val="000000"/>
+                      <w:vertAlign w:val="subscript"/>
+                    </w:rPr>
+                    <w:t xml:space="preserve">(55,5 </w:t>
+                  </w:r>
+                  <w:proofErr w:type="spellStart"/>
+                  <w:r>
+                    <w:rPr>
+                      <w:rFonts w:asciiTheme="minorHAnsi" w:eastAsia="Arial Narrow" w:hAnsiTheme="minorHAnsi" w:cs="Arial Narrow"/>
+                      <w:color w:val="000000"/>
+                      <w:vertAlign w:val="subscript"/>
+                    </w:rPr>
+                    <w:t>pulg</w:t>
+                  </w:r>
+                  <w:proofErr w:type="spellEnd"/>
+                  <w:r>
+                    <w:rPr>
+                      <w:rFonts w:asciiTheme="minorHAnsi" w:eastAsia="Arial Narrow" w:hAnsiTheme="minorHAnsi" w:cs="Arial Narrow"/>
+                      <w:color w:val="000000"/>
+                      <w:vertAlign w:val="subscript"/>
+                    </w:rPr>
+                    <w:t xml:space="preserve">. × 34,4 </w:t>
+                  </w:r>
+                  <w:proofErr w:type="spellStart"/>
+                  <w:r>
+                    <w:rPr>
+                      <w:rFonts w:asciiTheme="minorHAnsi" w:eastAsia="Arial Narrow" w:hAnsiTheme="minorHAnsi" w:cs="Arial Narrow"/>
+                      <w:color w:val="000000"/>
+                      <w:vertAlign w:val="subscript"/>
+                    </w:rPr>
+                    <w:t>pulg</w:t>
+                  </w:r>
+                  <w:proofErr w:type="spellEnd"/>
+                  <w:r>
+                    <w:rPr>
+                      <w:rFonts w:asciiTheme="minorHAnsi" w:eastAsia="Arial Narrow" w:hAnsiTheme="minorHAnsi" w:cs="Arial Narrow"/>
+                      <w:color w:val="000000"/>
+                      <w:vertAlign w:val="subscript"/>
+                    </w:rPr>
+                    <w:t xml:space="preserve">. × 10,0 </w:t>
+                  </w:r>
+                  <w:proofErr w:type="spellStart"/>
+                  <w:r>
+                    <w:rPr>
+                      <w:rFonts w:asciiTheme="minorHAnsi" w:eastAsia="Arial Narrow" w:hAnsiTheme="minorHAnsi" w:cs="Arial Narrow"/>
+                      <w:color w:val="000000"/>
+                      <w:vertAlign w:val="subscript"/>
+                    </w:rPr>
+                    <w:t>pulg</w:t>
+                  </w:r>
+                  <w:proofErr w:type="spellEnd"/>
+                  <w:r>
+                    <w:rPr>
+                      <w:rFonts w:asciiTheme="minorHAnsi" w:eastAsia="Arial Narrow" w:hAnsiTheme="minorHAnsi" w:cs="Arial Narrow"/>
+                      <w:color w:val="000000"/>
+                      <w:vertAlign w:val="subscript"/>
+                    </w:rPr>
+                    <w:t>.)</w:t>
+                  </w:r>
+                </w:p>
+                <w:p>
+                  <w:pPr>
+                    <w:rPr>
+                      <w:rFonts w:asciiTheme="minorHAnsi" w:eastAsia="Arial Narrow" w:hAnsiTheme="minorHAnsi" w:cs="Arial Narrow"/>
+                      <w:color w:val="000000"/>
+                      <w:vertAlign w:val="subscript"/>
+                    </w:rPr>
+                  </w:pPr>
+                  <w:r>
+                    <w:rPr>
+                      <w:rFonts w:asciiTheme="minorHAnsi" w:eastAsia="Arial Narrow" w:hAnsiTheme="minorHAnsi" w:cs="Arial Narrow"/>
+                      <w:color w:val="000000"/>
+                      <w:vertAlign w:val="subscript"/>
+                    </w:rPr>
+                    <w:t xml:space="preserve">VESA 400 mm × 400 mm (15,7 </w:t>
+                  </w:r>
+                  <w:proofErr w:type="spellStart"/>
+                  <w:r>
+                    <w:rPr>
+                      <w:rFonts w:asciiTheme="minorHAnsi" w:eastAsia="Arial Narrow" w:hAnsiTheme="minorHAnsi" w:cs="Arial Narrow"/>
+                      <w:color w:val="000000"/>
+                      <w:vertAlign w:val="subscript"/>
+                    </w:rPr>
+                    <w:t>pulg</w:t>
+                  </w:r>
+                  <w:proofErr w:type="spellEnd"/>
+                  <w:r>
+                    <w:rPr>
+                      <w:rFonts w:asciiTheme="minorHAnsi" w:eastAsia="Arial Narrow" w:hAnsiTheme="minorHAnsi" w:cs="Arial Narrow"/>
+                      <w:color w:val="000000"/>
+                      <w:vertAlign w:val="subscript"/>
+                    </w:rPr>
+                    <w:t xml:space="preserve">. × 15,7 </w:t>
+                  </w:r>
+                  <w:proofErr w:type="spellStart"/>
+                  <w:r>
+                    <w:rPr>
+                      <w:rFonts w:asciiTheme="minorHAnsi" w:eastAsia="Arial Narrow" w:hAnsiTheme="minorHAnsi" w:cs="Arial Narrow"/>
+                      <w:color w:val="000000"/>
+                      <w:vertAlign w:val="subscript"/>
+                    </w:rPr>
+                    <w:t>pulg</w:t>
+                  </w:r>
+                  <w:proofErr w:type="spellEnd"/>
+                  <w:r>
+                    <w:rPr>
+                      <w:rFonts w:asciiTheme="minorHAnsi" w:eastAsia="Arial Narrow" w:hAnsiTheme="minorHAnsi" w:cs="Arial Narrow"/>
+                      <w:color w:val="000000"/>
+                      <w:vertAlign w:val="subscript"/>
+                    </w:rPr>
+                    <w:t>.)</w:t>
+                  </w:r>
+                </w:p>
+                <w:p>
+                  <w:pPr>
+                    <w:rPr>
+                      <w:rFonts w:asciiTheme="minorHAnsi" w:eastAsia="Arial Narrow" w:hAnsiTheme="minorHAnsi" w:cs="Arial Narrow"/>
+                      <w:color w:val="000000"/>
+                      <w:vertAlign w:val="subscript"/>
+                    </w:rPr>
+                  </w:pPr>
+                  <w:r>
+                    <w:rPr>
+                      <w:rFonts w:asciiTheme="minorHAnsi" w:eastAsia="Arial Narrow" w:hAnsiTheme="minorHAnsi" w:cs="Arial Narrow"/>
+                      <w:color w:val="000000"/>
                       <w:vertAlign w:val="subscript"/>
                     </w:rPr>
                     <w:t>Ancho del bisel (U/L/R/B) 8 mm</w:t>
@@ -8031,17 +8114,13 @@
                     <w:rPr>
                       <w:rFonts w:asciiTheme="minorHAnsi" w:eastAsia="Arial Narrow" w:hAnsiTheme="minorHAnsi" w:cs="Arial Narrow"/>
                       <w:color w:val="000000"/>
-                      <w:sz w:val="24"/>
-                      <w:szCs w:val="24"/>
-                      <w:vertAlign w:val="subscript"/>
-                    </w:rPr>
-                  </w:pPr>
-                  <w:r>
-                    <w:rPr>
-                      <w:rFonts w:asciiTheme="minorHAnsi" w:eastAsia="Arial Narrow" w:hAnsiTheme="minorHAnsi" w:cs="Arial Narrow"/>
-                      <w:color w:val="000000"/>
-                      <w:sz w:val="24"/>
-                      <w:szCs w:val="24"/>
+                      <w:vertAlign w:val="subscript"/>
+                    </w:rPr>
+                  </w:pPr>
+                  <w:r>
+                    <w:rPr>
+                      <w:rFonts w:asciiTheme="minorHAnsi" w:eastAsia="Arial Narrow" w:hAnsiTheme="minorHAnsi" w:cs="Arial Narrow"/>
+                      <w:color w:val="000000"/>
                       <w:vertAlign w:val="subscript"/>
                     </w:rPr>
                     <w:t>Peso neto 25,2 kg (55,6 libras)</w:t>
@@ -8052,17 +8131,13 @@
                     <w:rPr>
                       <w:rFonts w:asciiTheme="minorHAnsi" w:eastAsia="Arial Narrow" w:hAnsiTheme="minorHAnsi" w:cs="Arial Narrow"/>
                       <w:color w:val="000000"/>
-                      <w:sz w:val="24"/>
-                      <w:szCs w:val="24"/>
-                      <w:vertAlign w:val="subscript"/>
-                    </w:rPr>
-                  </w:pPr>
-                  <w:r>
-                    <w:rPr>
-                      <w:rFonts w:asciiTheme="minorHAnsi" w:eastAsia="Arial Narrow" w:hAnsiTheme="minorHAnsi" w:cs="Arial Narrow"/>
-                      <w:color w:val="000000"/>
-                      <w:sz w:val="24"/>
-                      <w:szCs w:val="24"/>
+                      <w:vertAlign w:val="subscript"/>
+                    </w:rPr>
+                  </w:pPr>
+                  <w:r>
+                    <w:rPr>
+                      <w:rFonts w:asciiTheme="minorHAnsi" w:eastAsia="Arial Narrow" w:hAnsiTheme="minorHAnsi" w:cs="Arial Narrow"/>
+                      <w:color w:val="000000"/>
                       <w:vertAlign w:val="subscript"/>
                     </w:rPr>
                     <w:t>Peso bruto 35 kg (77,2 libras)</w:t>
@@ -8073,17 +8148,13 @@
                     <w:rPr>
                       <w:rFonts w:asciiTheme="minorHAnsi" w:eastAsia="Arial Narrow" w:hAnsiTheme="minorHAnsi" w:cs="Arial Narrow"/>
                       <w:color w:val="000000"/>
-                      <w:sz w:val="24"/>
-                      <w:szCs w:val="24"/>
-                      <w:vertAlign w:val="subscript"/>
-                    </w:rPr>
-                  </w:pPr>
-                  <w:r>
-                    <w:rPr>
-                      <w:rFonts w:asciiTheme="minorHAnsi" w:eastAsia="Arial Narrow" w:hAnsiTheme="minorHAnsi" w:cs="Arial Narrow"/>
-                      <w:color w:val="000000"/>
-                      <w:sz w:val="24"/>
-                      <w:szCs w:val="24"/>
+                      <w:vertAlign w:val="subscript"/>
+                    </w:rPr>
+                  </w:pPr>
+                  <w:r>
+                    <w:rPr>
+                      <w:rFonts w:asciiTheme="minorHAnsi" w:eastAsia="Arial Narrow" w:hAnsiTheme="minorHAnsi" w:cs="Arial Narrow"/>
+                      <w:color w:val="000000"/>
                       <w:vertAlign w:val="subscript"/>
                     </w:rPr>
                     <w:t>Certificaciones</w:t>
@@ -8094,17 +8165,13 @@
                     <w:rPr>
                       <w:rFonts w:asciiTheme="minorHAnsi" w:eastAsia="Arial Narrow" w:hAnsiTheme="minorHAnsi" w:cs="Arial Narrow"/>
                       <w:color w:val="000000"/>
-                      <w:sz w:val="24"/>
-                      <w:szCs w:val="24"/>
-                      <w:vertAlign w:val="subscript"/>
-                    </w:rPr>
-                  </w:pPr>
-                  <w:r>
-                    <w:rPr>
-                      <w:rFonts w:asciiTheme="minorHAnsi" w:eastAsia="Arial Narrow" w:hAnsiTheme="minorHAnsi" w:cs="Arial Narrow"/>
-                      <w:color w:val="000000"/>
-                      <w:sz w:val="24"/>
-                      <w:szCs w:val="24"/>
+                      <w:vertAlign w:val="subscript"/>
+                    </w:rPr>
+                  </w:pPr>
+                  <w:r>
+                    <w:rPr>
+                      <w:rFonts w:asciiTheme="minorHAnsi" w:eastAsia="Arial Narrow" w:hAnsiTheme="minorHAnsi" w:cs="Arial Narrow"/>
+                      <w:color w:val="000000"/>
                       <w:vertAlign w:val="subscript"/>
                     </w:rPr>
                     <w:t>CE</w:t>
@@ -8115,17 +8182,13 @@
                     <w:rPr>
                       <w:rFonts w:asciiTheme="minorHAnsi" w:eastAsia="Arial Narrow" w:hAnsiTheme="minorHAnsi" w:cs="Arial Narrow"/>
                       <w:color w:val="000000"/>
-                      <w:sz w:val="24"/>
-                      <w:szCs w:val="24"/>
-                      <w:vertAlign w:val="subscript"/>
-                    </w:rPr>
-                  </w:pPr>
-                  <w:r>
-                    <w:rPr>
-                      <w:rFonts w:asciiTheme="minorHAnsi" w:eastAsia="Arial Narrow" w:hAnsiTheme="minorHAnsi" w:cs="Arial Narrow"/>
-                      <w:color w:val="000000"/>
-                      <w:sz w:val="24"/>
-                      <w:szCs w:val="24"/>
+                      <w:vertAlign w:val="subscript"/>
+                    </w:rPr>
+                  </w:pPr>
+                  <w:r>
+                    <w:rPr>
+                      <w:rFonts w:asciiTheme="minorHAnsi" w:eastAsia="Arial Narrow" w:hAnsiTheme="minorHAnsi" w:cs="Arial Narrow"/>
+                      <w:color w:val="000000"/>
                       <w:vertAlign w:val="subscript"/>
                     </w:rPr>
                     <w:t>EN 55032:2015/A11:2020</w:t>
@@ -8136,17 +8199,13 @@
                     <w:rPr>
                       <w:rFonts w:asciiTheme="minorHAnsi" w:eastAsia="Arial Narrow" w:hAnsiTheme="minorHAnsi" w:cs="Arial Narrow"/>
                       <w:color w:val="000000"/>
-                      <w:sz w:val="24"/>
-                      <w:szCs w:val="24"/>
-                      <w:vertAlign w:val="subscript"/>
-                    </w:rPr>
-                  </w:pPr>
-                  <w:r>
-                    <w:rPr>
-                      <w:rFonts w:asciiTheme="minorHAnsi" w:eastAsia="Arial Narrow" w:hAnsiTheme="minorHAnsi" w:cs="Arial Narrow"/>
-                      <w:color w:val="000000"/>
-                      <w:sz w:val="24"/>
-                      <w:szCs w:val="24"/>
+                      <w:vertAlign w:val="subscript"/>
+                    </w:rPr>
+                  </w:pPr>
+                  <w:r>
+                    <w:rPr>
+                      <w:rFonts w:asciiTheme="minorHAnsi" w:eastAsia="Arial Narrow" w:hAnsiTheme="minorHAnsi" w:cs="Arial Narrow"/>
+                      <w:color w:val="000000"/>
                       <w:vertAlign w:val="subscript"/>
                     </w:rPr>
                     <w:t>EN 55035: A11 2020</w:t>
@@ -8157,17 +8216,13 @@
                     <w:rPr>
                       <w:rFonts w:asciiTheme="minorHAnsi" w:eastAsia="Arial Narrow" w:hAnsiTheme="minorHAnsi" w:cs="Arial Narrow"/>
                       <w:color w:val="000000"/>
-                      <w:sz w:val="24"/>
-                      <w:szCs w:val="24"/>
-                      <w:vertAlign w:val="subscript"/>
-                    </w:rPr>
-                  </w:pPr>
-                  <w:r>
-                    <w:rPr>
-                      <w:rFonts w:asciiTheme="minorHAnsi" w:eastAsia="Arial Narrow" w:hAnsiTheme="minorHAnsi" w:cs="Arial Narrow"/>
-                      <w:color w:val="000000"/>
-                      <w:sz w:val="24"/>
-                      <w:szCs w:val="24"/>
+                      <w:vertAlign w:val="subscript"/>
+                    </w:rPr>
+                  </w:pPr>
+                  <w:r>
+                    <w:rPr>
+                      <w:rFonts w:asciiTheme="minorHAnsi" w:eastAsia="Arial Narrow" w:hAnsiTheme="minorHAnsi" w:cs="Arial Narrow"/>
+                      <w:color w:val="000000"/>
                       <w:vertAlign w:val="subscript"/>
                     </w:rPr>
                     <w:t>EN 50130-4:2011+A1:2014</w:t>
@@ -8178,17 +8233,13 @@
                     <w:rPr>
                       <w:rFonts w:asciiTheme="minorHAnsi" w:eastAsia="Arial Narrow" w:hAnsiTheme="minorHAnsi" w:cs="Arial Narrow"/>
                       <w:color w:val="000000"/>
-                      <w:sz w:val="24"/>
-                      <w:szCs w:val="24"/>
-                      <w:vertAlign w:val="subscript"/>
-                    </w:rPr>
-                  </w:pPr>
-                  <w:r>
-                    <w:rPr>
-                      <w:rFonts w:asciiTheme="minorHAnsi" w:eastAsia="Arial Narrow" w:hAnsiTheme="minorHAnsi" w:cs="Arial Narrow"/>
-                      <w:color w:val="000000"/>
-                      <w:sz w:val="24"/>
-                      <w:szCs w:val="24"/>
+                      <w:vertAlign w:val="subscript"/>
+                    </w:rPr>
+                  </w:pPr>
+                  <w:r>
+                    <w:rPr>
+                      <w:rFonts w:asciiTheme="minorHAnsi" w:eastAsia="Arial Narrow" w:hAnsiTheme="minorHAnsi" w:cs="Arial Narrow"/>
+                      <w:color w:val="000000"/>
                       <w:vertAlign w:val="subscript"/>
                     </w:rPr>
                     <w:t>ENIEC 61000-3-2: 2019</w:t>
@@ -8199,17 +8250,13 @@
                     <w:rPr>
                       <w:rFonts w:asciiTheme="minorHAnsi" w:eastAsia="Arial Narrow" w:hAnsiTheme="minorHAnsi" w:cs="Arial Narrow"/>
                       <w:color w:val="000000"/>
-                      <w:sz w:val="24"/>
-                      <w:szCs w:val="24"/>
-                      <w:vertAlign w:val="subscript"/>
-                    </w:rPr>
-                  </w:pPr>
-                  <w:r>
-                    <w:rPr>
-                      <w:rFonts w:asciiTheme="minorHAnsi" w:eastAsia="Arial Narrow" w:hAnsiTheme="minorHAnsi" w:cs="Arial Narrow"/>
-                      <w:color w:val="000000"/>
-                      <w:sz w:val="24"/>
-                      <w:szCs w:val="24"/>
+                      <w:vertAlign w:val="subscript"/>
+                    </w:rPr>
+                  </w:pPr>
+                  <w:r>
+                    <w:rPr>
+                      <w:rFonts w:asciiTheme="minorHAnsi" w:eastAsia="Arial Narrow" w:hAnsiTheme="minorHAnsi" w:cs="Arial Narrow"/>
+                      <w:color w:val="000000"/>
                       <w:vertAlign w:val="subscript"/>
                     </w:rPr>
                     <w:t>EN 61000-3 3: 2013/A1: 2019</w:t>
@@ -8220,17 +8267,13 @@
                     <w:rPr>
                       <w:rFonts w:asciiTheme="minorHAnsi" w:eastAsia="Arial Narrow" w:hAnsiTheme="minorHAnsi" w:cs="Arial Narrow"/>
                       <w:color w:val="000000"/>
-                      <w:sz w:val="24"/>
-                      <w:szCs w:val="24"/>
-                      <w:vertAlign w:val="subscript"/>
-                    </w:rPr>
-                  </w:pPr>
-                  <w:r>
-                    <w:rPr>
-                      <w:rFonts w:asciiTheme="minorHAnsi" w:eastAsia="Arial Narrow" w:hAnsiTheme="minorHAnsi" w:cs="Arial Narrow"/>
-                      <w:color w:val="000000"/>
-                      <w:sz w:val="24"/>
-                      <w:szCs w:val="24"/>
+                      <w:vertAlign w:val="subscript"/>
+                    </w:rPr>
+                  </w:pPr>
+                  <w:r>
+                    <w:rPr>
+                      <w:rFonts w:asciiTheme="minorHAnsi" w:eastAsia="Arial Narrow" w:hAnsiTheme="minorHAnsi" w:cs="Arial Narrow"/>
+                      <w:color w:val="000000"/>
                       <w:vertAlign w:val="subscript"/>
                     </w:rPr>
                     <w:t>CEI 62368-1</w:t>
@@ -8241,20 +8284,34 @@
                     <w:rPr>
                       <w:rFonts w:asciiTheme="minorHAnsi" w:eastAsia="Arial Narrow" w:hAnsiTheme="minorHAnsi" w:cs="Arial Narrow"/>
                       <w:color w:val="000000"/>
-                      <w:sz w:val="24"/>
-                      <w:szCs w:val="24"/>
-                      <w:vertAlign w:val="subscript"/>
-                    </w:rPr>
-                  </w:pPr>
-                  <w:r>
-                    <w:rPr>
-                      <w:rFonts w:asciiTheme="minorHAnsi" w:eastAsia="Arial Narrow" w:hAnsiTheme="minorHAnsi" w:cs="Arial Narrow"/>
-                      <w:color w:val="000000"/>
-                      <w:sz w:val="24"/>
-                      <w:szCs w:val="24"/>
-                      <w:vertAlign w:val="subscript"/>
-                    </w:rPr>
-                    <w:t>FCC FCC CFR Título 47 Parte 15 Subparte B</w:t>
+                      <w:vertAlign w:val="subscript"/>
+                    </w:rPr>
+                  </w:pPr>
+                  <w:r>
+                    <w:rPr>
+                      <w:rFonts w:asciiTheme="minorHAnsi" w:eastAsia="Arial Narrow" w:hAnsiTheme="minorHAnsi" w:cs="Arial Narrow"/>
+                      <w:color w:val="000000"/>
+                      <w:vertAlign w:val="subscript"/>
+                    </w:rPr>
+                    <w:t xml:space="preserve">FCC </w:t>
+                  </w:r>
+                  <w:proofErr w:type="spellStart"/>
+                  <w:r>
+                    <w:rPr>
+                      <w:rFonts w:asciiTheme="minorHAnsi" w:eastAsia="Arial Narrow" w:hAnsiTheme="minorHAnsi" w:cs="Arial Narrow"/>
+                      <w:color w:val="000000"/>
+                      <w:vertAlign w:val="subscript"/>
+                    </w:rPr>
+                    <w:t>FCC</w:t>
+                  </w:r>
+                  <w:proofErr w:type="spellEnd"/>
+                  <w:r>
+                    <w:rPr>
+                      <w:rFonts w:asciiTheme="minorHAnsi" w:eastAsia="Arial Narrow" w:hAnsiTheme="minorHAnsi" w:cs="Arial Narrow"/>
+                      <w:color w:val="000000"/>
+                      <w:vertAlign w:val="subscript"/>
+                    </w:rPr>
+                    <w:t xml:space="preserve"> CFR Título 47 Parte 15 Subparte B</w:t>
                   </w:r>
                 </w:p>
                 <w:p>
@@ -8263,8 +8320,6 @@
                       <w:rFonts w:asciiTheme="minorHAnsi" w:eastAsia="Arial Narrow" w:hAnsiTheme="minorHAnsi" w:cs="Arial Narrow"/>
                       <w:b/>
                       <w:color w:val="000000"/>
-                      <w:sz w:val="24"/>
-                      <w:szCs w:val="24"/>
                       <w:vertAlign w:val="subscript"/>
                     </w:rPr>
                   </w:pPr>
@@ -8273,103 +8328,14 @@
                       <w:rFonts w:asciiTheme="minorHAnsi" w:eastAsia="Arial Narrow" w:hAnsiTheme="minorHAnsi" w:cs="Arial Narrow"/>
                       <w:b/>
                       <w:color w:val="000000"/>
-                      <w:sz w:val="24"/>
-                      <w:szCs w:val="24"/>
-                      <w:vertAlign w:val="subscript"/>
-                    </w:rPr>
-                    <w:lastRenderedPageBreak/>
+                      <w:vertAlign w:val="subscript"/>
+                    </w:rPr>
                     <w:t>NOTA: INCLUIR RACK FIJO PARA EMPOTRADO EN PARED</w:t>
                   </w:r>
                 </w:p>
               </w:tc>
             </w:tr>
           </w:tbl>
-          <w:p>
-            <w:pPr>
-              <w:widowControl w:val="0"/>
-              <w:pBdr>
-                <w:top w:val="nil"/>
-                <w:left w:val="nil"/>
-                <w:bottom w:val="nil"/>
-                <w:right w:val="nil"/>
-                <w:between w:val="nil"/>
-              </w:pBdr>
-              <w:spacing w:after="0" w:line="276" w:lineRule="auto"/>
-              <w:rPr>
-                <w:rFonts w:ascii="Arial Narrow" w:eastAsia="Arial Narrow" w:hAnsi="Arial Narrow" w:cs="Arial Narrow"/>
-                <w:b/>
-                <w:color w:val="000000"/>
-                <w:sz w:val="24"/>
-                <w:szCs w:val="24"/>
-                <w:vertAlign w:val="subscript"/>
-              </w:rPr>
-            </w:pPr>
-          </w:p>
-          <w:p>
-            <w:pPr>
-              <w:spacing w:after="0" w:line="240" w:lineRule="auto"/>
-              <w:jc w:val="both"/>
-              <w:rPr>
-                <w:rFonts w:ascii="Arial Narrow" w:eastAsia="Arial Narrow" w:hAnsi="Arial Narrow" w:cs="Arial Narrow"/>
-                <w:color w:val="000000"/>
-                <w:sz w:val="24"/>
-                <w:szCs w:val="24"/>
-                <w:vertAlign w:val="subscript"/>
-              </w:rPr>
-            </w:pPr>
-          </w:p>
-          <w:p>
-            <w:pPr>
-              <w:spacing w:after="0" w:line="240" w:lineRule="auto"/>
-              <w:jc w:val="both"/>
-              <w:rPr>
-                <w:rFonts w:ascii="Arial Narrow" w:eastAsia="Arial Narrow" w:hAnsi="Arial Narrow" w:cs="Arial Narrow"/>
-                <w:color w:val="000000"/>
-                <w:sz w:val="24"/>
-                <w:szCs w:val="24"/>
-                <w:vertAlign w:val="subscript"/>
-              </w:rPr>
-            </w:pPr>
-          </w:p>
-          <w:p>
-            <w:pPr>
-              <w:spacing w:after="0" w:line="240" w:lineRule="auto"/>
-              <w:jc w:val="both"/>
-              <w:rPr>
-                <w:rFonts w:ascii="Arial Narrow" w:eastAsia="Arial Narrow" w:hAnsi="Arial Narrow" w:cs="Arial Narrow"/>
-                <w:color w:val="000000"/>
-                <w:sz w:val="24"/>
-                <w:szCs w:val="24"/>
-                <w:vertAlign w:val="subscript"/>
-              </w:rPr>
-            </w:pPr>
-          </w:p>
-          <w:p>
-            <w:pPr>
-              <w:spacing w:after="0" w:line="240" w:lineRule="auto"/>
-              <w:jc w:val="both"/>
-              <w:rPr>
-                <w:rFonts w:ascii="Arial Narrow" w:eastAsia="Arial Narrow" w:hAnsi="Arial Narrow" w:cs="Arial Narrow"/>
-                <w:color w:val="000000"/>
-                <w:sz w:val="24"/>
-                <w:szCs w:val="24"/>
-                <w:vertAlign w:val="subscript"/>
-              </w:rPr>
-            </w:pPr>
-          </w:p>
-          <w:p>
-            <w:pPr>
-              <w:spacing w:after="0" w:line="240" w:lineRule="auto"/>
-              <w:jc w:val="both"/>
-              <w:rPr>
-                <w:rFonts w:ascii="Arial Narrow" w:eastAsia="Arial Narrow" w:hAnsi="Arial Narrow" w:cs="Arial Narrow"/>
-                <w:color w:val="000000"/>
-                <w:sz w:val="24"/>
-                <w:szCs w:val="24"/>
-                <w:vertAlign w:val="subscript"/>
-              </w:rPr>
-            </w:pPr>
-          </w:p>
           <w:p>
             <w:pPr>
               <w:spacing w:after="0" w:line="240" w:lineRule="auto"/>
@@ -8393,10 +8359,10 @@
           <w:tcPr>
             <w:tcW w:w="2127" w:type="dxa"/>
             <w:tcBorders>
-              <w:top w:val="nil"/>
-              <w:left w:val="single" w:sz="4" w:space="0" w:color="000000"/>
-              <w:bottom w:val="single" w:sz="4" w:space="0" w:color="000000"/>
-              <w:right w:val="single" w:sz="4" w:space="0" w:color="000000"/>
+              <w:top w:val="single" w:sz="4" w:space="0" w:color="auto"/>
+              <w:left w:val="single" w:sz="4" w:space="0" w:color="auto"/>
+              <w:bottom w:val="single" w:sz="4" w:space="0" w:color="auto"/>
+              <w:right w:val="single" w:sz="4" w:space="0" w:color="auto"/>
             </w:tcBorders>
             <w:shd w:val="clear" w:color="auto" w:fill="auto"/>
             <w:vAlign w:val="center"/>
@@ -8425,7 +8391,31 @@
                 <w:vertAlign w:val="subscript"/>
               </w:rPr>
               <w:lastRenderedPageBreak/>
-              <w:t xml:space="preserve">4.2.ACONDICIONAMIENTO, MONTAJE E INSTALACIÓN </w:t>
+              <w:t>4.</w:t>
+            </w:r>
+            <w:proofErr w:type="gramStart"/>
+            <w:r>
+              <w:rPr>
+                <w:rFonts w:ascii="Arial Narrow" w:eastAsia="Arial Narrow" w:hAnsi="Arial Narrow" w:cs="Arial Narrow"/>
+                <w:b/>
+                <w:color w:val="000000"/>
+                <w:sz w:val="24"/>
+                <w:szCs w:val="24"/>
+                <w:vertAlign w:val="subscript"/>
+              </w:rPr>
+              <w:t>2.ACONDICIONAMIENTO</w:t>
+            </w:r>
+            <w:proofErr w:type="gramEnd"/>
+            <w:r>
+              <w:rPr>
+                <w:rFonts w:ascii="Arial Narrow" w:eastAsia="Arial Narrow" w:hAnsi="Arial Narrow" w:cs="Arial Narrow"/>
+                <w:b/>
+                <w:color w:val="000000"/>
+                <w:sz w:val="24"/>
+                <w:szCs w:val="24"/>
+                <w:vertAlign w:val="subscript"/>
+              </w:rPr>
+              <w:t xml:space="preserve">, MONTAJE E INSTALACIÓN </w:t>
             </w:r>
           </w:p>
         </w:tc>
@@ -8433,10 +8423,10 @@
           <w:tcPr>
             <w:tcW w:w="8151" w:type="dxa"/>
             <w:tcBorders>
-              <w:top w:val="nil"/>
-              <w:left w:val="nil"/>
-              <w:bottom w:val="single" w:sz="4" w:space="0" w:color="000000"/>
-              <w:right w:val="single" w:sz="4" w:space="0" w:color="000000"/>
+              <w:top w:val="single" w:sz="4" w:space="0" w:color="auto"/>
+              <w:left w:val="single" w:sz="4" w:space="0" w:color="auto"/>
+              <w:bottom w:val="single" w:sz="4" w:space="0" w:color="auto"/>
+              <w:right w:val="single" w:sz="4" w:space="0" w:color="auto"/>
             </w:tcBorders>
             <w:shd w:val="clear" w:color="auto" w:fill="auto"/>
             <w:vAlign w:val="center"/>
@@ -8480,7 +8470,7 @@
           <w:tcPr>
             <w:tcW w:w="2127" w:type="dxa"/>
             <w:tcBorders>
-              <w:top w:val="nil"/>
+              <w:top w:val="single" w:sz="4" w:space="0" w:color="auto"/>
               <w:left w:val="single" w:sz="4" w:space="0" w:color="000000"/>
               <w:bottom w:val="single" w:sz="4" w:space="0" w:color="000000"/>
               <w:right w:val="single" w:sz="4" w:space="0" w:color="000000"/>
@@ -8518,7 +8508,7 @@
           <w:tcPr>
             <w:tcW w:w="8151" w:type="dxa"/>
             <w:tcBorders>
-              <w:top w:val="nil"/>
+              <w:top w:val="single" w:sz="4" w:space="0" w:color="auto"/>
               <w:left w:val="nil"/>
               <w:bottom w:val="single" w:sz="4" w:space="0" w:color="000000"/>
               <w:right w:val="single" w:sz="4" w:space="0" w:color="000000"/>
@@ -9938,7 +9928,27 @@
                 <w:szCs w:val="24"/>
                 <w:vertAlign w:val="subscript"/>
               </w:rPr>
-              <w:t xml:space="preserve">En el caso de postores que declaren en el Anexo N° 1 tener la condición de micro y pequeña empresa, se acredita una experiencia de 15,000.00, por la venta de bienes iguales o similares al objeto de la convocatoria, durante los ocho (8) años anteriores a la fecha de la presentación de ofertas que se computarán desde la fecha de la conformidad o emisión del comprobante de pago, según corresponda. En el caso de consorcios, todos los integrantes deben contar con la condición de micro y pequeña empresa. </w:t>
+              <w:t xml:space="preserve">En el caso de postores que declaren en el Anexo </w:t>
+            </w:r>
+            <w:proofErr w:type="spellStart"/>
+            <w:r>
+              <w:rPr>
+                <w:rFonts w:ascii="Arial Narrow" w:eastAsia="Arial Narrow" w:hAnsi="Arial Narrow" w:cs="Arial Narrow"/>
+                <w:sz w:val="24"/>
+                <w:szCs w:val="24"/>
+                <w:vertAlign w:val="subscript"/>
+              </w:rPr>
+              <w:t>N°</w:t>
+            </w:r>
+            <w:proofErr w:type="spellEnd"/>
+            <w:r>
+              <w:rPr>
+                <w:rFonts w:ascii="Arial Narrow" w:eastAsia="Arial Narrow" w:hAnsi="Arial Narrow" w:cs="Arial Narrow"/>
+                <w:sz w:val="24"/>
+                <w:szCs w:val="24"/>
+                <w:vertAlign w:val="subscript"/>
+              </w:rPr>
+              <w:t xml:space="preserve"> 1 tener la condición de micro y pequeña empresa, se acredita una experiencia de 15,000.00, por la venta de bienes iguales o similares al objeto de la convocatoria, durante los ocho (8) años anteriores a la fecha de la presentación de ofertas que se computarán desde la fecha de la conformidad o emisión del comprobante de pago, según corresponda. En el caso de consorcios, todos los integrantes deben contar con la condición de micro y pequeña empresa. </w:t>
             </w:r>
           </w:p>
           <w:p>
@@ -10024,7 +10034,47 @@
                 <w:szCs w:val="24"/>
                 <w:vertAlign w:val="subscript"/>
               </w:rPr>
-              <w:t>La experiencia del postor en la especialidad se acreditará con copia simple de (i) contratos u órdenes de compra, y su respectiva conformidad o constancia de prestación; o  (ii) comprobantes de pago cuya cancelación se acredite documental y fehacientemente, con voucher de depósito, nota de abono, reporte de estado de cuenta, cualquier otro documento emitido por Entidad del sistema financiero que acredite el abono o mediante cancelación en el mismo comprobante de pago</w:t>
+              <w:t>La experiencia del postor en la especialidad se acreditará con copia simple de (i) contratos u órdenes de compra, y su respectiva conformidad o constancia de prestación; o  (</w:t>
+            </w:r>
+            <w:proofErr w:type="spellStart"/>
+            <w:r>
+              <w:rPr>
+                <w:rFonts w:ascii="Arial Narrow" w:eastAsia="Arial Narrow" w:hAnsi="Arial Narrow" w:cs="Arial Narrow"/>
+                <w:sz w:val="24"/>
+                <w:szCs w:val="24"/>
+                <w:vertAlign w:val="subscript"/>
+              </w:rPr>
+              <w:t>ii</w:t>
+            </w:r>
+            <w:proofErr w:type="spellEnd"/>
+            <w:r>
+              <w:rPr>
+                <w:rFonts w:ascii="Arial Narrow" w:eastAsia="Arial Narrow" w:hAnsi="Arial Narrow" w:cs="Arial Narrow"/>
+                <w:sz w:val="24"/>
+                <w:szCs w:val="24"/>
+                <w:vertAlign w:val="subscript"/>
+              </w:rPr>
+              <w:t xml:space="preserve">) comprobantes de pago cuya cancelación se acredite documental y fehacientemente, con </w:t>
+            </w:r>
+            <w:proofErr w:type="spellStart"/>
+            <w:r>
+              <w:rPr>
+                <w:rFonts w:ascii="Arial Narrow" w:eastAsia="Arial Narrow" w:hAnsi="Arial Narrow" w:cs="Arial Narrow"/>
+                <w:sz w:val="24"/>
+                <w:szCs w:val="24"/>
+                <w:vertAlign w:val="subscript"/>
+              </w:rPr>
+              <w:t>voucher</w:t>
+            </w:r>
+            <w:proofErr w:type="spellEnd"/>
+            <w:r>
+              <w:rPr>
+                <w:rFonts w:ascii="Arial Narrow" w:eastAsia="Arial Narrow" w:hAnsi="Arial Narrow" w:cs="Arial Narrow"/>
+                <w:sz w:val="24"/>
+                <w:szCs w:val="24"/>
+                <w:vertAlign w:val="subscript"/>
+              </w:rPr>
+              <w:t xml:space="preserve"> de depósito, nota de abono, reporte de estado de cuenta, cualquier otro documento emitido por Entidad del sistema financiero que acredite el abono o mediante cancelación en el mismo comprobante de pago</w:t>
             </w:r>
             <w:r>
               <w:rPr>
@@ -10083,7 +10133,29 @@
                 <w:szCs w:val="24"/>
                 <w:vertAlign w:val="subscript"/>
               </w:rPr>
-              <w:t>Anexo Nº 8</w:t>
+              <w:t xml:space="preserve">Anexo </w:t>
+            </w:r>
+            <w:proofErr w:type="spellStart"/>
+            <w:r>
+              <w:rPr>
+                <w:rFonts w:ascii="Arial Narrow" w:eastAsia="Arial Narrow" w:hAnsi="Arial Narrow" w:cs="Arial Narrow"/>
+                <w:b/>
+                <w:sz w:val="24"/>
+                <w:szCs w:val="24"/>
+                <w:vertAlign w:val="subscript"/>
+              </w:rPr>
+              <w:t>Nº</w:t>
+            </w:r>
+            <w:proofErr w:type="spellEnd"/>
+            <w:r>
+              <w:rPr>
+                <w:rFonts w:ascii="Arial Narrow" w:eastAsia="Arial Narrow" w:hAnsi="Arial Narrow" w:cs="Arial Narrow"/>
+                <w:b/>
+                <w:sz w:val="24"/>
+                <w:szCs w:val="24"/>
+                <w:vertAlign w:val="subscript"/>
+              </w:rPr>
+              <w:t xml:space="preserve"> 8</w:t>
             </w:r>
             <w:r>
               <w:rPr>
@@ -10219,7 +10291,27 @@
                 <w:szCs w:val="24"/>
                 <w:vertAlign w:val="subscript"/>
               </w:rPr>
-              <w:t>Si el titular de la experiencia no es el postor, consignar si dicha experiencia corresponde a la matriz en caso que el postor sea sucursal, o fue transmitida por reorganización societaria, debiendo acompañar la documentación sustentatoria correspondiente.</w:t>
+              <w:t xml:space="preserve">Si el titular de la experiencia no es el postor, consignar si dicha experiencia corresponde a la matriz en caso que el postor sea sucursal, o fue transmitida por reorganización societaria, debiendo acompañar la documentación </w:t>
+            </w:r>
+            <w:proofErr w:type="spellStart"/>
+            <w:r>
+              <w:rPr>
+                <w:rFonts w:ascii="Arial Narrow" w:eastAsia="Arial Narrow" w:hAnsi="Arial Narrow" w:cs="Arial Narrow"/>
+                <w:sz w:val="24"/>
+                <w:szCs w:val="24"/>
+                <w:vertAlign w:val="subscript"/>
+              </w:rPr>
+              <w:t>sustentatoria</w:t>
+            </w:r>
+            <w:proofErr w:type="spellEnd"/>
+            <w:r>
+              <w:rPr>
+                <w:rFonts w:ascii="Arial Narrow" w:eastAsia="Arial Narrow" w:hAnsi="Arial Narrow" w:cs="Arial Narrow"/>
+                <w:sz w:val="24"/>
+                <w:szCs w:val="24"/>
+                <w:vertAlign w:val="subscript"/>
+              </w:rPr>
+              <w:t xml:space="preserve"> correspondiente.</w:t>
             </w:r>
           </w:p>
           <w:p>
@@ -10260,7 +10352,29 @@
                 <w:szCs w:val="24"/>
                 <w:vertAlign w:val="subscript"/>
               </w:rPr>
-              <w:t>Anexo N° 9</w:t>
+              <w:t xml:space="preserve">Anexo </w:t>
+            </w:r>
+            <w:proofErr w:type="spellStart"/>
+            <w:r>
+              <w:rPr>
+                <w:rFonts w:ascii="Arial Narrow" w:eastAsia="Arial Narrow" w:hAnsi="Arial Narrow" w:cs="Arial Narrow"/>
+                <w:b/>
+                <w:sz w:val="24"/>
+                <w:szCs w:val="24"/>
+                <w:vertAlign w:val="subscript"/>
+              </w:rPr>
+              <w:t>N°</w:t>
+            </w:r>
+            <w:proofErr w:type="spellEnd"/>
+            <w:r>
+              <w:rPr>
+                <w:rFonts w:ascii="Arial Narrow" w:eastAsia="Arial Narrow" w:hAnsi="Arial Narrow" w:cs="Arial Narrow"/>
+                <w:b/>
+                <w:sz w:val="24"/>
+                <w:szCs w:val="24"/>
+                <w:vertAlign w:val="subscript"/>
+              </w:rPr>
+              <w:t xml:space="preserve"> 9</w:t>
             </w:r>
             <w:r>
               <w:rPr>
@@ -10341,7 +10455,29 @@
                 <w:szCs w:val="24"/>
                 <w:vertAlign w:val="subscript"/>
               </w:rPr>
-              <w:t>Anexo Nº 8</w:t>
+              <w:t xml:space="preserve">Anexo </w:t>
+            </w:r>
+            <w:proofErr w:type="spellStart"/>
+            <w:r>
+              <w:rPr>
+                <w:rFonts w:ascii="Arial Narrow" w:eastAsia="Arial Narrow" w:hAnsi="Arial Narrow" w:cs="Arial Narrow"/>
+                <w:b/>
+                <w:sz w:val="24"/>
+                <w:szCs w:val="24"/>
+                <w:vertAlign w:val="subscript"/>
+              </w:rPr>
+              <w:t>Nº</w:t>
+            </w:r>
+            <w:proofErr w:type="spellEnd"/>
+            <w:r>
+              <w:rPr>
+                <w:rFonts w:ascii="Arial Narrow" w:eastAsia="Arial Narrow" w:hAnsi="Arial Narrow" w:cs="Arial Narrow"/>
+                <w:b/>
+                <w:sz w:val="24"/>
+                <w:szCs w:val="24"/>
+                <w:vertAlign w:val="subscript"/>
+              </w:rPr>
+              <w:t xml:space="preserve"> 8</w:t>
             </w:r>
             <w:r>
               <w:rPr>
@@ -10947,7 +11083,67 @@
                 <w:szCs w:val="24"/>
                 <w:vertAlign w:val="subscript"/>
               </w:rPr>
-              <w:t>La experiencia del personal clave se acreditará con cualquiera de los siguientes documentos: (i) copia simple de contratos y su respectiva conformidad o (ii) constancias o (iii) certificados o (iv) cualquier otra documentación que, de manera fehaciente demuestre la experiencia del personal propuesto.</w:t>
+              <w:t>La experiencia del personal clave se acreditará con cualquiera de los siguientes documentos: (i) copia simple de contratos y su respectiva conformidad o (</w:t>
+            </w:r>
+            <w:proofErr w:type="spellStart"/>
+            <w:r>
+              <w:rPr>
+                <w:rFonts w:ascii="Arial Narrow" w:eastAsia="Arial Narrow" w:hAnsi="Arial Narrow" w:cs="Arial Narrow"/>
+                <w:sz w:val="24"/>
+                <w:szCs w:val="24"/>
+                <w:vertAlign w:val="subscript"/>
+              </w:rPr>
+              <w:t>ii</w:t>
+            </w:r>
+            <w:proofErr w:type="spellEnd"/>
+            <w:r>
+              <w:rPr>
+                <w:rFonts w:ascii="Arial Narrow" w:eastAsia="Arial Narrow" w:hAnsi="Arial Narrow" w:cs="Arial Narrow"/>
+                <w:sz w:val="24"/>
+                <w:szCs w:val="24"/>
+                <w:vertAlign w:val="subscript"/>
+              </w:rPr>
+              <w:t>) constancias o (</w:t>
+            </w:r>
+            <w:proofErr w:type="spellStart"/>
+            <w:r>
+              <w:rPr>
+                <w:rFonts w:ascii="Arial Narrow" w:eastAsia="Arial Narrow" w:hAnsi="Arial Narrow" w:cs="Arial Narrow"/>
+                <w:sz w:val="24"/>
+                <w:szCs w:val="24"/>
+                <w:vertAlign w:val="subscript"/>
+              </w:rPr>
+              <w:t>iii</w:t>
+            </w:r>
+            <w:proofErr w:type="spellEnd"/>
+            <w:r>
+              <w:rPr>
+                <w:rFonts w:ascii="Arial Narrow" w:eastAsia="Arial Narrow" w:hAnsi="Arial Narrow" w:cs="Arial Narrow"/>
+                <w:sz w:val="24"/>
+                <w:szCs w:val="24"/>
+                <w:vertAlign w:val="subscript"/>
+              </w:rPr>
+              <w:t>) certificados o (</w:t>
+            </w:r>
+            <w:proofErr w:type="spellStart"/>
+            <w:r>
+              <w:rPr>
+                <w:rFonts w:ascii="Arial Narrow" w:eastAsia="Arial Narrow" w:hAnsi="Arial Narrow" w:cs="Arial Narrow"/>
+                <w:sz w:val="24"/>
+                <w:szCs w:val="24"/>
+                <w:vertAlign w:val="subscript"/>
+              </w:rPr>
+              <w:t>iv</w:t>
+            </w:r>
+            <w:proofErr w:type="spellEnd"/>
+            <w:r>
+              <w:rPr>
+                <w:rFonts w:ascii="Arial Narrow" w:eastAsia="Arial Narrow" w:hAnsi="Arial Narrow" w:cs="Arial Narrow"/>
+                <w:sz w:val="24"/>
+                <w:szCs w:val="24"/>
+                <w:vertAlign w:val="subscript"/>
+              </w:rPr>
+              <w:t>) cualquier otra documentación que, de manera fehaciente demuestre la experiencia del personal propuesto.</w:t>
             </w:r>
           </w:p>
           <w:p>
@@ -11760,7 +11956,29 @@
           <w:sz w:val="16"/>
           <w:szCs w:val="16"/>
         </w:rPr>
-        <w:t>Resolución N° 0065-2018-TCE-S1 del Tribunal de Contrataciones del Estado</w:t>
+        <w:t xml:space="preserve">Resolución </w:t>
+      </w:r>
+      <w:proofErr w:type="spellStart"/>
+      <w:r>
+        <w:rPr>
+          <w:rFonts w:ascii="Arial" w:eastAsia="Arial" w:hAnsi="Arial" w:cs="Arial"/>
+          <w:b/>
+          <w:color w:val="000000"/>
+          <w:sz w:val="16"/>
+          <w:szCs w:val="16"/>
+        </w:rPr>
+        <w:t>N°</w:t>
+      </w:r>
+      <w:proofErr w:type="spellEnd"/>
+      <w:r>
+        <w:rPr>
+          <w:rFonts w:ascii="Arial" w:eastAsia="Arial" w:hAnsi="Arial" w:cs="Arial"/>
+          <w:b/>
+          <w:color w:val="000000"/>
+          <w:sz w:val="16"/>
+          <w:szCs w:val="16"/>
+        </w:rPr>
+        <w:t xml:space="preserve"> 0065-2018-TCE-S1 del Tribunal de Contrataciones del Estado</w:t>
       </w:r>
       <w:r>
         <w:rPr>
@@ -14144,28 +14362,28 @@
 </file>
 
 <file path=customXml/item1.xml><?xml version="1.0" encoding="utf-8"?>
+<b:Sources xmlns:b="http://schemas.openxmlformats.org/officeDocument/2006/bibliography" xmlns="http://schemas.openxmlformats.org/officeDocument/2006/bibliography" SelectedStyle="\APASixthEditionOfficeOnline.xsl" StyleName="APA" Version="6"/>
+</file>
+
+<file path=customXml/item2.xml><?xml version="1.0" encoding="utf-8"?>
 <go:gDocsCustomXmlDataStorage xmlns:go="http://customooxmlschemas.google.com/" xmlns:r="http://schemas.openxmlformats.org/officeDocument/2006/relationships" uri="GoogleDocsCustomDataVersion2">
   <go:docsCustomData xmlns:go="http://customooxmlschemas.google.com/" roundtripDataSignature="AMtx7miTJQrDvlZgPrKlp+Zl/HaVM+rSbw==">CgMxLjAyCGguZ2pkZ3hzMgloLjMwajB6bGwyCWguMWZvYjl0ZTgAciExbC1OVUtDSUFYd3JTaFhEWGFXZ21TdzhBckpNN2R1Ync=</go:docsCustomData>
 </go:gDocsCustomXmlDataStorage>
 </file>
 
-<file path=customXml/item2.xml><?xml version="1.0" encoding="utf-8"?>
-<b:Sources xmlns:b="http://schemas.openxmlformats.org/officeDocument/2006/bibliography" xmlns="http://schemas.openxmlformats.org/officeDocument/2006/bibliography" SelectedStyle="\APASixthEditionOfficeOnline.xsl" StyleName="APA" Version="6"/>
+<file path=customXml/itemProps1.xml><?xml version="1.0" encoding="utf-8"?>
+<ds:datastoreItem xmlns:ds="http://schemas.openxmlformats.org/officeDocument/2006/customXml" ds:itemID="{877EDDAA-FCE0-4551-8A08-CC86464871FD}">
+  <ds:schemaRefs>
+    <ds:schemaRef ds:uri="http://schemas.openxmlformats.org/officeDocument/2006/bibliography"/>
+  </ds:schemaRefs>
+</ds:datastoreItem>
 </file>
 
-<file path=customXml/itemProps1.xml><?xml version="1.0" encoding="utf-8"?>
+<file path=customXml/itemProps2.xml><?xml version="1.0" encoding="utf-8"?>
 <ds:datastoreItem xmlns:ds="http://schemas.openxmlformats.org/officeDocument/2006/customXml" ds:itemID="{11111111-1234-1234-1234-123412341234}">
   <ds:schemaRefs>
     <ds:schemaRef ds:uri="http://customooxmlschemas.google.com/"/>
     <ds:schemaRef ds:uri="http://schemas.openxmlformats.org/officeDocument/2006/relationships"/>
   </ds:schemaRefs>
 </ds:datastoreItem>
-</file>
-
-<file path=customXml/itemProps2.xml><?xml version="1.0" encoding="utf-8"?>
-<ds:datastoreItem xmlns:ds="http://schemas.openxmlformats.org/officeDocument/2006/customXml" ds:itemID="{877EDDAA-FCE0-4551-8A08-CC86464871FD}">
-  <ds:schemaRefs>
-    <ds:schemaRef ds:uri="http://schemas.openxmlformats.org/officeDocument/2006/bibliography"/>
-  </ds:schemaRefs>
-</ds:datastoreItem>
 </file>
--- a/INFORMES/2024/INFORME 010 2024 - CCTV.docx
+++ b/INFORMES/2024/INFORME 010 2024 - CCTV.docx
@@ -237,7 +237,22 @@
           <w:sz w:val="24"/>
           <w:szCs w:val="24"/>
         </w:rPr>
-        <w:t xml:space="preserve">INFORME DE ESPECIFICACIONES TÉCNICAS DE </w:t>
+        <w:t xml:space="preserve">INFORME DE ESPECIFICACIONES TÉCNICAS </w:t>
+      </w:r>
+      <w:r>
+        <w:rPr>
+          <w:rFonts w:cstheme="minorHAnsi"/>
+          <w:iCs/>
+          <w:szCs w:val="24"/>
+        </w:rPr>
+        <w:t xml:space="preserve">PARA ADQUISICION </w:t>
+      </w:r>
+      <w:r>
+        <w:rPr>
+          <w:sz w:val="24"/>
+          <w:szCs w:val="24"/>
+        </w:rPr>
+        <w:t xml:space="preserve">DE </w:t>
       </w:r>
       <w:r>
         <w:rPr>
@@ -245,25 +260,7 @@
           <w:sz w:val="24"/>
           <w:szCs w:val="24"/>
         </w:rPr>
-        <w:t xml:space="preserve">SISTEMA DE VIDEO VIGILANCIA </w:t>
-      </w:r>
-      <w:proofErr w:type="gramStart"/>
-      <w:r>
-        <w:rPr>
-          <w:b/>
-          <w:sz w:val="24"/>
-          <w:szCs w:val="24"/>
-        </w:rPr>
-        <w:t>( CCTV</w:t>
-      </w:r>
-      <w:proofErr w:type="gramEnd"/>
-      <w:r>
-        <w:rPr>
-          <w:b/>
-          <w:sz w:val="24"/>
-          <w:szCs w:val="24"/>
-        </w:rPr>
-        <w:t>)</w:t>
+        <w:t>SISTEMA DE VIDEO VIGILANCIA ( CCTV)</w:t>
       </w:r>
     </w:p>
     <w:p>
@@ -389,25 +386,7 @@
           <w:sz w:val="24"/>
           <w:szCs w:val="24"/>
         </w:rPr>
-        <w:t xml:space="preserve">SISTEMA DE VIDEO VIGILANCIA </w:t>
-      </w:r>
-      <w:proofErr w:type="gramStart"/>
-      <w:r>
-        <w:rPr>
-          <w:b/>
-          <w:sz w:val="24"/>
-          <w:szCs w:val="24"/>
-        </w:rPr>
-        <w:t>( CCTV</w:t>
-      </w:r>
-      <w:proofErr w:type="gramEnd"/>
-      <w:r>
-        <w:rPr>
-          <w:b/>
-          <w:sz w:val="24"/>
-          <w:szCs w:val="24"/>
-        </w:rPr>
-        <w:t>)</w:t>
+        <w:t>SISTEMA DE VIDEO VIGILANCIA ( CCTV)</w:t>
       </w:r>
       <w:r>
         <w:rPr>
@@ -1178,29 +1157,7 @@
                 <w:szCs w:val="24"/>
                 <w:vertAlign w:val="subscript"/>
               </w:rPr>
-              <w:t xml:space="preserve">SEGÚN RESOLUCIÓN DE GERENCIA MUNICIPAL </w:t>
-            </w:r>
-            <w:proofErr w:type="spellStart"/>
-            <w:r>
-              <w:rPr>
-                <w:rFonts w:ascii="Arial Narrow" w:eastAsia="Arial Narrow" w:hAnsi="Arial Narrow" w:cs="Arial Narrow"/>
-                <w:color w:val="000000"/>
-                <w:sz w:val="24"/>
-                <w:szCs w:val="24"/>
-                <w:vertAlign w:val="subscript"/>
-              </w:rPr>
-              <w:t>N°</w:t>
-            </w:r>
-            <w:proofErr w:type="spellEnd"/>
-            <w:r>
-              <w:rPr>
-                <w:rFonts w:ascii="Arial Narrow" w:eastAsia="Arial Narrow" w:hAnsi="Arial Narrow" w:cs="Arial Narrow"/>
-                <w:color w:val="000000"/>
-                <w:sz w:val="24"/>
-                <w:szCs w:val="24"/>
-                <w:vertAlign w:val="subscript"/>
-              </w:rPr>
-              <w:t xml:space="preserve"> 455-2021-GM-MPA SE APROBÓ EL EXPEDIENTE TÉCNICO DE LA OBRA: “MEJORAMIENTO DE LA GESTIÓN MUNICIPAL Y SERVICIO ADMINISTRATIVO DE LA MUNICIPALIDAD PROVINCIAL DE ABANCAY, DISTRITO DE ABANCAY - PROVINCIA DE ABANCAY - DEPARTAMENTO DE APURÍMAC”, CON UN PRESUPUESTO DE S/. 15'583,237.93.</w:t>
+              <w:t>SEGÚN RESOLUCIÓN DE GERENCIA MUNICIPAL N° 455-2021-GM-MPA SE APROBÓ EL EXPEDIENTE TÉCNICO DE LA OBRA: “MEJORAMIENTO DE LA GESTIÓN MUNICIPAL Y SERVICIO ADMINISTRATIVO DE LA MUNICIPALIDAD PROVINCIAL DE ABANCAY, DISTRITO DE ABANCAY - PROVINCIA DE ABANCAY - DEPARTAMENTO DE APURÍMAC”, CON UN PRESUPUESTO DE S/. 15'583,237.93.</w:t>
             </w:r>
           </w:p>
         </w:tc>
@@ -1504,7 +1461,6 @@
                       <w:color w:val="000000"/>
                     </w:rPr>
                   </w:pPr>
-                  <w:proofErr w:type="spellStart"/>
                   <w:r>
                     <w:rPr>
                       <w:rFonts w:ascii="Arial Narrow" w:eastAsia="Arial Narrow" w:hAnsi="Arial Narrow" w:cs="Arial Narrow"/>
@@ -1512,7 +1468,6 @@
                     </w:rPr>
                     <w:t>und</w:t>
                   </w:r>
-                  <w:proofErr w:type="spellEnd"/>
                 </w:p>
               </w:tc>
               <w:tc>
@@ -1618,7 +1573,6 @@
                       <w:color w:val="000000"/>
                     </w:rPr>
                   </w:pPr>
-                  <w:proofErr w:type="spellStart"/>
                   <w:r>
                     <w:rPr>
                       <w:rFonts w:ascii="Arial Narrow" w:eastAsia="Arial Narrow" w:hAnsi="Arial Narrow" w:cs="Arial Narrow"/>
@@ -1626,7 +1580,6 @@
                     </w:rPr>
                     <w:t>und</w:t>
                   </w:r>
-                  <w:proofErr w:type="spellEnd"/>
                 </w:p>
               </w:tc>
               <w:tc>
@@ -1718,7 +1671,6 @@
                       <w:color w:val="000000"/>
                     </w:rPr>
                   </w:pPr>
-                  <w:proofErr w:type="spellStart"/>
                   <w:r>
                     <w:rPr>
                       <w:rFonts w:ascii="Arial Narrow" w:eastAsia="Arial Narrow" w:hAnsi="Arial Narrow" w:cs="Arial Narrow"/>
@@ -1726,7 +1678,6 @@
                     </w:rPr>
                     <w:t>und</w:t>
                   </w:r>
-                  <w:proofErr w:type="spellEnd"/>
                 </w:p>
               </w:tc>
               <w:tc>
@@ -1831,7 +1782,6 @@
                       <w:color w:val="000000"/>
                     </w:rPr>
                   </w:pPr>
-                  <w:proofErr w:type="spellStart"/>
                   <w:r>
                     <w:rPr>
                       <w:rFonts w:ascii="Arial Narrow" w:eastAsia="Arial Narrow" w:hAnsi="Arial Narrow" w:cs="Arial Narrow"/>
@@ -1839,7 +1789,6 @@
                     </w:rPr>
                     <w:t>und</w:t>
                   </w:r>
-                  <w:proofErr w:type="spellEnd"/>
                 </w:p>
               </w:tc>
               <w:tc>
@@ -1937,7 +1886,6 @@
                       <w:color w:val="000000"/>
                     </w:rPr>
                   </w:pPr>
-                  <w:proofErr w:type="spellStart"/>
                   <w:r>
                     <w:rPr>
                       <w:rFonts w:ascii="Arial Narrow" w:eastAsia="Arial Narrow" w:hAnsi="Arial Narrow" w:cs="Arial Narrow"/>
@@ -1945,7 +1893,6 @@
                     </w:rPr>
                     <w:t>und</w:t>
                   </w:r>
-                  <w:proofErr w:type="spellEnd"/>
                 </w:p>
               </w:tc>
               <w:tc>
@@ -2045,7 +1992,6 @@
                       <w:color w:val="000000"/>
                     </w:rPr>
                   </w:pPr>
-                  <w:proofErr w:type="spellStart"/>
                   <w:r>
                     <w:rPr>
                       <w:rFonts w:ascii="Arial Narrow" w:eastAsia="Arial Narrow" w:hAnsi="Arial Narrow" w:cs="Arial Narrow"/>
@@ -2053,7 +1999,6 @@
                     </w:rPr>
                     <w:t>und</w:t>
                   </w:r>
-                  <w:proofErr w:type="spellEnd"/>
                 </w:p>
               </w:tc>
               <w:tc>
@@ -2632,18 +2577,8 @@
                       <w:color w:val="000000"/>
                       <w:vertAlign w:val="subscript"/>
                     </w:rPr>
-                    <w:t xml:space="preserve">Admite 2 interfaces </w:t>
-                  </w:r>
-                  <w:proofErr w:type="spellStart"/>
-                  <w:r>
-                    <w:rPr>
-                      <w:rFonts w:asciiTheme="minorHAnsi" w:eastAsia="Arial Narrow" w:hAnsiTheme="minorHAnsi" w:cs="Arial Narrow"/>
-                      <w:color w:val="000000"/>
-                      <w:vertAlign w:val="subscript"/>
-                    </w:rPr>
-                    <w:t>miniSAS</w:t>
-                  </w:r>
-                  <w:proofErr w:type="spellEnd"/>
+                    <w:t>Admite 2 interfaces miniSAS</w:t>
+                  </w:r>
                 </w:p>
                 <w:p>
                   <w:pPr>
@@ -2727,79 +2662,7 @@
                       <w:color w:val="000000"/>
                       <w:vertAlign w:val="subscript"/>
                     </w:rPr>
-                    <w:t>Los términos HDMI, HDMI High-</w:t>
-                  </w:r>
-                  <w:proofErr w:type="spellStart"/>
-                  <w:r>
-                    <w:rPr>
-                      <w:rFonts w:asciiTheme="minorHAnsi" w:eastAsia="Arial Narrow" w:hAnsiTheme="minorHAnsi" w:cs="Arial Narrow"/>
-                      <w:color w:val="000000"/>
-                      <w:vertAlign w:val="subscript"/>
-                    </w:rPr>
-                    <w:t>Definition</w:t>
-                  </w:r>
-                  <w:proofErr w:type="spellEnd"/>
-                  <w:r>
-                    <w:rPr>
-                      <w:rFonts w:asciiTheme="minorHAnsi" w:eastAsia="Arial Narrow" w:hAnsiTheme="minorHAnsi" w:cs="Arial Narrow"/>
-                      <w:color w:val="000000"/>
-                      <w:vertAlign w:val="subscript"/>
-                    </w:rPr>
-                    <w:t xml:space="preserve"> Multimedia Interface (Interfaz multimedia de alta definición), HDMI </w:t>
-                  </w:r>
-                  <w:proofErr w:type="spellStart"/>
-                  <w:r>
-                    <w:rPr>
-                      <w:rFonts w:asciiTheme="minorHAnsi" w:eastAsia="Arial Narrow" w:hAnsiTheme="minorHAnsi" w:cs="Arial Narrow"/>
-                      <w:color w:val="000000"/>
-                      <w:vertAlign w:val="subscript"/>
-                    </w:rPr>
-                    <w:t>Trade</w:t>
-                  </w:r>
-                  <w:proofErr w:type="spellEnd"/>
-                  <w:r>
-                    <w:rPr>
-                      <w:rFonts w:asciiTheme="minorHAnsi" w:eastAsia="Arial Narrow" w:hAnsiTheme="minorHAnsi" w:cs="Arial Narrow"/>
-                      <w:color w:val="000000"/>
-                      <w:vertAlign w:val="subscript"/>
-                    </w:rPr>
-                    <w:t xml:space="preserve"> </w:t>
-                  </w:r>
-                  <w:proofErr w:type="spellStart"/>
-                  <w:r>
-                    <w:rPr>
-                      <w:rFonts w:asciiTheme="minorHAnsi" w:eastAsia="Arial Narrow" w:hAnsiTheme="minorHAnsi" w:cs="Arial Narrow"/>
-                      <w:color w:val="000000"/>
-                      <w:vertAlign w:val="subscript"/>
-                    </w:rPr>
-                    <w:t>Dress</w:t>
-                  </w:r>
-                  <w:proofErr w:type="spellEnd"/>
-                  <w:r>
-                    <w:rPr>
-                      <w:rFonts w:asciiTheme="minorHAnsi" w:eastAsia="Arial Narrow" w:hAnsiTheme="minorHAnsi" w:cs="Arial Narrow"/>
-                      <w:color w:val="000000"/>
-                      <w:vertAlign w:val="subscript"/>
-                    </w:rPr>
-                    <w:t xml:space="preserve"> (diseño e imagen comercial HDMI) y los logotipos HDMI son marcas comerciales o marcas registradas de HDMI </w:t>
-                  </w:r>
-                  <w:proofErr w:type="spellStart"/>
-                  <w:r>
-                    <w:rPr>
-                      <w:rFonts w:asciiTheme="minorHAnsi" w:eastAsia="Arial Narrow" w:hAnsiTheme="minorHAnsi" w:cs="Arial Narrow"/>
-                      <w:color w:val="000000"/>
-                      <w:vertAlign w:val="subscript"/>
-                    </w:rPr>
-                    <w:t>Licensing</w:t>
-                  </w:r>
-                  <w:proofErr w:type="spellEnd"/>
-                  <w:r>
-                    <w:rPr>
-                      <w:rFonts w:asciiTheme="minorHAnsi" w:eastAsia="Arial Narrow" w:hAnsiTheme="minorHAnsi" w:cs="Arial Narrow"/>
-                      <w:color w:val="000000"/>
-                      <w:vertAlign w:val="subscript"/>
-                    </w:rPr>
-                    <w:t xml:space="preserve"> </w:t>
+                    <w:t xml:space="preserve">Los términos HDMI, HDMI High-Definition Multimedia Interface (Interfaz multimedia de alta definición), HDMI Trade Dress (diseño e imagen comercial HDMI) y los logotipos HDMI son marcas comerciales o marcas registradas de HDMI Licensing </w:t>
                   </w:r>
                   <w:r>
                     <w:rPr>
@@ -4018,23 +3881,13 @@
                             <w:lang w:val="es-PE"/>
                           </w:rPr>
                         </w:pPr>
-                        <w:proofErr w:type="spellStart"/>
                         <w:r>
                           <w:rPr>
                             <w:rFonts w:asciiTheme="minorHAnsi" w:hAnsiTheme="minorHAnsi"/>
                             <w:vertAlign w:val="subscript"/>
                             <w:lang w:val="es-PE"/>
                           </w:rPr>
-                          <w:t>Detect</w:t>
-                        </w:r>
-                        <w:proofErr w:type="spellEnd"/>
-                        <w:r>
-                          <w:rPr>
-                            <w:rFonts w:asciiTheme="minorHAnsi" w:hAnsiTheme="minorHAnsi"/>
-                            <w:vertAlign w:val="subscript"/>
-                            <w:lang w:val="es-PE"/>
-                          </w:rPr>
-                          <w:t xml:space="preserve"> (m)</w:t>
+                          <w:t>Detect (m)</w:t>
                         </w:r>
                       </w:p>
                     </w:tc>
@@ -4078,23 +3931,13 @@
                             <w:lang w:val="es-PE"/>
                           </w:rPr>
                         </w:pPr>
-                        <w:proofErr w:type="spellStart"/>
                         <w:r>
                           <w:rPr>
                             <w:rFonts w:asciiTheme="minorHAnsi" w:hAnsiTheme="minorHAnsi"/>
                             <w:vertAlign w:val="subscript"/>
                             <w:lang w:val="es-PE"/>
                           </w:rPr>
-                          <w:t>Recognize</w:t>
-                        </w:r>
-                        <w:proofErr w:type="spellEnd"/>
-                        <w:r>
-                          <w:rPr>
-                            <w:rFonts w:asciiTheme="minorHAnsi" w:hAnsiTheme="minorHAnsi"/>
-                            <w:vertAlign w:val="subscript"/>
-                            <w:lang w:val="es-PE"/>
-                          </w:rPr>
-                          <w:t xml:space="preserve"> (m)</w:t>
+                          <w:t>Recognize (m)</w:t>
                         </w:r>
                       </w:p>
                     </w:tc>
@@ -4113,23 +3956,13 @@
                             <w:lang w:val="es-PE"/>
                           </w:rPr>
                         </w:pPr>
-                        <w:proofErr w:type="spellStart"/>
                         <w:r>
                           <w:rPr>
                             <w:rFonts w:asciiTheme="minorHAnsi" w:hAnsiTheme="minorHAnsi"/>
                             <w:vertAlign w:val="subscript"/>
                             <w:lang w:val="es-PE"/>
                           </w:rPr>
-                          <w:t>Identify</w:t>
-                        </w:r>
-                        <w:proofErr w:type="spellEnd"/>
-                        <w:r>
-                          <w:rPr>
-                            <w:rFonts w:asciiTheme="minorHAnsi" w:hAnsiTheme="minorHAnsi"/>
-                            <w:vertAlign w:val="subscript"/>
-                            <w:lang w:val="es-PE"/>
-                          </w:rPr>
-                          <w:t xml:space="preserve"> (m)</w:t>
+                          <w:t>Identify (m)</w:t>
                         </w:r>
                       </w:p>
                     </w:tc>
@@ -4581,23 +4414,22 @@
                       <w:vertAlign w:val="subscript"/>
                     </w:rPr>
                     <w:tab/>
-                    <w:t xml:space="preserve">Transmisión principal: 4MP (2688*1520), máx. 30 </w:t>
-                  </w:r>
-                  <w:proofErr w:type="spellStart"/>
-                  <w:r>
+                    <w:t>Transmisión principal: 4MP (2688*1520), máx. 30 fps;</w:t>
+                  </w:r>
+                </w:p>
+                <w:p>
+                  <w:pPr>
                     <w:rPr>
                       <w:rFonts w:asciiTheme="minorHAnsi" w:hAnsiTheme="minorHAnsi"/>
                       <w:vertAlign w:val="subscript"/>
                     </w:rPr>
-                    <w:t>fps</w:t>
-                  </w:r>
-                  <w:proofErr w:type="spellEnd"/>
+                  </w:pPr>
                   <w:r>
                     <w:rPr>
                       <w:rFonts w:asciiTheme="minorHAnsi" w:hAnsiTheme="minorHAnsi"/>
                       <w:vertAlign w:val="subscript"/>
                     </w:rPr>
-                    <w:t>;</w:t>
+                    <w:t>Subtransmisión: 2MP (1920*1080), máx. 30 fps;</w:t>
                   </w:r>
                 </w:p>
                 <w:p>
@@ -4612,71 +4444,22 @@
                       <w:rFonts w:asciiTheme="minorHAnsi" w:hAnsiTheme="minorHAnsi"/>
                       <w:vertAlign w:val="subscript"/>
                     </w:rPr>
-                    <w:t xml:space="preserve">Subtransmisión: 2MP (1920*1080), máx. 30 </w:t>
-                  </w:r>
-                  <w:proofErr w:type="spellStart"/>
-                  <w:r>
+                    <w:t>Tercera transmisión: D1 (720*576), máx. 30 fps</w:t>
+                  </w:r>
+                </w:p>
+                <w:p>
+                  <w:pPr>
                     <w:rPr>
                       <w:rFonts w:asciiTheme="minorHAnsi" w:hAnsiTheme="minorHAnsi"/>
                       <w:vertAlign w:val="subscript"/>
                     </w:rPr>
-                    <w:t>fps</w:t>
-                  </w:r>
-                  <w:proofErr w:type="spellEnd"/>
+                  </w:pPr>
                   <w:r>
                     <w:rPr>
                       <w:rFonts w:asciiTheme="minorHAnsi" w:hAnsiTheme="minorHAnsi"/>
                       <w:vertAlign w:val="subscript"/>
                     </w:rPr>
-                    <w:t>;</w:t>
-                  </w:r>
-                </w:p>
-                <w:p>
-                  <w:pPr>
-                    <w:rPr>
-                      <w:rFonts w:asciiTheme="minorHAnsi" w:hAnsiTheme="minorHAnsi"/>
-                      <w:vertAlign w:val="subscript"/>
-                    </w:rPr>
-                  </w:pPr>
-                  <w:r>
-                    <w:rPr>
-                      <w:rFonts w:asciiTheme="minorHAnsi" w:hAnsiTheme="minorHAnsi"/>
-                      <w:vertAlign w:val="subscript"/>
-                    </w:rPr>
-                    <w:t xml:space="preserve">Tercera transmisión: D1 (720*576), máx. 30 </w:t>
-                  </w:r>
-                  <w:proofErr w:type="spellStart"/>
-                  <w:r>
-                    <w:rPr>
-                      <w:rFonts w:asciiTheme="minorHAnsi" w:hAnsiTheme="minorHAnsi"/>
-                      <w:vertAlign w:val="subscript"/>
-                    </w:rPr>
-                    <w:t>fps</w:t>
-                  </w:r>
-                  <w:proofErr w:type="spellEnd"/>
-                </w:p>
-                <w:p>
-                  <w:pPr>
-                    <w:rPr>
-                      <w:rFonts w:asciiTheme="minorHAnsi" w:hAnsiTheme="minorHAnsi"/>
-                      <w:vertAlign w:val="subscript"/>
-                    </w:rPr>
-                  </w:pPr>
-                  <w:proofErr w:type="spellStart"/>
-                  <w:r>
-                    <w:rPr>
-                      <w:rFonts w:asciiTheme="minorHAnsi" w:hAnsiTheme="minorHAnsi"/>
-                      <w:vertAlign w:val="subscript"/>
-                    </w:rPr>
-                    <w:t>Bitrate</w:t>
-                  </w:r>
-                  <w:proofErr w:type="spellEnd"/>
-                  <w:r>
-                    <w:rPr>
-                      <w:rFonts w:asciiTheme="minorHAnsi" w:hAnsiTheme="minorHAnsi"/>
-                      <w:vertAlign w:val="subscript"/>
-                    </w:rPr>
-                    <w:t xml:space="preserve"> de vídeo</w:t>
+                    <w:t>Bitrate de vídeo</w:t>
                   </w:r>
                   <w:r>
                     <w:rPr>
@@ -4960,93 +4743,30 @@
                       <w:vertAlign w:val="subscript"/>
                     </w:rPr>
                     <w:tab/>
-                  </w:r>
-                  <w:proofErr w:type="spellStart"/>
-                  <w:r>
+                    <w:t>Desempañamiento óptico y desempañamiento digital</w:t>
+                  </w:r>
+                </w:p>
+                <w:p>
+                  <w:pPr>
                     <w:rPr>
                       <w:rFonts w:asciiTheme="minorHAnsi" w:hAnsiTheme="minorHAnsi"/>
                       <w:vertAlign w:val="subscript"/>
                     </w:rPr>
-                    <w:t>Desempañamiento</w:t>
-                  </w:r>
-                  <w:proofErr w:type="spellEnd"/>
+                  </w:pPr>
                   <w:r>
                     <w:rPr>
                       <w:rFonts w:asciiTheme="minorHAnsi" w:hAnsiTheme="minorHAnsi"/>
                       <w:vertAlign w:val="subscript"/>
                     </w:rPr>
-                    <w:t xml:space="preserve"> óptico y </w:t>
-                  </w:r>
-                  <w:proofErr w:type="spellStart"/>
+                    <w:t>Protocolos</w:t>
+                  </w:r>
                   <w:r>
                     <w:rPr>
                       <w:rFonts w:asciiTheme="minorHAnsi" w:hAnsiTheme="minorHAnsi"/>
                       <w:vertAlign w:val="subscript"/>
                     </w:rPr>
-                    <w:t>desempañamiento</w:t>
-                  </w:r>
-                  <w:proofErr w:type="spellEnd"/>
-                  <w:r>
-                    <w:rPr>
-                      <w:rFonts w:asciiTheme="minorHAnsi" w:hAnsiTheme="minorHAnsi"/>
-                      <w:vertAlign w:val="subscript"/>
-                    </w:rPr>
-                    <w:t xml:space="preserve"> digital</w:t>
-                  </w:r>
-                </w:p>
-                <w:p>
-                  <w:pPr>
-                    <w:rPr>
-                      <w:rFonts w:asciiTheme="minorHAnsi" w:hAnsiTheme="minorHAnsi"/>
-                      <w:vertAlign w:val="subscript"/>
-                    </w:rPr>
-                  </w:pPr>
-                  <w:r>
-                    <w:rPr>
-                      <w:rFonts w:asciiTheme="minorHAnsi" w:hAnsiTheme="minorHAnsi"/>
-                      <w:vertAlign w:val="subscript"/>
-                    </w:rPr>
-                    <w:t>Protocolos</w:t>
-                  </w:r>
-                  <w:r>
-                    <w:rPr>
-                      <w:rFonts w:asciiTheme="minorHAnsi" w:hAnsiTheme="minorHAnsi"/>
-                      <w:vertAlign w:val="subscript"/>
-                    </w:rPr>
                     <w:tab/>
-                    <w:t xml:space="preserve">IPv4, IGMP, ICMP, ARP, TCP, UDP, DHCP, PPPoE, RTP, RTSP, RTCP, DNS, DDNS, NTP, FTP, </w:t>
-                  </w:r>
-                  <w:proofErr w:type="spellStart"/>
-                  <w:r>
-                    <w:rPr>
-                      <w:rFonts w:asciiTheme="minorHAnsi" w:hAnsiTheme="minorHAnsi"/>
-                      <w:vertAlign w:val="subscript"/>
-                    </w:rPr>
-                    <w:t>UPnP</w:t>
-                  </w:r>
-                  <w:proofErr w:type="spellEnd"/>
-                  <w:r>
-                    <w:rPr>
-                      <w:rFonts w:asciiTheme="minorHAnsi" w:hAnsiTheme="minorHAnsi"/>
-                      <w:vertAlign w:val="subscript"/>
-                    </w:rPr>
-                    <w:t xml:space="preserve">, HTTP, HTTPS, SMTP, 802.1x, SNMP, </w:t>
-                  </w:r>
-                  <w:proofErr w:type="spellStart"/>
-                  <w:r>
-                    <w:rPr>
-                      <w:rFonts w:asciiTheme="minorHAnsi" w:hAnsiTheme="minorHAnsi"/>
-                      <w:vertAlign w:val="subscript"/>
-                    </w:rPr>
-                    <w:t>QoS</w:t>
-                  </w:r>
-                  <w:proofErr w:type="spellEnd"/>
-                  <w:r>
-                    <w:rPr>
-                      <w:rFonts w:asciiTheme="minorHAnsi" w:hAnsiTheme="minorHAnsi"/>
-                      <w:vertAlign w:val="subscript"/>
-                    </w:rPr>
-                    <w:t>, RTMP, SSL/TLS</w:t>
+                    <w:t>IPv4, IGMP, ICMP, ARP, TCP, UDP, DHCP, PPPoE, RTP, RTSP, RTCP, DNS, DDNS, NTP, FTP, UPnP, HTTP, HTTPS, SMTP, 802.1x, SNMP, QoS, RTMP, SSL/TLS</w:t>
                   </w:r>
                 </w:p>
                 <w:p>
@@ -5138,50 +4858,38 @@
                       <w:vertAlign w:val="subscript"/>
                     </w:rPr>
                     <w:tab/>
-                  </w:r>
-                  <w:proofErr w:type="spellStart"/>
-                  <w:r>
+                    <w:t>EZStation</w:t>
+                  </w:r>
+                </w:p>
+                <w:p>
+                  <w:pPr>
                     <w:rPr>
                       <w:rFonts w:asciiTheme="minorHAnsi" w:hAnsiTheme="minorHAnsi"/>
                       <w:vertAlign w:val="subscript"/>
                     </w:rPr>
-                    <w:t>EZStation</w:t>
-                  </w:r>
-                  <w:proofErr w:type="spellEnd"/>
-                </w:p>
-                <w:p>
-                  <w:pPr>
+                  </w:pPr>
+                  <w:r>
                     <w:rPr>
                       <w:rFonts w:asciiTheme="minorHAnsi" w:hAnsiTheme="minorHAnsi"/>
                       <w:vertAlign w:val="subscript"/>
                     </w:rPr>
-                  </w:pPr>
-                  <w:proofErr w:type="spellStart"/>
-                  <w:r>
+                    <w:t>EZView</w:t>
+                  </w:r>
+                </w:p>
+                <w:p>
+                  <w:pPr>
                     <w:rPr>
                       <w:rFonts w:asciiTheme="minorHAnsi" w:hAnsiTheme="minorHAnsi"/>
                       <w:vertAlign w:val="subscript"/>
                     </w:rPr>
-                    <w:t>EZView</w:t>
-                  </w:r>
-                  <w:proofErr w:type="spellEnd"/>
-                </w:p>
-                <w:p>
-                  <w:pPr>
+                  </w:pPr>
+                  <w:r>
                     <w:rPr>
                       <w:rFonts w:asciiTheme="minorHAnsi" w:hAnsiTheme="minorHAnsi"/>
                       <w:vertAlign w:val="subscript"/>
                     </w:rPr>
-                  </w:pPr>
-                  <w:proofErr w:type="spellStart"/>
-                  <w:r>
-                    <w:rPr>
-                      <w:rFonts w:asciiTheme="minorHAnsi" w:hAnsiTheme="minorHAnsi"/>
-                      <w:vertAlign w:val="subscript"/>
-                    </w:rPr>
                     <w:t>EZLive</w:t>
                   </w:r>
-                  <w:proofErr w:type="spellEnd"/>
                 </w:p>
                 <w:p>
                   <w:pPr>
@@ -5619,25 +5327,7 @@
                       <w:vertAlign w:val="subscript"/>
                     </w:rPr>
                     <w:tab/>
-                    <w:t xml:space="preserve">HP Z1 G5 Torre </w:t>
-                  </w:r>
-                  <w:proofErr w:type="spellStart"/>
-                  <w:r>
-                    <w:rPr>
-                      <w:rFonts w:asciiTheme="minorHAnsi" w:eastAsia="Arial Narrow" w:hAnsiTheme="minorHAnsi" w:cs="Arial Narrow"/>
-                      <w:color w:val="000000"/>
-                      <w:vertAlign w:val="subscript"/>
-                    </w:rPr>
-                    <w:t>WorkStation</w:t>
-                  </w:r>
-                  <w:proofErr w:type="spellEnd"/>
-                  <w:r>
-                    <w:rPr>
-                      <w:rFonts w:asciiTheme="minorHAnsi" w:eastAsia="Arial Narrow" w:hAnsiTheme="minorHAnsi" w:cs="Arial Narrow"/>
-                      <w:color w:val="000000"/>
-                      <w:vertAlign w:val="subscript"/>
-                    </w:rPr>
-                    <w:t xml:space="preserve"> / Workstation HP Z1 G5 / HP Z1 G5 Workstation / Estación de trabajo HP Z1 G5</w:t>
+                    <w:t>HP Z1 G5 Torre WorkStation / Workstation HP Z1 G5 / HP Z1 G5 Workstation / Estación de trabajo HP Z1 G5</w:t>
                   </w:r>
                 </w:p>
                 <w:p>
@@ -5663,25 +5353,7 @@
                       <w:vertAlign w:val="subscript"/>
                     </w:rPr>
                     <w:tab/>
-                    <w:t xml:space="preserve">Intel® Core ™ i7-9700 de 3,0 GHz, hasta 4,7 GHz con tecnología Intel® Turbo </w:t>
-                  </w:r>
-                  <w:proofErr w:type="spellStart"/>
-                  <w:r>
-                    <w:rPr>
-                      <w:rFonts w:asciiTheme="minorHAnsi" w:eastAsia="Arial Narrow" w:hAnsiTheme="minorHAnsi" w:cs="Arial Narrow"/>
-                      <w:color w:val="000000"/>
-                      <w:vertAlign w:val="subscript"/>
-                    </w:rPr>
-                    <w:t>Boost</w:t>
-                  </w:r>
-                  <w:proofErr w:type="spellEnd"/>
-                  <w:r>
-                    <w:rPr>
-                      <w:rFonts w:asciiTheme="minorHAnsi" w:eastAsia="Arial Narrow" w:hAnsiTheme="minorHAnsi" w:cs="Arial Narrow"/>
-                      <w:color w:val="000000"/>
-                      <w:vertAlign w:val="subscript"/>
-                    </w:rPr>
-                    <w:t>, caché de 12 MB, 8 núcleos</w:t>
+                    <w:t>Intel® Core ™ i7-9700 de 3,0 GHz, hasta 4,7 GHz con tecnología Intel® Turbo Boost, caché de 12 MB, 8 núcleos</w:t>
                   </w:r>
                 </w:p>
                 <w:p>
@@ -5739,26 +5411,7 @@
                       <w:lang w:val="en-US"/>
                     </w:rPr>
                     <w:tab/>
-                  </w:r>
-                  <w:proofErr w:type="spellStart"/>
-                  <w:r>
-                    <w:rPr>
-                      <w:rFonts w:asciiTheme="minorHAnsi" w:eastAsia="Arial Narrow" w:hAnsiTheme="minorHAnsi" w:cs="Arial Narrow"/>
-                      <w:color w:val="000000"/>
-                      <w:vertAlign w:val="subscript"/>
-                      <w:lang w:val="en-US"/>
-                    </w:rPr>
-                    <w:t>Socket</w:t>
-                  </w:r>
-                  <w:proofErr w:type="spellEnd"/>
-                  <w:r>
-                    <w:rPr>
-                      <w:rFonts w:asciiTheme="minorHAnsi" w:eastAsia="Arial Narrow" w:hAnsiTheme="minorHAnsi" w:cs="Arial Narrow"/>
-                      <w:color w:val="000000"/>
-                      <w:vertAlign w:val="subscript"/>
-                      <w:lang w:val="en-US"/>
-                    </w:rPr>
-                    <w:t xml:space="preserve"> FCLGA 1151</w:t>
+                    <w:t>Socket FCLGA 1151</w:t>
                   </w:r>
                 </w:p>
                 <w:p>
@@ -5816,27 +5469,7 @@
                       <w:lang w:val="en-US"/>
                     </w:rPr>
                     <w:tab/>
-                    <w:t xml:space="preserve">32 GB SDRAM DDR4-2666 </w:t>
-                  </w:r>
-                  <w:proofErr w:type="spellStart"/>
-                  <w:r>
-                    <w:rPr>
-                      <w:rFonts w:asciiTheme="minorHAnsi" w:eastAsia="Arial Narrow" w:hAnsiTheme="minorHAnsi" w:cs="Arial Narrow"/>
-                      <w:color w:val="000000"/>
-                      <w:vertAlign w:val="subscript"/>
-                      <w:lang w:val="en-US"/>
-                    </w:rPr>
-                    <w:t>ampliable</w:t>
-                  </w:r>
-                  <w:proofErr w:type="spellEnd"/>
-                  <w:r>
-                    <w:rPr>
-                      <w:rFonts w:asciiTheme="minorHAnsi" w:eastAsia="Arial Narrow" w:hAnsiTheme="minorHAnsi" w:cs="Arial Narrow"/>
-                      <w:color w:val="000000"/>
-                      <w:vertAlign w:val="subscript"/>
-                      <w:lang w:val="en-US"/>
-                    </w:rPr>
-                    <w:t xml:space="preserve"> a 128 GB</w:t>
+                    <w:t>32 GB SDRAM DDR4-2666 ampliable a 128 GB</w:t>
                   </w:r>
                 </w:p>
                 <w:p>
@@ -5862,25 +5495,7 @@
                       <w:vertAlign w:val="subscript"/>
                     </w:rPr>
                     <w:tab/>
-                    <w:t xml:space="preserve">Sólido 512 GB SSD PCIe® </w:t>
-                  </w:r>
-                  <w:proofErr w:type="spellStart"/>
-                  <w:r>
-                    <w:rPr>
-                      <w:rFonts w:asciiTheme="minorHAnsi" w:eastAsia="Arial Narrow" w:hAnsiTheme="minorHAnsi" w:cs="Arial Narrow"/>
-                      <w:color w:val="000000"/>
-                      <w:vertAlign w:val="subscript"/>
-                    </w:rPr>
-                    <w:t>NVMe</w:t>
-                  </w:r>
-                  <w:proofErr w:type="spellEnd"/>
-                  <w:r>
-                    <w:rPr>
-                      <w:rFonts w:asciiTheme="minorHAnsi" w:eastAsia="Arial Narrow" w:hAnsiTheme="minorHAnsi" w:cs="Arial Narrow"/>
-                      <w:color w:val="000000"/>
-                      <w:vertAlign w:val="subscript"/>
-                    </w:rPr>
-                    <w:t>™ + Disco Duro HDD 1TB</w:t>
+                    <w:t>Sólido 512 GB SSD PCIe® NVMe™ + Disco Duro HDD 1TB</w:t>
                   </w:r>
                 </w:p>
                 <w:p>
@@ -6017,61 +5632,7 @@
                       <w:vertAlign w:val="subscript"/>
                     </w:rPr>
                     <w:tab/>
-                    <w:t xml:space="preserve">NVIDIA® </w:t>
-                  </w:r>
-                  <w:proofErr w:type="spellStart"/>
-                  <w:r>
-                    <w:rPr>
-                      <w:rFonts w:asciiTheme="minorHAnsi" w:eastAsia="Arial Narrow" w:hAnsiTheme="minorHAnsi" w:cs="Arial Narrow"/>
-                      <w:color w:val="000000"/>
-                      <w:vertAlign w:val="subscript"/>
-                    </w:rPr>
-                    <w:t>Quadro</w:t>
-                  </w:r>
-                  <w:proofErr w:type="spellEnd"/>
-                  <w:r>
-                    <w:rPr>
-                      <w:rFonts w:asciiTheme="minorHAnsi" w:eastAsia="Arial Narrow" w:hAnsiTheme="minorHAnsi" w:cs="Arial Narrow"/>
-                      <w:color w:val="000000"/>
-                      <w:vertAlign w:val="subscript"/>
-                    </w:rPr>
-                    <w:t xml:space="preserve">® P2000 con 5 GB DDR5, 160-bit, CUDA 1024, </w:t>
-                  </w:r>
-                  <w:proofErr w:type="spellStart"/>
-                  <w:r>
-                    <w:rPr>
-                      <w:rFonts w:asciiTheme="minorHAnsi" w:eastAsia="Arial Narrow" w:hAnsiTheme="minorHAnsi" w:cs="Arial Narrow"/>
-                      <w:color w:val="000000"/>
-                      <w:vertAlign w:val="subscript"/>
-                    </w:rPr>
-                    <w:t>Memory</w:t>
-                  </w:r>
-                  <w:proofErr w:type="spellEnd"/>
-                  <w:r>
-                    <w:rPr>
-                      <w:rFonts w:asciiTheme="minorHAnsi" w:eastAsia="Arial Narrow" w:hAnsiTheme="minorHAnsi" w:cs="Arial Narrow"/>
-                      <w:color w:val="000000"/>
-                      <w:vertAlign w:val="subscript"/>
-                    </w:rPr>
-                    <w:t xml:space="preserve"> </w:t>
-                  </w:r>
-                  <w:proofErr w:type="spellStart"/>
-                  <w:r>
-                    <w:rPr>
-                      <w:rFonts w:asciiTheme="minorHAnsi" w:eastAsia="Arial Narrow" w:hAnsiTheme="minorHAnsi" w:cs="Arial Narrow"/>
-                      <w:color w:val="000000"/>
-                      <w:vertAlign w:val="subscript"/>
-                    </w:rPr>
-                    <w:t>Bandwidth</w:t>
-                  </w:r>
-                  <w:proofErr w:type="spellEnd"/>
-                  <w:r>
-                    <w:rPr>
-                      <w:rFonts w:asciiTheme="minorHAnsi" w:eastAsia="Arial Narrow" w:hAnsiTheme="minorHAnsi" w:cs="Arial Narrow"/>
-                      <w:color w:val="000000"/>
-                      <w:vertAlign w:val="subscript"/>
-                    </w:rPr>
-                    <w:t xml:space="preserve"> 140 GB/s</w:t>
+                    <w:t>NVIDIA® Quadro® P2000 con 5 GB DDR5, 160-bit, CUDA 1024, Memory Bandwidth 140 GB/s</w:t>
                   </w:r>
                 </w:p>
                 <w:p>
@@ -6113,25 +5674,7 @@
                       <w:color w:val="000000"/>
                       <w:vertAlign w:val="subscript"/>
                     </w:rPr>
-                    <w:t>Ethernet 1 x RJ</w:t>
-                  </w:r>
-                  <w:proofErr w:type="gramStart"/>
-                  <w:r>
-                    <w:rPr>
-                      <w:rFonts w:asciiTheme="minorHAnsi" w:eastAsia="Arial Narrow" w:hAnsiTheme="minorHAnsi" w:cs="Arial Narrow"/>
-                      <w:color w:val="000000"/>
-                      <w:vertAlign w:val="subscript"/>
-                    </w:rPr>
-                    <w:t>45 :</w:t>
-                  </w:r>
-                  <w:proofErr w:type="gramEnd"/>
-                  <w:r>
-                    <w:rPr>
-                      <w:rFonts w:asciiTheme="minorHAnsi" w:eastAsia="Arial Narrow" w:hAnsiTheme="minorHAnsi" w:cs="Arial Narrow"/>
-                      <w:color w:val="000000"/>
-                      <w:vertAlign w:val="subscript"/>
-                    </w:rPr>
-                    <w:t xml:space="preserve"> Conexión de red Intel I219-LM Gigabit LOM</w:t>
+                    <w:t>Ethernet 1 x RJ45 : Conexión de red Intel I219-LM Gigabit LOM</w:t>
                   </w:r>
                 </w:p>
                 <w:p>
@@ -6173,25 +5716,7 @@
                       <w:color w:val="000000"/>
                       <w:vertAlign w:val="subscript"/>
                     </w:rPr>
-                    <w:t xml:space="preserve">Códec </w:t>
-                  </w:r>
-                  <w:proofErr w:type="spellStart"/>
-                  <w:r>
-                    <w:rPr>
-                      <w:rFonts w:asciiTheme="minorHAnsi" w:eastAsia="Arial Narrow" w:hAnsiTheme="minorHAnsi" w:cs="Arial Narrow"/>
-                      <w:color w:val="000000"/>
-                      <w:vertAlign w:val="subscript"/>
-                    </w:rPr>
-                    <w:t>Conexant</w:t>
-                  </w:r>
-                  <w:proofErr w:type="spellEnd"/>
-                  <w:r>
-                    <w:rPr>
-                      <w:rFonts w:asciiTheme="minorHAnsi" w:eastAsia="Arial Narrow" w:hAnsiTheme="minorHAnsi" w:cs="Arial Narrow"/>
-                      <w:color w:val="000000"/>
-                      <w:vertAlign w:val="subscript"/>
-                    </w:rPr>
-                    <w:t xml:space="preserve"> CX20632, conector universal de audio, puertos frontales para auriculares y micrófono (3,5 mm), compatible con transmisión múltiple.</w:t>
+                    <w:t>Códec Conexant CX20632, conector universal de audio, puertos frontales para auriculares y micrófono (3,5 mm), compatible con transmisión múltiple.</w:t>
                   </w:r>
                 </w:p>
                 <w:p>
@@ -6596,18 +6121,8 @@
                       <w:color w:val="000000"/>
                       <w:vertAlign w:val="subscript"/>
                     </w:rPr>
-                    <w:t xml:space="preserve">Resolución </w:t>
-                  </w:r>
-                  <w:proofErr w:type="spellStart"/>
-                  <w:r>
-                    <w:rPr>
-                      <w:rFonts w:asciiTheme="minorHAnsi" w:eastAsia="Arial Narrow" w:hAnsiTheme="minorHAnsi" w:cs="Arial Narrow"/>
-                      <w:color w:val="000000"/>
-                      <w:vertAlign w:val="subscript"/>
-                    </w:rPr>
-                    <w:t>maxima</w:t>
-                  </w:r>
-                  <w:proofErr w:type="spellEnd"/>
+                    <w:t>Resolución maxima</w:t>
+                  </w:r>
                   <w:r>
                     <w:rPr>
                       <w:rFonts w:asciiTheme="minorHAnsi" w:eastAsia="Arial Narrow" w:hAnsiTheme="minorHAnsi" w:cs="Arial Narrow"/>
@@ -6667,18 +6182,8 @@
                       <w:vertAlign w:val="subscript"/>
                     </w:rPr>
                     <w:tab/>
-                    <w:t xml:space="preserve">250 </w:t>
-                  </w:r>
-                  <w:proofErr w:type="spellStart"/>
-                  <w:r>
-                    <w:rPr>
-                      <w:rFonts w:asciiTheme="minorHAnsi" w:eastAsia="Arial Narrow" w:hAnsiTheme="minorHAnsi" w:cs="Arial Narrow"/>
-                      <w:color w:val="000000"/>
-                      <w:vertAlign w:val="subscript"/>
-                    </w:rPr>
-                    <w:t>nits</w:t>
-                  </w:r>
-                  <w:proofErr w:type="spellEnd"/>
+                    <w:t>250 nits</w:t>
+                  </w:r>
                 </w:p>
                 <w:p>
                   <w:pPr>
@@ -7848,73 +7353,15 @@
                       <w:vertAlign w:val="subscript"/>
                       <w:lang w:val="en-US"/>
                     </w:rPr>
-                    <w:t xml:space="preserve">(48,3 </w:t>
-                  </w:r>
-                  <w:proofErr w:type="spellStart"/>
-                  <w:r>
-                    <w:rPr>
-                      <w:rFonts w:asciiTheme="minorHAnsi" w:eastAsia="Arial Narrow" w:hAnsiTheme="minorHAnsi" w:cs="Arial Narrow"/>
-                      <w:color w:val="000000"/>
-                      <w:vertAlign w:val="subscript"/>
-                      <w:lang w:val="en-US"/>
-                    </w:rPr>
-                    <w:t>pulg</w:t>
-                  </w:r>
-                  <w:proofErr w:type="spellEnd"/>
-                  <w:r>
-                    <w:rPr>
-                      <w:rFonts w:asciiTheme="minorHAnsi" w:eastAsia="Arial Narrow" w:hAnsiTheme="minorHAnsi" w:cs="Arial Narrow"/>
-                      <w:color w:val="000000"/>
-                      <w:vertAlign w:val="subscript"/>
-                      <w:lang w:val="en-US"/>
-                    </w:rPr>
-                    <w:t xml:space="preserve">. × 27,5 </w:t>
-                  </w:r>
-                  <w:proofErr w:type="spellStart"/>
-                  <w:r>
-                    <w:rPr>
-                      <w:rFonts w:asciiTheme="minorHAnsi" w:eastAsia="Arial Narrow" w:hAnsiTheme="minorHAnsi" w:cs="Arial Narrow"/>
-                      <w:color w:val="000000"/>
-                      <w:vertAlign w:val="subscript"/>
-                      <w:lang w:val="en-US"/>
-                    </w:rPr>
-                    <w:t>pulg</w:t>
-                  </w:r>
-                  <w:proofErr w:type="spellEnd"/>
-                  <w:r>
-                    <w:rPr>
-                      <w:rFonts w:asciiTheme="minorHAnsi" w:eastAsia="Arial Narrow" w:hAnsiTheme="minorHAnsi" w:cs="Arial Narrow"/>
-                      <w:color w:val="000000"/>
-                      <w:vertAlign w:val="subscript"/>
-                      <w:lang w:val="en-US"/>
-                    </w:rPr>
-                    <w:t xml:space="preserve">. </w:t>
-                  </w:r>
-                  <w:r>
-                    <w:rPr>
-                      <w:rFonts w:asciiTheme="minorHAnsi" w:eastAsia="Arial Narrow" w:hAnsiTheme="minorHAnsi" w:cs="Arial Narrow"/>
-                      <w:color w:val="000000"/>
-                      <w:vertAlign w:val="subscript"/>
-                    </w:rPr>
-                    <w:t xml:space="preserve">× 2,6 </w:t>
-                  </w:r>
-                  <w:proofErr w:type="spellStart"/>
-                  <w:r>
-                    <w:rPr>
-                      <w:rFonts w:asciiTheme="minorHAnsi" w:eastAsia="Arial Narrow" w:hAnsiTheme="minorHAnsi" w:cs="Arial Narrow"/>
-                      <w:color w:val="000000"/>
-                      <w:vertAlign w:val="subscript"/>
-                    </w:rPr>
-                    <w:t>pulg</w:t>
-                  </w:r>
-                  <w:proofErr w:type="spellEnd"/>
-                  <w:r>
-                    <w:rPr>
-                      <w:rFonts w:asciiTheme="minorHAnsi" w:eastAsia="Arial Narrow" w:hAnsiTheme="minorHAnsi" w:cs="Arial Narrow"/>
-                      <w:color w:val="000000"/>
-                      <w:vertAlign w:val="subscript"/>
-                    </w:rPr>
-                    <w:t>.)</w:t>
+                    <w:t xml:space="preserve">(48,3 pulg. × 27,5 pulg. </w:t>
+                  </w:r>
+                  <w:r>
+                    <w:rPr>
+                      <w:rFonts w:asciiTheme="minorHAnsi" w:eastAsia="Arial Narrow" w:hAnsiTheme="minorHAnsi" w:cs="Arial Narrow"/>
+                      <w:color w:val="000000"/>
+                      <w:vertAlign w:val="subscript"/>
+                    </w:rPr>
+                    <w:t>× 2,6 pulg.)</w:t>
                   </w:r>
                 </w:p>
                 <w:p>
@@ -7982,114 +7429,24 @@
                       <w:color w:val="000000"/>
                       <w:vertAlign w:val="subscript"/>
                     </w:rPr>
-                    <w:t xml:space="preserve">(55,5 </w:t>
-                  </w:r>
-                  <w:proofErr w:type="spellStart"/>
-                  <w:r>
-                    <w:rPr>
-                      <w:rFonts w:asciiTheme="minorHAnsi" w:eastAsia="Arial Narrow" w:hAnsiTheme="minorHAnsi" w:cs="Arial Narrow"/>
-                      <w:color w:val="000000"/>
-                      <w:vertAlign w:val="subscript"/>
-                    </w:rPr>
-                    <w:t>pulg</w:t>
-                  </w:r>
-                  <w:proofErr w:type="spellEnd"/>
-                  <w:r>
-                    <w:rPr>
-                      <w:rFonts w:asciiTheme="minorHAnsi" w:eastAsia="Arial Narrow" w:hAnsiTheme="minorHAnsi" w:cs="Arial Narrow"/>
-                      <w:color w:val="000000"/>
-                      <w:vertAlign w:val="subscript"/>
-                    </w:rPr>
-                    <w:t xml:space="preserve">. × 34,4 </w:t>
-                  </w:r>
-                  <w:proofErr w:type="spellStart"/>
-                  <w:r>
-                    <w:rPr>
-                      <w:rFonts w:asciiTheme="minorHAnsi" w:eastAsia="Arial Narrow" w:hAnsiTheme="minorHAnsi" w:cs="Arial Narrow"/>
-                      <w:color w:val="000000"/>
-                      <w:vertAlign w:val="subscript"/>
-                    </w:rPr>
-                    <w:t>pulg</w:t>
-                  </w:r>
-                  <w:proofErr w:type="spellEnd"/>
-                  <w:r>
-                    <w:rPr>
-                      <w:rFonts w:asciiTheme="minorHAnsi" w:eastAsia="Arial Narrow" w:hAnsiTheme="minorHAnsi" w:cs="Arial Narrow"/>
-                      <w:color w:val="000000"/>
-                      <w:vertAlign w:val="subscript"/>
-                    </w:rPr>
-                    <w:t xml:space="preserve">. × 10,0 </w:t>
-                  </w:r>
-                  <w:proofErr w:type="spellStart"/>
-                  <w:r>
-                    <w:rPr>
-                      <w:rFonts w:asciiTheme="minorHAnsi" w:eastAsia="Arial Narrow" w:hAnsiTheme="minorHAnsi" w:cs="Arial Narrow"/>
-                      <w:color w:val="000000"/>
-                      <w:vertAlign w:val="subscript"/>
-                    </w:rPr>
-                    <w:t>pulg</w:t>
-                  </w:r>
-                  <w:proofErr w:type="spellEnd"/>
-                  <w:r>
-                    <w:rPr>
-                      <w:rFonts w:asciiTheme="minorHAnsi" w:eastAsia="Arial Narrow" w:hAnsiTheme="minorHAnsi" w:cs="Arial Narrow"/>
-                      <w:color w:val="000000"/>
-                      <w:vertAlign w:val="subscript"/>
-                    </w:rPr>
-                    <w:t>.)</w:t>
-                  </w:r>
-                </w:p>
-                <w:p>
-                  <w:pPr>
-                    <w:rPr>
-                      <w:rFonts w:asciiTheme="minorHAnsi" w:eastAsia="Arial Narrow" w:hAnsiTheme="minorHAnsi" w:cs="Arial Narrow"/>
-                      <w:color w:val="000000"/>
-                      <w:vertAlign w:val="subscript"/>
-                    </w:rPr>
-                  </w:pPr>
-                  <w:r>
-                    <w:rPr>
-                      <w:rFonts w:asciiTheme="minorHAnsi" w:eastAsia="Arial Narrow" w:hAnsiTheme="minorHAnsi" w:cs="Arial Narrow"/>
-                      <w:color w:val="000000"/>
-                      <w:vertAlign w:val="subscript"/>
-                    </w:rPr>
-                    <w:t xml:space="preserve">VESA 400 mm × 400 mm (15,7 </w:t>
-                  </w:r>
-                  <w:proofErr w:type="spellStart"/>
-                  <w:r>
-                    <w:rPr>
-                      <w:rFonts w:asciiTheme="minorHAnsi" w:eastAsia="Arial Narrow" w:hAnsiTheme="minorHAnsi" w:cs="Arial Narrow"/>
-                      <w:color w:val="000000"/>
-                      <w:vertAlign w:val="subscript"/>
-                    </w:rPr>
-                    <w:t>pulg</w:t>
-                  </w:r>
-                  <w:proofErr w:type="spellEnd"/>
-                  <w:r>
-                    <w:rPr>
-                      <w:rFonts w:asciiTheme="minorHAnsi" w:eastAsia="Arial Narrow" w:hAnsiTheme="minorHAnsi" w:cs="Arial Narrow"/>
-                      <w:color w:val="000000"/>
-                      <w:vertAlign w:val="subscript"/>
-                    </w:rPr>
-                    <w:t xml:space="preserve">. × 15,7 </w:t>
-                  </w:r>
-                  <w:proofErr w:type="spellStart"/>
-                  <w:r>
-                    <w:rPr>
-                      <w:rFonts w:asciiTheme="minorHAnsi" w:eastAsia="Arial Narrow" w:hAnsiTheme="minorHAnsi" w:cs="Arial Narrow"/>
-                      <w:color w:val="000000"/>
-                      <w:vertAlign w:val="subscript"/>
-                    </w:rPr>
-                    <w:t>pulg</w:t>
-                  </w:r>
-                  <w:proofErr w:type="spellEnd"/>
-                  <w:r>
-                    <w:rPr>
-                      <w:rFonts w:asciiTheme="minorHAnsi" w:eastAsia="Arial Narrow" w:hAnsiTheme="minorHAnsi" w:cs="Arial Narrow"/>
-                      <w:color w:val="000000"/>
-                      <w:vertAlign w:val="subscript"/>
-                    </w:rPr>
-                    <w:t>.)</w:t>
+                    <w:t>(55,5 pulg. × 34,4 pulg. × 10,0 pulg.)</w:t>
+                  </w:r>
+                </w:p>
+                <w:p>
+                  <w:pPr>
+                    <w:rPr>
+                      <w:rFonts w:asciiTheme="minorHAnsi" w:eastAsia="Arial Narrow" w:hAnsiTheme="minorHAnsi" w:cs="Arial Narrow"/>
+                      <w:color w:val="000000"/>
+                      <w:vertAlign w:val="subscript"/>
+                    </w:rPr>
+                  </w:pPr>
+                  <w:r>
+                    <w:rPr>
+                      <w:rFonts w:asciiTheme="minorHAnsi" w:eastAsia="Arial Narrow" w:hAnsiTheme="minorHAnsi" w:cs="Arial Narrow"/>
+                      <w:color w:val="000000"/>
+                      <w:vertAlign w:val="subscript"/>
+                    </w:rPr>
+                    <w:t>VESA 400 mm × 400 mm (15,7 pulg. × 15,7 pulg.)</w:t>
                   </w:r>
                 </w:p>
                 <w:p>
@@ -8293,25 +7650,7 @@
                       <w:color w:val="000000"/>
                       <w:vertAlign w:val="subscript"/>
                     </w:rPr>
-                    <w:t xml:space="preserve">FCC </w:t>
-                  </w:r>
-                  <w:proofErr w:type="spellStart"/>
-                  <w:r>
-                    <w:rPr>
-                      <w:rFonts w:asciiTheme="minorHAnsi" w:eastAsia="Arial Narrow" w:hAnsiTheme="minorHAnsi" w:cs="Arial Narrow"/>
-                      <w:color w:val="000000"/>
-                      <w:vertAlign w:val="subscript"/>
-                    </w:rPr>
-                    <w:t>FCC</w:t>
-                  </w:r>
-                  <w:proofErr w:type="spellEnd"/>
-                  <w:r>
-                    <w:rPr>
-                      <w:rFonts w:asciiTheme="minorHAnsi" w:eastAsia="Arial Narrow" w:hAnsiTheme="minorHAnsi" w:cs="Arial Narrow"/>
-                      <w:color w:val="000000"/>
-                      <w:vertAlign w:val="subscript"/>
-                    </w:rPr>
-                    <w:t xml:space="preserve"> CFR Título 47 Parte 15 Subparte B</w:t>
+                    <w:t>FCC FCC CFR Título 47 Parte 15 Subparte B</w:t>
                   </w:r>
                 </w:p>
                 <w:p>
@@ -8391,31 +7730,7 @@
                 <w:vertAlign w:val="subscript"/>
               </w:rPr>
               <w:lastRenderedPageBreak/>
-              <w:t>4.</w:t>
-            </w:r>
-            <w:proofErr w:type="gramStart"/>
-            <w:r>
-              <w:rPr>
-                <w:rFonts w:ascii="Arial Narrow" w:eastAsia="Arial Narrow" w:hAnsi="Arial Narrow" w:cs="Arial Narrow"/>
-                <w:b/>
-                <w:color w:val="000000"/>
-                <w:sz w:val="24"/>
-                <w:szCs w:val="24"/>
-                <w:vertAlign w:val="subscript"/>
-              </w:rPr>
-              <w:t>2.ACONDICIONAMIENTO</w:t>
-            </w:r>
-            <w:proofErr w:type="gramEnd"/>
-            <w:r>
-              <w:rPr>
-                <w:rFonts w:ascii="Arial Narrow" w:eastAsia="Arial Narrow" w:hAnsi="Arial Narrow" w:cs="Arial Narrow"/>
-                <w:b/>
-                <w:color w:val="000000"/>
-                <w:sz w:val="24"/>
-                <w:szCs w:val="24"/>
-                <w:vertAlign w:val="subscript"/>
-              </w:rPr>
-              <w:t xml:space="preserve">, MONTAJE E INSTALACIÓN </w:t>
+              <w:t xml:space="preserve">4.2.ACONDICIONAMIENTO, MONTAJE E INSTALACIÓN </w:t>
             </w:r>
           </w:p>
         </w:tc>
@@ -9928,27 +9243,7 @@
                 <w:szCs w:val="24"/>
                 <w:vertAlign w:val="subscript"/>
               </w:rPr>
-              <w:t xml:space="preserve">En el caso de postores que declaren en el Anexo </w:t>
-            </w:r>
-            <w:proofErr w:type="spellStart"/>
-            <w:r>
-              <w:rPr>
-                <w:rFonts w:ascii="Arial Narrow" w:eastAsia="Arial Narrow" w:hAnsi="Arial Narrow" w:cs="Arial Narrow"/>
-                <w:sz w:val="24"/>
-                <w:szCs w:val="24"/>
-                <w:vertAlign w:val="subscript"/>
-              </w:rPr>
-              <w:t>N°</w:t>
-            </w:r>
-            <w:proofErr w:type="spellEnd"/>
-            <w:r>
-              <w:rPr>
-                <w:rFonts w:ascii="Arial Narrow" w:eastAsia="Arial Narrow" w:hAnsi="Arial Narrow" w:cs="Arial Narrow"/>
-                <w:sz w:val="24"/>
-                <w:szCs w:val="24"/>
-                <w:vertAlign w:val="subscript"/>
-              </w:rPr>
-              <w:t xml:space="preserve"> 1 tener la condición de micro y pequeña empresa, se acredita una experiencia de 15,000.00, por la venta de bienes iguales o similares al objeto de la convocatoria, durante los ocho (8) años anteriores a la fecha de la presentación de ofertas que se computarán desde la fecha de la conformidad o emisión del comprobante de pago, según corresponda. En el caso de consorcios, todos los integrantes deben contar con la condición de micro y pequeña empresa. </w:t>
+              <w:t xml:space="preserve">En el caso de postores que declaren en el Anexo N° 1 tener la condición de micro y pequeña empresa, se acredita una experiencia de 15,000.00, por la venta de bienes iguales o similares al objeto de la convocatoria, durante los ocho (8) años anteriores a la fecha de la presentación de ofertas que se computarán desde la fecha de la conformidad o emisión del comprobante de pago, según corresponda. En el caso de consorcios, todos los integrantes deben contar con la condición de micro y pequeña empresa. </w:t>
             </w:r>
           </w:p>
           <w:p>
@@ -10034,47 +9329,7 @@
                 <w:szCs w:val="24"/>
                 <w:vertAlign w:val="subscript"/>
               </w:rPr>
-              <w:t>La experiencia del postor en la especialidad se acreditará con copia simple de (i) contratos u órdenes de compra, y su respectiva conformidad o constancia de prestación; o  (</w:t>
-            </w:r>
-            <w:proofErr w:type="spellStart"/>
-            <w:r>
-              <w:rPr>
-                <w:rFonts w:ascii="Arial Narrow" w:eastAsia="Arial Narrow" w:hAnsi="Arial Narrow" w:cs="Arial Narrow"/>
-                <w:sz w:val="24"/>
-                <w:szCs w:val="24"/>
-                <w:vertAlign w:val="subscript"/>
-              </w:rPr>
-              <w:t>ii</w:t>
-            </w:r>
-            <w:proofErr w:type="spellEnd"/>
-            <w:r>
-              <w:rPr>
-                <w:rFonts w:ascii="Arial Narrow" w:eastAsia="Arial Narrow" w:hAnsi="Arial Narrow" w:cs="Arial Narrow"/>
-                <w:sz w:val="24"/>
-                <w:szCs w:val="24"/>
-                <w:vertAlign w:val="subscript"/>
-              </w:rPr>
-              <w:t xml:space="preserve">) comprobantes de pago cuya cancelación se acredite documental y fehacientemente, con </w:t>
-            </w:r>
-            <w:proofErr w:type="spellStart"/>
-            <w:r>
-              <w:rPr>
-                <w:rFonts w:ascii="Arial Narrow" w:eastAsia="Arial Narrow" w:hAnsi="Arial Narrow" w:cs="Arial Narrow"/>
-                <w:sz w:val="24"/>
-                <w:szCs w:val="24"/>
-                <w:vertAlign w:val="subscript"/>
-              </w:rPr>
-              <w:t>voucher</w:t>
-            </w:r>
-            <w:proofErr w:type="spellEnd"/>
-            <w:r>
-              <w:rPr>
-                <w:rFonts w:ascii="Arial Narrow" w:eastAsia="Arial Narrow" w:hAnsi="Arial Narrow" w:cs="Arial Narrow"/>
-                <w:sz w:val="24"/>
-                <w:szCs w:val="24"/>
-                <w:vertAlign w:val="subscript"/>
-              </w:rPr>
-              <w:t xml:space="preserve"> de depósito, nota de abono, reporte de estado de cuenta, cualquier otro documento emitido por Entidad del sistema financiero que acredite el abono o mediante cancelación en el mismo comprobante de pago</w:t>
+              <w:t>La experiencia del postor en la especialidad se acreditará con copia simple de (i) contratos u órdenes de compra, y su respectiva conformidad o constancia de prestación; o  (ii) comprobantes de pago cuya cancelación se acredite documental y fehacientemente, con voucher de depósito, nota de abono, reporte de estado de cuenta, cualquier otro documento emitido por Entidad del sistema financiero que acredite el abono o mediante cancelación en el mismo comprobante de pago</w:t>
             </w:r>
             <w:r>
               <w:rPr>
@@ -10133,29 +9388,7 @@
                 <w:szCs w:val="24"/>
                 <w:vertAlign w:val="subscript"/>
               </w:rPr>
-              <w:t xml:space="preserve">Anexo </w:t>
-            </w:r>
-            <w:proofErr w:type="spellStart"/>
-            <w:r>
-              <w:rPr>
-                <w:rFonts w:ascii="Arial Narrow" w:eastAsia="Arial Narrow" w:hAnsi="Arial Narrow" w:cs="Arial Narrow"/>
-                <w:b/>
-                <w:sz w:val="24"/>
-                <w:szCs w:val="24"/>
-                <w:vertAlign w:val="subscript"/>
-              </w:rPr>
-              <w:t>Nº</w:t>
-            </w:r>
-            <w:proofErr w:type="spellEnd"/>
-            <w:r>
-              <w:rPr>
-                <w:rFonts w:ascii="Arial Narrow" w:eastAsia="Arial Narrow" w:hAnsi="Arial Narrow" w:cs="Arial Narrow"/>
-                <w:b/>
-                <w:sz w:val="24"/>
-                <w:szCs w:val="24"/>
-                <w:vertAlign w:val="subscript"/>
-              </w:rPr>
-              <w:t xml:space="preserve"> 8</w:t>
+              <w:t>Anexo Nº 8</w:t>
             </w:r>
             <w:r>
               <w:rPr>
@@ -10291,27 +9524,7 @@
                 <w:szCs w:val="24"/>
                 <w:vertAlign w:val="subscript"/>
               </w:rPr>
-              <w:t xml:space="preserve">Si el titular de la experiencia no es el postor, consignar si dicha experiencia corresponde a la matriz en caso que el postor sea sucursal, o fue transmitida por reorganización societaria, debiendo acompañar la documentación </w:t>
-            </w:r>
-            <w:proofErr w:type="spellStart"/>
-            <w:r>
-              <w:rPr>
-                <w:rFonts w:ascii="Arial Narrow" w:eastAsia="Arial Narrow" w:hAnsi="Arial Narrow" w:cs="Arial Narrow"/>
-                <w:sz w:val="24"/>
-                <w:szCs w:val="24"/>
-                <w:vertAlign w:val="subscript"/>
-              </w:rPr>
-              <w:t>sustentatoria</w:t>
-            </w:r>
-            <w:proofErr w:type="spellEnd"/>
-            <w:r>
-              <w:rPr>
-                <w:rFonts w:ascii="Arial Narrow" w:eastAsia="Arial Narrow" w:hAnsi="Arial Narrow" w:cs="Arial Narrow"/>
-                <w:sz w:val="24"/>
-                <w:szCs w:val="24"/>
-                <w:vertAlign w:val="subscript"/>
-              </w:rPr>
-              <w:t xml:space="preserve"> correspondiente.</w:t>
+              <w:t>Si el titular de la experiencia no es el postor, consignar si dicha experiencia corresponde a la matriz en caso que el postor sea sucursal, o fue transmitida por reorganización societaria, debiendo acompañar la documentación sustentatoria correspondiente.</w:t>
             </w:r>
           </w:p>
           <w:p>
@@ -10352,29 +9565,7 @@
                 <w:szCs w:val="24"/>
                 <w:vertAlign w:val="subscript"/>
               </w:rPr>
-              <w:t xml:space="preserve">Anexo </w:t>
-            </w:r>
-            <w:proofErr w:type="spellStart"/>
-            <w:r>
-              <w:rPr>
-                <w:rFonts w:ascii="Arial Narrow" w:eastAsia="Arial Narrow" w:hAnsi="Arial Narrow" w:cs="Arial Narrow"/>
-                <w:b/>
-                <w:sz w:val="24"/>
-                <w:szCs w:val="24"/>
-                <w:vertAlign w:val="subscript"/>
-              </w:rPr>
-              <w:t>N°</w:t>
-            </w:r>
-            <w:proofErr w:type="spellEnd"/>
-            <w:r>
-              <w:rPr>
-                <w:rFonts w:ascii="Arial Narrow" w:eastAsia="Arial Narrow" w:hAnsi="Arial Narrow" w:cs="Arial Narrow"/>
-                <w:b/>
-                <w:sz w:val="24"/>
-                <w:szCs w:val="24"/>
-                <w:vertAlign w:val="subscript"/>
-              </w:rPr>
-              <w:t xml:space="preserve"> 9</w:t>
+              <w:t>Anexo N° 9</w:t>
             </w:r>
             <w:r>
               <w:rPr>
@@ -10455,29 +9646,7 @@
                 <w:szCs w:val="24"/>
                 <w:vertAlign w:val="subscript"/>
               </w:rPr>
-              <w:t xml:space="preserve">Anexo </w:t>
-            </w:r>
-            <w:proofErr w:type="spellStart"/>
-            <w:r>
-              <w:rPr>
-                <w:rFonts w:ascii="Arial Narrow" w:eastAsia="Arial Narrow" w:hAnsi="Arial Narrow" w:cs="Arial Narrow"/>
-                <w:b/>
-                <w:sz w:val="24"/>
-                <w:szCs w:val="24"/>
-                <w:vertAlign w:val="subscript"/>
-              </w:rPr>
-              <w:t>Nº</w:t>
-            </w:r>
-            <w:proofErr w:type="spellEnd"/>
-            <w:r>
-              <w:rPr>
-                <w:rFonts w:ascii="Arial Narrow" w:eastAsia="Arial Narrow" w:hAnsi="Arial Narrow" w:cs="Arial Narrow"/>
-                <w:b/>
-                <w:sz w:val="24"/>
-                <w:szCs w:val="24"/>
-                <w:vertAlign w:val="subscript"/>
-              </w:rPr>
-              <w:t xml:space="preserve"> 8</w:t>
+              <w:t>Anexo Nº 8</w:t>
             </w:r>
             <w:r>
               <w:rPr>
@@ -11083,67 +10252,7 @@
                 <w:szCs w:val="24"/>
                 <w:vertAlign w:val="subscript"/>
               </w:rPr>
-              <w:t>La experiencia del personal clave se acreditará con cualquiera de los siguientes documentos: (i) copia simple de contratos y su respectiva conformidad o (</w:t>
-            </w:r>
-            <w:proofErr w:type="spellStart"/>
-            <w:r>
-              <w:rPr>
-                <w:rFonts w:ascii="Arial Narrow" w:eastAsia="Arial Narrow" w:hAnsi="Arial Narrow" w:cs="Arial Narrow"/>
-                <w:sz w:val="24"/>
-                <w:szCs w:val="24"/>
-                <w:vertAlign w:val="subscript"/>
-              </w:rPr>
-              <w:t>ii</w:t>
-            </w:r>
-            <w:proofErr w:type="spellEnd"/>
-            <w:r>
-              <w:rPr>
-                <w:rFonts w:ascii="Arial Narrow" w:eastAsia="Arial Narrow" w:hAnsi="Arial Narrow" w:cs="Arial Narrow"/>
-                <w:sz w:val="24"/>
-                <w:szCs w:val="24"/>
-                <w:vertAlign w:val="subscript"/>
-              </w:rPr>
-              <w:t>) constancias o (</w:t>
-            </w:r>
-            <w:proofErr w:type="spellStart"/>
-            <w:r>
-              <w:rPr>
-                <w:rFonts w:ascii="Arial Narrow" w:eastAsia="Arial Narrow" w:hAnsi="Arial Narrow" w:cs="Arial Narrow"/>
-                <w:sz w:val="24"/>
-                <w:szCs w:val="24"/>
-                <w:vertAlign w:val="subscript"/>
-              </w:rPr>
-              <w:t>iii</w:t>
-            </w:r>
-            <w:proofErr w:type="spellEnd"/>
-            <w:r>
-              <w:rPr>
-                <w:rFonts w:ascii="Arial Narrow" w:eastAsia="Arial Narrow" w:hAnsi="Arial Narrow" w:cs="Arial Narrow"/>
-                <w:sz w:val="24"/>
-                <w:szCs w:val="24"/>
-                <w:vertAlign w:val="subscript"/>
-              </w:rPr>
-              <w:t>) certificados o (</w:t>
-            </w:r>
-            <w:proofErr w:type="spellStart"/>
-            <w:r>
-              <w:rPr>
-                <w:rFonts w:ascii="Arial Narrow" w:eastAsia="Arial Narrow" w:hAnsi="Arial Narrow" w:cs="Arial Narrow"/>
-                <w:sz w:val="24"/>
-                <w:szCs w:val="24"/>
-                <w:vertAlign w:val="subscript"/>
-              </w:rPr>
-              <w:t>iv</w:t>
-            </w:r>
-            <w:proofErr w:type="spellEnd"/>
-            <w:r>
-              <w:rPr>
-                <w:rFonts w:ascii="Arial Narrow" w:eastAsia="Arial Narrow" w:hAnsi="Arial Narrow" w:cs="Arial Narrow"/>
-                <w:sz w:val="24"/>
-                <w:szCs w:val="24"/>
-                <w:vertAlign w:val="subscript"/>
-              </w:rPr>
-              <w:t>) cualquier otra documentación que, de manera fehaciente demuestre la experiencia del personal propuesto.</w:t>
+              <w:t>La experiencia del personal clave se acreditará con cualquiera de los siguientes documentos: (i) copia simple de contratos y su respectiva conformidad o (ii) constancias o (iii) certificados o (iv) cualquier otra documentación que, de manera fehaciente demuestre la experiencia del personal propuesto.</w:t>
             </w:r>
           </w:p>
           <w:p>
@@ -11956,29 +11065,7 @@
           <w:sz w:val="16"/>
           <w:szCs w:val="16"/>
         </w:rPr>
-        <w:t xml:space="preserve">Resolución </w:t>
-      </w:r>
-      <w:proofErr w:type="spellStart"/>
-      <w:r>
-        <w:rPr>
-          <w:rFonts w:ascii="Arial" w:eastAsia="Arial" w:hAnsi="Arial" w:cs="Arial"/>
-          <w:b/>
-          <w:color w:val="000000"/>
-          <w:sz w:val="16"/>
-          <w:szCs w:val="16"/>
-        </w:rPr>
-        <w:t>N°</w:t>
-      </w:r>
-      <w:proofErr w:type="spellEnd"/>
-      <w:r>
-        <w:rPr>
-          <w:rFonts w:ascii="Arial" w:eastAsia="Arial" w:hAnsi="Arial" w:cs="Arial"/>
-          <w:b/>
-          <w:color w:val="000000"/>
-          <w:sz w:val="16"/>
-          <w:szCs w:val="16"/>
-        </w:rPr>
-        <w:t xml:space="preserve"> 0065-2018-TCE-S1 del Tribunal de Contrataciones del Estado</w:t>
+        <w:t>Resolución N° 0065-2018-TCE-S1 del Tribunal de Contrataciones del Estado</w:t>
       </w:r>
       <w:r>
         <w:rPr>
@@ -14362,28 +13449,28 @@
 </file>
 
 <file path=customXml/item1.xml><?xml version="1.0" encoding="utf-8"?>
-<b:Sources xmlns:b="http://schemas.openxmlformats.org/officeDocument/2006/bibliography" xmlns="http://schemas.openxmlformats.org/officeDocument/2006/bibliography" SelectedStyle="\APASixthEditionOfficeOnline.xsl" StyleName="APA" Version="6"/>
-</file>
-
-<file path=customXml/item2.xml><?xml version="1.0" encoding="utf-8"?>
 <go:gDocsCustomXmlDataStorage xmlns:go="http://customooxmlschemas.google.com/" xmlns:r="http://schemas.openxmlformats.org/officeDocument/2006/relationships" uri="GoogleDocsCustomDataVersion2">
   <go:docsCustomData xmlns:go="http://customooxmlschemas.google.com/" roundtripDataSignature="AMtx7miTJQrDvlZgPrKlp+Zl/HaVM+rSbw==">CgMxLjAyCGguZ2pkZ3hzMgloLjMwajB6bGwyCWguMWZvYjl0ZTgAciExbC1OVUtDSUFYd3JTaFhEWGFXZ21TdzhBckpNN2R1Ync=</go:docsCustomData>
 </go:gDocsCustomXmlDataStorage>
 </file>
 
-<file path=customXml/itemProps1.xml><?xml version="1.0" encoding="utf-8"?>
-<ds:datastoreItem xmlns:ds="http://schemas.openxmlformats.org/officeDocument/2006/customXml" ds:itemID="{877EDDAA-FCE0-4551-8A08-CC86464871FD}">
-  <ds:schemaRefs>
-    <ds:schemaRef ds:uri="http://schemas.openxmlformats.org/officeDocument/2006/bibliography"/>
-  </ds:schemaRefs>
-</ds:datastoreItem>
+<file path=customXml/item2.xml><?xml version="1.0" encoding="utf-8"?>
+<b:Sources xmlns:b="http://schemas.openxmlformats.org/officeDocument/2006/bibliography" xmlns="http://schemas.openxmlformats.org/officeDocument/2006/bibliography" SelectedStyle="\APASixthEditionOfficeOnline.xsl" StyleName="APA" Version="6"/>
 </file>
 
-<file path=customXml/itemProps2.xml><?xml version="1.0" encoding="utf-8"?>
+<file path=customXml/itemProps1.xml><?xml version="1.0" encoding="utf-8"?>
 <ds:datastoreItem xmlns:ds="http://schemas.openxmlformats.org/officeDocument/2006/customXml" ds:itemID="{11111111-1234-1234-1234-123412341234}">
   <ds:schemaRefs>
     <ds:schemaRef ds:uri="http://customooxmlschemas.google.com/"/>
     <ds:schemaRef ds:uri="http://schemas.openxmlformats.org/officeDocument/2006/relationships"/>
   </ds:schemaRefs>
 </ds:datastoreItem>
+</file>
+
+<file path=customXml/itemProps2.xml><?xml version="1.0" encoding="utf-8"?>
+<ds:datastoreItem xmlns:ds="http://schemas.openxmlformats.org/officeDocument/2006/customXml" ds:itemID="{877EDDAA-FCE0-4551-8A08-CC86464871FD}">
+  <ds:schemaRefs>
+    <ds:schemaRef ds:uri="http://schemas.openxmlformats.org/officeDocument/2006/bibliography"/>
+  </ds:schemaRefs>
+</ds:datastoreItem>
 </file>
--- a/INFORMES/2024/INFORME 010 2024 - CCTV.docx
+++ b/INFORMES/2024/INFORME 010 2024 - CCTV.docx
@@ -260,7 +260,25 @@
           <w:sz w:val="24"/>
           <w:szCs w:val="24"/>
         </w:rPr>
-        <w:t>SISTEMA DE VIDEO VIGILANCIA ( CCTV)</w:t>
+        <w:t xml:space="preserve">SISTEMA DE VIDEO VIGILANCIA </w:t>
+      </w:r>
+      <w:proofErr w:type="gramStart"/>
+      <w:r>
+        <w:rPr>
+          <w:b/>
+          <w:sz w:val="24"/>
+          <w:szCs w:val="24"/>
+        </w:rPr>
+        <w:t>( CCTV</w:t>
+      </w:r>
+      <w:proofErr w:type="gramEnd"/>
+      <w:r>
+        <w:rPr>
+          <w:b/>
+          <w:sz w:val="24"/>
+          <w:szCs w:val="24"/>
+        </w:rPr>
+        <w:t>)</w:t>
       </w:r>
     </w:p>
     <w:p>
@@ -386,7 +404,25 @@
           <w:sz w:val="24"/>
           <w:szCs w:val="24"/>
         </w:rPr>
-        <w:t>SISTEMA DE VIDEO VIGILANCIA ( CCTV)</w:t>
+        <w:t xml:space="preserve">SISTEMA DE VIDEO VIGILANCIA </w:t>
+      </w:r>
+      <w:proofErr w:type="gramStart"/>
+      <w:r>
+        <w:rPr>
+          <w:b/>
+          <w:sz w:val="24"/>
+          <w:szCs w:val="24"/>
+        </w:rPr>
+        <w:t>( CCTV</w:t>
+      </w:r>
+      <w:proofErr w:type="gramEnd"/>
+      <w:r>
+        <w:rPr>
+          <w:b/>
+          <w:sz w:val="24"/>
+          <w:szCs w:val="24"/>
+        </w:rPr>
+        <w:t>)</w:t>
       </w:r>
       <w:r>
         <w:rPr>
@@ -557,22 +593,22 @@
     <w:tbl>
       <w:tblPr>
         <w:tblStyle w:val="a"/>
-        <w:tblW w:w="10278" w:type="dxa"/>
+        <w:tblW w:w="10301" w:type="dxa"/>
         <w:tblInd w:w="-567" w:type="dxa"/>
         <w:tblLayout w:type="fixed"/>
         <w:tblLook w:val="0400" w:firstRow="0" w:lastRow="0" w:firstColumn="0" w:lastColumn="0" w:noHBand="0" w:noVBand="1"/>
       </w:tblPr>
       <w:tblGrid>
-        <w:gridCol w:w="2127"/>
-        <w:gridCol w:w="8151"/>
+        <w:gridCol w:w="2131"/>
+        <w:gridCol w:w="8170"/>
       </w:tblGrid>
       <w:tr>
         <w:trPr>
-          <w:trHeight w:val="240"/>
+          <w:trHeight w:val="137"/>
         </w:trPr>
         <w:tc>
           <w:tcPr>
-            <w:tcW w:w="10278" w:type="dxa"/>
+            <w:tcW w:w="10301" w:type="dxa"/>
             <w:gridSpan w:val="2"/>
             <w:tcBorders>
               <w:top w:val="nil"/>
@@ -655,11 +691,11 @@
       </w:tr>
       <w:tr>
         <w:trPr>
-          <w:trHeight w:val="179"/>
+          <w:trHeight w:val="102"/>
         </w:trPr>
         <w:tc>
           <w:tcPr>
-            <w:tcW w:w="2127" w:type="dxa"/>
+            <w:tcW w:w="2131" w:type="dxa"/>
             <w:tcBorders>
               <w:top w:val="nil"/>
               <w:left w:val="single" w:sz="4" w:space="0" w:color="000000"/>
@@ -697,7 +733,7 @@
         </w:tc>
         <w:tc>
           <w:tcPr>
-            <w:tcW w:w="8151" w:type="dxa"/>
+            <w:tcW w:w="8170" w:type="dxa"/>
             <w:tcBorders>
               <w:top w:val="nil"/>
               <w:left w:val="nil"/>
@@ -734,11 +770,11 @@
       </w:tr>
       <w:tr>
         <w:trPr>
-          <w:trHeight w:val="179"/>
+          <w:trHeight w:val="102"/>
         </w:trPr>
         <w:tc>
           <w:tcPr>
-            <w:tcW w:w="2127" w:type="dxa"/>
+            <w:tcW w:w="2131" w:type="dxa"/>
             <w:tcBorders>
               <w:top w:val="nil"/>
               <w:left w:val="single" w:sz="4" w:space="0" w:color="000000"/>
@@ -775,7 +811,7 @@
         </w:tc>
         <w:tc>
           <w:tcPr>
-            <w:tcW w:w="8151" w:type="dxa"/>
+            <w:tcW w:w="8170" w:type="dxa"/>
             <w:tcBorders>
               <w:top w:val="nil"/>
               <w:left w:val="nil"/>
@@ -811,11 +847,11 @@
       </w:tr>
       <w:tr>
         <w:trPr>
-          <w:trHeight w:val="179"/>
+          <w:trHeight w:val="102"/>
         </w:trPr>
         <w:tc>
           <w:tcPr>
-            <w:tcW w:w="2127" w:type="dxa"/>
+            <w:tcW w:w="2131" w:type="dxa"/>
             <w:tcBorders>
               <w:top w:val="nil"/>
               <w:left w:val="single" w:sz="4" w:space="0" w:color="000000"/>
@@ -853,7 +889,7 @@
         </w:tc>
         <w:tc>
           <w:tcPr>
-            <w:tcW w:w="8151" w:type="dxa"/>
+            <w:tcW w:w="8170" w:type="dxa"/>
             <w:tcBorders>
               <w:top w:val="nil"/>
               <w:left w:val="nil"/>
@@ -890,11 +926,11 @@
       </w:tr>
       <w:tr>
         <w:trPr>
-          <w:trHeight w:val="191"/>
+          <w:trHeight w:val="109"/>
         </w:trPr>
         <w:tc>
           <w:tcPr>
-            <w:tcW w:w="10278" w:type="dxa"/>
+            <w:tcW w:w="10301" w:type="dxa"/>
             <w:gridSpan w:val="2"/>
             <w:tcBorders>
               <w:top w:val="single" w:sz="4" w:space="0" w:color="000000"/>
@@ -923,11 +959,11 @@
       </w:tr>
       <w:tr>
         <w:trPr>
-          <w:trHeight w:val="214"/>
+          <w:trHeight w:val="122"/>
         </w:trPr>
         <w:tc>
           <w:tcPr>
-            <w:tcW w:w="2127" w:type="dxa"/>
+            <w:tcW w:w="2131" w:type="dxa"/>
             <w:tcBorders>
               <w:top w:val="single" w:sz="4" w:space="0" w:color="000000"/>
               <w:left w:val="single" w:sz="4" w:space="0" w:color="000000"/>
@@ -964,7 +1000,7 @@
         </w:tc>
         <w:tc>
           <w:tcPr>
-            <w:tcW w:w="8151" w:type="dxa"/>
+            <w:tcW w:w="8170" w:type="dxa"/>
             <w:tcBorders>
               <w:top w:val="single" w:sz="4" w:space="0" w:color="000000"/>
               <w:left w:val="nil"/>
@@ -1010,11 +1046,11 @@
       </w:tr>
       <w:tr>
         <w:trPr>
-          <w:trHeight w:val="214"/>
+          <w:trHeight w:val="122"/>
         </w:trPr>
         <w:tc>
           <w:tcPr>
-            <w:tcW w:w="2127" w:type="dxa"/>
+            <w:tcW w:w="2131" w:type="dxa"/>
             <w:tcBorders>
               <w:top w:val="nil"/>
               <w:left w:val="single" w:sz="4" w:space="0" w:color="000000"/>
@@ -1051,7 +1087,7 @@
         </w:tc>
         <w:tc>
           <w:tcPr>
-            <w:tcW w:w="8151" w:type="dxa"/>
+            <w:tcW w:w="8170" w:type="dxa"/>
             <w:tcBorders>
               <w:top w:val="nil"/>
               <w:left w:val="nil"/>
@@ -1087,11 +1123,11 @@
       </w:tr>
       <w:tr>
         <w:trPr>
-          <w:trHeight w:val="1254"/>
+          <w:trHeight w:val="724"/>
         </w:trPr>
         <w:tc>
           <w:tcPr>
-            <w:tcW w:w="2127" w:type="dxa"/>
+            <w:tcW w:w="2131" w:type="dxa"/>
             <w:tcBorders>
               <w:top w:val="nil"/>
               <w:left w:val="single" w:sz="4" w:space="0" w:color="000000"/>
@@ -1128,7 +1164,7 @@
         </w:tc>
         <w:tc>
           <w:tcPr>
-            <w:tcW w:w="8151" w:type="dxa"/>
+            <w:tcW w:w="8170" w:type="dxa"/>
             <w:tcBorders>
               <w:top w:val="nil"/>
               <w:left w:val="nil"/>
@@ -1157,18 +1193,40 @@
                 <w:szCs w:val="24"/>
                 <w:vertAlign w:val="subscript"/>
               </w:rPr>
-              <w:t>SEGÚN RESOLUCIÓN DE GERENCIA MUNICIPAL N° 455-2021-GM-MPA SE APROBÓ EL EXPEDIENTE TÉCNICO DE LA OBRA: “MEJORAMIENTO DE LA GESTIÓN MUNICIPAL Y SERVICIO ADMINISTRATIVO DE LA MUNICIPALIDAD PROVINCIAL DE ABANCAY, DISTRITO DE ABANCAY - PROVINCIA DE ABANCAY - DEPARTAMENTO DE APURÍMAC”, CON UN PRESUPUESTO DE S/. 15'583,237.93.</w:t>
+              <w:t xml:space="preserve">SEGÚN RESOLUCIÓN DE GERENCIA MUNICIPAL </w:t>
+            </w:r>
+            <w:proofErr w:type="spellStart"/>
+            <w:r>
+              <w:rPr>
+                <w:rFonts w:ascii="Arial Narrow" w:eastAsia="Arial Narrow" w:hAnsi="Arial Narrow" w:cs="Arial Narrow"/>
+                <w:color w:val="000000"/>
+                <w:sz w:val="24"/>
+                <w:szCs w:val="24"/>
+                <w:vertAlign w:val="subscript"/>
+              </w:rPr>
+              <w:t>N°</w:t>
+            </w:r>
+            <w:proofErr w:type="spellEnd"/>
+            <w:r>
+              <w:rPr>
+                <w:rFonts w:ascii="Arial Narrow" w:eastAsia="Arial Narrow" w:hAnsi="Arial Narrow" w:cs="Arial Narrow"/>
+                <w:color w:val="000000"/>
+                <w:sz w:val="24"/>
+                <w:szCs w:val="24"/>
+                <w:vertAlign w:val="subscript"/>
+              </w:rPr>
+              <w:t xml:space="preserve"> 455-2021-GM-MPA SE APROBÓ EL EXPEDIENTE TÉCNICO DE LA OBRA: “MEJORAMIENTO DE LA GESTIÓN MUNICIPAL Y SERVICIO ADMINISTRATIVO DE LA MUNICIPALIDAD PROVINCIAL DE ABANCAY, DISTRITO DE ABANCAY - PROVINCIA DE ABANCAY - DEPARTAMENTO DE APURÍMAC”, CON UN PRESUPUESTO DE S/. 15'583,237.93.</w:t>
             </w:r>
           </w:p>
         </w:tc>
       </w:tr>
       <w:tr>
         <w:trPr>
-          <w:trHeight w:val="5677"/>
+          <w:trHeight w:val="3284"/>
         </w:trPr>
         <w:tc>
           <w:tcPr>
-            <w:tcW w:w="2127" w:type="dxa"/>
+            <w:tcW w:w="2131" w:type="dxa"/>
             <w:tcBorders>
               <w:top w:val="nil"/>
               <w:left w:val="single" w:sz="4" w:space="0" w:color="000000"/>
@@ -1205,7 +1263,7 @@
         </w:tc>
         <w:tc>
           <w:tcPr>
-            <w:tcW w:w="8151" w:type="dxa"/>
+            <w:tcW w:w="8170" w:type="dxa"/>
             <w:tcBorders>
               <w:top w:val="nil"/>
               <w:left w:val="nil"/>
@@ -1215,31 +1273,12 @@
             <w:shd w:val="clear" w:color="auto" w:fill="auto"/>
             <w:vAlign w:val="bottom"/>
           </w:tcPr>
-          <w:p>
-            <w:pPr>
-              <w:widowControl w:val="0"/>
-              <w:pBdr>
-                <w:top w:val="nil"/>
-                <w:left w:val="nil"/>
-                <w:bottom w:val="nil"/>
-                <w:right w:val="nil"/>
-                <w:between w:val="nil"/>
-              </w:pBdr>
-              <w:spacing w:after="0" w:line="276" w:lineRule="auto"/>
-              <w:rPr>
-                <w:rFonts w:ascii="Arial Narrow" w:eastAsia="Arial Narrow" w:hAnsi="Arial Narrow" w:cs="Arial Narrow"/>
-                <w:b/>
-                <w:color w:val="000000"/>
-                <w:sz w:val="24"/>
-                <w:szCs w:val="24"/>
-                <w:vertAlign w:val="subscript"/>
-              </w:rPr>
-            </w:pPr>
-          </w:p>
           <w:tbl>
             <w:tblPr>
               <w:tblStyle w:val="a0"/>
-              <w:tblW w:w="7735" w:type="dxa"/>
+              <w:tblpPr w:leftFromText="141" w:rightFromText="141" w:vertAnchor="text" w:horzAnchor="margin" w:tblpY="-804"/>
+              <w:tblOverlap w:val="never"/>
+              <w:tblW w:w="7748" w:type="dxa"/>
               <w:tblInd w:w="0" w:type="dxa"/>
               <w:tblBorders>
                 <w:top w:val="single" w:sz="4" w:space="0" w:color="000000"/>
@@ -1253,18 +1292,18 @@
               <w:tblLook w:val="0400" w:firstRow="0" w:lastRow="0" w:firstColumn="0" w:lastColumn="0" w:noHBand="0" w:noVBand="1"/>
             </w:tblPr>
             <w:tblGrid>
-              <w:gridCol w:w="608"/>
-              <w:gridCol w:w="5739"/>
-              <w:gridCol w:w="685"/>
-              <w:gridCol w:w="703"/>
+              <w:gridCol w:w="607"/>
+              <w:gridCol w:w="5751"/>
+              <w:gridCol w:w="686"/>
+              <w:gridCol w:w="704"/>
             </w:tblGrid>
             <w:tr>
               <w:trPr>
-                <w:trHeight w:val="300"/>
+                <w:trHeight w:val="173"/>
               </w:trPr>
               <w:tc>
                 <w:tcPr>
-                  <w:tcW w:w="608" w:type="dxa"/>
+                  <w:tcW w:w="607" w:type="dxa"/>
                   <w:shd w:val="clear" w:color="auto" w:fill="B4C6E7"/>
                   <w:vAlign w:val="center"/>
                 </w:tcPr>
@@ -1288,7 +1327,7 @@
               </w:tc>
               <w:tc>
                 <w:tcPr>
-                  <w:tcW w:w="5739" w:type="dxa"/>
+                  <w:tcW w:w="5751" w:type="dxa"/>
                   <w:shd w:val="clear" w:color="auto" w:fill="B4C6E7"/>
                   <w:vAlign w:val="center"/>
                 </w:tcPr>
@@ -1312,7 +1351,7 @@
               </w:tc>
               <w:tc>
                 <w:tcPr>
-                  <w:tcW w:w="685" w:type="dxa"/>
+                  <w:tcW w:w="686" w:type="dxa"/>
                   <w:shd w:val="clear" w:color="auto" w:fill="B4C6E7"/>
                   <w:vAlign w:val="center"/>
                 </w:tcPr>
@@ -1338,7 +1377,7 @@
               </w:tc>
               <w:tc>
                 <w:tcPr>
-                  <w:tcW w:w="703" w:type="dxa"/>
+                  <w:tcW w:w="704" w:type="dxa"/>
                   <w:shd w:val="clear" w:color="auto" w:fill="B4C6E7"/>
                   <w:vAlign w:val="center"/>
                 </w:tcPr>
@@ -1365,11 +1404,11 @@
             </w:tr>
             <w:tr>
               <w:trPr>
-                <w:trHeight w:val="300"/>
+                <w:trHeight w:val="173"/>
               </w:trPr>
               <w:tc>
                 <w:tcPr>
-                  <w:tcW w:w="608" w:type="dxa"/>
+                  <w:tcW w:w="607" w:type="dxa"/>
                   <w:shd w:val="clear" w:color="auto" w:fill="auto"/>
                   <w:vAlign w:val="center"/>
                 </w:tcPr>
@@ -1391,7 +1430,7 @@
               </w:tc>
               <w:tc>
                 <w:tcPr>
-                  <w:tcW w:w="5739" w:type="dxa"/>
+                  <w:tcW w:w="5751" w:type="dxa"/>
                   <w:shd w:val="clear" w:color="auto" w:fill="auto"/>
                   <w:vAlign w:val="center"/>
                 </w:tcPr>
@@ -1407,48 +1446,13 @@
                       <w:sz w:val="24"/>
                       <w:szCs w:val="24"/>
                     </w:rPr>
-                    <w:t>GRABADOR</w:t>
-                  </w:r>
-                  <w:r>
-                    <w:rPr>
-                      <w:sz w:val="24"/>
-                      <w:szCs w:val="24"/>
-                    </w:rPr>
-                    <w:t xml:space="preserve"> DE RED</w:t>
-                  </w:r>
-                  <w:r>
-                    <w:rPr>
-                      <w:sz w:val="24"/>
-                      <w:szCs w:val="24"/>
-                    </w:rPr>
-                    <w:t xml:space="preserve"> DIGITAL DE </w:t>
-                  </w:r>
-                  <w:r>
-                    <w:rPr>
-                      <w:sz w:val="24"/>
-                      <w:szCs w:val="24"/>
-                    </w:rPr>
-                    <w:t>VIDEO</w:t>
-                  </w:r>
-                  <w:r>
-                    <w:rPr>
-                      <w:sz w:val="24"/>
-                      <w:szCs w:val="24"/>
-                    </w:rPr>
-                    <w:t xml:space="preserve"> (NVR) DE 64 CANALES</w:t>
-                  </w:r>
-                  <w:r>
-                    <w:rPr>
-                      <w:sz w:val="24"/>
-                      <w:szCs w:val="24"/>
-                    </w:rPr>
-                    <w:t xml:space="preserve"> ALMACENAMIENTO 16 X 8=128 TB</w:t>
+                    <w:t>GRABADOR DE RED DIGITAL DE VIDEO (NVR) DE 64 CANALES ALMACENAMIENTO 16 X 8=128 TB</w:t>
                   </w:r>
                 </w:p>
               </w:tc>
               <w:tc>
                 <w:tcPr>
-                  <w:tcW w:w="685" w:type="dxa"/>
+                  <w:tcW w:w="686" w:type="dxa"/>
                   <w:shd w:val="clear" w:color="auto" w:fill="auto"/>
                   <w:vAlign w:val="center"/>
                 </w:tcPr>
@@ -1461,6 +1465,7 @@
                       <w:color w:val="000000"/>
                     </w:rPr>
                   </w:pPr>
+                  <w:proofErr w:type="spellStart"/>
                   <w:r>
                     <w:rPr>
                       <w:rFonts w:ascii="Arial Narrow" w:eastAsia="Arial Narrow" w:hAnsi="Arial Narrow" w:cs="Arial Narrow"/>
@@ -1468,11 +1473,12 @@
                     </w:rPr>
                     <w:t>und</w:t>
                   </w:r>
+                  <w:proofErr w:type="spellEnd"/>
                 </w:p>
               </w:tc>
               <w:tc>
                 <w:tcPr>
-                  <w:tcW w:w="703" w:type="dxa"/>
+                  <w:tcW w:w="704" w:type="dxa"/>
                   <w:shd w:val="clear" w:color="auto" w:fill="auto"/>
                   <w:vAlign w:val="center"/>
                 </w:tcPr>
@@ -1490,25 +1496,18 @@
                       <w:rFonts w:ascii="Arial Narrow" w:eastAsia="Arial Narrow" w:hAnsi="Arial Narrow" w:cs="Arial Narrow"/>
                       <w:color w:val="000000"/>
                     </w:rPr>
-                    <w:t>0</w:t>
-                  </w:r>
-                  <w:r>
-                    <w:rPr>
-                      <w:rFonts w:ascii="Arial Narrow" w:eastAsia="Arial Narrow" w:hAnsi="Arial Narrow" w:cs="Arial Narrow"/>
-                      <w:color w:val="000000"/>
-                    </w:rPr>
-                    <w:t>1</w:t>
+                    <w:t>01</w:t>
                   </w:r>
                 </w:p>
               </w:tc>
             </w:tr>
             <w:tr>
               <w:trPr>
-                <w:trHeight w:val="300"/>
+                <w:trHeight w:val="173"/>
               </w:trPr>
               <w:tc>
                 <w:tcPr>
-                  <w:tcW w:w="608" w:type="dxa"/>
+                  <w:tcW w:w="607" w:type="dxa"/>
                   <w:shd w:val="clear" w:color="auto" w:fill="auto"/>
                   <w:vAlign w:val="center"/>
                 </w:tcPr>
@@ -1530,7 +1529,7 @@
               </w:tc>
               <w:tc>
                 <w:tcPr>
-                  <w:tcW w:w="5739" w:type="dxa"/>
+                  <w:tcW w:w="5751" w:type="dxa"/>
                   <w:shd w:val="clear" w:color="auto" w:fill="auto"/>
                   <w:vAlign w:val="center"/>
                 </w:tcPr>
@@ -1547,20 +1546,13 @@
                       <w:sz w:val="24"/>
                       <w:szCs w:val="24"/>
                     </w:rPr>
-                    <w:t>CÁMARA IP TIPO DOMO FIJA DE 4 MP</w:t>
-                  </w:r>
-                  <w:r>
-                    <w:rPr>
-                      <w:sz w:val="24"/>
-                      <w:szCs w:val="24"/>
-                    </w:rPr>
-                    <w:t xml:space="preserve"> </w:t>
+                    <w:t xml:space="preserve">CÁMARA IP TIPO DOMO FIJA DE 4 MP </w:t>
                   </w:r>
                 </w:p>
               </w:tc>
               <w:tc>
                 <w:tcPr>
-                  <w:tcW w:w="685" w:type="dxa"/>
+                  <w:tcW w:w="686" w:type="dxa"/>
                   <w:shd w:val="clear" w:color="auto" w:fill="auto"/>
                   <w:vAlign w:val="center"/>
                 </w:tcPr>
@@ -1573,6 +1565,7 @@
                       <w:color w:val="000000"/>
                     </w:rPr>
                   </w:pPr>
+                  <w:proofErr w:type="spellStart"/>
                   <w:r>
                     <w:rPr>
                       <w:rFonts w:ascii="Arial Narrow" w:eastAsia="Arial Narrow" w:hAnsi="Arial Narrow" w:cs="Arial Narrow"/>
@@ -1580,11 +1573,12 @@
                     </w:rPr>
                     <w:t>und</w:t>
                   </w:r>
+                  <w:proofErr w:type="spellEnd"/>
                 </w:p>
               </w:tc>
               <w:tc>
                 <w:tcPr>
-                  <w:tcW w:w="703" w:type="dxa"/>
+                  <w:tcW w:w="704" w:type="dxa"/>
                   <w:shd w:val="clear" w:color="auto" w:fill="auto"/>
                   <w:vAlign w:val="center"/>
                 </w:tcPr>
@@ -1609,11 +1603,11 @@
             </w:tr>
             <w:tr>
               <w:trPr>
-                <w:trHeight w:val="300"/>
+                <w:trHeight w:val="173"/>
               </w:trPr>
               <w:tc>
                 <w:tcPr>
-                  <w:tcW w:w="608" w:type="dxa"/>
+                  <w:tcW w:w="607" w:type="dxa"/>
                   <w:shd w:val="clear" w:color="auto" w:fill="auto"/>
                   <w:vAlign w:val="center"/>
                 </w:tcPr>
@@ -1635,7 +1629,7 @@
               </w:tc>
               <w:tc>
                 <w:tcPr>
-                  <w:tcW w:w="5739" w:type="dxa"/>
+                  <w:tcW w:w="5751" w:type="dxa"/>
                   <w:shd w:val="clear" w:color="auto" w:fill="auto"/>
                   <w:vAlign w:val="center"/>
                 </w:tcPr>
@@ -1658,7 +1652,7 @@
               </w:tc>
               <w:tc>
                 <w:tcPr>
-                  <w:tcW w:w="685" w:type="dxa"/>
+                  <w:tcW w:w="686" w:type="dxa"/>
                   <w:shd w:val="clear" w:color="auto" w:fill="auto"/>
                   <w:vAlign w:val="center"/>
                 </w:tcPr>
@@ -1671,6 +1665,7 @@
                       <w:color w:val="000000"/>
                     </w:rPr>
                   </w:pPr>
+                  <w:proofErr w:type="spellStart"/>
                   <w:r>
                     <w:rPr>
                       <w:rFonts w:ascii="Arial Narrow" w:eastAsia="Arial Narrow" w:hAnsi="Arial Narrow" w:cs="Arial Narrow"/>
@@ -1678,11 +1673,12 @@
                     </w:rPr>
                     <w:t>und</w:t>
                   </w:r>
+                  <w:proofErr w:type="spellEnd"/>
                 </w:p>
               </w:tc>
               <w:tc>
                 <w:tcPr>
-                  <w:tcW w:w="703" w:type="dxa"/>
+                  <w:tcW w:w="704" w:type="dxa"/>
                   <w:shd w:val="clear" w:color="auto" w:fill="auto"/>
                   <w:vAlign w:val="center"/>
                 </w:tcPr>
@@ -1707,11 +1703,11 @@
             </w:tr>
             <w:tr>
               <w:trPr>
-                <w:trHeight w:val="300"/>
+                <w:trHeight w:val="173"/>
               </w:trPr>
               <w:tc>
                 <w:tcPr>
-                  <w:tcW w:w="608" w:type="dxa"/>
+                  <w:tcW w:w="607" w:type="dxa"/>
                   <w:shd w:val="clear" w:color="auto" w:fill="auto"/>
                   <w:vAlign w:val="center"/>
                 </w:tcPr>
@@ -1727,19 +1723,13 @@
                     <w:rPr>
                       <w:rFonts w:ascii="Arial Narrow" w:eastAsia="Arial Narrow" w:hAnsi="Arial Narrow" w:cs="Arial Narrow"/>
                     </w:rPr>
-                    <w:t>0</w:t>
-                  </w:r>
-                  <w:r>
-                    <w:rPr>
-                      <w:rFonts w:ascii="Arial Narrow" w:eastAsia="Arial Narrow" w:hAnsi="Arial Narrow" w:cs="Arial Narrow"/>
-                    </w:rPr>
-                    <w:t>4</w:t>
+                    <w:t>04</w:t>
                   </w:r>
                 </w:p>
               </w:tc>
               <w:tc>
                 <w:tcPr>
-                  <w:tcW w:w="5739" w:type="dxa"/>
+                  <w:tcW w:w="5751" w:type="dxa"/>
                   <w:shd w:val="clear" w:color="auto" w:fill="auto"/>
                   <w:vAlign w:val="center"/>
                 </w:tcPr>
@@ -1756,20 +1746,13 @@
                       <w:sz w:val="24"/>
                       <w:szCs w:val="24"/>
                     </w:rPr>
-                    <w:t xml:space="preserve">TECLADO </w:t>
-                  </w:r>
-                  <w:r>
-                    <w:rPr>
-                      <w:sz w:val="24"/>
-                      <w:szCs w:val="24"/>
-                    </w:rPr>
-                    <w:t>JOYSTICK PARA CONTROL DE CÁMARAS PTZ</w:t>
+                    <w:t>TECLADO JOYSTICK PARA CONTROL DE CÁMARAS PTZ</w:t>
                   </w:r>
                 </w:p>
               </w:tc>
               <w:tc>
                 <w:tcPr>
-                  <w:tcW w:w="685" w:type="dxa"/>
+                  <w:tcW w:w="686" w:type="dxa"/>
                   <w:shd w:val="clear" w:color="auto" w:fill="auto"/>
                   <w:vAlign w:val="center"/>
                 </w:tcPr>
@@ -1782,6 +1765,7 @@
                       <w:color w:val="000000"/>
                     </w:rPr>
                   </w:pPr>
+                  <w:proofErr w:type="spellStart"/>
                   <w:r>
                     <w:rPr>
                       <w:rFonts w:ascii="Arial Narrow" w:eastAsia="Arial Narrow" w:hAnsi="Arial Narrow" w:cs="Arial Narrow"/>
@@ -1789,11 +1773,12 @@
                     </w:rPr>
                     <w:t>und</w:t>
                   </w:r>
+                  <w:proofErr w:type="spellEnd"/>
                 </w:p>
               </w:tc>
               <w:tc>
                 <w:tcPr>
-                  <w:tcW w:w="703" w:type="dxa"/>
+                  <w:tcW w:w="704" w:type="dxa"/>
                   <w:shd w:val="clear" w:color="auto" w:fill="auto"/>
                   <w:vAlign w:val="center"/>
                 </w:tcPr>
@@ -1818,11 +1803,11 @@
             </w:tr>
             <w:tr>
               <w:trPr>
-                <w:trHeight w:val="300"/>
+                <w:trHeight w:val="173"/>
               </w:trPr>
               <w:tc>
                 <w:tcPr>
-                  <w:tcW w:w="608" w:type="dxa"/>
+                  <w:tcW w:w="607" w:type="dxa"/>
                   <w:shd w:val="clear" w:color="auto" w:fill="auto"/>
                   <w:vAlign w:val="center"/>
                 </w:tcPr>
@@ -1838,19 +1823,13 @@
                     <w:rPr>
                       <w:rFonts w:ascii="Arial Narrow" w:eastAsia="Arial Narrow" w:hAnsi="Arial Narrow" w:cs="Arial Narrow"/>
                     </w:rPr>
-                    <w:t>0</w:t>
-                  </w:r>
-                  <w:r>
-                    <w:rPr>
-                      <w:rFonts w:ascii="Arial Narrow" w:eastAsia="Arial Narrow" w:hAnsi="Arial Narrow" w:cs="Arial Narrow"/>
-                    </w:rPr>
-                    <w:t>5</w:t>
+                    <w:t>05</w:t>
                   </w:r>
                 </w:p>
               </w:tc>
               <w:tc>
                 <w:tcPr>
-                  <w:tcW w:w="5739" w:type="dxa"/>
+                  <w:tcW w:w="5751" w:type="dxa"/>
                   <w:shd w:val="clear" w:color="auto" w:fill="auto"/>
                   <w:vAlign w:val="center"/>
                 </w:tcPr>
@@ -1873,7 +1852,7 @@
               </w:tc>
               <w:tc>
                 <w:tcPr>
-                  <w:tcW w:w="685" w:type="dxa"/>
+                  <w:tcW w:w="686" w:type="dxa"/>
                   <w:shd w:val="clear" w:color="auto" w:fill="auto"/>
                   <w:vAlign w:val="center"/>
                 </w:tcPr>
@@ -1886,6 +1865,7 @@
                       <w:color w:val="000000"/>
                     </w:rPr>
                   </w:pPr>
+                  <w:proofErr w:type="spellStart"/>
                   <w:r>
                     <w:rPr>
                       <w:rFonts w:ascii="Arial Narrow" w:eastAsia="Arial Narrow" w:hAnsi="Arial Narrow" w:cs="Arial Narrow"/>
@@ -1893,11 +1873,12 @@
                     </w:rPr>
                     <w:t>und</w:t>
                   </w:r>
+                  <w:proofErr w:type="spellEnd"/>
                 </w:p>
               </w:tc>
               <w:tc>
                 <w:tcPr>
-                  <w:tcW w:w="703" w:type="dxa"/>
+                  <w:tcW w:w="704" w:type="dxa"/>
                   <w:shd w:val="clear" w:color="auto" w:fill="auto"/>
                   <w:vAlign w:val="center"/>
                 </w:tcPr>
@@ -1922,11 +1903,11 @@
             </w:tr>
             <w:tr>
               <w:trPr>
-                <w:trHeight w:val="300"/>
+                <w:trHeight w:val="173"/>
               </w:trPr>
               <w:tc>
                 <w:tcPr>
-                  <w:tcW w:w="608" w:type="dxa"/>
+                  <w:tcW w:w="607" w:type="dxa"/>
                   <w:shd w:val="clear" w:color="auto" w:fill="auto"/>
                   <w:vAlign w:val="center"/>
                 </w:tcPr>
@@ -1942,19 +1923,13 @@
                     <w:rPr>
                       <w:rFonts w:ascii="Arial Narrow" w:eastAsia="Arial Narrow" w:hAnsi="Arial Narrow" w:cs="Arial Narrow"/>
                     </w:rPr>
-                    <w:t>0</w:t>
-                  </w:r>
-                  <w:r>
-                    <w:rPr>
-                      <w:rFonts w:ascii="Arial Narrow" w:eastAsia="Arial Narrow" w:hAnsi="Arial Narrow" w:cs="Arial Narrow"/>
-                    </w:rPr>
-                    <w:t>6</w:t>
+                    <w:t>06</w:t>
                   </w:r>
                 </w:p>
               </w:tc>
               <w:tc>
                 <w:tcPr>
-                  <w:tcW w:w="5739" w:type="dxa"/>
+                  <w:tcW w:w="5751" w:type="dxa"/>
                   <w:shd w:val="clear" w:color="auto" w:fill="auto"/>
                   <w:vAlign w:val="center"/>
                 </w:tcPr>
@@ -1979,7 +1954,7 @@
               </w:tc>
               <w:tc>
                 <w:tcPr>
-                  <w:tcW w:w="685" w:type="dxa"/>
+                  <w:tcW w:w="686" w:type="dxa"/>
                   <w:shd w:val="clear" w:color="auto" w:fill="auto"/>
                   <w:vAlign w:val="center"/>
                 </w:tcPr>
@@ -1992,6 +1967,7 @@
                       <w:color w:val="000000"/>
                     </w:rPr>
                   </w:pPr>
+                  <w:proofErr w:type="spellStart"/>
                   <w:r>
                     <w:rPr>
                       <w:rFonts w:ascii="Arial Narrow" w:eastAsia="Arial Narrow" w:hAnsi="Arial Narrow" w:cs="Arial Narrow"/>
@@ -1999,11 +1975,12 @@
                     </w:rPr>
                     <w:t>und</w:t>
                   </w:r>
+                  <w:proofErr w:type="spellEnd"/>
                 </w:p>
               </w:tc>
               <w:tc>
                 <w:tcPr>
-                  <w:tcW w:w="703" w:type="dxa"/>
+                  <w:tcW w:w="704" w:type="dxa"/>
                   <w:shd w:val="clear" w:color="auto" w:fill="auto"/>
                   <w:vAlign w:val="center"/>
                 </w:tcPr>
@@ -2027,6 +2004,27 @@
               </w:tc>
             </w:tr>
           </w:tbl>
+          <w:p>
+            <w:pPr>
+              <w:widowControl w:val="0"/>
+              <w:pBdr>
+                <w:top w:val="nil"/>
+                <w:left w:val="nil"/>
+                <w:bottom w:val="nil"/>
+                <w:right w:val="nil"/>
+                <w:between w:val="nil"/>
+              </w:pBdr>
+              <w:spacing w:after="0" w:line="276" w:lineRule="auto"/>
+              <w:rPr>
+                <w:rFonts w:ascii="Arial Narrow" w:eastAsia="Arial Narrow" w:hAnsi="Arial Narrow" w:cs="Arial Narrow"/>
+                <w:b/>
+                <w:color w:val="000000"/>
+                <w:sz w:val="24"/>
+                <w:szCs w:val="24"/>
+                <w:vertAlign w:val="subscript"/>
+              </w:rPr>
+            </w:pPr>
+          </w:p>
           <w:p>
             <w:pPr>
               <w:pBdr>
@@ -2119,10 +2117,10 @@
           <w:tcPr>
             <w:tcW w:w="2127" w:type="dxa"/>
             <w:tcBorders>
-              <w:top w:val="nil"/>
-              <w:left w:val="single" w:sz="4" w:space="0" w:color="000000"/>
+              <w:top w:val="single" w:sz="4" w:space="0" w:color="auto"/>
+              <w:left w:val="single" w:sz="4" w:space="0" w:color="auto"/>
               <w:bottom w:val="single" w:sz="4" w:space="0" w:color="auto"/>
-              <w:right w:val="single" w:sz="4" w:space="0" w:color="000000"/>
+              <w:right w:val="single" w:sz="4" w:space="0" w:color="auto"/>
             </w:tcBorders>
             <w:shd w:val="clear" w:color="auto" w:fill="auto"/>
             <w:vAlign w:val="center"/>
@@ -2158,7 +2156,7 @@
             <w:tcW w:w="8151" w:type="dxa"/>
             <w:tcBorders>
               <w:top w:val="nil"/>
-              <w:left w:val="nil"/>
+              <w:left w:val="single" w:sz="4" w:space="0" w:color="auto"/>
               <w:bottom w:val="single" w:sz="4" w:space="0" w:color="auto"/>
               <w:right w:val="single" w:sz="4" w:space="0" w:color="000000"/>
             </w:tcBorders>
@@ -2577,8 +2575,18 @@
                       <w:color w:val="000000"/>
                       <w:vertAlign w:val="subscript"/>
                     </w:rPr>
-                    <w:t>Admite 2 interfaces miniSAS</w:t>
-                  </w:r>
+                    <w:t xml:space="preserve">Admite 2 interfaces </w:t>
+                  </w:r>
+                  <w:proofErr w:type="spellStart"/>
+                  <w:r>
+                    <w:rPr>
+                      <w:rFonts w:asciiTheme="minorHAnsi" w:eastAsia="Arial Narrow" w:hAnsiTheme="minorHAnsi" w:cs="Arial Narrow"/>
+                      <w:color w:val="000000"/>
+                      <w:vertAlign w:val="subscript"/>
+                    </w:rPr>
+                    <w:t>miniSAS</w:t>
+                  </w:r>
+                  <w:proofErr w:type="spellEnd"/>
                 </w:p>
                 <w:p>
                   <w:pPr>
@@ -2662,7 +2670,79 @@
                       <w:color w:val="000000"/>
                       <w:vertAlign w:val="subscript"/>
                     </w:rPr>
-                    <w:t xml:space="preserve">Los términos HDMI, HDMI High-Definition Multimedia Interface (Interfaz multimedia de alta definición), HDMI Trade Dress (diseño e imagen comercial HDMI) y los logotipos HDMI son marcas comerciales o marcas registradas de HDMI Licensing </w:t>
+                    <w:t>Los términos HDMI, HDMI High-</w:t>
+                  </w:r>
+                  <w:proofErr w:type="spellStart"/>
+                  <w:r>
+                    <w:rPr>
+                      <w:rFonts w:asciiTheme="minorHAnsi" w:eastAsia="Arial Narrow" w:hAnsiTheme="minorHAnsi" w:cs="Arial Narrow"/>
+                      <w:color w:val="000000"/>
+                      <w:vertAlign w:val="subscript"/>
+                    </w:rPr>
+                    <w:t>Definition</w:t>
+                  </w:r>
+                  <w:proofErr w:type="spellEnd"/>
+                  <w:r>
+                    <w:rPr>
+                      <w:rFonts w:asciiTheme="minorHAnsi" w:eastAsia="Arial Narrow" w:hAnsiTheme="minorHAnsi" w:cs="Arial Narrow"/>
+                      <w:color w:val="000000"/>
+                      <w:vertAlign w:val="subscript"/>
+                    </w:rPr>
+                    <w:t xml:space="preserve"> Multimedia Interface (Interfaz multimedia de alta definición), HDMI </w:t>
+                  </w:r>
+                  <w:proofErr w:type="spellStart"/>
+                  <w:r>
+                    <w:rPr>
+                      <w:rFonts w:asciiTheme="minorHAnsi" w:eastAsia="Arial Narrow" w:hAnsiTheme="minorHAnsi" w:cs="Arial Narrow"/>
+                      <w:color w:val="000000"/>
+                      <w:vertAlign w:val="subscript"/>
+                    </w:rPr>
+                    <w:t>Trade</w:t>
+                  </w:r>
+                  <w:proofErr w:type="spellEnd"/>
+                  <w:r>
+                    <w:rPr>
+                      <w:rFonts w:asciiTheme="minorHAnsi" w:eastAsia="Arial Narrow" w:hAnsiTheme="minorHAnsi" w:cs="Arial Narrow"/>
+                      <w:color w:val="000000"/>
+                      <w:vertAlign w:val="subscript"/>
+                    </w:rPr>
+                    <w:t xml:space="preserve"> </w:t>
+                  </w:r>
+                  <w:proofErr w:type="spellStart"/>
+                  <w:r>
+                    <w:rPr>
+                      <w:rFonts w:asciiTheme="minorHAnsi" w:eastAsia="Arial Narrow" w:hAnsiTheme="minorHAnsi" w:cs="Arial Narrow"/>
+                      <w:color w:val="000000"/>
+                      <w:vertAlign w:val="subscript"/>
+                    </w:rPr>
+                    <w:t>Dress</w:t>
+                  </w:r>
+                  <w:proofErr w:type="spellEnd"/>
+                  <w:r>
+                    <w:rPr>
+                      <w:rFonts w:asciiTheme="minorHAnsi" w:eastAsia="Arial Narrow" w:hAnsiTheme="minorHAnsi" w:cs="Arial Narrow"/>
+                      <w:color w:val="000000"/>
+                      <w:vertAlign w:val="subscript"/>
+                    </w:rPr>
+                    <w:t xml:space="preserve"> (diseño e imagen comercial HDMI) y los logotipos HDMI son marcas comerciales o marcas registradas de HDMI </w:t>
+                  </w:r>
+                  <w:proofErr w:type="spellStart"/>
+                  <w:r>
+                    <w:rPr>
+                      <w:rFonts w:asciiTheme="minorHAnsi" w:eastAsia="Arial Narrow" w:hAnsiTheme="minorHAnsi" w:cs="Arial Narrow"/>
+                      <w:color w:val="000000"/>
+                      <w:vertAlign w:val="subscript"/>
+                    </w:rPr>
+                    <w:t>Licensing</w:t>
+                  </w:r>
+                  <w:proofErr w:type="spellEnd"/>
+                  <w:r>
+                    <w:rPr>
+                      <w:rFonts w:asciiTheme="minorHAnsi" w:eastAsia="Arial Narrow" w:hAnsiTheme="minorHAnsi" w:cs="Arial Narrow"/>
+                      <w:color w:val="000000"/>
+                      <w:vertAlign w:val="subscript"/>
+                    </w:rPr>
+                    <w:t xml:space="preserve"> </w:t>
                   </w:r>
                   <w:r>
                     <w:rPr>
@@ -3881,13 +3961,23 @@
                             <w:lang w:val="es-PE"/>
                           </w:rPr>
                         </w:pPr>
+                        <w:proofErr w:type="spellStart"/>
                         <w:r>
                           <w:rPr>
                             <w:rFonts w:asciiTheme="minorHAnsi" w:hAnsiTheme="minorHAnsi"/>
                             <w:vertAlign w:val="subscript"/>
                             <w:lang w:val="es-PE"/>
                           </w:rPr>
-                          <w:t>Detect (m)</w:t>
+                          <w:t>Detect</w:t>
+                        </w:r>
+                        <w:proofErr w:type="spellEnd"/>
+                        <w:r>
+                          <w:rPr>
+                            <w:rFonts w:asciiTheme="minorHAnsi" w:hAnsiTheme="minorHAnsi"/>
+                            <w:vertAlign w:val="subscript"/>
+                            <w:lang w:val="es-PE"/>
+                          </w:rPr>
+                          <w:t xml:space="preserve"> (m)</w:t>
                         </w:r>
                       </w:p>
                     </w:tc>
@@ -3931,13 +4021,23 @@
                             <w:lang w:val="es-PE"/>
                           </w:rPr>
                         </w:pPr>
+                        <w:proofErr w:type="spellStart"/>
                         <w:r>
                           <w:rPr>
                             <w:rFonts w:asciiTheme="minorHAnsi" w:hAnsiTheme="minorHAnsi"/>
                             <w:vertAlign w:val="subscript"/>
                             <w:lang w:val="es-PE"/>
                           </w:rPr>
-                          <w:t>Recognize (m)</w:t>
+                          <w:t>Recognize</w:t>
+                        </w:r>
+                        <w:proofErr w:type="spellEnd"/>
+                        <w:r>
+                          <w:rPr>
+                            <w:rFonts w:asciiTheme="minorHAnsi" w:hAnsiTheme="minorHAnsi"/>
+                            <w:vertAlign w:val="subscript"/>
+                            <w:lang w:val="es-PE"/>
+                          </w:rPr>
+                          <w:t xml:space="preserve"> (m)</w:t>
                         </w:r>
                       </w:p>
                     </w:tc>
@@ -3956,13 +4056,23 @@
                             <w:lang w:val="es-PE"/>
                           </w:rPr>
                         </w:pPr>
+                        <w:proofErr w:type="spellStart"/>
                         <w:r>
                           <w:rPr>
                             <w:rFonts w:asciiTheme="minorHAnsi" w:hAnsiTheme="minorHAnsi"/>
                             <w:vertAlign w:val="subscript"/>
                             <w:lang w:val="es-PE"/>
                           </w:rPr>
-                          <w:t>Identify (m)</w:t>
+                          <w:t>Identify</w:t>
+                        </w:r>
+                        <w:proofErr w:type="spellEnd"/>
+                        <w:r>
+                          <w:rPr>
+                            <w:rFonts w:asciiTheme="minorHAnsi" w:hAnsiTheme="minorHAnsi"/>
+                            <w:vertAlign w:val="subscript"/>
+                            <w:lang w:val="es-PE"/>
+                          </w:rPr>
+                          <w:t xml:space="preserve"> (m)</w:t>
                         </w:r>
                       </w:p>
                     </w:tc>
@@ -4414,22 +4524,23 @@
                       <w:vertAlign w:val="subscript"/>
                     </w:rPr>
                     <w:tab/>
-                    <w:t>Transmisión principal: 4MP (2688*1520), máx. 30 fps;</w:t>
-                  </w:r>
-                </w:p>
-                <w:p>
-                  <w:pPr>
+                    <w:t xml:space="preserve">Transmisión principal: 4MP (2688*1520), máx. 30 </w:t>
+                  </w:r>
+                  <w:proofErr w:type="spellStart"/>
+                  <w:r>
                     <w:rPr>
                       <w:rFonts w:asciiTheme="minorHAnsi" w:hAnsiTheme="minorHAnsi"/>
                       <w:vertAlign w:val="subscript"/>
                     </w:rPr>
-                  </w:pPr>
+                    <w:t>fps</w:t>
+                  </w:r>
+                  <w:proofErr w:type="spellEnd"/>
                   <w:r>
                     <w:rPr>
                       <w:rFonts w:asciiTheme="minorHAnsi" w:hAnsiTheme="minorHAnsi"/>
                       <w:vertAlign w:val="subscript"/>
                     </w:rPr>
-                    <w:t>Subtransmisión: 2MP (1920*1080), máx. 30 fps;</w:t>
+                    <w:t>;</w:t>
                   </w:r>
                 </w:p>
                 <w:p>
@@ -4444,22 +4555,71 @@
                       <w:rFonts w:asciiTheme="minorHAnsi" w:hAnsiTheme="minorHAnsi"/>
                       <w:vertAlign w:val="subscript"/>
                     </w:rPr>
-                    <w:t>Tercera transmisión: D1 (720*576), máx. 30 fps</w:t>
-                  </w:r>
-                </w:p>
-                <w:p>
-                  <w:pPr>
+                    <w:t xml:space="preserve">Subtransmisión: 2MP (1920*1080), máx. 30 </w:t>
+                  </w:r>
+                  <w:proofErr w:type="spellStart"/>
+                  <w:r>
                     <w:rPr>
                       <w:rFonts w:asciiTheme="minorHAnsi" w:hAnsiTheme="minorHAnsi"/>
                       <w:vertAlign w:val="subscript"/>
                     </w:rPr>
-                  </w:pPr>
+                    <w:t>fps</w:t>
+                  </w:r>
+                  <w:proofErr w:type="spellEnd"/>
                   <w:r>
                     <w:rPr>
                       <w:rFonts w:asciiTheme="minorHAnsi" w:hAnsiTheme="minorHAnsi"/>
                       <w:vertAlign w:val="subscript"/>
                     </w:rPr>
-                    <w:t>Bitrate de vídeo</w:t>
+                    <w:t>;</w:t>
+                  </w:r>
+                </w:p>
+                <w:p>
+                  <w:pPr>
+                    <w:rPr>
+                      <w:rFonts w:asciiTheme="minorHAnsi" w:hAnsiTheme="minorHAnsi"/>
+                      <w:vertAlign w:val="subscript"/>
+                    </w:rPr>
+                  </w:pPr>
+                  <w:r>
+                    <w:rPr>
+                      <w:rFonts w:asciiTheme="minorHAnsi" w:hAnsiTheme="minorHAnsi"/>
+                      <w:vertAlign w:val="subscript"/>
+                    </w:rPr>
+                    <w:t xml:space="preserve">Tercera transmisión: D1 (720*576), máx. 30 </w:t>
+                  </w:r>
+                  <w:proofErr w:type="spellStart"/>
+                  <w:r>
+                    <w:rPr>
+                      <w:rFonts w:asciiTheme="minorHAnsi" w:hAnsiTheme="minorHAnsi"/>
+                      <w:vertAlign w:val="subscript"/>
+                    </w:rPr>
+                    <w:t>fps</w:t>
+                  </w:r>
+                  <w:proofErr w:type="spellEnd"/>
+                </w:p>
+                <w:p>
+                  <w:pPr>
+                    <w:rPr>
+                      <w:rFonts w:asciiTheme="minorHAnsi" w:hAnsiTheme="minorHAnsi"/>
+                      <w:vertAlign w:val="subscript"/>
+                    </w:rPr>
+                  </w:pPr>
+                  <w:proofErr w:type="spellStart"/>
+                  <w:r>
+                    <w:rPr>
+                      <w:rFonts w:asciiTheme="minorHAnsi" w:hAnsiTheme="minorHAnsi"/>
+                      <w:vertAlign w:val="subscript"/>
+                    </w:rPr>
+                    <w:t>Bitrate</w:t>
+                  </w:r>
+                  <w:proofErr w:type="spellEnd"/>
+                  <w:r>
+                    <w:rPr>
+                      <w:rFonts w:asciiTheme="minorHAnsi" w:hAnsiTheme="minorHAnsi"/>
+                      <w:vertAlign w:val="subscript"/>
+                    </w:rPr>
+                    <w:t xml:space="preserve"> de vídeo</w:t>
                   </w:r>
                   <w:r>
                     <w:rPr>
@@ -4743,21 +4903,52 @@
                       <w:vertAlign w:val="subscript"/>
                     </w:rPr>
                     <w:tab/>
-                    <w:t>Desempañamiento óptico y desempañamiento digital</w:t>
-                  </w:r>
-                </w:p>
-                <w:p>
-                  <w:pPr>
+                  </w:r>
+                  <w:proofErr w:type="spellStart"/>
+                  <w:r>
                     <w:rPr>
                       <w:rFonts w:asciiTheme="minorHAnsi" w:hAnsiTheme="minorHAnsi"/>
                       <w:vertAlign w:val="subscript"/>
                     </w:rPr>
-                  </w:pPr>
+                    <w:t>Desempañamiento</w:t>
+                  </w:r>
+                  <w:proofErr w:type="spellEnd"/>
                   <w:r>
                     <w:rPr>
                       <w:rFonts w:asciiTheme="minorHAnsi" w:hAnsiTheme="minorHAnsi"/>
                       <w:vertAlign w:val="subscript"/>
                     </w:rPr>
+                    <w:t xml:space="preserve"> óptico y </w:t>
+                  </w:r>
+                  <w:proofErr w:type="spellStart"/>
+                  <w:r>
+                    <w:rPr>
+                      <w:rFonts w:asciiTheme="minorHAnsi" w:hAnsiTheme="minorHAnsi"/>
+                      <w:vertAlign w:val="subscript"/>
+                    </w:rPr>
+                    <w:t>desempañamiento</w:t>
+                  </w:r>
+                  <w:proofErr w:type="spellEnd"/>
+                  <w:r>
+                    <w:rPr>
+                      <w:rFonts w:asciiTheme="minorHAnsi" w:hAnsiTheme="minorHAnsi"/>
+                      <w:vertAlign w:val="subscript"/>
+                    </w:rPr>
+                    <w:t xml:space="preserve"> digital</w:t>
+                  </w:r>
+                </w:p>
+                <w:p>
+                  <w:pPr>
+                    <w:rPr>
+                      <w:rFonts w:asciiTheme="minorHAnsi" w:hAnsiTheme="minorHAnsi"/>
+                      <w:vertAlign w:val="subscript"/>
+                    </w:rPr>
+                  </w:pPr>
+                  <w:r>
+                    <w:rPr>
+                      <w:rFonts w:asciiTheme="minorHAnsi" w:hAnsiTheme="minorHAnsi"/>
+                      <w:vertAlign w:val="subscript"/>
+                    </w:rPr>
                     <w:t>Protocolos</w:t>
                   </w:r>
                   <w:r>
@@ -4766,7 +4957,39 @@
                       <w:vertAlign w:val="subscript"/>
                     </w:rPr>
                     <w:tab/>
-                    <w:t>IPv4, IGMP, ICMP, ARP, TCP, UDP, DHCP, PPPoE, RTP, RTSP, RTCP, DNS, DDNS, NTP, FTP, UPnP, HTTP, HTTPS, SMTP, 802.1x, SNMP, QoS, RTMP, SSL/TLS</w:t>
+                    <w:t xml:space="preserve">IPv4, IGMP, ICMP, ARP, TCP, UDP, DHCP, PPPoE, RTP, RTSP, RTCP, DNS, DDNS, NTP, FTP, </w:t>
+                  </w:r>
+                  <w:proofErr w:type="spellStart"/>
+                  <w:r>
+                    <w:rPr>
+                      <w:rFonts w:asciiTheme="minorHAnsi" w:hAnsiTheme="minorHAnsi"/>
+                      <w:vertAlign w:val="subscript"/>
+                    </w:rPr>
+                    <w:t>UPnP</w:t>
+                  </w:r>
+                  <w:proofErr w:type="spellEnd"/>
+                  <w:r>
+                    <w:rPr>
+                      <w:rFonts w:asciiTheme="minorHAnsi" w:hAnsiTheme="minorHAnsi"/>
+                      <w:vertAlign w:val="subscript"/>
+                    </w:rPr>
+                    <w:t xml:space="preserve">, HTTP, HTTPS, SMTP, 802.1x, SNMP, </w:t>
+                  </w:r>
+                  <w:proofErr w:type="spellStart"/>
+                  <w:r>
+                    <w:rPr>
+                      <w:rFonts w:asciiTheme="minorHAnsi" w:hAnsiTheme="minorHAnsi"/>
+                      <w:vertAlign w:val="subscript"/>
+                    </w:rPr>
+                    <w:t>QoS</w:t>
+                  </w:r>
+                  <w:proofErr w:type="spellEnd"/>
+                  <w:r>
+                    <w:rPr>
+                      <w:rFonts w:asciiTheme="minorHAnsi" w:hAnsiTheme="minorHAnsi"/>
+                      <w:vertAlign w:val="subscript"/>
+                    </w:rPr>
+                    <w:t>, RTMP, SSL/TLS</w:t>
                   </w:r>
                 </w:p>
                 <w:p>
@@ -4858,8 +5081,16 @@
                       <w:vertAlign w:val="subscript"/>
                     </w:rPr>
                     <w:tab/>
+                  </w:r>
+                  <w:proofErr w:type="spellStart"/>
+                  <w:r>
+                    <w:rPr>
+                      <w:rFonts w:asciiTheme="minorHAnsi" w:hAnsiTheme="minorHAnsi"/>
+                      <w:vertAlign w:val="subscript"/>
+                    </w:rPr>
                     <w:t>EZStation</w:t>
                   </w:r>
+                  <w:proofErr w:type="spellEnd"/>
                 </w:p>
                 <w:p>
                   <w:pPr>
@@ -4868,6 +5099,7 @@
                       <w:vertAlign w:val="subscript"/>
                     </w:rPr>
                   </w:pPr>
+                  <w:proofErr w:type="spellStart"/>
                   <w:r>
                     <w:rPr>
                       <w:rFonts w:asciiTheme="minorHAnsi" w:hAnsiTheme="minorHAnsi"/>
@@ -4875,6 +5107,7 @@
                     </w:rPr>
                     <w:t>EZView</w:t>
                   </w:r>
+                  <w:proofErr w:type="spellEnd"/>
                 </w:p>
                 <w:p>
                   <w:pPr>
@@ -4883,6 +5116,7 @@
                       <w:vertAlign w:val="subscript"/>
                     </w:rPr>
                   </w:pPr>
+                  <w:proofErr w:type="spellStart"/>
                   <w:r>
                     <w:rPr>
                       <w:rFonts w:asciiTheme="minorHAnsi" w:hAnsiTheme="minorHAnsi"/>
@@ -4890,6 +5124,7 @@
                     </w:rPr>
                     <w:t>EZLive</w:t>
                   </w:r>
+                  <w:proofErr w:type="spellEnd"/>
                 </w:p>
                 <w:p>
                   <w:pPr>
@@ -5327,7 +5562,25 @@
                       <w:vertAlign w:val="subscript"/>
                     </w:rPr>
                     <w:tab/>
-                    <w:t>HP Z1 G5 Torre WorkStation / Workstation HP Z1 G5 / HP Z1 G5 Workstation / Estación de trabajo HP Z1 G5</w:t>
+                    <w:t xml:space="preserve">HP Z1 G5 Torre </w:t>
+                  </w:r>
+                  <w:proofErr w:type="spellStart"/>
+                  <w:r>
+                    <w:rPr>
+                      <w:rFonts w:asciiTheme="minorHAnsi" w:eastAsia="Arial Narrow" w:hAnsiTheme="minorHAnsi" w:cs="Arial Narrow"/>
+                      <w:color w:val="000000"/>
+                      <w:vertAlign w:val="subscript"/>
+                    </w:rPr>
+                    <w:t>WorkStation</w:t>
+                  </w:r>
+                  <w:proofErr w:type="spellEnd"/>
+                  <w:r>
+                    <w:rPr>
+                      <w:rFonts w:asciiTheme="minorHAnsi" w:eastAsia="Arial Narrow" w:hAnsiTheme="minorHAnsi" w:cs="Arial Narrow"/>
+                      <w:color w:val="000000"/>
+                      <w:vertAlign w:val="subscript"/>
+                    </w:rPr>
+                    <w:t xml:space="preserve"> / Workstation HP Z1 G5 / HP Z1 G5 Workstation / Estación de trabajo HP Z1 G5</w:t>
                   </w:r>
                 </w:p>
                 <w:p>
@@ -5353,7 +5606,25 @@
                       <w:vertAlign w:val="subscript"/>
                     </w:rPr>
                     <w:tab/>
-                    <w:t>Intel® Core ™ i7-9700 de 3,0 GHz, hasta 4,7 GHz con tecnología Intel® Turbo Boost, caché de 12 MB, 8 núcleos</w:t>
+                    <w:t xml:space="preserve">Intel® Core ™ i7-9700 de 3,0 GHz, hasta 4,7 GHz con tecnología Intel® Turbo </w:t>
+                  </w:r>
+                  <w:proofErr w:type="spellStart"/>
+                  <w:r>
+                    <w:rPr>
+                      <w:rFonts w:asciiTheme="minorHAnsi" w:eastAsia="Arial Narrow" w:hAnsiTheme="minorHAnsi" w:cs="Arial Narrow"/>
+                      <w:color w:val="000000"/>
+                      <w:vertAlign w:val="subscript"/>
+                    </w:rPr>
+                    <w:t>Boost</w:t>
+                  </w:r>
+                  <w:proofErr w:type="spellEnd"/>
+                  <w:r>
+                    <w:rPr>
+                      <w:rFonts w:asciiTheme="minorHAnsi" w:eastAsia="Arial Narrow" w:hAnsiTheme="minorHAnsi" w:cs="Arial Narrow"/>
+                      <w:color w:val="000000"/>
+                      <w:vertAlign w:val="subscript"/>
+                    </w:rPr>
+                    <w:t>, caché de 12 MB, 8 núcleos</w:t>
                   </w:r>
                 </w:p>
                 <w:p>
@@ -5411,7 +5682,26 @@
                       <w:lang w:val="en-US"/>
                     </w:rPr>
                     <w:tab/>
-                    <w:t>Socket FCLGA 1151</w:t>
+                  </w:r>
+                  <w:proofErr w:type="spellStart"/>
+                  <w:r>
+                    <w:rPr>
+                      <w:rFonts w:asciiTheme="minorHAnsi" w:eastAsia="Arial Narrow" w:hAnsiTheme="minorHAnsi" w:cs="Arial Narrow"/>
+                      <w:color w:val="000000"/>
+                      <w:vertAlign w:val="subscript"/>
+                      <w:lang w:val="en-US"/>
+                    </w:rPr>
+                    <w:t>Socket</w:t>
+                  </w:r>
+                  <w:proofErr w:type="spellEnd"/>
+                  <w:r>
+                    <w:rPr>
+                      <w:rFonts w:asciiTheme="minorHAnsi" w:eastAsia="Arial Narrow" w:hAnsiTheme="minorHAnsi" w:cs="Arial Narrow"/>
+                      <w:color w:val="000000"/>
+                      <w:vertAlign w:val="subscript"/>
+                      <w:lang w:val="en-US"/>
+                    </w:rPr>
+                    <w:t xml:space="preserve"> FCLGA 1151</w:t>
                   </w:r>
                 </w:p>
                 <w:p>
@@ -5469,7 +5759,27 @@
                       <w:lang w:val="en-US"/>
                     </w:rPr>
                     <w:tab/>
-                    <w:t>32 GB SDRAM DDR4-2666 ampliable a 128 GB</w:t>
+                    <w:t xml:space="preserve">32 GB SDRAM DDR4-2666 </w:t>
+                  </w:r>
+                  <w:proofErr w:type="spellStart"/>
+                  <w:r>
+                    <w:rPr>
+                      <w:rFonts w:asciiTheme="minorHAnsi" w:eastAsia="Arial Narrow" w:hAnsiTheme="minorHAnsi" w:cs="Arial Narrow"/>
+                      <w:color w:val="000000"/>
+                      <w:vertAlign w:val="subscript"/>
+                      <w:lang w:val="en-US"/>
+                    </w:rPr>
+                    <w:t>ampliable</w:t>
+                  </w:r>
+                  <w:proofErr w:type="spellEnd"/>
+                  <w:r>
+                    <w:rPr>
+                      <w:rFonts w:asciiTheme="minorHAnsi" w:eastAsia="Arial Narrow" w:hAnsiTheme="minorHAnsi" w:cs="Arial Narrow"/>
+                      <w:color w:val="000000"/>
+                      <w:vertAlign w:val="subscript"/>
+                      <w:lang w:val="en-US"/>
+                    </w:rPr>
+                    <w:t xml:space="preserve"> a 128 GB</w:t>
                   </w:r>
                 </w:p>
                 <w:p>
@@ -5495,7 +5805,25 @@
                       <w:vertAlign w:val="subscript"/>
                     </w:rPr>
                     <w:tab/>
-                    <w:t>Sólido 512 GB SSD PCIe® NVMe™ + Disco Duro HDD 1TB</w:t>
+                    <w:t xml:space="preserve">Sólido 512 GB SSD PCIe® </w:t>
+                  </w:r>
+                  <w:proofErr w:type="spellStart"/>
+                  <w:r>
+                    <w:rPr>
+                      <w:rFonts w:asciiTheme="minorHAnsi" w:eastAsia="Arial Narrow" w:hAnsiTheme="minorHAnsi" w:cs="Arial Narrow"/>
+                      <w:color w:val="000000"/>
+                      <w:vertAlign w:val="subscript"/>
+                    </w:rPr>
+                    <w:t>NVMe</w:t>
+                  </w:r>
+                  <w:proofErr w:type="spellEnd"/>
+                  <w:r>
+                    <w:rPr>
+                      <w:rFonts w:asciiTheme="minorHAnsi" w:eastAsia="Arial Narrow" w:hAnsiTheme="minorHAnsi" w:cs="Arial Narrow"/>
+                      <w:color w:val="000000"/>
+                      <w:vertAlign w:val="subscript"/>
+                    </w:rPr>
+                    <w:t>™ + Disco Duro HDD 1TB</w:t>
                   </w:r>
                 </w:p>
                 <w:p>
@@ -5632,7 +5960,61 @@
                       <w:vertAlign w:val="subscript"/>
                     </w:rPr>
                     <w:tab/>
-                    <w:t>NVIDIA® Quadro® P2000 con 5 GB DDR5, 160-bit, CUDA 1024, Memory Bandwidth 140 GB/s</w:t>
+                    <w:t xml:space="preserve">NVIDIA® </w:t>
+                  </w:r>
+                  <w:proofErr w:type="spellStart"/>
+                  <w:r>
+                    <w:rPr>
+                      <w:rFonts w:asciiTheme="minorHAnsi" w:eastAsia="Arial Narrow" w:hAnsiTheme="minorHAnsi" w:cs="Arial Narrow"/>
+                      <w:color w:val="000000"/>
+                      <w:vertAlign w:val="subscript"/>
+                    </w:rPr>
+                    <w:t>Quadro</w:t>
+                  </w:r>
+                  <w:proofErr w:type="spellEnd"/>
+                  <w:r>
+                    <w:rPr>
+                      <w:rFonts w:asciiTheme="minorHAnsi" w:eastAsia="Arial Narrow" w:hAnsiTheme="minorHAnsi" w:cs="Arial Narrow"/>
+                      <w:color w:val="000000"/>
+                      <w:vertAlign w:val="subscript"/>
+                    </w:rPr>
+                    <w:t xml:space="preserve">® P2000 con 5 GB DDR5, 160-bit, CUDA 1024, </w:t>
+                  </w:r>
+                  <w:proofErr w:type="spellStart"/>
+                  <w:r>
+                    <w:rPr>
+                      <w:rFonts w:asciiTheme="minorHAnsi" w:eastAsia="Arial Narrow" w:hAnsiTheme="minorHAnsi" w:cs="Arial Narrow"/>
+                      <w:color w:val="000000"/>
+                      <w:vertAlign w:val="subscript"/>
+                    </w:rPr>
+                    <w:t>Memory</w:t>
+                  </w:r>
+                  <w:proofErr w:type="spellEnd"/>
+                  <w:r>
+                    <w:rPr>
+                      <w:rFonts w:asciiTheme="minorHAnsi" w:eastAsia="Arial Narrow" w:hAnsiTheme="minorHAnsi" w:cs="Arial Narrow"/>
+                      <w:color w:val="000000"/>
+                      <w:vertAlign w:val="subscript"/>
+                    </w:rPr>
+                    <w:t xml:space="preserve"> </w:t>
+                  </w:r>
+                  <w:proofErr w:type="spellStart"/>
+                  <w:r>
+                    <w:rPr>
+                      <w:rFonts w:asciiTheme="minorHAnsi" w:eastAsia="Arial Narrow" w:hAnsiTheme="minorHAnsi" w:cs="Arial Narrow"/>
+                      <w:color w:val="000000"/>
+                      <w:vertAlign w:val="subscript"/>
+                    </w:rPr>
+                    <w:t>Bandwidth</w:t>
+                  </w:r>
+                  <w:proofErr w:type="spellEnd"/>
+                  <w:r>
+                    <w:rPr>
+                      <w:rFonts w:asciiTheme="minorHAnsi" w:eastAsia="Arial Narrow" w:hAnsiTheme="minorHAnsi" w:cs="Arial Narrow"/>
+                      <w:color w:val="000000"/>
+                      <w:vertAlign w:val="subscript"/>
+                    </w:rPr>
+                    <w:t xml:space="preserve"> 140 GB/s</w:t>
                   </w:r>
                 </w:p>
                 <w:p>
@@ -5674,7 +6056,25 @@
                       <w:color w:val="000000"/>
                       <w:vertAlign w:val="subscript"/>
                     </w:rPr>
-                    <w:t>Ethernet 1 x RJ45 : Conexión de red Intel I219-LM Gigabit LOM</w:t>
+                    <w:t>Ethernet 1 x RJ</w:t>
+                  </w:r>
+                  <w:proofErr w:type="gramStart"/>
+                  <w:r>
+                    <w:rPr>
+                      <w:rFonts w:asciiTheme="minorHAnsi" w:eastAsia="Arial Narrow" w:hAnsiTheme="minorHAnsi" w:cs="Arial Narrow"/>
+                      <w:color w:val="000000"/>
+                      <w:vertAlign w:val="subscript"/>
+                    </w:rPr>
+                    <w:t>45 :</w:t>
+                  </w:r>
+                  <w:proofErr w:type="gramEnd"/>
+                  <w:r>
+                    <w:rPr>
+                      <w:rFonts w:asciiTheme="minorHAnsi" w:eastAsia="Arial Narrow" w:hAnsiTheme="minorHAnsi" w:cs="Arial Narrow"/>
+                      <w:color w:val="000000"/>
+                      <w:vertAlign w:val="subscript"/>
+                    </w:rPr>
+                    <w:t xml:space="preserve"> Conexión de red Intel I219-LM Gigabit LOM</w:t>
                   </w:r>
                 </w:p>
                 <w:p>
@@ -5716,7 +6116,25 @@
                       <w:color w:val="000000"/>
                       <w:vertAlign w:val="subscript"/>
                     </w:rPr>
-                    <w:t>Códec Conexant CX20632, conector universal de audio, puertos frontales para auriculares y micrófono (3,5 mm), compatible con transmisión múltiple.</w:t>
+                    <w:t xml:space="preserve">Códec </w:t>
+                  </w:r>
+                  <w:proofErr w:type="spellStart"/>
+                  <w:r>
+                    <w:rPr>
+                      <w:rFonts w:asciiTheme="minorHAnsi" w:eastAsia="Arial Narrow" w:hAnsiTheme="minorHAnsi" w:cs="Arial Narrow"/>
+                      <w:color w:val="000000"/>
+                      <w:vertAlign w:val="subscript"/>
+                    </w:rPr>
+                    <w:t>Conexant</w:t>
+                  </w:r>
+                  <w:proofErr w:type="spellEnd"/>
+                  <w:r>
+                    <w:rPr>
+                      <w:rFonts w:asciiTheme="minorHAnsi" w:eastAsia="Arial Narrow" w:hAnsiTheme="minorHAnsi" w:cs="Arial Narrow"/>
+                      <w:color w:val="000000"/>
+                      <w:vertAlign w:val="subscript"/>
+                    </w:rPr>
+                    <w:t xml:space="preserve"> CX20632, conector universal de audio, puertos frontales para auriculares y micrófono (3,5 mm), compatible con transmisión múltiple.</w:t>
                   </w:r>
                 </w:p>
                 <w:p>
@@ -6121,8 +6539,18 @@
                       <w:color w:val="000000"/>
                       <w:vertAlign w:val="subscript"/>
                     </w:rPr>
-                    <w:t>Resolución maxima</w:t>
-                  </w:r>
+                    <w:t xml:space="preserve">Resolución </w:t>
+                  </w:r>
+                  <w:proofErr w:type="spellStart"/>
+                  <w:r>
+                    <w:rPr>
+                      <w:rFonts w:asciiTheme="minorHAnsi" w:eastAsia="Arial Narrow" w:hAnsiTheme="minorHAnsi" w:cs="Arial Narrow"/>
+                      <w:color w:val="000000"/>
+                      <w:vertAlign w:val="subscript"/>
+                    </w:rPr>
+                    <w:t>maxima</w:t>
+                  </w:r>
+                  <w:proofErr w:type="spellEnd"/>
                   <w:r>
                     <w:rPr>
                       <w:rFonts w:asciiTheme="minorHAnsi" w:eastAsia="Arial Narrow" w:hAnsiTheme="minorHAnsi" w:cs="Arial Narrow"/>
@@ -6182,8 +6610,18 @@
                       <w:vertAlign w:val="subscript"/>
                     </w:rPr>
                     <w:tab/>
-                    <w:t>250 nits</w:t>
-                  </w:r>
+                    <w:t xml:space="preserve">250 </w:t>
+                  </w:r>
+                  <w:proofErr w:type="spellStart"/>
+                  <w:r>
+                    <w:rPr>
+                      <w:rFonts w:asciiTheme="minorHAnsi" w:eastAsia="Arial Narrow" w:hAnsiTheme="minorHAnsi" w:cs="Arial Narrow"/>
+                      <w:color w:val="000000"/>
+                      <w:vertAlign w:val="subscript"/>
+                    </w:rPr>
+                    <w:t>nits</w:t>
+                  </w:r>
+                  <w:proofErr w:type="spellEnd"/>
                 </w:p>
                 <w:p>
                   <w:pPr>
@@ -7353,15 +7791,73 @@
                       <w:vertAlign w:val="subscript"/>
                       <w:lang w:val="en-US"/>
                     </w:rPr>
-                    <w:t xml:space="preserve">(48,3 pulg. × 27,5 pulg. </w:t>
-                  </w:r>
-                  <w:r>
-                    <w:rPr>
-                      <w:rFonts w:asciiTheme="minorHAnsi" w:eastAsia="Arial Narrow" w:hAnsiTheme="minorHAnsi" w:cs="Arial Narrow"/>
-                      <w:color w:val="000000"/>
-                      <w:vertAlign w:val="subscript"/>
-                    </w:rPr>
-                    <w:t>× 2,6 pulg.)</w:t>
+                    <w:t xml:space="preserve">(48,3 </w:t>
+                  </w:r>
+                  <w:proofErr w:type="spellStart"/>
+                  <w:r>
+                    <w:rPr>
+                      <w:rFonts w:asciiTheme="minorHAnsi" w:eastAsia="Arial Narrow" w:hAnsiTheme="minorHAnsi" w:cs="Arial Narrow"/>
+                      <w:color w:val="000000"/>
+                      <w:vertAlign w:val="subscript"/>
+                      <w:lang w:val="en-US"/>
+                    </w:rPr>
+                    <w:t>pulg</w:t>
+                  </w:r>
+                  <w:proofErr w:type="spellEnd"/>
+                  <w:r>
+                    <w:rPr>
+                      <w:rFonts w:asciiTheme="minorHAnsi" w:eastAsia="Arial Narrow" w:hAnsiTheme="minorHAnsi" w:cs="Arial Narrow"/>
+                      <w:color w:val="000000"/>
+                      <w:vertAlign w:val="subscript"/>
+                      <w:lang w:val="en-US"/>
+                    </w:rPr>
+                    <w:t xml:space="preserve">. × 27,5 </w:t>
+                  </w:r>
+                  <w:proofErr w:type="spellStart"/>
+                  <w:r>
+                    <w:rPr>
+                      <w:rFonts w:asciiTheme="minorHAnsi" w:eastAsia="Arial Narrow" w:hAnsiTheme="minorHAnsi" w:cs="Arial Narrow"/>
+                      <w:color w:val="000000"/>
+                      <w:vertAlign w:val="subscript"/>
+                      <w:lang w:val="en-US"/>
+                    </w:rPr>
+                    <w:t>pulg</w:t>
+                  </w:r>
+                  <w:proofErr w:type="spellEnd"/>
+                  <w:r>
+                    <w:rPr>
+                      <w:rFonts w:asciiTheme="minorHAnsi" w:eastAsia="Arial Narrow" w:hAnsiTheme="minorHAnsi" w:cs="Arial Narrow"/>
+                      <w:color w:val="000000"/>
+                      <w:vertAlign w:val="subscript"/>
+                      <w:lang w:val="en-US"/>
+                    </w:rPr>
+                    <w:t xml:space="preserve">. </w:t>
+                  </w:r>
+                  <w:r>
+                    <w:rPr>
+                      <w:rFonts w:asciiTheme="minorHAnsi" w:eastAsia="Arial Narrow" w:hAnsiTheme="minorHAnsi" w:cs="Arial Narrow"/>
+                      <w:color w:val="000000"/>
+                      <w:vertAlign w:val="subscript"/>
+                    </w:rPr>
+                    <w:t xml:space="preserve">× 2,6 </w:t>
+                  </w:r>
+                  <w:proofErr w:type="spellStart"/>
+                  <w:r>
+                    <w:rPr>
+                      <w:rFonts w:asciiTheme="minorHAnsi" w:eastAsia="Arial Narrow" w:hAnsiTheme="minorHAnsi" w:cs="Arial Narrow"/>
+                      <w:color w:val="000000"/>
+                      <w:vertAlign w:val="subscript"/>
+                    </w:rPr>
+                    <w:t>pulg</w:t>
+                  </w:r>
+                  <w:proofErr w:type="spellEnd"/>
+                  <w:r>
+                    <w:rPr>
+                      <w:rFonts w:asciiTheme="minorHAnsi" w:eastAsia="Arial Narrow" w:hAnsiTheme="minorHAnsi" w:cs="Arial Narrow"/>
+                      <w:color w:val="000000"/>
+                      <w:vertAlign w:val="subscript"/>
+                    </w:rPr>
+                    <w:t>.)</w:t>
                   </w:r>
                 </w:p>
                 <w:p>
@@ -7429,24 +7925,114 @@
                       <w:color w:val="000000"/>
                       <w:vertAlign w:val="subscript"/>
                     </w:rPr>
-                    <w:t>(55,5 pulg. × 34,4 pulg. × 10,0 pulg.)</w:t>
-                  </w:r>
-                </w:p>
-                <w:p>
-                  <w:pPr>
-                    <w:rPr>
-                      <w:rFonts w:asciiTheme="minorHAnsi" w:eastAsia="Arial Narrow" w:hAnsiTheme="minorHAnsi" w:cs="Arial Narrow"/>
-                      <w:color w:val="000000"/>
-                      <w:vertAlign w:val="subscript"/>
-                    </w:rPr>
-                  </w:pPr>
-                  <w:r>
-                    <w:rPr>
-                      <w:rFonts w:asciiTheme="minorHAnsi" w:eastAsia="Arial Narrow" w:hAnsiTheme="minorHAnsi" w:cs="Arial Narrow"/>
-                      <w:color w:val="000000"/>
-                      <w:vertAlign w:val="subscript"/>
-                    </w:rPr>
-                    <w:t>VESA 400 mm × 400 mm (15,7 pulg. × 15,7 pulg.)</w:t>
+                    <w:t xml:space="preserve">(55,5 </w:t>
+                  </w:r>
+                  <w:proofErr w:type="spellStart"/>
+                  <w:r>
+                    <w:rPr>
+                      <w:rFonts w:asciiTheme="minorHAnsi" w:eastAsia="Arial Narrow" w:hAnsiTheme="minorHAnsi" w:cs="Arial Narrow"/>
+                      <w:color w:val="000000"/>
+                      <w:vertAlign w:val="subscript"/>
+                    </w:rPr>
+                    <w:t>pulg</w:t>
+                  </w:r>
+                  <w:proofErr w:type="spellEnd"/>
+                  <w:r>
+                    <w:rPr>
+                      <w:rFonts w:asciiTheme="minorHAnsi" w:eastAsia="Arial Narrow" w:hAnsiTheme="minorHAnsi" w:cs="Arial Narrow"/>
+                      <w:color w:val="000000"/>
+                      <w:vertAlign w:val="subscript"/>
+                    </w:rPr>
+                    <w:t xml:space="preserve">. × 34,4 </w:t>
+                  </w:r>
+                  <w:proofErr w:type="spellStart"/>
+                  <w:r>
+                    <w:rPr>
+                      <w:rFonts w:asciiTheme="minorHAnsi" w:eastAsia="Arial Narrow" w:hAnsiTheme="minorHAnsi" w:cs="Arial Narrow"/>
+                      <w:color w:val="000000"/>
+                      <w:vertAlign w:val="subscript"/>
+                    </w:rPr>
+                    <w:t>pulg</w:t>
+                  </w:r>
+                  <w:proofErr w:type="spellEnd"/>
+                  <w:r>
+                    <w:rPr>
+                      <w:rFonts w:asciiTheme="minorHAnsi" w:eastAsia="Arial Narrow" w:hAnsiTheme="minorHAnsi" w:cs="Arial Narrow"/>
+                      <w:color w:val="000000"/>
+                      <w:vertAlign w:val="subscript"/>
+                    </w:rPr>
+                    <w:t xml:space="preserve">. × 10,0 </w:t>
+                  </w:r>
+                  <w:proofErr w:type="spellStart"/>
+                  <w:r>
+                    <w:rPr>
+                      <w:rFonts w:asciiTheme="minorHAnsi" w:eastAsia="Arial Narrow" w:hAnsiTheme="minorHAnsi" w:cs="Arial Narrow"/>
+                      <w:color w:val="000000"/>
+                      <w:vertAlign w:val="subscript"/>
+                    </w:rPr>
+                    <w:t>pulg</w:t>
+                  </w:r>
+                  <w:proofErr w:type="spellEnd"/>
+                  <w:r>
+                    <w:rPr>
+                      <w:rFonts w:asciiTheme="minorHAnsi" w:eastAsia="Arial Narrow" w:hAnsiTheme="minorHAnsi" w:cs="Arial Narrow"/>
+                      <w:color w:val="000000"/>
+                      <w:vertAlign w:val="subscript"/>
+                    </w:rPr>
+                    <w:t>.)</w:t>
+                  </w:r>
+                </w:p>
+                <w:p>
+                  <w:pPr>
+                    <w:rPr>
+                      <w:rFonts w:asciiTheme="minorHAnsi" w:eastAsia="Arial Narrow" w:hAnsiTheme="minorHAnsi" w:cs="Arial Narrow"/>
+                      <w:color w:val="000000"/>
+                      <w:vertAlign w:val="subscript"/>
+                    </w:rPr>
+                  </w:pPr>
+                  <w:r>
+                    <w:rPr>
+                      <w:rFonts w:asciiTheme="minorHAnsi" w:eastAsia="Arial Narrow" w:hAnsiTheme="minorHAnsi" w:cs="Arial Narrow"/>
+                      <w:color w:val="000000"/>
+                      <w:vertAlign w:val="subscript"/>
+                    </w:rPr>
+                    <w:t xml:space="preserve">VESA 400 mm × 400 mm (15,7 </w:t>
+                  </w:r>
+                  <w:proofErr w:type="spellStart"/>
+                  <w:r>
+                    <w:rPr>
+                      <w:rFonts w:asciiTheme="minorHAnsi" w:eastAsia="Arial Narrow" w:hAnsiTheme="minorHAnsi" w:cs="Arial Narrow"/>
+                      <w:color w:val="000000"/>
+                      <w:vertAlign w:val="subscript"/>
+                    </w:rPr>
+                    <w:t>pulg</w:t>
+                  </w:r>
+                  <w:proofErr w:type="spellEnd"/>
+                  <w:r>
+                    <w:rPr>
+                      <w:rFonts w:asciiTheme="minorHAnsi" w:eastAsia="Arial Narrow" w:hAnsiTheme="minorHAnsi" w:cs="Arial Narrow"/>
+                      <w:color w:val="000000"/>
+                      <w:vertAlign w:val="subscript"/>
+                    </w:rPr>
+                    <w:t xml:space="preserve">. × 15,7 </w:t>
+                  </w:r>
+                  <w:proofErr w:type="spellStart"/>
+                  <w:r>
+                    <w:rPr>
+                      <w:rFonts w:asciiTheme="minorHAnsi" w:eastAsia="Arial Narrow" w:hAnsiTheme="minorHAnsi" w:cs="Arial Narrow"/>
+                      <w:color w:val="000000"/>
+                      <w:vertAlign w:val="subscript"/>
+                    </w:rPr>
+                    <w:t>pulg</w:t>
+                  </w:r>
+                  <w:proofErr w:type="spellEnd"/>
+                  <w:r>
+                    <w:rPr>
+                      <w:rFonts w:asciiTheme="minorHAnsi" w:eastAsia="Arial Narrow" w:hAnsiTheme="minorHAnsi" w:cs="Arial Narrow"/>
+                      <w:color w:val="000000"/>
+                      <w:vertAlign w:val="subscript"/>
+                    </w:rPr>
+                    <w:t>.)</w:t>
                   </w:r>
                 </w:p>
                 <w:p>
@@ -7650,7 +8236,25 @@
                       <w:color w:val="000000"/>
                       <w:vertAlign w:val="subscript"/>
                     </w:rPr>
-                    <w:t>FCC FCC CFR Título 47 Parte 15 Subparte B</w:t>
+                    <w:t xml:space="preserve">FCC </w:t>
+                  </w:r>
+                  <w:proofErr w:type="spellStart"/>
+                  <w:r>
+                    <w:rPr>
+                      <w:rFonts w:asciiTheme="minorHAnsi" w:eastAsia="Arial Narrow" w:hAnsiTheme="minorHAnsi" w:cs="Arial Narrow"/>
+                      <w:color w:val="000000"/>
+                      <w:vertAlign w:val="subscript"/>
+                    </w:rPr>
+                    <w:t>FCC</w:t>
+                  </w:r>
+                  <w:proofErr w:type="spellEnd"/>
+                  <w:r>
+                    <w:rPr>
+                      <w:rFonts w:asciiTheme="minorHAnsi" w:eastAsia="Arial Narrow" w:hAnsiTheme="minorHAnsi" w:cs="Arial Narrow"/>
+                      <w:color w:val="000000"/>
+                      <w:vertAlign w:val="subscript"/>
+                    </w:rPr>
+                    <w:t xml:space="preserve"> CFR Título 47 Parte 15 Subparte B</w:t>
                   </w:r>
                 </w:p>
                 <w:p>
@@ -7730,7 +8334,31 @@
                 <w:vertAlign w:val="subscript"/>
               </w:rPr>
               <w:lastRenderedPageBreak/>
-              <w:t xml:space="preserve">4.2.ACONDICIONAMIENTO, MONTAJE E INSTALACIÓN </w:t>
+              <w:t>4.</w:t>
+            </w:r>
+            <w:proofErr w:type="gramStart"/>
+            <w:r>
+              <w:rPr>
+                <w:rFonts w:ascii="Arial Narrow" w:eastAsia="Arial Narrow" w:hAnsi="Arial Narrow" w:cs="Arial Narrow"/>
+                <w:b/>
+                <w:color w:val="000000"/>
+                <w:sz w:val="24"/>
+                <w:szCs w:val="24"/>
+                <w:vertAlign w:val="subscript"/>
+              </w:rPr>
+              <w:t>2.ACONDICIONAMIENTO</w:t>
+            </w:r>
+            <w:proofErr w:type="gramEnd"/>
+            <w:r>
+              <w:rPr>
+                <w:rFonts w:ascii="Arial Narrow" w:eastAsia="Arial Narrow" w:hAnsi="Arial Narrow" w:cs="Arial Narrow"/>
+                <w:b/>
+                <w:color w:val="000000"/>
+                <w:sz w:val="24"/>
+                <w:szCs w:val="24"/>
+                <w:vertAlign w:val="subscript"/>
+              </w:rPr>
+              <w:t xml:space="preserve">, MONTAJE E INSTALACIÓN </w:t>
             </w:r>
           </w:p>
         </w:tc>
@@ -9243,7 +9871,27 @@
                 <w:szCs w:val="24"/>
                 <w:vertAlign w:val="subscript"/>
               </w:rPr>
-              <w:t xml:space="preserve">En el caso de postores que declaren en el Anexo N° 1 tener la condición de micro y pequeña empresa, se acredita una experiencia de 15,000.00, por la venta de bienes iguales o similares al objeto de la convocatoria, durante los ocho (8) años anteriores a la fecha de la presentación de ofertas que se computarán desde la fecha de la conformidad o emisión del comprobante de pago, según corresponda. En el caso de consorcios, todos los integrantes deben contar con la condición de micro y pequeña empresa. </w:t>
+              <w:t xml:space="preserve">En el caso de postores que declaren en el Anexo </w:t>
+            </w:r>
+            <w:proofErr w:type="spellStart"/>
+            <w:r>
+              <w:rPr>
+                <w:rFonts w:ascii="Arial Narrow" w:eastAsia="Arial Narrow" w:hAnsi="Arial Narrow" w:cs="Arial Narrow"/>
+                <w:sz w:val="24"/>
+                <w:szCs w:val="24"/>
+                <w:vertAlign w:val="subscript"/>
+              </w:rPr>
+              <w:t>N°</w:t>
+            </w:r>
+            <w:proofErr w:type="spellEnd"/>
+            <w:r>
+              <w:rPr>
+                <w:rFonts w:ascii="Arial Narrow" w:eastAsia="Arial Narrow" w:hAnsi="Arial Narrow" w:cs="Arial Narrow"/>
+                <w:sz w:val="24"/>
+                <w:szCs w:val="24"/>
+                <w:vertAlign w:val="subscript"/>
+              </w:rPr>
+              <w:t xml:space="preserve"> 1 tener la condición de micro y pequeña empresa, se acredita una experiencia de 15,000.00, por la venta de bienes iguales o similares al objeto de la convocatoria, durante los ocho (8) años anteriores a la fecha de la presentación de ofertas que se computarán desde la fecha de la conformidad o emisión del comprobante de pago, según corresponda. En el caso de consorcios, todos los integrantes deben contar con la condición de micro y pequeña empresa. </w:t>
             </w:r>
           </w:p>
           <w:p>
@@ -9329,7 +9977,47 @@
                 <w:szCs w:val="24"/>
                 <w:vertAlign w:val="subscript"/>
               </w:rPr>
-              <w:t>La experiencia del postor en la especialidad se acreditará con copia simple de (i) contratos u órdenes de compra, y su respectiva conformidad o constancia de prestación; o  (ii) comprobantes de pago cuya cancelación se acredite documental y fehacientemente, con voucher de depósito, nota de abono, reporte de estado de cuenta, cualquier otro documento emitido por Entidad del sistema financiero que acredite el abono o mediante cancelación en el mismo comprobante de pago</w:t>
+              <w:t>La experiencia del postor en la especialidad se acreditará con copia simple de (i) contratos u órdenes de compra, y su respectiva conformidad o constancia de prestación; o  (</w:t>
+            </w:r>
+            <w:proofErr w:type="spellStart"/>
+            <w:r>
+              <w:rPr>
+                <w:rFonts w:ascii="Arial Narrow" w:eastAsia="Arial Narrow" w:hAnsi="Arial Narrow" w:cs="Arial Narrow"/>
+                <w:sz w:val="24"/>
+                <w:szCs w:val="24"/>
+                <w:vertAlign w:val="subscript"/>
+              </w:rPr>
+              <w:t>ii</w:t>
+            </w:r>
+            <w:proofErr w:type="spellEnd"/>
+            <w:r>
+              <w:rPr>
+                <w:rFonts w:ascii="Arial Narrow" w:eastAsia="Arial Narrow" w:hAnsi="Arial Narrow" w:cs="Arial Narrow"/>
+                <w:sz w:val="24"/>
+                <w:szCs w:val="24"/>
+                <w:vertAlign w:val="subscript"/>
+              </w:rPr>
+              <w:t xml:space="preserve">) comprobantes de pago cuya cancelación se acredite documental y fehacientemente, con </w:t>
+            </w:r>
+            <w:proofErr w:type="spellStart"/>
+            <w:r>
+              <w:rPr>
+                <w:rFonts w:ascii="Arial Narrow" w:eastAsia="Arial Narrow" w:hAnsi="Arial Narrow" w:cs="Arial Narrow"/>
+                <w:sz w:val="24"/>
+                <w:szCs w:val="24"/>
+                <w:vertAlign w:val="subscript"/>
+              </w:rPr>
+              <w:t>voucher</w:t>
+            </w:r>
+            <w:proofErr w:type="spellEnd"/>
+            <w:r>
+              <w:rPr>
+                <w:rFonts w:ascii="Arial Narrow" w:eastAsia="Arial Narrow" w:hAnsi="Arial Narrow" w:cs="Arial Narrow"/>
+                <w:sz w:val="24"/>
+                <w:szCs w:val="24"/>
+                <w:vertAlign w:val="subscript"/>
+              </w:rPr>
+              <w:t xml:space="preserve"> de depósito, nota de abono, reporte de estado de cuenta, cualquier otro documento emitido por Entidad del sistema financiero que acredite el abono o mediante cancelación en el mismo comprobante de pago</w:t>
             </w:r>
             <w:r>
               <w:rPr>
@@ -9388,7 +10076,29 @@
                 <w:szCs w:val="24"/>
                 <w:vertAlign w:val="subscript"/>
               </w:rPr>
-              <w:t>Anexo Nº 8</w:t>
+              <w:t xml:space="preserve">Anexo </w:t>
+            </w:r>
+            <w:proofErr w:type="spellStart"/>
+            <w:r>
+              <w:rPr>
+                <w:rFonts w:ascii="Arial Narrow" w:eastAsia="Arial Narrow" w:hAnsi="Arial Narrow" w:cs="Arial Narrow"/>
+                <w:b/>
+                <w:sz w:val="24"/>
+                <w:szCs w:val="24"/>
+                <w:vertAlign w:val="subscript"/>
+              </w:rPr>
+              <w:t>Nº</w:t>
+            </w:r>
+            <w:proofErr w:type="spellEnd"/>
+            <w:r>
+              <w:rPr>
+                <w:rFonts w:ascii="Arial Narrow" w:eastAsia="Arial Narrow" w:hAnsi="Arial Narrow" w:cs="Arial Narrow"/>
+                <w:b/>
+                <w:sz w:val="24"/>
+                <w:szCs w:val="24"/>
+                <w:vertAlign w:val="subscript"/>
+              </w:rPr>
+              <w:t xml:space="preserve"> 8</w:t>
             </w:r>
             <w:r>
               <w:rPr>
@@ -9524,7 +10234,27 @@
                 <w:szCs w:val="24"/>
                 <w:vertAlign w:val="subscript"/>
               </w:rPr>
-              <w:t>Si el titular de la experiencia no es el postor, consignar si dicha experiencia corresponde a la matriz en caso que el postor sea sucursal, o fue transmitida por reorganización societaria, debiendo acompañar la documentación sustentatoria correspondiente.</w:t>
+              <w:t xml:space="preserve">Si el titular de la experiencia no es el postor, consignar si dicha experiencia corresponde a la matriz en caso que el postor sea sucursal, o fue transmitida por reorganización societaria, debiendo acompañar la documentación </w:t>
+            </w:r>
+            <w:proofErr w:type="spellStart"/>
+            <w:r>
+              <w:rPr>
+                <w:rFonts w:ascii="Arial Narrow" w:eastAsia="Arial Narrow" w:hAnsi="Arial Narrow" w:cs="Arial Narrow"/>
+                <w:sz w:val="24"/>
+                <w:szCs w:val="24"/>
+                <w:vertAlign w:val="subscript"/>
+              </w:rPr>
+              <w:t>sustentatoria</w:t>
+            </w:r>
+            <w:proofErr w:type="spellEnd"/>
+            <w:r>
+              <w:rPr>
+                <w:rFonts w:ascii="Arial Narrow" w:eastAsia="Arial Narrow" w:hAnsi="Arial Narrow" w:cs="Arial Narrow"/>
+                <w:sz w:val="24"/>
+                <w:szCs w:val="24"/>
+                <w:vertAlign w:val="subscript"/>
+              </w:rPr>
+              <w:t xml:space="preserve"> correspondiente.</w:t>
             </w:r>
           </w:p>
           <w:p>
@@ -9565,7 +10295,29 @@
                 <w:szCs w:val="24"/>
                 <w:vertAlign w:val="subscript"/>
               </w:rPr>
-              <w:t>Anexo N° 9</w:t>
+              <w:t xml:space="preserve">Anexo </w:t>
+            </w:r>
+            <w:proofErr w:type="spellStart"/>
+            <w:r>
+              <w:rPr>
+                <w:rFonts w:ascii="Arial Narrow" w:eastAsia="Arial Narrow" w:hAnsi="Arial Narrow" w:cs="Arial Narrow"/>
+                <w:b/>
+                <w:sz w:val="24"/>
+                <w:szCs w:val="24"/>
+                <w:vertAlign w:val="subscript"/>
+              </w:rPr>
+              <w:t>N°</w:t>
+            </w:r>
+            <w:proofErr w:type="spellEnd"/>
+            <w:r>
+              <w:rPr>
+                <w:rFonts w:ascii="Arial Narrow" w:eastAsia="Arial Narrow" w:hAnsi="Arial Narrow" w:cs="Arial Narrow"/>
+                <w:b/>
+                <w:sz w:val="24"/>
+                <w:szCs w:val="24"/>
+                <w:vertAlign w:val="subscript"/>
+              </w:rPr>
+              <w:t xml:space="preserve"> 9</w:t>
             </w:r>
             <w:r>
               <w:rPr>
@@ -9646,7 +10398,29 @@
                 <w:szCs w:val="24"/>
                 <w:vertAlign w:val="subscript"/>
               </w:rPr>
-              <w:t>Anexo Nº 8</w:t>
+              <w:t xml:space="preserve">Anexo </w:t>
+            </w:r>
+            <w:proofErr w:type="spellStart"/>
+            <w:r>
+              <w:rPr>
+                <w:rFonts w:ascii="Arial Narrow" w:eastAsia="Arial Narrow" w:hAnsi="Arial Narrow" w:cs="Arial Narrow"/>
+                <w:b/>
+                <w:sz w:val="24"/>
+                <w:szCs w:val="24"/>
+                <w:vertAlign w:val="subscript"/>
+              </w:rPr>
+              <w:t>Nº</w:t>
+            </w:r>
+            <w:proofErr w:type="spellEnd"/>
+            <w:r>
+              <w:rPr>
+                <w:rFonts w:ascii="Arial Narrow" w:eastAsia="Arial Narrow" w:hAnsi="Arial Narrow" w:cs="Arial Narrow"/>
+                <w:b/>
+                <w:sz w:val="24"/>
+                <w:szCs w:val="24"/>
+                <w:vertAlign w:val="subscript"/>
+              </w:rPr>
+              <w:t xml:space="preserve"> 8</w:t>
             </w:r>
             <w:r>
               <w:rPr>
@@ -10252,7 +11026,67 @@
                 <w:szCs w:val="24"/>
                 <w:vertAlign w:val="subscript"/>
               </w:rPr>
-              <w:t>La experiencia del personal clave se acreditará con cualquiera de los siguientes documentos: (i) copia simple de contratos y su respectiva conformidad o (ii) constancias o (iii) certificados o (iv) cualquier otra documentación que, de manera fehaciente demuestre la experiencia del personal propuesto.</w:t>
+              <w:t>La experiencia del personal clave se acreditará con cualquiera de los siguientes documentos: (i) copia simple de contratos y su respectiva conformidad o (</w:t>
+            </w:r>
+            <w:proofErr w:type="spellStart"/>
+            <w:r>
+              <w:rPr>
+                <w:rFonts w:ascii="Arial Narrow" w:eastAsia="Arial Narrow" w:hAnsi="Arial Narrow" w:cs="Arial Narrow"/>
+                <w:sz w:val="24"/>
+                <w:szCs w:val="24"/>
+                <w:vertAlign w:val="subscript"/>
+              </w:rPr>
+              <w:t>ii</w:t>
+            </w:r>
+            <w:proofErr w:type="spellEnd"/>
+            <w:r>
+              <w:rPr>
+                <w:rFonts w:ascii="Arial Narrow" w:eastAsia="Arial Narrow" w:hAnsi="Arial Narrow" w:cs="Arial Narrow"/>
+                <w:sz w:val="24"/>
+                <w:szCs w:val="24"/>
+                <w:vertAlign w:val="subscript"/>
+              </w:rPr>
+              <w:t>) constancias o (</w:t>
+            </w:r>
+            <w:proofErr w:type="spellStart"/>
+            <w:r>
+              <w:rPr>
+                <w:rFonts w:ascii="Arial Narrow" w:eastAsia="Arial Narrow" w:hAnsi="Arial Narrow" w:cs="Arial Narrow"/>
+                <w:sz w:val="24"/>
+                <w:szCs w:val="24"/>
+                <w:vertAlign w:val="subscript"/>
+              </w:rPr>
+              <w:t>iii</w:t>
+            </w:r>
+            <w:proofErr w:type="spellEnd"/>
+            <w:r>
+              <w:rPr>
+                <w:rFonts w:ascii="Arial Narrow" w:eastAsia="Arial Narrow" w:hAnsi="Arial Narrow" w:cs="Arial Narrow"/>
+                <w:sz w:val="24"/>
+                <w:szCs w:val="24"/>
+                <w:vertAlign w:val="subscript"/>
+              </w:rPr>
+              <w:t>) certificados o (</w:t>
+            </w:r>
+            <w:proofErr w:type="spellStart"/>
+            <w:r>
+              <w:rPr>
+                <w:rFonts w:ascii="Arial Narrow" w:eastAsia="Arial Narrow" w:hAnsi="Arial Narrow" w:cs="Arial Narrow"/>
+                <w:sz w:val="24"/>
+                <w:szCs w:val="24"/>
+                <w:vertAlign w:val="subscript"/>
+              </w:rPr>
+              <w:t>iv</w:t>
+            </w:r>
+            <w:proofErr w:type="spellEnd"/>
+            <w:r>
+              <w:rPr>
+                <w:rFonts w:ascii="Arial Narrow" w:eastAsia="Arial Narrow" w:hAnsi="Arial Narrow" w:cs="Arial Narrow"/>
+                <w:sz w:val="24"/>
+                <w:szCs w:val="24"/>
+                <w:vertAlign w:val="subscript"/>
+              </w:rPr>
+              <w:t>) cualquier otra documentación que, de manera fehaciente demuestre la experiencia del personal propuesto.</w:t>
             </w:r>
           </w:p>
           <w:p>
